--- a/Chapitre 11 - Joren.docx
+++ b/Chapitre 11 - Joren.docx
@@ -129,7 +129,23 @@
           <w:sz w:val="28"/>
           <w:szCs w:val="28"/>
         </w:rPr>
-        <w:t>Harman tenta à nouveau de frapper en force, mais un saut en arrière le plaça</w:t>
+        <w:t xml:space="preserve">Harman tenta à nouveau de frapper en force, </w:t>
+      </w:r>
+      <w:r>
+        <w:rPr>
+          <w:rFonts w:ascii="Times New Roman" w:hAnsi="Times New Roman" w:cs="Times New Roman"/>
+          <w:sz w:val="28"/>
+          <w:szCs w:val="28"/>
+        </w:rPr>
+        <w:t>mai</w:t>
+      </w:r>
+      <w:r>
+        <w:rPr>
+          <w:rFonts w:ascii="Times New Roman" w:hAnsi="Times New Roman" w:cs="Times New Roman"/>
+          <w:sz w:val="28"/>
+          <w:szCs w:val="28"/>
+        </w:rPr>
+        <w:t>s un saut en arrière plaça Joren</w:t>
       </w:r>
       <w:r>
         <w:rPr>
@@ -365,6 +381,242 @@
           <w:szCs w:val="28"/>
         </w:rPr>
       </w:pPr>
+    </w:p>
+    <w:p>
+      <w:pPr>
+        <w:pStyle w:val="NoSpacing"/>
+        <w:ind w:firstLine="709"/>
+        <w:jc w:val="both"/>
+        <w:rPr>
+          <w:rFonts w:ascii="Times New Roman" w:hAnsi="Times New Roman" w:cs="Times New Roman"/>
+          <w:i/>
+          <w:sz w:val="28"/>
+          <w:szCs w:val="28"/>
+        </w:rPr>
+      </w:pPr>
+      <w:r>
+        <w:rPr>
+          <w:rFonts w:ascii="Times New Roman" w:hAnsi="Times New Roman" w:cs="Times New Roman"/>
+          <w:sz w:val="28"/>
+          <w:szCs w:val="28"/>
+        </w:rPr>
+        <w:t xml:space="preserve">Joren découvrit que Dorell leur réservait bien des surprises. Il ne leur avait toujours pas expliqué leur mission finale, si tant est qu’il y en ait  bien une. En revanche, Joren comprit que les combats de démonstration auxquels ils avaient dû se livrer étaient une partie de plaisir. Partie de plaisir qui avait couté un doigt à un homme qui n’avait pas été assez vif lors d’un affrontement avec Aramdi Arhan, et une blessure à la jambe à un autre qui avait succombé à la force d’Harman et boiterait probablement à vie. </w:t>
+      </w:r>
+      <w:r>
+        <w:rPr>
+          <w:rFonts w:ascii="Times New Roman" w:hAnsi="Times New Roman" w:cs="Times New Roman"/>
+          <w:sz w:val="28"/>
+          <w:szCs w:val="28"/>
+        </w:rPr>
+        <w:t>Avec pour toute consolation une bourse guère remplie.</w:t>
+      </w:r>
+      <w:r>
+        <w:rPr>
+          <w:rFonts w:ascii="Times New Roman" w:hAnsi="Times New Roman" w:cs="Times New Roman"/>
+          <w:i/>
+          <w:sz w:val="28"/>
+          <w:szCs w:val="28"/>
+        </w:rPr>
+        <w:t xml:space="preserve"> Il n’avait qu’à mieux se défendre. Un faible. </w:t>
+      </w:r>
+      <w:r>
+        <w:rPr>
+          <w:rFonts w:ascii="Times New Roman" w:hAnsi="Times New Roman" w:cs="Times New Roman"/>
+          <w:i/>
+          <w:sz w:val="28"/>
+          <w:szCs w:val="28"/>
+        </w:rPr>
+        <w:t>Pas de place pour les faibles. Pas ici.</w:t>
+      </w:r>
+    </w:p>
+    <w:p>
+      <w:pPr>
+        <w:pStyle w:val="NoSpacing"/>
+        <w:ind w:firstLine="709"/>
+        <w:jc w:val="both"/>
+        <w:rPr>
+          <w:rFonts w:ascii="Times New Roman" w:hAnsi="Times New Roman" w:cs="Times New Roman"/>
+          <w:sz w:val="28"/>
+          <w:szCs w:val="28"/>
+        </w:rPr>
+      </w:pPr>
+      <w:r>
+        <w:rPr>
+          <w:rFonts w:ascii="Times New Roman" w:hAnsi="Times New Roman" w:cs="Times New Roman"/>
+          <w:sz w:val="28"/>
+          <w:szCs w:val="28"/>
+        </w:rPr>
+        <w:t xml:space="preserve">Joren </w:t>
+      </w:r>
+      <w:r>
+        <w:rPr>
+          <w:rFonts w:ascii="Times New Roman" w:hAnsi="Times New Roman" w:cs="Times New Roman"/>
+          <w:sz w:val="28"/>
+          <w:szCs w:val="28"/>
+        </w:rPr>
+        <w:t>avait grandi dans la rue pour l’essentiel, abandonné par des parents dont il ignorait tout, même le nom.</w:t>
+      </w:r>
+      <w:r>
+        <w:rPr>
+          <w:rFonts w:ascii="Times New Roman" w:hAnsi="Times New Roman" w:cs="Times New Roman"/>
+          <w:sz w:val="28"/>
+          <w:szCs w:val="28"/>
+        </w:rPr>
+        <w:t xml:space="preserve"> </w:t>
+      </w:r>
+      <w:r>
+        <w:rPr>
+          <w:rFonts w:ascii="Times New Roman" w:hAnsi="Times New Roman" w:cs="Times New Roman"/>
+          <w:sz w:val="28"/>
+          <w:szCs w:val="28"/>
+        </w:rPr>
+        <w:t>La rue avait ses règles, et la première de celles-ci était : sois plus fort que les autres ou tu crèveras. Il en avait vu crever des gens, ça oui ! Des amis à lui-même, bien qu’il ne s’en soit pas fait beaucoup, et aucun qu’il ait gardé longtemps. La deuxième règle était : si tu ne peux pas être plus fort que quelqu’un, barre-toi. Pas la peine de jouer les grandes gueules. Si on voulait rester en vie il fallait y mettre du sien. Et le pauvre infirme n’avait pas su respecter ces deux règles simples. C’était pourtant simple de gagner contre Harman. Il suffisait de le laisser se fatiguer cinq minutes à frapper dans le vide, avant de l’attaquer par surprise.</w:t>
+      </w:r>
+      <w:r>
+        <w:rPr>
+          <w:rFonts w:ascii="Times New Roman" w:hAnsi="Times New Roman" w:cs="Times New Roman"/>
+          <w:sz w:val="28"/>
+          <w:szCs w:val="28"/>
+        </w:rPr>
+        <w:t xml:space="preserve"> Simple comme bonjour de battre un grand balourd. C’était plutôt Piro ou Aramdi dont il fallait se méfier, des rapides, eux. Et Karl, qui avait l’expérience d’un mercenaire aguerri. Le genre qui a participé à de nombreux combats, qui cachait son jeu selon Joren. </w:t>
+      </w:r>
+      <w:r>
+        <w:rPr>
+          <w:rFonts w:ascii="Times New Roman" w:hAnsi="Times New Roman" w:cs="Times New Roman"/>
+          <w:i/>
+          <w:sz w:val="28"/>
+          <w:szCs w:val="28"/>
+        </w:rPr>
+        <w:t>Il a dû fréquenter des chevaliers pour se battre comme ça.</w:t>
+      </w:r>
+      <w:r>
+        <w:rPr>
+          <w:rFonts w:ascii="Times New Roman" w:hAnsi="Times New Roman" w:cs="Times New Roman"/>
+          <w:i/>
+          <w:sz w:val="28"/>
+          <w:szCs w:val="28"/>
+        </w:rPr>
+        <w:t xml:space="preserve"> </w:t>
+      </w:r>
+      <w:r>
+        <w:rPr>
+          <w:rFonts w:ascii="Times New Roman" w:hAnsi="Times New Roman" w:cs="Times New Roman"/>
+          <w:i/>
+          <w:sz w:val="28"/>
+          <w:szCs w:val="28"/>
+        </w:rPr>
+        <w:t xml:space="preserve">Mais moi aussi. On </w:t>
+      </w:r>
+      <w:r>
+        <w:rPr>
+          <w:rFonts w:ascii="Times New Roman" w:hAnsi="Times New Roman" w:cs="Times New Roman"/>
+          <w:i/>
+          <w:sz w:val="28"/>
+          <w:szCs w:val="28"/>
+        </w:rPr>
+        <w:t xml:space="preserve">verra qui sera le meilleur, </w:t>
+      </w:r>
+      <w:r>
+        <w:rPr>
+          <w:rFonts w:ascii="Times New Roman" w:hAnsi="Times New Roman" w:cs="Times New Roman"/>
+          <w:sz w:val="28"/>
+          <w:szCs w:val="28"/>
+        </w:rPr>
+        <w:t>pensa le mercenaire, se régalant d’avance de ce défi.</w:t>
+      </w:r>
+    </w:p>
+    <w:p>
+      <w:pPr>
+        <w:pStyle w:val="NoSpacing"/>
+        <w:ind w:firstLine="709"/>
+        <w:jc w:val="both"/>
+        <w:rPr>
+          <w:rFonts w:ascii="Times New Roman" w:hAnsi="Times New Roman" w:cs="Times New Roman"/>
+          <w:sz w:val="28"/>
+          <w:szCs w:val="28"/>
+        </w:rPr>
+      </w:pPr>
+      <w:r>
+        <w:rPr>
+          <w:rFonts w:ascii="Times New Roman" w:hAnsi="Times New Roman" w:cs="Times New Roman"/>
+          <w:sz w:val="28"/>
+          <w:szCs w:val="28"/>
+        </w:rPr>
+        <w:t>Pour les défis, il fut d’ailleurs servi. Car Alvien Dorell leur avait préparé un entrainement. Ils avaient été choisis, certes, mais cela ne voulait pas dire que le maître espion se satisferait de leurs talents actuels. Ils allaient devoir travailler dur, les avait-il prévenus.</w:t>
+      </w:r>
+      <w:r>
+        <w:rPr>
+          <w:rFonts w:ascii="Times New Roman" w:hAnsi="Times New Roman" w:cs="Times New Roman"/>
+          <w:sz w:val="28"/>
+          <w:szCs w:val="28"/>
+        </w:rPr>
+        <w:t xml:space="preserve"> Et il ne plaisantait pas.</w:t>
+      </w:r>
+      <w:r>
+        <w:rPr>
+          <w:rFonts w:ascii="Times New Roman" w:hAnsi="Times New Roman" w:cs="Times New Roman"/>
+          <w:sz w:val="28"/>
+          <w:szCs w:val="28"/>
+        </w:rPr>
+        <w:t xml:space="preserve"> Il avait lui-même concocté tout un programme. Un charmant programme qui comportait de longues séances d’entrainement matinal, à l’épée et au bouclier</w:t>
+      </w:r>
+      <w:r>
+        <w:rPr>
+          <w:rFonts w:ascii="Times New Roman" w:hAnsi="Times New Roman" w:cs="Times New Roman"/>
+          <w:sz w:val="28"/>
+          <w:szCs w:val="28"/>
+        </w:rPr>
+        <w:t>, et de nombreux efforts physiques supplémentaires.</w:t>
+      </w:r>
+      <w:r>
+        <w:rPr>
+          <w:rFonts w:ascii="Times New Roman" w:hAnsi="Times New Roman" w:cs="Times New Roman"/>
+          <w:sz w:val="28"/>
+          <w:szCs w:val="28"/>
+        </w:rPr>
+        <w:t xml:space="preserve"> Les hommes devai</w:t>
+      </w:r>
+      <w:r>
+        <w:rPr>
+          <w:rFonts w:ascii="Times New Roman" w:hAnsi="Times New Roman" w:cs="Times New Roman"/>
+          <w:sz w:val="28"/>
+          <w:szCs w:val="28"/>
+        </w:rPr>
+        <w:t>ent se lever avant</w:t>
+      </w:r>
+      <w:r>
+        <w:rPr>
+          <w:rFonts w:ascii="Times New Roman" w:hAnsi="Times New Roman" w:cs="Times New Roman"/>
+          <w:sz w:val="28"/>
+          <w:szCs w:val="28"/>
+        </w:rPr>
+        <w:t xml:space="preserve"> l’aube, courir </w:t>
+      </w:r>
+      <w:r>
+        <w:rPr>
+          <w:rFonts w:ascii="Times New Roman" w:hAnsi="Times New Roman" w:cs="Times New Roman"/>
+          <w:sz w:val="28"/>
+          <w:szCs w:val="28"/>
+        </w:rPr>
+        <w:lastRenderedPageBreak/>
+        <w:t>plusieurs kilomètres dans la</w:t>
+      </w:r>
+      <w:r>
+        <w:rPr>
+          <w:rFonts w:ascii="Times New Roman" w:hAnsi="Times New Roman" w:cs="Times New Roman"/>
+          <w:sz w:val="28"/>
+          <w:szCs w:val="28"/>
+        </w:rPr>
+        <w:t xml:space="preserve"> ville, soulevant des regards curieux qui ne s’attardaient guère en rencontrant le regard patibulaire des membres du groupe. Après la course, qui durait parfois une heure, et parfois trois, ils s’entrainaient au combat sur un terrain situé hors de la ville, qui appartenait visiblement à Dorell. Ils avaient quartier libre le midi, afin de se restaurer et se reposer un peu, ou bien courir la gueuse. Joren en profitait souvent pour dépenser dans l’un ou l’autre bordel</w:t>
+      </w:r>
+      <w:r>
+        <w:rPr>
+          <w:rFonts w:ascii="Times New Roman" w:hAnsi="Times New Roman" w:cs="Times New Roman"/>
+          <w:sz w:val="28"/>
+          <w:szCs w:val="28"/>
+        </w:rPr>
+        <w:t xml:space="preserve"> une bonne partie de sa paie.</w:t>
+      </w:r>
       <w:bookmarkStart w:id="0" w:name="_GoBack"/>
       <w:bookmarkEnd w:id="0"/>
     </w:p>

--- a/Chapitre 11 - Joren.docx
+++ b/Chapitre 11 - Joren.docx
@@ -616,6 +616,144 @@
           <w:szCs w:val="28"/>
         </w:rPr>
         <w:t xml:space="preserve"> une bonne partie de sa paie.</w:t>
+      </w:r>
+      <w:r>
+        <w:rPr>
+          <w:rFonts w:ascii="Times New Roman" w:hAnsi="Times New Roman" w:cs="Times New Roman"/>
+          <w:sz w:val="28"/>
+          <w:szCs w:val="28"/>
+        </w:rPr>
+        <w:t xml:space="preserve"> </w:t>
+      </w:r>
+      <w:r>
+        <w:rPr>
+          <w:rFonts w:ascii="Times New Roman" w:hAnsi="Times New Roman" w:cs="Times New Roman"/>
+          <w:sz w:val="28"/>
+          <w:szCs w:val="28"/>
+        </w:rPr>
+        <w:t>Ç</w:t>
+      </w:r>
+      <w:r>
+        <w:rPr>
+          <w:rFonts w:ascii="Times New Roman" w:hAnsi="Times New Roman" w:cs="Times New Roman"/>
+          <w:sz w:val="28"/>
+          <w:szCs w:val="28"/>
+        </w:rPr>
+        <w:t>a le maintenait autant en forme que l’entrainement. Les femmes et les épées, les deux passions de sa vie…</w:t>
+      </w:r>
+      <w:r>
+        <w:rPr>
+          <w:rFonts w:ascii="Times New Roman" w:hAnsi="Times New Roman" w:cs="Times New Roman"/>
+          <w:sz w:val="28"/>
+          <w:szCs w:val="28"/>
+        </w:rPr>
+        <w:t xml:space="preserve"> Il appréciait la douceur des premières et le tranchant des secondes. Encore qu’il avait connu des femmes à la langue acérée... </w:t>
+      </w:r>
+    </w:p>
+    <w:p>
+      <w:pPr>
+        <w:pStyle w:val="NoSpacing"/>
+        <w:ind w:firstLine="709"/>
+        <w:jc w:val="both"/>
+        <w:rPr>
+          <w:rFonts w:ascii="Times New Roman" w:hAnsi="Times New Roman" w:cs="Times New Roman"/>
+          <w:sz w:val="28"/>
+          <w:szCs w:val="28"/>
+        </w:rPr>
+      </w:pPr>
+      <w:r>
+        <w:rPr>
+          <w:rFonts w:ascii="Times New Roman" w:hAnsi="Times New Roman" w:cs="Times New Roman"/>
+          <w:sz w:val="28"/>
+          <w:szCs w:val="28"/>
+        </w:rPr>
+        <w:t>L’après-midi, les hommes devaient se livrer à de nombreux exercices de force ou d’agilité. Joren avait conscience de repousser progressivement ses limites, même si sa résistance était à la base un peu plus élevée que celle de ses camarades.</w:t>
+      </w:r>
+      <w:r>
+        <w:rPr>
+          <w:rFonts w:ascii="Times New Roman" w:hAnsi="Times New Roman" w:cs="Times New Roman"/>
+          <w:sz w:val="28"/>
+          <w:szCs w:val="28"/>
+        </w:rPr>
+        <w:t xml:space="preserve"> Il devenait plus fort, comme jamais il ne l’avait fait auparavant. Il gagnait en muscles, et en rapidité. Il s’essoufflait aussi de moins en moins, et il savait que c’était un des points les plus importants. Au combat, le premier qui était essoufflé était mort.</w:t>
+      </w:r>
+      <w:r>
+        <w:rPr>
+          <w:rFonts w:ascii="Times New Roman" w:hAnsi="Times New Roman" w:cs="Times New Roman"/>
+          <w:sz w:val="28"/>
+          <w:szCs w:val="28"/>
+        </w:rPr>
+        <w:t xml:space="preserve"> Bon, en général, il se débrouillait toujours pour achever son adversaire avant d’être essoufflé, mais bon…</w:t>
+      </w:r>
+    </w:p>
+    <w:p>
+      <w:pPr>
+        <w:pStyle w:val="NoSpacing"/>
+        <w:ind w:firstLine="709"/>
+        <w:jc w:val="both"/>
+        <w:rPr>
+          <w:rFonts w:ascii="Times New Roman" w:hAnsi="Times New Roman" w:cs="Times New Roman"/>
+          <w:i/>
+          <w:sz w:val="28"/>
+          <w:szCs w:val="28"/>
+        </w:rPr>
+      </w:pPr>
+      <w:r>
+        <w:rPr>
+          <w:rFonts w:ascii="Times New Roman" w:hAnsi="Times New Roman" w:cs="Times New Roman"/>
+          <w:sz w:val="28"/>
+          <w:szCs w:val="28"/>
+        </w:rPr>
+        <w:t xml:space="preserve">Ainsi, pendant plusieurs jours, il ne fit rien d’autre que s’entrainer avec ses camarades, jusqu’à ce qu’Alvian Dorell les convoque un par un dans son bureau au château. Il avait envoyé un coursier les chercher, et celui-ci les introduisit au château, leur faisant passer les postes de garde sans qu’on leur pose de questions, s’arrêtant seulement pour que leur guide chuchote quelques mots à l’oreille des gardes, et les portes s’ouvraient comme par magie. </w:t>
+      </w:r>
+      <w:r>
+        <w:rPr>
+          <w:rFonts w:ascii="Times New Roman" w:hAnsi="Times New Roman" w:cs="Times New Roman"/>
+          <w:i/>
+          <w:sz w:val="28"/>
+          <w:szCs w:val="28"/>
+        </w:rPr>
+        <w:t xml:space="preserve">Il a l’air d’avoir une putain d’influence, ce gars. </w:t>
+      </w:r>
+      <w:r>
+        <w:rPr>
+          <w:rFonts w:ascii="Times New Roman" w:hAnsi="Times New Roman" w:cs="Times New Roman"/>
+          <w:sz w:val="28"/>
+          <w:szCs w:val="28"/>
+        </w:rPr>
+        <w:t>Et c</w:t>
+      </w:r>
+      <w:r>
+        <w:rPr>
+          <w:rFonts w:ascii="Times New Roman" w:hAnsi="Times New Roman" w:cs="Times New Roman"/>
+          <w:sz w:val="28"/>
+          <w:szCs w:val="28"/>
+        </w:rPr>
+        <w:t>e n’était</w:t>
+      </w:r>
+      <w:r>
+        <w:rPr>
+          <w:rFonts w:ascii="Times New Roman" w:hAnsi="Times New Roman" w:cs="Times New Roman"/>
+          <w:sz w:val="28"/>
+          <w:szCs w:val="28"/>
+        </w:rPr>
+        <w:t xml:space="preserve"> même pas un puis</w:t>
+      </w:r>
+      <w:r>
+        <w:rPr>
+          <w:rFonts w:ascii="Times New Roman" w:hAnsi="Times New Roman" w:cs="Times New Roman"/>
+          <w:sz w:val="28"/>
+          <w:szCs w:val="28"/>
+        </w:rPr>
+        <w:t>sant seigneur, juste l’héritier d’une maison de second ordre</w:t>
+      </w:r>
+      <w:r>
+        <w:rPr>
+          <w:rFonts w:ascii="Times New Roman" w:hAnsi="Times New Roman" w:cs="Times New Roman"/>
+          <w:sz w:val="28"/>
+          <w:szCs w:val="28"/>
+        </w:rPr>
+        <w:t>. Fils d’Alek Dorell, seigneur de Sandiers, avait appris Joren.</w:t>
       </w:r>
       <w:bookmarkStart w:id="0" w:name="_GoBack"/>
       <w:bookmarkEnd w:id="0"/>

--- a/Chapitre 11 - Joren.docx
+++ b/Chapitre 11 - Joren.docx
@@ -693,18 +693,139 @@
         <w:jc w:val="both"/>
         <w:rPr>
           <w:rFonts w:ascii="Times New Roman" w:hAnsi="Times New Roman" w:cs="Times New Roman"/>
+          <w:sz w:val="28"/>
+          <w:szCs w:val="28"/>
+        </w:rPr>
+      </w:pPr>
+      <w:r>
+        <w:rPr>
+          <w:rFonts w:ascii="Times New Roman" w:hAnsi="Times New Roman" w:cs="Times New Roman"/>
+          <w:sz w:val="28"/>
+          <w:szCs w:val="28"/>
+        </w:rPr>
+        <w:t>Ainsi, pendant plusieurs jours, il ne fit rien d’autre que s’entrainer avec ses camarades, jusqu’à ce qu’Alvian Dorell les convoque un par un dans son bureau au château. Il avait envoyé un coursier les chercher, et celui-ci les introduisit au château, leur faisant passer les postes de garde sans qu’on leur pose de questions, s’arrêtant seulement pour chuchote</w:t>
+      </w:r>
+      <w:r>
+        <w:rPr>
+          <w:rFonts w:ascii="Times New Roman" w:hAnsi="Times New Roman" w:cs="Times New Roman"/>
+          <w:sz w:val="28"/>
+          <w:szCs w:val="28"/>
+        </w:rPr>
+        <w:t>r</w:t>
+      </w:r>
+      <w:r>
+        <w:rPr>
+          <w:rFonts w:ascii="Times New Roman" w:hAnsi="Times New Roman" w:cs="Times New Roman"/>
+          <w:sz w:val="28"/>
+          <w:szCs w:val="28"/>
+        </w:rPr>
+        <w:t xml:space="preserve"> quelques mots à l’oreille des gardes, et les portes s’ouvraient comme par magie. </w:t>
+      </w:r>
+      <w:r>
+        <w:rPr>
+          <w:rFonts w:ascii="Times New Roman" w:hAnsi="Times New Roman" w:cs="Times New Roman"/>
           <w:i/>
           <w:sz w:val="28"/>
           <w:szCs w:val="28"/>
         </w:rPr>
-      </w:pPr>
-      <w:r>
-        <w:rPr>
-          <w:rFonts w:ascii="Times New Roman" w:hAnsi="Times New Roman" w:cs="Times New Roman"/>
-          <w:sz w:val="28"/>
-          <w:szCs w:val="28"/>
-        </w:rPr>
-        <w:t xml:space="preserve">Ainsi, pendant plusieurs jours, il ne fit rien d’autre que s’entrainer avec ses camarades, jusqu’à ce qu’Alvian Dorell les convoque un par un dans son bureau au château. Il avait envoyé un coursier les chercher, et celui-ci les introduisit au château, leur faisant passer les postes de garde sans qu’on leur pose de questions, s’arrêtant seulement pour que leur guide chuchote quelques mots à l’oreille des gardes, et les portes s’ouvraient comme par magie. </w:t>
+        <w:t xml:space="preserve">Il a l’air d’avoir une putain d’influence, ce gars. </w:t>
+      </w:r>
+      <w:r>
+        <w:rPr>
+          <w:rFonts w:ascii="Times New Roman" w:hAnsi="Times New Roman" w:cs="Times New Roman"/>
+          <w:sz w:val="28"/>
+          <w:szCs w:val="28"/>
+        </w:rPr>
+        <w:t>Et c</w:t>
+      </w:r>
+      <w:r>
+        <w:rPr>
+          <w:rFonts w:ascii="Times New Roman" w:hAnsi="Times New Roman" w:cs="Times New Roman"/>
+          <w:sz w:val="28"/>
+          <w:szCs w:val="28"/>
+        </w:rPr>
+        <w:t>e n’était</w:t>
+      </w:r>
+      <w:r>
+        <w:rPr>
+          <w:rFonts w:ascii="Times New Roman" w:hAnsi="Times New Roman" w:cs="Times New Roman"/>
+          <w:sz w:val="28"/>
+          <w:szCs w:val="28"/>
+        </w:rPr>
+        <w:t xml:space="preserve"> même pas un puis</w:t>
+      </w:r>
+      <w:r>
+        <w:rPr>
+          <w:rFonts w:ascii="Times New Roman" w:hAnsi="Times New Roman" w:cs="Times New Roman"/>
+          <w:sz w:val="28"/>
+          <w:szCs w:val="28"/>
+        </w:rPr>
+        <w:t>sant seigneur, juste l’héritier d’une maison de second ordre</w:t>
+      </w:r>
+      <w:r>
+        <w:rPr>
+          <w:rFonts w:ascii="Times New Roman" w:hAnsi="Times New Roman" w:cs="Times New Roman"/>
+          <w:sz w:val="28"/>
+          <w:szCs w:val="28"/>
+        </w:rPr>
+        <w:t>. Fils d’Alek Dorell, seigneur de Sandiers, avait appris Joren.</w:t>
+      </w:r>
+      <w:r>
+        <w:rPr>
+          <w:rFonts w:ascii="Times New Roman" w:hAnsi="Times New Roman" w:cs="Times New Roman"/>
+          <w:sz w:val="28"/>
+          <w:szCs w:val="28"/>
+        </w:rPr>
+        <w:t xml:space="preserve"> La maison Dorell possédait uniquement ce château, et puisque le père ne semblait pas décidé à mourir tout de suite, son fils, qui avait une quarantaine d’années d’après les informations qu’avait glanées le mercenaire, avait bien été forcé de trouver sa voie. Il n’avait brillé ni par ses faits d’armes sur un champ de bataille, ni par ses prouesses lors d’un tournoi. Mais il avait fait ses preuves au service de son père en </w:t>
+      </w:r>
+      <w:r>
+        <w:rPr>
+          <w:rFonts w:ascii="Times New Roman" w:hAnsi="Times New Roman" w:cs="Times New Roman"/>
+          <w:sz w:val="28"/>
+          <w:szCs w:val="28"/>
+        </w:rPr>
+        <w:t>supervisant la sécurité du château et la récolte d’informations diverses. Même si A</w:t>
+      </w:r>
+      <w:r>
+        <w:rPr>
+          <w:rFonts w:ascii="Times New Roman" w:hAnsi="Times New Roman" w:cs="Times New Roman"/>
+          <w:sz w:val="28"/>
+          <w:szCs w:val="28"/>
+        </w:rPr>
+        <w:tab/>
+        <w:t>lek Dorell n’avait pas un réseau d’espions aussi grand que celui de la couronne, son fils réussissait souvent  à être aussi bien informé que le roi. Il l’était même parfois avant lui… Lorsqu’une bande de pillards avait sévi il y avait de ça quelques années, on disait que c’était Alvian Dorell qui avait donné au roi l’information qui avait permis de les débusquer.</w:t>
+      </w:r>
+      <w:r>
+        <w:rPr>
+          <w:rFonts w:ascii="Times New Roman" w:hAnsi="Times New Roman" w:cs="Times New Roman"/>
+          <w:sz w:val="28"/>
+          <w:szCs w:val="28"/>
+        </w:rPr>
+        <w:t xml:space="preserve"> Le roi avait ensuite pris l’héritier de la maison Dorell à son service, le faisant entrer au Conseil </w:t>
+      </w:r>
+      <w:r>
+        <w:rPr>
+          <w:rFonts w:ascii="Times New Roman" w:hAnsi="Times New Roman" w:cs="Times New Roman"/>
+          <w:sz w:val="28"/>
+          <w:szCs w:val="28"/>
+        </w:rPr>
+        <w:t>Restreint, lui offrant la place de maître esp</w:t>
+      </w:r>
+      <w:r>
+        <w:rPr>
+          <w:rFonts w:ascii="Times New Roman" w:hAnsi="Times New Roman" w:cs="Times New Roman"/>
+          <w:sz w:val="28"/>
+          <w:szCs w:val="28"/>
+        </w:rPr>
+        <w:t>ion, congédiant l’homme qui occupait alors cette fonction.</w:t>
+      </w:r>
+      <w:r>
+        <w:rPr>
+          <w:rFonts w:ascii="Times New Roman" w:hAnsi="Times New Roman" w:cs="Times New Roman"/>
+          <w:sz w:val="28"/>
+          <w:szCs w:val="28"/>
+        </w:rPr>
+        <w:t xml:space="preserve"> Et désormais, il était un personnage central du royaume. Il siégeait aux côtés du roi et était la source d’informations sur laquelle se reposaient tous les conseillers. </w:t>
       </w:r>
       <w:r>
         <w:rPr>
@@ -713,50 +834,205 @@
           <w:sz w:val="28"/>
           <w:szCs w:val="28"/>
         </w:rPr>
-        <w:t xml:space="preserve">Il a l’air d’avoir une putain d’influence, ce gars. </w:t>
-      </w:r>
-      <w:r>
-        <w:rPr>
-          <w:rFonts w:ascii="Times New Roman" w:hAnsi="Times New Roman" w:cs="Times New Roman"/>
-          <w:sz w:val="28"/>
-          <w:szCs w:val="28"/>
-        </w:rPr>
-        <w:t>Et c</w:t>
-      </w:r>
-      <w:r>
-        <w:rPr>
-          <w:rFonts w:ascii="Times New Roman" w:hAnsi="Times New Roman" w:cs="Times New Roman"/>
-          <w:sz w:val="28"/>
-          <w:szCs w:val="28"/>
-        </w:rPr>
-        <w:t>e n’était</w:t>
-      </w:r>
-      <w:r>
-        <w:rPr>
-          <w:rFonts w:ascii="Times New Roman" w:hAnsi="Times New Roman" w:cs="Times New Roman"/>
-          <w:sz w:val="28"/>
-          <w:szCs w:val="28"/>
-        </w:rPr>
-        <w:t xml:space="preserve"> même pas un puis</w:t>
-      </w:r>
-      <w:r>
-        <w:rPr>
-          <w:rFonts w:ascii="Times New Roman" w:hAnsi="Times New Roman" w:cs="Times New Roman"/>
-          <w:sz w:val="28"/>
-          <w:szCs w:val="28"/>
-        </w:rPr>
-        <w:t>sant seigneur, juste l’héritier d’une maison de second ordre</w:t>
-      </w:r>
-      <w:r>
-        <w:rPr>
-          <w:rFonts w:ascii="Times New Roman" w:hAnsi="Times New Roman" w:cs="Times New Roman"/>
-          <w:sz w:val="28"/>
-          <w:szCs w:val="28"/>
-        </w:rPr>
-        <w:t>. Fils d’Alek Dorell, seigneur de Sandiers, avait appris Joren.</w:t>
+        <w:t>Pas sûr qu’</w:t>
+      </w:r>
+      <w:r>
+        <w:rPr>
+          <w:rFonts w:ascii="Times New Roman" w:hAnsi="Times New Roman" w:cs="Times New Roman"/>
+          <w:i/>
+          <w:sz w:val="28"/>
+          <w:szCs w:val="28"/>
+        </w:rPr>
+        <w:t>il les informe de tout, remarque.</w:t>
+      </w:r>
+      <w:r>
+        <w:rPr>
+          <w:rFonts w:ascii="Times New Roman" w:hAnsi="Times New Roman" w:cs="Times New Roman"/>
+          <w:i/>
+          <w:sz w:val="28"/>
+          <w:szCs w:val="28"/>
+        </w:rPr>
+        <w:t xml:space="preserve"> Il ne doit dire que ce qu’il veut, quand il le </w:t>
+      </w:r>
+      <w:r>
+        <w:rPr>
+          <w:rFonts w:ascii="Times New Roman" w:hAnsi="Times New Roman" w:cs="Times New Roman"/>
+          <w:i/>
+          <w:sz w:val="28"/>
+          <w:szCs w:val="28"/>
+        </w:rPr>
+        <w:lastRenderedPageBreak/>
+        <w:t>veut.</w:t>
+      </w:r>
+      <w:r>
+        <w:rPr>
+          <w:rFonts w:ascii="Times New Roman" w:hAnsi="Times New Roman" w:cs="Times New Roman"/>
+          <w:i/>
+          <w:sz w:val="28"/>
+          <w:szCs w:val="28"/>
+        </w:rPr>
+        <w:t xml:space="preserve"> </w:t>
+      </w:r>
+      <w:r>
+        <w:rPr>
+          <w:rFonts w:ascii="Times New Roman" w:hAnsi="Times New Roman" w:cs="Times New Roman"/>
+          <w:sz w:val="28"/>
+          <w:szCs w:val="28"/>
+        </w:rPr>
+        <w:t>Joren ne regrettait pas d’être entré à son service. Même si on ne lui avait encore donné aucune mission, il sentait qu’il n’</w:t>
+      </w:r>
+      <w:r>
+        <w:rPr>
+          <w:rFonts w:ascii="Times New Roman" w:hAnsi="Times New Roman" w:cs="Times New Roman"/>
+          <w:sz w:val="28"/>
+          <w:szCs w:val="28"/>
+        </w:rPr>
+        <w:t xml:space="preserve">allait </w:t>
+      </w:r>
+      <w:r>
+        <w:rPr>
+          <w:rFonts w:ascii="Times New Roman" w:hAnsi="Times New Roman" w:cs="Times New Roman"/>
+          <w:sz w:val="28"/>
+          <w:szCs w:val="28"/>
+        </w:rPr>
+        <w:t>p</w:t>
+      </w:r>
+      <w:r>
+        <w:rPr>
+          <w:rFonts w:ascii="Times New Roman" w:hAnsi="Times New Roman" w:cs="Times New Roman"/>
+          <w:sz w:val="28"/>
+          <w:szCs w:val="28"/>
+        </w:rPr>
+        <w:t>a</w:t>
+      </w:r>
+      <w:r>
+        <w:rPr>
+          <w:rFonts w:ascii="Times New Roman" w:hAnsi="Times New Roman" w:cs="Times New Roman"/>
+          <w:sz w:val="28"/>
+          <w:szCs w:val="28"/>
+        </w:rPr>
+        <w:t>s s’ennuyer.</w:t>
+      </w:r>
+    </w:p>
+    <w:p>
+      <w:pPr>
+        <w:pStyle w:val="NoSpacing"/>
+        <w:ind w:firstLine="709"/>
+        <w:jc w:val="both"/>
+        <w:rPr>
+          <w:rFonts w:ascii="Times New Roman" w:hAnsi="Times New Roman" w:cs="Times New Roman"/>
+          <w:sz w:val="28"/>
+          <w:szCs w:val="28"/>
+        </w:rPr>
+      </w:pPr>
+      <w:r>
+        <w:rPr>
+          <w:rFonts w:ascii="Times New Roman" w:hAnsi="Times New Roman" w:cs="Times New Roman"/>
+          <w:sz w:val="28"/>
+          <w:szCs w:val="28"/>
+        </w:rPr>
+        <w:t>Le coursier les avait laissés devant la porte des appartements de leur employeur. C’était des appartements simples, sans faste. Discrets, en somme.</w:t>
+      </w:r>
+      <w:r>
+        <w:rPr>
+          <w:rFonts w:ascii="Times New Roman" w:hAnsi="Times New Roman" w:cs="Times New Roman"/>
+          <w:sz w:val="28"/>
+          <w:szCs w:val="28"/>
+        </w:rPr>
+        <w:t xml:space="preserve"> </w:t>
+      </w:r>
+      <w:r>
+        <w:rPr>
+          <w:rFonts w:ascii="Times New Roman" w:hAnsi="Times New Roman" w:cs="Times New Roman"/>
+          <w:i/>
+          <w:sz w:val="28"/>
+          <w:szCs w:val="28"/>
+        </w:rPr>
+        <w:t xml:space="preserve">Comme </w:t>
+      </w:r>
+      <w:r>
+        <w:rPr>
+          <w:rFonts w:ascii="Times New Roman" w:hAnsi="Times New Roman" w:cs="Times New Roman"/>
+          <w:i/>
+          <w:sz w:val="28"/>
+          <w:szCs w:val="28"/>
+        </w:rPr>
+        <w:t>lui</w:t>
+      </w:r>
+      <w:r>
+        <w:rPr>
+          <w:rFonts w:ascii="Times New Roman" w:hAnsi="Times New Roman" w:cs="Times New Roman"/>
+          <w:sz w:val="28"/>
+          <w:szCs w:val="28"/>
+        </w:rPr>
+        <w:t>, songea Joren. Le valet les laissa plantés là, faisant un vague geste de la main qui semblait vouloir dire qu’ils devaient entrer.</w:t>
+      </w:r>
+    </w:p>
+    <w:p>
+      <w:pPr>
+        <w:pStyle w:val="NoSpacing"/>
+        <w:ind w:firstLine="709"/>
+        <w:jc w:val="both"/>
+        <w:rPr>
+          <w:rFonts w:ascii="Times New Roman" w:hAnsi="Times New Roman" w:cs="Times New Roman"/>
+          <w:sz w:val="28"/>
+          <w:szCs w:val="28"/>
+        </w:rPr>
+      </w:pPr>
+      <w:r>
+        <w:rPr>
+          <w:rFonts w:ascii="Times New Roman" w:hAnsi="Times New Roman" w:cs="Times New Roman"/>
+          <w:sz w:val="28"/>
+          <w:szCs w:val="28"/>
+        </w:rPr>
+        <w:t>Joren passa le premier, suivi par ses camarades.</w:t>
+      </w:r>
+      <w:r>
+        <w:rPr>
+          <w:rFonts w:ascii="Times New Roman" w:hAnsi="Times New Roman" w:cs="Times New Roman"/>
+          <w:sz w:val="28"/>
+          <w:szCs w:val="28"/>
+        </w:rPr>
+        <w:t xml:space="preserve"> Alvian Dorell les attendait assis à une table, plongé dans des parchemins.</w:t>
+      </w:r>
+      <w:r>
+        <w:rPr>
+          <w:rFonts w:ascii="Times New Roman" w:hAnsi="Times New Roman" w:cs="Times New Roman"/>
+          <w:sz w:val="28"/>
+          <w:szCs w:val="28"/>
+        </w:rPr>
+        <w:t xml:space="preserve"> Il se leva à leur approche et les accueillit avec un petit sourire.</w:t>
+      </w:r>
+    </w:p>
+    <w:p>
+      <w:pPr>
+        <w:pStyle w:val="NoSpacing"/>
+        <w:ind w:firstLine="709"/>
+        <w:jc w:val="both"/>
+        <w:rPr>
+          <w:rFonts w:ascii="Times New Roman" w:hAnsi="Times New Roman" w:cs="Times New Roman"/>
+          <w:sz w:val="28"/>
+          <w:szCs w:val="28"/>
+        </w:rPr>
+      </w:pPr>
+      <w:r>
+        <w:rPr>
+          <w:rFonts w:ascii="Times New Roman" w:hAnsi="Times New Roman" w:cs="Times New Roman"/>
+          <w:sz w:val="28"/>
+          <w:szCs w:val="28"/>
+        </w:rPr>
+        <w:t>– Voilà mes troupes d’élite, bien. Vous vous êtes bien entrainés, et il est temps que je vous révèle à quoi cela va servir. Vous êtes ici pour servir le roi. Il vous utilisera par mon intermédiaire</w:t>
       </w:r>
       <w:bookmarkStart w:id="0" w:name="_GoBack"/>
       <w:bookmarkEnd w:id="0"/>
+      <w:r>
+        <w:rPr>
+          <w:rFonts w:ascii="Times New Roman" w:hAnsi="Times New Roman" w:cs="Times New Roman"/>
+          <w:sz w:val="28"/>
+          <w:szCs w:val="28"/>
+        </w:rPr>
+        <w:t xml:space="preserve"> de la manière la plus efficace possible selon vos talents, afin de servir au mieux les intérêts du royaume.</w:t>
+      </w:r>
     </w:p>
     <w:sectPr>
       <w:pgSz w:w="11906" w:h="16838"/>

--- a/Chapitre 11 - Joren.docx
+++ b/Chapitre 11 - Joren.docx
@@ -1,10 +1,10 @@
 
 <file path=word/document.xml><?xml version="1.0" encoding="utf-8"?>
-<w:document xmlns:wpc="http://schemas.microsoft.com/office/word/2010/wordprocessingCanvas" xmlns:mc="http://schemas.openxmlformats.org/markup-compatibility/2006" xmlns:o="urn:schemas-microsoft-com:office:office" xmlns:r="http://schemas.openxmlformats.org/officeDocument/2006/relationships" xmlns:m="http://schemas.openxmlformats.org/officeDocument/2006/math" xmlns:v="urn:schemas-microsoft-com:vml" xmlns:wp14="http://schemas.microsoft.com/office/word/2010/wordprocessingDrawing" xmlns:wp="http://schemas.openxmlformats.org/drawingml/2006/wordprocessingDrawing" xmlns:w10="urn:schemas-microsoft-com:office:word" xmlns:w="http://schemas.openxmlformats.org/wordprocessingml/2006/main" xmlns:w14="http://schemas.microsoft.com/office/word/2010/wordml" xmlns:wpg="http://schemas.microsoft.com/office/word/2010/wordprocessingGroup" xmlns:wpi="http://schemas.microsoft.com/office/word/2010/wordprocessingInk" xmlns:wne="http://schemas.microsoft.com/office/word/2006/wordml" xmlns:wps="http://schemas.microsoft.com/office/word/2010/wordprocessingShape" mc:Ignorable="w14 wp14">
+<w:document xmlns:wpc="http://schemas.microsoft.com/office/word/2010/wordprocessingCanvas" xmlns:mc="http://schemas.openxmlformats.org/markup-compatibility/2006" xmlns:o="urn:schemas-microsoft-com:office:office" xmlns:r="http://schemas.openxmlformats.org/officeDocument/2006/relationships" xmlns:m="http://schemas.openxmlformats.org/officeDocument/2006/math" xmlns:v="urn:schemas-microsoft-com:vml" xmlns:wp14="http://schemas.microsoft.com/office/word/2010/wordprocessingDrawing" xmlns:wp="http://schemas.openxmlformats.org/drawingml/2006/wordprocessingDrawing" xmlns:w10="urn:schemas-microsoft-com:office:word" xmlns:w="http://schemas.openxmlformats.org/wordprocessingml/2006/main" xmlns:w14="http://schemas.microsoft.com/office/word/2010/wordml" xmlns:w15="http://schemas.microsoft.com/office/word/2012/wordml" xmlns:wpg="http://schemas.microsoft.com/office/word/2010/wordprocessingGroup" xmlns:wpi="http://schemas.microsoft.com/office/word/2010/wordprocessingInk" xmlns:wne="http://schemas.microsoft.com/office/word/2006/wordml" xmlns:wps="http://schemas.microsoft.com/office/word/2010/wordprocessingShape" mc:Ignorable="w14 w15 wp14">
   <w:body>
     <w:p>
       <w:pPr>
-        <w:pStyle w:val="NoSpacing"/>
+        <w:pStyle w:val="Sansinterligne"/>
         <w:jc w:val="center"/>
         <w:rPr>
           <w:rFonts w:ascii="Times New Roman" w:hAnsi="Times New Roman" w:cs="Times New Roman"/>
@@ -20,12 +20,23 @@
           <w:sz w:val="40"/>
           <w:szCs w:val="40"/>
         </w:rPr>
-        <w:t>Chapitre 11 – Joren</w:t>
-      </w:r>
+        <w:t xml:space="preserve">Chapitre 11 – </w:t>
+      </w:r>
+      <w:proofErr w:type="spellStart"/>
+      <w:r>
+        <w:rPr>
+          <w:rFonts w:ascii="Times New Roman" w:hAnsi="Times New Roman" w:cs="Times New Roman"/>
+          <w:b/>
+          <w:sz w:val="40"/>
+          <w:szCs w:val="40"/>
+        </w:rPr>
+        <w:t>Joren</w:t>
+      </w:r>
+      <w:proofErr w:type="spellEnd"/>
     </w:p>
     <w:p>
       <w:pPr>
-        <w:pStyle w:val="NoSpacing"/>
+        <w:pStyle w:val="Sansinterligne"/>
         <w:jc w:val="center"/>
         <w:rPr>
           <w:rFonts w:ascii="Times New Roman" w:hAnsi="Times New Roman" w:cs="Times New Roman"/>
@@ -37,7 +48,7 @@
     </w:p>
     <w:p>
       <w:pPr>
-        <w:pStyle w:val="NoSpacing"/>
+        <w:pStyle w:val="Sansinterligne"/>
         <w:ind w:firstLine="709"/>
         <w:jc w:val="both"/>
         <w:rPr>
@@ -46,13 +57,77 @@
           <w:szCs w:val="28"/>
         </w:rPr>
       </w:pPr>
-      <w:r>
-        <w:rPr>
-          <w:rFonts w:ascii="Times New Roman" w:hAnsi="Times New Roman" w:cs="Times New Roman"/>
-          <w:sz w:val="28"/>
-          <w:szCs w:val="28"/>
-        </w:rPr>
-        <w:t xml:space="preserve">Joren repoussa son adversaire du jour d’un mouvement d’épée. Alvian Dorell lui avait opposé Harman, un grand diable qui dépassait le mercenaire d’une demi-tête. Ce qui faisait de lui un géant, et le plus grand des hommes qu’avait engagés Alvian, évidemment. </w:t>
+      <w:proofErr w:type="spellStart"/>
+      <w:r>
+        <w:rPr>
+          <w:rFonts w:ascii="Times New Roman" w:hAnsi="Times New Roman" w:cs="Times New Roman"/>
+          <w:sz w:val="28"/>
+          <w:szCs w:val="28"/>
+        </w:rPr>
+        <w:t>Joren</w:t>
+      </w:r>
+      <w:proofErr w:type="spellEnd"/>
+      <w:r>
+        <w:rPr>
+          <w:rFonts w:ascii="Times New Roman" w:hAnsi="Times New Roman" w:cs="Times New Roman"/>
+          <w:sz w:val="28"/>
+          <w:szCs w:val="28"/>
+        </w:rPr>
+        <w:t xml:space="preserve"> repoussa son adversaire du jour d’un mouvement d’épée. </w:t>
+      </w:r>
+      <w:proofErr w:type="spellStart"/>
+      <w:r>
+        <w:rPr>
+          <w:rFonts w:ascii="Times New Roman" w:hAnsi="Times New Roman" w:cs="Times New Roman"/>
+          <w:sz w:val="28"/>
+          <w:szCs w:val="28"/>
+        </w:rPr>
+        <w:t>Alvian</w:t>
+      </w:r>
+      <w:proofErr w:type="spellEnd"/>
+      <w:r>
+        <w:rPr>
+          <w:rFonts w:ascii="Times New Roman" w:hAnsi="Times New Roman" w:cs="Times New Roman"/>
+          <w:sz w:val="28"/>
+          <w:szCs w:val="28"/>
+        </w:rPr>
+        <w:t xml:space="preserve"> </w:t>
+      </w:r>
+      <w:proofErr w:type="spellStart"/>
+      <w:r>
+        <w:rPr>
+          <w:rFonts w:ascii="Times New Roman" w:hAnsi="Times New Roman" w:cs="Times New Roman"/>
+          <w:sz w:val="28"/>
+          <w:szCs w:val="28"/>
+        </w:rPr>
+        <w:t>Dorell</w:t>
+      </w:r>
+      <w:proofErr w:type="spellEnd"/>
+      <w:r>
+        <w:rPr>
+          <w:rFonts w:ascii="Times New Roman" w:hAnsi="Times New Roman" w:cs="Times New Roman"/>
+          <w:sz w:val="28"/>
+          <w:szCs w:val="28"/>
+        </w:rPr>
+        <w:t xml:space="preserve"> lui avait opposé Harman, un grand diable qui dépassait le mercenaire d’une demi-tête. Ce qui faisait de lui un géant, et le plus grand des hommes qu’avait engagés </w:t>
+      </w:r>
+      <w:proofErr w:type="spellStart"/>
+      <w:r>
+        <w:rPr>
+          <w:rFonts w:ascii="Times New Roman" w:hAnsi="Times New Roman" w:cs="Times New Roman"/>
+          <w:sz w:val="28"/>
+          <w:szCs w:val="28"/>
+        </w:rPr>
+        <w:t>Alvian</w:t>
+      </w:r>
+      <w:proofErr w:type="spellEnd"/>
+      <w:r>
+        <w:rPr>
+          <w:rFonts w:ascii="Times New Roman" w:hAnsi="Times New Roman" w:cs="Times New Roman"/>
+          <w:sz w:val="28"/>
+          <w:szCs w:val="28"/>
+        </w:rPr>
+        <w:t xml:space="preserve">, évidemment. </w:t>
       </w:r>
       <w:r>
         <w:rPr>
@@ -69,12 +144,30 @@
           <w:sz w:val="28"/>
           <w:szCs w:val="28"/>
         </w:rPr>
-        <w:t>se plaignait souvent Joren en son for intérieur, frustré de ne pas être le combattant le plus imposant de la bande.</w:t>
+        <w:t xml:space="preserve">se plaignait souvent </w:t>
+      </w:r>
+      <w:proofErr w:type="spellStart"/>
+      <w:r>
+        <w:rPr>
+          <w:rFonts w:ascii="Times New Roman" w:hAnsi="Times New Roman" w:cs="Times New Roman"/>
+          <w:sz w:val="28"/>
+          <w:szCs w:val="28"/>
+        </w:rPr>
+        <w:t>Joren</w:t>
+      </w:r>
+      <w:proofErr w:type="spellEnd"/>
+      <w:r>
+        <w:rPr>
+          <w:rFonts w:ascii="Times New Roman" w:hAnsi="Times New Roman" w:cs="Times New Roman"/>
+          <w:sz w:val="28"/>
+          <w:szCs w:val="28"/>
+        </w:rPr>
+        <w:t xml:space="preserve"> en son for intérieur, frustré de ne pas être le combattant le plus imposant de la bande.</w:t>
       </w:r>
     </w:p>
     <w:p>
       <w:pPr>
-        <w:pStyle w:val="NoSpacing"/>
+        <w:pStyle w:val="Sansinterligne"/>
         <w:ind w:firstLine="709"/>
         <w:jc w:val="both"/>
         <w:rPr>
@@ -94,7 +187,7 @@
     </w:p>
     <w:p>
       <w:pPr>
-        <w:pStyle w:val="NoSpacing"/>
+        <w:pStyle w:val="Sansinterligne"/>
         <w:ind w:firstLine="709"/>
         <w:jc w:val="both"/>
         <w:rPr>
@@ -109,12 +202,30 @@
           <w:sz w:val="28"/>
           <w:szCs w:val="28"/>
         </w:rPr>
-        <w:t>Mais pour l’heure, c’était un affrontement à l’épée, et Joren était le meilleur. En tout cas, il n’avait jamais affronté quelqu’un qui le batte. Peut-être qu’il choisissait bien ses ennemis, aussi.</w:t>
+        <w:t xml:space="preserve">Mais pour l’heure, c’était un affrontement à l’épée, et </w:t>
+      </w:r>
+      <w:proofErr w:type="spellStart"/>
+      <w:r>
+        <w:rPr>
+          <w:rFonts w:ascii="Times New Roman" w:hAnsi="Times New Roman" w:cs="Times New Roman"/>
+          <w:sz w:val="28"/>
+          <w:szCs w:val="28"/>
+        </w:rPr>
+        <w:t>Joren</w:t>
+      </w:r>
+      <w:proofErr w:type="spellEnd"/>
+      <w:r>
+        <w:rPr>
+          <w:rFonts w:ascii="Times New Roman" w:hAnsi="Times New Roman" w:cs="Times New Roman"/>
+          <w:sz w:val="28"/>
+          <w:szCs w:val="28"/>
+        </w:rPr>
+        <w:t xml:space="preserve"> était le meilleur. En tout cas, il n’avait jamais affronté quelqu’un qui le batte. Peut-être qu’il choisissait bien ses ennemis, aussi.</w:t>
       </w:r>
     </w:p>
     <w:p>
       <w:pPr>
-        <w:pStyle w:val="NoSpacing"/>
+        <w:pStyle w:val="Sansinterligne"/>
         <w:ind w:firstLine="709"/>
         <w:jc w:val="both"/>
         <w:rPr>
@@ -145,8 +256,18 @@
           <w:sz w:val="28"/>
           <w:szCs w:val="28"/>
         </w:rPr>
-        <w:t>s un saut en arrière plaça Joren</w:t>
-      </w:r>
+        <w:t xml:space="preserve">s un saut en arrière plaça </w:t>
+      </w:r>
+      <w:proofErr w:type="spellStart"/>
+      <w:r>
+        <w:rPr>
+          <w:rFonts w:ascii="Times New Roman" w:hAnsi="Times New Roman" w:cs="Times New Roman"/>
+          <w:sz w:val="28"/>
+          <w:szCs w:val="28"/>
+        </w:rPr>
+        <w:t>Joren</w:t>
+      </w:r>
+      <w:proofErr w:type="spellEnd"/>
       <w:r>
         <w:rPr>
           <w:rFonts w:ascii="Times New Roman" w:hAnsi="Times New Roman" w:cs="Times New Roman"/>
@@ -164,18 +285,46 @@
         </w:rPr>
         <w:t xml:space="preserve">Un bel idiot ! </w:t>
       </w:r>
-      <w:r>
-        <w:rPr>
-          <w:rFonts w:ascii="Times New Roman" w:hAnsi="Times New Roman" w:cs="Times New Roman"/>
-          <w:sz w:val="28"/>
-          <w:szCs w:val="28"/>
-        </w:rPr>
-        <w:t>Joren frappa rapidement de taille, mais Harman lui opposa son épée en poussant un grognement et l’acier crissa. Joren frappa encore, de l’autre côté cette fois, et Harman mit trop de temps à déplacer son épée. La demi-parade qui en résulta lui arracha un cri de douleur quand l’acier du mercenaire lui défonça en partie son épaule. Il en aurait perdu un bras s’il n’avait pas porté d’armure.</w:t>
+      <w:proofErr w:type="spellStart"/>
+      <w:r>
+        <w:rPr>
+          <w:rFonts w:ascii="Times New Roman" w:hAnsi="Times New Roman" w:cs="Times New Roman"/>
+          <w:sz w:val="28"/>
+          <w:szCs w:val="28"/>
+        </w:rPr>
+        <w:t>Joren</w:t>
+      </w:r>
+      <w:proofErr w:type="spellEnd"/>
+      <w:r>
+        <w:rPr>
+          <w:rFonts w:ascii="Times New Roman" w:hAnsi="Times New Roman" w:cs="Times New Roman"/>
+          <w:sz w:val="28"/>
+          <w:szCs w:val="28"/>
+        </w:rPr>
+        <w:t xml:space="preserve"> frappa rapidement de taille, mais Harman lui opposa son épée en poussant un grognement et l’acier crissa. </w:t>
+      </w:r>
+      <w:proofErr w:type="spellStart"/>
+      <w:r>
+        <w:rPr>
+          <w:rFonts w:ascii="Times New Roman" w:hAnsi="Times New Roman" w:cs="Times New Roman"/>
+          <w:sz w:val="28"/>
+          <w:szCs w:val="28"/>
+        </w:rPr>
+        <w:t>Joren</w:t>
+      </w:r>
+      <w:proofErr w:type="spellEnd"/>
+      <w:r>
+        <w:rPr>
+          <w:rFonts w:ascii="Times New Roman" w:hAnsi="Times New Roman" w:cs="Times New Roman"/>
+          <w:sz w:val="28"/>
+          <w:szCs w:val="28"/>
+        </w:rPr>
+        <w:t xml:space="preserve"> frappa encore, de l’autre côté cette fois, et Harman mit trop de temps à déplacer son épée. La demi-parade qui en résulta lui arracha un cri de douleur quand l’acier du mercenaire lui défonça en partie son épaule. Il en aurait perdu un bras s’il n’avait pas porté d’armure.</w:t>
       </w:r>
     </w:p>
     <w:p>
       <w:pPr>
-        <w:pStyle w:val="NoSpacing"/>
+        <w:pStyle w:val="Sansinterligne"/>
         <w:ind w:firstLine="709"/>
         <w:jc w:val="both"/>
         <w:rPr>
@@ -184,26 +333,72 @@
           <w:szCs w:val="28"/>
         </w:rPr>
       </w:pPr>
-      <w:r>
-        <w:rPr>
-          <w:rFonts w:ascii="Times New Roman" w:hAnsi="Times New Roman" w:cs="Times New Roman"/>
-          <w:sz w:val="28"/>
-          <w:szCs w:val="28"/>
-        </w:rPr>
-        <w:t>Joren aurait pu l’achever en quelques secondes. Il lui aurait suffi de se jeter sur lui pendant qu’il reprenait son souffle et lui poser son poignard sur la gorge, mais</w:t>
-      </w:r>
-      <w:r>
-        <w:rPr>
-          <w:rFonts w:ascii="Times New Roman" w:hAnsi="Times New Roman" w:cs="Times New Roman"/>
-          <w:sz w:val="28"/>
-          <w:szCs w:val="28"/>
-        </w:rPr>
-        <w:t xml:space="preserve"> Alvian Dorell mit fin au combat.</w:t>
+      <w:proofErr w:type="spellStart"/>
+      <w:r>
+        <w:rPr>
+          <w:rFonts w:ascii="Times New Roman" w:hAnsi="Times New Roman" w:cs="Times New Roman"/>
+          <w:sz w:val="28"/>
+          <w:szCs w:val="28"/>
+        </w:rPr>
+        <w:t>Joren</w:t>
+      </w:r>
+      <w:proofErr w:type="spellEnd"/>
+      <w:r>
+        <w:rPr>
+          <w:rFonts w:ascii="Times New Roman" w:hAnsi="Times New Roman" w:cs="Times New Roman"/>
+          <w:sz w:val="28"/>
+          <w:szCs w:val="28"/>
+        </w:rPr>
+        <w:t xml:space="preserve"> aurait pu l’achever en quelques secondes. Il lui aurait suffi de se jeter sur lui pendant qu’il reprenait son souffle et lui poser son poignard sur la gorge, mais</w:t>
+      </w:r>
+      <w:r>
+        <w:rPr>
+          <w:rFonts w:ascii="Times New Roman" w:hAnsi="Times New Roman" w:cs="Times New Roman"/>
+          <w:sz w:val="28"/>
+          <w:szCs w:val="28"/>
+        </w:rPr>
+        <w:t xml:space="preserve"> </w:t>
+      </w:r>
+      <w:proofErr w:type="spellStart"/>
+      <w:r>
+        <w:rPr>
+          <w:rFonts w:ascii="Times New Roman" w:hAnsi="Times New Roman" w:cs="Times New Roman"/>
+          <w:sz w:val="28"/>
+          <w:szCs w:val="28"/>
+        </w:rPr>
+        <w:t>Alvian</w:t>
+      </w:r>
+      <w:proofErr w:type="spellEnd"/>
+      <w:r>
+        <w:rPr>
+          <w:rFonts w:ascii="Times New Roman" w:hAnsi="Times New Roman" w:cs="Times New Roman"/>
+          <w:sz w:val="28"/>
+          <w:szCs w:val="28"/>
+        </w:rPr>
+        <w:t xml:space="preserve"> </w:t>
+      </w:r>
+      <w:proofErr w:type="spellStart"/>
+      <w:r>
+        <w:rPr>
+          <w:rFonts w:ascii="Times New Roman" w:hAnsi="Times New Roman" w:cs="Times New Roman"/>
+          <w:sz w:val="28"/>
+          <w:szCs w:val="28"/>
+        </w:rPr>
+        <w:t>Dorell</w:t>
+      </w:r>
+      <w:proofErr w:type="spellEnd"/>
+      <w:r>
+        <w:rPr>
+          <w:rFonts w:ascii="Times New Roman" w:hAnsi="Times New Roman" w:cs="Times New Roman"/>
+          <w:sz w:val="28"/>
+          <w:szCs w:val="28"/>
+        </w:rPr>
+        <w:t xml:space="preserve"> mit fin au combat.</w:t>
       </w:r>
     </w:p>
     <w:p>
       <w:pPr>
-        <w:pStyle w:val="NoSpacing"/>
+        <w:pStyle w:val="Sansinterligne"/>
         <w:ind w:firstLine="709"/>
         <w:jc w:val="both"/>
         <w:rPr>
@@ -242,7 +437,25 @@
           <w:sz w:val="28"/>
           <w:szCs w:val="28"/>
         </w:rPr>
-        <w:t>-toi. Joren t’aurait déjà tué plusieurs fois si je lui avais dit que tel était le but de votre affrontement. Mais il ne s’agit que d’entrainement. Vous vous êtes tous bien battus, et je vous ai observés. J’ai fait mon choix. J’</w:t>
+        <w:t xml:space="preserve">-toi. </w:t>
+      </w:r>
+      <w:proofErr w:type="spellStart"/>
+      <w:r>
+        <w:rPr>
+          <w:rFonts w:ascii="Times New Roman" w:hAnsi="Times New Roman" w:cs="Times New Roman"/>
+          <w:sz w:val="28"/>
+          <w:szCs w:val="28"/>
+        </w:rPr>
+        <w:t>Joren</w:t>
+      </w:r>
+      <w:proofErr w:type="spellEnd"/>
+      <w:r>
+        <w:rPr>
+          <w:rFonts w:ascii="Times New Roman" w:hAnsi="Times New Roman" w:cs="Times New Roman"/>
+          <w:sz w:val="28"/>
+          <w:szCs w:val="28"/>
+        </w:rPr>
+        <w:t xml:space="preserve"> t’aurait déjà tué plusieurs fois si je lui avais dit que tel était le but de votre affrontement. Mais il ne s’agit que d’entrainement. Vous vous êtes tous bien battus, et je vous ai observés. J’ai fait mon choix. J’</w:t>
       </w:r>
       <w:r>
         <w:rPr>
@@ -271,7 +484,7 @@
     </w:p>
     <w:p>
       <w:pPr>
-        <w:pStyle w:val="NoSpacing"/>
+        <w:pStyle w:val="Sansinterligne"/>
         <w:ind w:firstLine="709"/>
         <w:jc w:val="both"/>
         <w:rPr>
@@ -286,12 +499,30 @@
           <w:sz w:val="28"/>
           <w:szCs w:val="28"/>
         </w:rPr>
-        <w:t>Le maitre des espions de la maison Tymeros avait expliqué le premier jour qu’il avait recruté un grand nombre d’hommes, mais qu’il n’en garderait pour les besoins de sa mission que quelques-uns. Les autres pourraient repartir chez eux avec une somme modique pour les dédommager de leur temps. Et les autres seraient engagés pour une mission qu’il leur expliquerait le moment venu.</w:t>
+        <w:t xml:space="preserve">Le maitre des espions de la maison </w:t>
+      </w:r>
+      <w:proofErr w:type="spellStart"/>
+      <w:r>
+        <w:rPr>
+          <w:rFonts w:ascii="Times New Roman" w:hAnsi="Times New Roman" w:cs="Times New Roman"/>
+          <w:sz w:val="28"/>
+          <w:szCs w:val="28"/>
+        </w:rPr>
+        <w:t>Tymeros</w:t>
+      </w:r>
+      <w:proofErr w:type="spellEnd"/>
+      <w:r>
+        <w:rPr>
+          <w:rFonts w:ascii="Times New Roman" w:hAnsi="Times New Roman" w:cs="Times New Roman"/>
+          <w:sz w:val="28"/>
+          <w:szCs w:val="28"/>
+        </w:rPr>
+        <w:t xml:space="preserve"> avait expliqué le premier jour qu’il avait recruté un grand nombre d’hommes, mais qu’il n’en garderait pour les besoins de sa mission que quelques-uns. Les autres pourraient repartir chez eux avec une somme modique pour les dédommager de leur temps. Et les autres seraient engagés pour une mission qu’il leur expliquerait le moment venu.</w:t>
       </w:r>
     </w:p>
     <w:p>
       <w:pPr>
-        <w:pStyle w:val="NoSpacing"/>
+        <w:pStyle w:val="Sansinterligne"/>
         <w:ind w:firstLine="709"/>
         <w:jc w:val="both"/>
         <w:rPr>
@@ -307,20 +538,146 @@
           <w:szCs w:val="28"/>
         </w:rPr>
         <w:lastRenderedPageBreak/>
-        <w:t>Le moment était finalement venu après l’ultime combat. Alvian avait eu du mal à départager Harman et Joren, mais il avait finalement décidé de garder les deux hommes. A eux deux s’ajoutaient un dénommé Piro, un jeune homme sans famille venu des Cités Libres, un dénommé Karl</w:t>
-      </w:r>
-      <w:r>
-        <w:rPr>
-          <w:rFonts w:ascii="Times New Roman" w:hAnsi="Times New Roman" w:cs="Times New Roman"/>
-          <w:sz w:val="28"/>
-          <w:szCs w:val="28"/>
-        </w:rPr>
-        <w:t>, mercenaire comme Joren, et semblait-il un très bon combattant –il avait failli battre Joren–, et enfin Aramdi Arhan, un taciturne habile du poignard venu lui aussi d’une Cité Libre.</w:t>
+        <w:t xml:space="preserve">Le moment était finalement venu après l’ultime combat. </w:t>
+      </w:r>
+      <w:proofErr w:type="spellStart"/>
+      <w:r>
+        <w:rPr>
+          <w:rFonts w:ascii="Times New Roman" w:hAnsi="Times New Roman" w:cs="Times New Roman"/>
+          <w:sz w:val="28"/>
+          <w:szCs w:val="28"/>
+        </w:rPr>
+        <w:t>Alvian</w:t>
+      </w:r>
+      <w:proofErr w:type="spellEnd"/>
+      <w:r>
+        <w:rPr>
+          <w:rFonts w:ascii="Times New Roman" w:hAnsi="Times New Roman" w:cs="Times New Roman"/>
+          <w:sz w:val="28"/>
+          <w:szCs w:val="28"/>
+        </w:rPr>
+        <w:t xml:space="preserve"> avait eu du mal à départager Harman et </w:t>
+      </w:r>
+      <w:proofErr w:type="spellStart"/>
+      <w:r>
+        <w:rPr>
+          <w:rFonts w:ascii="Times New Roman" w:hAnsi="Times New Roman" w:cs="Times New Roman"/>
+          <w:sz w:val="28"/>
+          <w:szCs w:val="28"/>
+        </w:rPr>
+        <w:t>Joren</w:t>
+      </w:r>
+      <w:proofErr w:type="spellEnd"/>
+      <w:r>
+        <w:rPr>
+          <w:rFonts w:ascii="Times New Roman" w:hAnsi="Times New Roman" w:cs="Times New Roman"/>
+          <w:sz w:val="28"/>
+          <w:szCs w:val="28"/>
+        </w:rPr>
+        <w:t xml:space="preserve">, mais il avait finalement décidé de garder les deux hommes. A eux deux s’ajoutaient un dénommé </w:t>
+      </w:r>
+      <w:proofErr w:type="spellStart"/>
+      <w:r>
+        <w:rPr>
+          <w:rFonts w:ascii="Times New Roman" w:hAnsi="Times New Roman" w:cs="Times New Roman"/>
+          <w:sz w:val="28"/>
+          <w:szCs w:val="28"/>
+        </w:rPr>
+        <w:t>Piro</w:t>
+      </w:r>
+      <w:proofErr w:type="spellEnd"/>
+      <w:r>
+        <w:rPr>
+          <w:rFonts w:ascii="Times New Roman" w:hAnsi="Times New Roman" w:cs="Times New Roman"/>
+          <w:sz w:val="28"/>
+          <w:szCs w:val="28"/>
+        </w:rPr>
+        <w:t>, un jeune homme sans famille venu des Cités Libres, un dénommé Karl</w:t>
+      </w:r>
+      <w:r>
+        <w:rPr>
+          <w:rFonts w:ascii="Times New Roman" w:hAnsi="Times New Roman" w:cs="Times New Roman"/>
+          <w:sz w:val="28"/>
+          <w:szCs w:val="28"/>
+        </w:rPr>
+        <w:t xml:space="preserve">, mercenaire comme </w:t>
+      </w:r>
+      <w:proofErr w:type="spellStart"/>
+      <w:r>
+        <w:rPr>
+          <w:rFonts w:ascii="Times New Roman" w:hAnsi="Times New Roman" w:cs="Times New Roman"/>
+          <w:sz w:val="28"/>
+          <w:szCs w:val="28"/>
+        </w:rPr>
+        <w:t>Joren</w:t>
+      </w:r>
+      <w:proofErr w:type="spellEnd"/>
+      <w:r>
+        <w:rPr>
+          <w:rFonts w:ascii="Times New Roman" w:hAnsi="Times New Roman" w:cs="Times New Roman"/>
+          <w:sz w:val="28"/>
+          <w:szCs w:val="28"/>
+        </w:rPr>
+        <w:t xml:space="preserve">, et semblait-il un très bon combattant –il avait failli battre </w:t>
+      </w:r>
+      <w:proofErr w:type="spellStart"/>
+      <w:r>
+        <w:rPr>
+          <w:rFonts w:ascii="Times New Roman" w:hAnsi="Times New Roman" w:cs="Times New Roman"/>
+          <w:sz w:val="28"/>
+          <w:szCs w:val="28"/>
+        </w:rPr>
+        <w:t>Joren</w:t>
+      </w:r>
+      <w:proofErr w:type="spellEnd"/>
+      <w:r>
+        <w:rPr>
+          <w:rFonts w:ascii="Times New Roman" w:hAnsi="Times New Roman" w:cs="Times New Roman"/>
+          <w:sz w:val="28"/>
+          <w:szCs w:val="28"/>
+        </w:rPr>
+        <w:t xml:space="preserve">–, et enfin </w:t>
+      </w:r>
+      <w:proofErr w:type="spellStart"/>
+      <w:r>
+        <w:rPr>
+          <w:rFonts w:ascii="Times New Roman" w:hAnsi="Times New Roman" w:cs="Times New Roman"/>
+          <w:sz w:val="28"/>
+          <w:szCs w:val="28"/>
+        </w:rPr>
+        <w:t>Aramdi</w:t>
+      </w:r>
+      <w:proofErr w:type="spellEnd"/>
+      <w:r>
+        <w:rPr>
+          <w:rFonts w:ascii="Times New Roman" w:hAnsi="Times New Roman" w:cs="Times New Roman"/>
+          <w:sz w:val="28"/>
+          <w:szCs w:val="28"/>
+        </w:rPr>
+        <w:t xml:space="preserve"> </w:t>
+      </w:r>
+      <w:proofErr w:type="spellStart"/>
+      <w:r>
+        <w:rPr>
+          <w:rFonts w:ascii="Times New Roman" w:hAnsi="Times New Roman" w:cs="Times New Roman"/>
+          <w:sz w:val="28"/>
+          <w:szCs w:val="28"/>
+        </w:rPr>
+        <w:t>Arhan</w:t>
+      </w:r>
+      <w:proofErr w:type="spellEnd"/>
+      <w:r>
+        <w:rPr>
+          <w:rFonts w:ascii="Times New Roman" w:hAnsi="Times New Roman" w:cs="Times New Roman"/>
+          <w:sz w:val="28"/>
+          <w:szCs w:val="28"/>
+        </w:rPr>
+        <w:t>, un taciturne habile du poignard venu lui aussi d’une Cité Libre.</w:t>
       </w:r>
     </w:p>
     <w:p>
       <w:pPr>
-        <w:pStyle w:val="NoSpacing"/>
+        <w:pStyle w:val="Sansinterligne"/>
         <w:ind w:firstLine="709"/>
         <w:jc w:val="both"/>
         <w:rPr>
@@ -329,18 +686,64 @@
           <w:szCs w:val="28"/>
         </w:rPr>
       </w:pPr>
-      <w:r>
-        <w:rPr>
-          <w:rFonts w:ascii="Times New Roman" w:hAnsi="Times New Roman" w:cs="Times New Roman"/>
-          <w:sz w:val="28"/>
-          <w:szCs w:val="28"/>
-        </w:rPr>
-        <w:t>Joren avait du mal à trouver un point commun entre ses compagnons, et se dit qu’Alvian Dorell aurait mieux fait d’embaucher seulement Karl et lui-même. Mais bon, l’espion devait avoir ses raisons.</w:t>
+      <w:proofErr w:type="spellStart"/>
+      <w:r>
+        <w:rPr>
+          <w:rFonts w:ascii="Times New Roman" w:hAnsi="Times New Roman" w:cs="Times New Roman"/>
+          <w:sz w:val="28"/>
+          <w:szCs w:val="28"/>
+        </w:rPr>
+        <w:t>Joren</w:t>
+      </w:r>
+      <w:proofErr w:type="spellEnd"/>
+      <w:r>
+        <w:rPr>
+          <w:rFonts w:ascii="Times New Roman" w:hAnsi="Times New Roman" w:cs="Times New Roman"/>
+          <w:sz w:val="28"/>
+          <w:szCs w:val="28"/>
+        </w:rPr>
+        <w:t xml:space="preserve"> avait du mal à trouver un point commun entre ses compagnons, et se dit qu’</w:t>
+      </w:r>
+      <w:proofErr w:type="spellStart"/>
+      <w:r>
+        <w:rPr>
+          <w:rFonts w:ascii="Times New Roman" w:hAnsi="Times New Roman" w:cs="Times New Roman"/>
+          <w:sz w:val="28"/>
+          <w:szCs w:val="28"/>
+        </w:rPr>
+        <w:t>Alvian</w:t>
+      </w:r>
+      <w:proofErr w:type="spellEnd"/>
+      <w:r>
+        <w:rPr>
+          <w:rFonts w:ascii="Times New Roman" w:hAnsi="Times New Roman" w:cs="Times New Roman"/>
+          <w:sz w:val="28"/>
+          <w:szCs w:val="28"/>
+        </w:rPr>
+        <w:t xml:space="preserve"> </w:t>
+      </w:r>
+      <w:proofErr w:type="spellStart"/>
+      <w:r>
+        <w:rPr>
+          <w:rFonts w:ascii="Times New Roman" w:hAnsi="Times New Roman" w:cs="Times New Roman"/>
+          <w:sz w:val="28"/>
+          <w:szCs w:val="28"/>
+        </w:rPr>
+        <w:t>Dorell</w:t>
+      </w:r>
+      <w:proofErr w:type="spellEnd"/>
+      <w:r>
+        <w:rPr>
+          <w:rFonts w:ascii="Times New Roman" w:hAnsi="Times New Roman" w:cs="Times New Roman"/>
+          <w:sz w:val="28"/>
+          <w:szCs w:val="28"/>
+        </w:rPr>
+        <w:t xml:space="preserve"> aurait mieux fait d’embaucher seulement Karl et lui-même. Mais bon, l’espion devait avoir ses raisons.</w:t>
       </w:r>
     </w:p>
     <w:p>
       <w:pPr>
-        <w:pStyle w:val="NoSpacing"/>
+        <w:pStyle w:val="Sansinterligne"/>
         <w:ind w:firstLine="709"/>
         <w:jc w:val="both"/>
         <w:rPr>
@@ -352,7 +755,7 @@
     </w:p>
     <w:p>
       <w:pPr>
-        <w:pStyle w:val="NoSpacing"/>
+        <w:pStyle w:val="Sansinterligne"/>
         <w:ind w:firstLine="709"/>
         <w:jc w:val="center"/>
         <w:rPr>
@@ -372,7 +775,7 @@
     </w:p>
     <w:p>
       <w:pPr>
-        <w:pStyle w:val="NoSpacing"/>
+        <w:pStyle w:val="Sansinterligne"/>
         <w:ind w:firstLine="709"/>
         <w:jc w:val="center"/>
         <w:rPr>
@@ -384,7 +787,7 @@
     </w:p>
     <w:p>
       <w:pPr>
-        <w:pStyle w:val="NoSpacing"/>
+        <w:pStyle w:val="Sansinterligne"/>
         <w:ind w:firstLine="709"/>
         <w:jc w:val="both"/>
         <w:rPr>
@@ -394,13 +797,95 @@
           <w:szCs w:val="28"/>
         </w:rPr>
       </w:pPr>
-      <w:r>
-        <w:rPr>
-          <w:rFonts w:ascii="Times New Roman" w:hAnsi="Times New Roman" w:cs="Times New Roman"/>
-          <w:sz w:val="28"/>
-          <w:szCs w:val="28"/>
-        </w:rPr>
-        <w:t xml:space="preserve">Joren découvrit que Dorell leur réservait bien des surprises. Il ne leur avait toujours pas expliqué leur mission finale, si tant est qu’il y en ait  bien une. En revanche, Joren comprit que les combats de démonstration auxquels ils avaient dû se livrer étaient une partie de plaisir. Partie de plaisir qui avait couté un doigt à un homme qui n’avait pas été assez vif lors d’un affrontement avec Aramdi Arhan, et une blessure à la jambe à un autre qui avait succombé à la force d’Harman et boiterait probablement à vie. </w:t>
+      <w:proofErr w:type="spellStart"/>
+      <w:r>
+        <w:rPr>
+          <w:rFonts w:ascii="Times New Roman" w:hAnsi="Times New Roman" w:cs="Times New Roman"/>
+          <w:sz w:val="28"/>
+          <w:szCs w:val="28"/>
+        </w:rPr>
+        <w:t>Joren</w:t>
+      </w:r>
+      <w:proofErr w:type="spellEnd"/>
+      <w:r>
+        <w:rPr>
+          <w:rFonts w:ascii="Times New Roman" w:hAnsi="Times New Roman" w:cs="Times New Roman"/>
+          <w:sz w:val="28"/>
+          <w:szCs w:val="28"/>
+        </w:rPr>
+        <w:t xml:space="preserve"> découvrit que </w:t>
+      </w:r>
+      <w:proofErr w:type="spellStart"/>
+      <w:r>
+        <w:rPr>
+          <w:rFonts w:ascii="Times New Roman" w:hAnsi="Times New Roman" w:cs="Times New Roman"/>
+          <w:sz w:val="28"/>
+          <w:szCs w:val="28"/>
+        </w:rPr>
+        <w:t>Dorell</w:t>
+      </w:r>
+      <w:proofErr w:type="spellEnd"/>
+      <w:r>
+        <w:rPr>
+          <w:rFonts w:ascii="Times New Roman" w:hAnsi="Times New Roman" w:cs="Times New Roman"/>
+          <w:sz w:val="28"/>
+          <w:szCs w:val="28"/>
+        </w:rPr>
+        <w:t xml:space="preserve"> leur réservait bien des surprises. Il ne leur avait toujours pas expliqué leur mission finale, si tant est qu’il y en ait  bien une. En revanche, </w:t>
+      </w:r>
+      <w:proofErr w:type="spellStart"/>
+      <w:r>
+        <w:rPr>
+          <w:rFonts w:ascii="Times New Roman" w:hAnsi="Times New Roman" w:cs="Times New Roman"/>
+          <w:sz w:val="28"/>
+          <w:szCs w:val="28"/>
+        </w:rPr>
+        <w:t>Joren</w:t>
+      </w:r>
+      <w:proofErr w:type="spellEnd"/>
+      <w:r>
+        <w:rPr>
+          <w:rFonts w:ascii="Times New Roman" w:hAnsi="Times New Roman" w:cs="Times New Roman"/>
+          <w:sz w:val="28"/>
+          <w:szCs w:val="28"/>
+        </w:rPr>
+        <w:t xml:space="preserve"> comprit que les combats de démonstration auxquels ils avaient dû se livrer étaient une partie de plaisir. Partie de plaisir qui avait couté un doigt à un homme qui n’avait pas été assez vif lors d’un affrontement avec </w:t>
+      </w:r>
+      <w:proofErr w:type="spellStart"/>
+      <w:r>
+        <w:rPr>
+          <w:rFonts w:ascii="Times New Roman" w:hAnsi="Times New Roman" w:cs="Times New Roman"/>
+          <w:sz w:val="28"/>
+          <w:szCs w:val="28"/>
+        </w:rPr>
+        <w:t>Aramdi</w:t>
+      </w:r>
+      <w:proofErr w:type="spellEnd"/>
+      <w:r>
+        <w:rPr>
+          <w:rFonts w:ascii="Times New Roman" w:hAnsi="Times New Roman" w:cs="Times New Roman"/>
+          <w:sz w:val="28"/>
+          <w:szCs w:val="28"/>
+        </w:rPr>
+        <w:t xml:space="preserve"> </w:t>
+      </w:r>
+      <w:proofErr w:type="spellStart"/>
+      <w:r>
+        <w:rPr>
+          <w:rFonts w:ascii="Times New Roman" w:hAnsi="Times New Roman" w:cs="Times New Roman"/>
+          <w:sz w:val="28"/>
+          <w:szCs w:val="28"/>
+        </w:rPr>
+        <w:t>Arhan</w:t>
+      </w:r>
+      <w:proofErr w:type="spellEnd"/>
+      <w:r>
+        <w:rPr>
+          <w:rFonts w:ascii="Times New Roman" w:hAnsi="Times New Roman" w:cs="Times New Roman"/>
+          <w:sz w:val="28"/>
+          <w:szCs w:val="28"/>
+        </w:rPr>
+        <w:t xml:space="preserve">, et une blessure à la jambe à un autre qui avait succombé à la force d’Harman et boiterait probablement à vie. </w:t>
       </w:r>
       <w:r>
         <w:rPr>
@@ -431,7 +916,7 @@
     </w:p>
     <w:p>
       <w:pPr>
-        <w:pStyle w:val="NoSpacing"/>
+        <w:pStyle w:val="Sansinterligne"/>
         <w:ind w:firstLine="709"/>
         <w:jc w:val="both"/>
         <w:rPr>
@@ -440,13 +925,23 @@
           <w:szCs w:val="28"/>
         </w:rPr>
       </w:pPr>
-      <w:r>
-        <w:rPr>
-          <w:rFonts w:ascii="Times New Roman" w:hAnsi="Times New Roman" w:cs="Times New Roman"/>
-          <w:sz w:val="28"/>
-          <w:szCs w:val="28"/>
-        </w:rPr>
-        <w:t xml:space="preserve">Joren </w:t>
+      <w:proofErr w:type="spellStart"/>
+      <w:r>
+        <w:rPr>
+          <w:rFonts w:ascii="Times New Roman" w:hAnsi="Times New Roman" w:cs="Times New Roman"/>
+          <w:sz w:val="28"/>
+          <w:szCs w:val="28"/>
+        </w:rPr>
+        <w:t>Joren</w:t>
+      </w:r>
+      <w:proofErr w:type="spellEnd"/>
+      <w:r>
+        <w:rPr>
+          <w:rFonts w:ascii="Times New Roman" w:hAnsi="Times New Roman" w:cs="Times New Roman"/>
+          <w:sz w:val="28"/>
+          <w:szCs w:val="28"/>
+        </w:rPr>
+        <w:t xml:space="preserve"> </w:t>
       </w:r>
       <w:r>
         <w:rPr>
@@ -470,15 +965,87 @@
           <w:sz w:val="28"/>
           <w:szCs w:val="28"/>
         </w:rPr>
-        <w:t>La rue avait ses règles, et la première de celles-ci était : sois plus fort que les autres ou tu crèveras. Il en avait vu crever des gens, ça oui ! Des amis à lui-même, bien qu’il ne s’en soit pas fait beaucoup, et aucun qu’il ait gardé longtemps. La deuxième règle était : si tu ne peux pas être plus fort que quelqu’un, barre-toi. Pas la peine de jouer les grandes gueules. Si on voulait rester en vie il fallait y mettre du sien. Et le pauvre infirme n’avait pas su respecter ces deux règles simples. C’était pourtant simple de gagner contre Harman. Il suffisait de le laisser se fatiguer cinq minutes à frapper dans le vide, avant de l’attaquer par surprise.</w:t>
-      </w:r>
-      <w:r>
-        <w:rPr>
-          <w:rFonts w:ascii="Times New Roman" w:hAnsi="Times New Roman" w:cs="Times New Roman"/>
-          <w:sz w:val="28"/>
-          <w:szCs w:val="28"/>
-        </w:rPr>
-        <w:t xml:space="preserve"> Simple comme bonjour de battre un grand balourd. C’était plutôt Piro ou Aramdi dont il fallait se méfier, des rapides, eux. Et Karl, qui avait l’expérience d’un mercenaire aguerri. Le genre qui a participé à de nombreux combats, qui cachait son jeu selon Joren. </w:t>
+        <w:t xml:space="preserve">La rue avait ses règles, et la première de celles-ci était : sois plus fort que les autres ou tu crèveras. Il en avait vu crever des gens, ça oui ! Des amis à lui-même, bien qu’il ne s’en soit pas fait beaucoup, et aucun qu’il ait gardé longtemps. La deuxième règle était : si tu ne peux pas être plus fort que quelqu’un, barre-toi. Pas la peine de jouer les </w:t>
+      </w:r>
+      <w:proofErr w:type="gramStart"/>
+      <w:r>
+        <w:rPr>
+          <w:rFonts w:ascii="Times New Roman" w:hAnsi="Times New Roman" w:cs="Times New Roman"/>
+          <w:sz w:val="28"/>
+          <w:szCs w:val="28"/>
+        </w:rPr>
+        <w:t>grandes</w:t>
+      </w:r>
+      <w:proofErr w:type="gramEnd"/>
+      <w:r>
+        <w:rPr>
+          <w:rFonts w:ascii="Times New Roman" w:hAnsi="Times New Roman" w:cs="Times New Roman"/>
+          <w:sz w:val="28"/>
+          <w:szCs w:val="28"/>
+        </w:rPr>
+        <w:t xml:space="preserve"> gueules. Si on voulait rester en vie il fallait y mettre du sien. Et le pauvre infirme n’avait pas su respecter ces deux règles simples. C’était pourtant simple de gagner contre Harman. Il suffisait de le laisser se fatiguer cinq minutes à frapper dans le vide, avant de l’attaquer par surprise.</w:t>
+      </w:r>
+      <w:r>
+        <w:rPr>
+          <w:rFonts w:ascii="Times New Roman" w:hAnsi="Times New Roman" w:cs="Times New Roman"/>
+          <w:sz w:val="28"/>
+          <w:szCs w:val="28"/>
+        </w:rPr>
+        <w:t xml:space="preserve"> Simple comme bonjour de battre un grand balourd. C’était plutôt </w:t>
+      </w:r>
+      <w:proofErr w:type="spellStart"/>
+      <w:r>
+        <w:rPr>
+          <w:rFonts w:ascii="Times New Roman" w:hAnsi="Times New Roman" w:cs="Times New Roman"/>
+          <w:sz w:val="28"/>
+          <w:szCs w:val="28"/>
+        </w:rPr>
+        <w:t>Piro</w:t>
+      </w:r>
+      <w:proofErr w:type="spellEnd"/>
+      <w:r>
+        <w:rPr>
+          <w:rFonts w:ascii="Times New Roman" w:hAnsi="Times New Roman" w:cs="Times New Roman"/>
+          <w:sz w:val="28"/>
+          <w:szCs w:val="28"/>
+        </w:rPr>
+        <w:t xml:space="preserve"> ou </w:t>
+      </w:r>
+      <w:proofErr w:type="spellStart"/>
+      <w:r>
+        <w:rPr>
+          <w:rFonts w:ascii="Times New Roman" w:hAnsi="Times New Roman" w:cs="Times New Roman"/>
+          <w:sz w:val="28"/>
+          <w:szCs w:val="28"/>
+        </w:rPr>
+        <w:t>Aramdi</w:t>
+      </w:r>
+      <w:proofErr w:type="spellEnd"/>
+      <w:r>
+        <w:rPr>
+          <w:rFonts w:ascii="Times New Roman" w:hAnsi="Times New Roman" w:cs="Times New Roman"/>
+          <w:sz w:val="28"/>
+          <w:szCs w:val="28"/>
+        </w:rPr>
+        <w:t xml:space="preserve"> dont il fallait se méfier, des rapides, eux. Et Karl, qui avait l’expérience d’un mercenaire aguerri. Le genre qui a participé à de nombreux combats, qui cachait son jeu selon </w:t>
+      </w:r>
+      <w:proofErr w:type="spellStart"/>
+      <w:r>
+        <w:rPr>
+          <w:rFonts w:ascii="Times New Roman" w:hAnsi="Times New Roman" w:cs="Times New Roman"/>
+          <w:sz w:val="28"/>
+          <w:szCs w:val="28"/>
+        </w:rPr>
+        <w:t>Joren</w:t>
+      </w:r>
+      <w:proofErr w:type="spellEnd"/>
+      <w:r>
+        <w:rPr>
+          <w:rFonts w:ascii="Times New Roman" w:hAnsi="Times New Roman" w:cs="Times New Roman"/>
+          <w:sz w:val="28"/>
+          <w:szCs w:val="28"/>
+        </w:rPr>
+        <w:t xml:space="preserve">. </w:t>
       </w:r>
       <w:r>
         <w:rPr>
@@ -527,7 +1094,7 @@
     </w:p>
     <w:p>
       <w:pPr>
-        <w:pStyle w:val="NoSpacing"/>
+        <w:pStyle w:val="Sansinterligne"/>
         <w:ind w:firstLine="709"/>
         <w:jc w:val="both"/>
         <w:rPr>
@@ -542,7 +1109,43 @@
           <w:sz w:val="28"/>
           <w:szCs w:val="28"/>
         </w:rPr>
-        <w:t>Pour les défis, il fut d’ailleurs servi. Car Alvien Dorell leur avait préparé un entrainement. Ils avaient été choisis, certes, mais cela ne voulait pas dire que le maître espion se satisferait de leurs talents actuels. Ils allaient devoir travailler dur, les avait-il prévenus.</w:t>
+        <w:t xml:space="preserve">Pour les défis, il fut d’ailleurs servi. Car </w:t>
+      </w:r>
+      <w:proofErr w:type="spellStart"/>
+      <w:r>
+        <w:rPr>
+          <w:rFonts w:ascii="Times New Roman" w:hAnsi="Times New Roman" w:cs="Times New Roman"/>
+          <w:sz w:val="28"/>
+          <w:szCs w:val="28"/>
+        </w:rPr>
+        <w:t>Alvien</w:t>
+      </w:r>
+      <w:proofErr w:type="spellEnd"/>
+      <w:r>
+        <w:rPr>
+          <w:rFonts w:ascii="Times New Roman" w:hAnsi="Times New Roman" w:cs="Times New Roman"/>
+          <w:sz w:val="28"/>
+          <w:szCs w:val="28"/>
+        </w:rPr>
+        <w:t xml:space="preserve"> </w:t>
+      </w:r>
+      <w:proofErr w:type="spellStart"/>
+      <w:r>
+        <w:rPr>
+          <w:rFonts w:ascii="Times New Roman" w:hAnsi="Times New Roman" w:cs="Times New Roman"/>
+          <w:sz w:val="28"/>
+          <w:szCs w:val="28"/>
+        </w:rPr>
+        <w:t>Dorell</w:t>
+      </w:r>
+      <w:proofErr w:type="spellEnd"/>
+      <w:r>
+        <w:rPr>
+          <w:rFonts w:ascii="Times New Roman" w:hAnsi="Times New Roman" w:cs="Times New Roman"/>
+          <w:sz w:val="28"/>
+          <w:szCs w:val="28"/>
+        </w:rPr>
+        <w:t xml:space="preserve"> leur avait préparé un entrainement. Ils avaient été choisis, certes, mais cela ne voulait pas dire que le maître espion se satisferait de leurs talents actuels. Ils allaient devoir travailler dur, les avait-il prévenus.</w:t>
       </w:r>
       <w:r>
         <w:rPr>
@@ -607,7 +1210,59 @@
           <w:sz w:val="28"/>
           <w:szCs w:val="28"/>
         </w:rPr>
-        <w:t xml:space="preserve"> ville, soulevant des regards curieux qui ne s’attardaient guère en rencontrant le regard patibulaire des membres du groupe. Après la course, qui durait parfois une heure, et parfois trois, ils s’entrainaient au combat sur un terrain situé hors de la ville, qui appartenait visiblement à Dorell. Ils avaient quartier libre le midi, afin de se restaurer et se reposer un peu, ou bien courir la gueuse. Joren en profitait souvent pour dépenser dans l’un ou l’autre bordel</w:t>
+        <w:t xml:space="preserve"> ville, soulevant </w:t>
+      </w:r>
+      <w:r>
+        <w:rPr>
+          <w:rFonts w:ascii="Times New Roman" w:hAnsi="Times New Roman" w:cs="Times New Roman"/>
+          <w:sz w:val="28"/>
+          <w:szCs w:val="28"/>
+        </w:rPr>
+        <w:t>quelques</w:t>
+      </w:r>
+      <w:r>
+        <w:rPr>
+          <w:rFonts w:ascii="Times New Roman" w:hAnsi="Times New Roman" w:cs="Times New Roman"/>
+          <w:sz w:val="28"/>
+          <w:szCs w:val="28"/>
+        </w:rPr>
+        <w:t xml:space="preserve"> regards curieux qui ne s’attardaient guère en rencontrant le regard patibulaire des membres du groupe. Après la course, qui durait parfois une heure, et parfois trois, ils s’entrainaient au combat sur un terrain situé hors de la ville, qui appartenait visiblement à </w:t>
+      </w:r>
+      <w:proofErr w:type="spellStart"/>
+      <w:r>
+        <w:rPr>
+          <w:rFonts w:ascii="Times New Roman" w:hAnsi="Times New Roman" w:cs="Times New Roman"/>
+          <w:sz w:val="28"/>
+          <w:szCs w:val="28"/>
+        </w:rPr>
+        <w:t>Dorell</w:t>
+      </w:r>
+      <w:proofErr w:type="spellEnd"/>
+      <w:r>
+        <w:rPr>
+          <w:rFonts w:ascii="Times New Roman" w:hAnsi="Times New Roman" w:cs="Times New Roman"/>
+          <w:sz w:val="28"/>
+          <w:szCs w:val="28"/>
+        </w:rPr>
+        <w:t xml:space="preserve">. Ils avaient quartier libre le midi, afin de se restaurer et se reposer un peu, ou bien courir la gueuse. </w:t>
+      </w:r>
+      <w:proofErr w:type="spellStart"/>
+      <w:r>
+        <w:rPr>
+          <w:rFonts w:ascii="Times New Roman" w:hAnsi="Times New Roman" w:cs="Times New Roman"/>
+          <w:sz w:val="28"/>
+          <w:szCs w:val="28"/>
+        </w:rPr>
+        <w:t>Joren</w:t>
+      </w:r>
+      <w:proofErr w:type="spellEnd"/>
+      <w:r>
+        <w:rPr>
+          <w:rFonts w:ascii="Times New Roman" w:hAnsi="Times New Roman" w:cs="Times New Roman"/>
+          <w:sz w:val="28"/>
+          <w:szCs w:val="28"/>
+        </w:rPr>
+        <w:t xml:space="preserve"> en profitait souvent pour dépenser dans l’un ou l’autre bordel</w:t>
       </w:r>
       <w:r>
         <w:rPr>
@@ -652,7 +1307,7 @@
     </w:p>
     <w:p>
       <w:pPr>
-        <w:pStyle w:val="NoSpacing"/>
+        <w:pStyle w:val="Sansinterligne"/>
         <w:ind w:firstLine="709"/>
         <w:jc w:val="both"/>
         <w:rPr>
@@ -667,7 +1322,25 @@
           <w:sz w:val="28"/>
           <w:szCs w:val="28"/>
         </w:rPr>
-        <w:t>L’après-midi, les hommes devaient se livrer à de nombreux exercices de force ou d’agilité. Joren avait conscience de repousser progressivement ses limites, même si sa résistance était à la base un peu plus élevée que celle de ses camarades.</w:t>
+        <w:t xml:space="preserve">L’après-midi, les hommes devaient se livrer à de nombreux exercices de force ou d’agilité. </w:t>
+      </w:r>
+      <w:proofErr w:type="spellStart"/>
+      <w:r>
+        <w:rPr>
+          <w:rFonts w:ascii="Times New Roman" w:hAnsi="Times New Roman" w:cs="Times New Roman"/>
+          <w:sz w:val="28"/>
+          <w:szCs w:val="28"/>
+        </w:rPr>
+        <w:t>Joren</w:t>
+      </w:r>
+      <w:proofErr w:type="spellEnd"/>
+      <w:r>
+        <w:rPr>
+          <w:rFonts w:ascii="Times New Roman" w:hAnsi="Times New Roman" w:cs="Times New Roman"/>
+          <w:sz w:val="28"/>
+          <w:szCs w:val="28"/>
+        </w:rPr>
+        <w:t xml:space="preserve"> avait conscience de repousser progressivement ses limites, même si sa résistance était à la base un peu plus élevée que celle de ses camarades.</w:t>
       </w:r>
       <w:r>
         <w:rPr>
@@ -688,7 +1361,7 @@
     </w:p>
     <w:p>
       <w:pPr>
-        <w:pStyle w:val="NoSpacing"/>
+        <w:pStyle w:val="Sansinterligne"/>
         <w:ind w:firstLine="709"/>
         <w:jc w:val="both"/>
         <w:rPr>
@@ -703,7 +1376,43 @@
           <w:sz w:val="28"/>
           <w:szCs w:val="28"/>
         </w:rPr>
-        <w:t>Ainsi, pendant plusieurs jours, il ne fit rien d’autre que s’entrainer avec ses camarades, jusqu’à ce qu’Alvian Dorell les convoque un par un dans son bureau au château. Il avait envoyé un coursier les chercher, et celui-ci les introduisit au château, leur faisant passer les postes de garde sans qu’on leur pose de questions, s’arrêtant seulement pour chuchote</w:t>
+        <w:t>Ainsi, pendant plusieurs jours, il ne fit rien d’autre que s’entrainer avec ses camarades, jusqu’à ce qu’</w:t>
+      </w:r>
+      <w:proofErr w:type="spellStart"/>
+      <w:r>
+        <w:rPr>
+          <w:rFonts w:ascii="Times New Roman" w:hAnsi="Times New Roman" w:cs="Times New Roman"/>
+          <w:sz w:val="28"/>
+          <w:szCs w:val="28"/>
+        </w:rPr>
+        <w:t>Alvian</w:t>
+      </w:r>
+      <w:proofErr w:type="spellEnd"/>
+      <w:r>
+        <w:rPr>
+          <w:rFonts w:ascii="Times New Roman" w:hAnsi="Times New Roman" w:cs="Times New Roman"/>
+          <w:sz w:val="28"/>
+          <w:szCs w:val="28"/>
+        </w:rPr>
+        <w:t xml:space="preserve"> </w:t>
+      </w:r>
+      <w:proofErr w:type="spellStart"/>
+      <w:r>
+        <w:rPr>
+          <w:rFonts w:ascii="Times New Roman" w:hAnsi="Times New Roman" w:cs="Times New Roman"/>
+          <w:sz w:val="28"/>
+          <w:szCs w:val="28"/>
+        </w:rPr>
+        <w:t>Dorell</w:t>
+      </w:r>
+      <w:proofErr w:type="spellEnd"/>
+      <w:r>
+        <w:rPr>
+          <w:rFonts w:ascii="Times New Roman" w:hAnsi="Times New Roman" w:cs="Times New Roman"/>
+          <w:sz w:val="28"/>
+          <w:szCs w:val="28"/>
+        </w:rPr>
+        <w:t xml:space="preserve"> les convoque un par un dans son bureau au château. Il avait envoyé un coursier les chercher, et celui-ci les introduisit au château, leur faisant passer les postes de garde sans qu’on leur pose de questions, s’arrêtant seulement pour chuchote</w:t>
       </w:r>
       <w:r>
         <w:rPr>
@@ -719,7 +1428,23 @@
           <w:sz w:val="28"/>
           <w:szCs w:val="28"/>
         </w:rPr>
-        <w:t xml:space="preserve"> quelques mots à l’oreille des gardes, et les portes s’ouvraient comme par magie. </w:t>
+        <w:t xml:space="preserve"> quelques mots à l’oreille des </w:t>
+      </w:r>
+      <w:r>
+        <w:rPr>
+          <w:rFonts w:ascii="Times New Roman" w:hAnsi="Times New Roman" w:cs="Times New Roman"/>
+          <w:sz w:val="28"/>
+          <w:szCs w:val="28"/>
+        </w:rPr>
+        <w:t>soldats</w:t>
+      </w:r>
+      <w:r>
+        <w:rPr>
+          <w:rFonts w:ascii="Times New Roman" w:hAnsi="Times New Roman" w:cs="Times New Roman"/>
+          <w:sz w:val="28"/>
+          <w:szCs w:val="28"/>
+        </w:rPr>
+        <w:t xml:space="preserve">, et les portes s’ouvraient comme par magie. </w:t>
       </w:r>
       <w:r>
         <w:rPr>
@@ -768,15 +1493,105 @@
           <w:sz w:val="28"/>
           <w:szCs w:val="28"/>
         </w:rPr>
-        <w:t>. Fils d’Alek Dorell, seigneur de Sandiers, avait appris Joren.</w:t>
-      </w:r>
-      <w:r>
-        <w:rPr>
-          <w:rFonts w:ascii="Times New Roman" w:hAnsi="Times New Roman" w:cs="Times New Roman"/>
-          <w:sz w:val="28"/>
-          <w:szCs w:val="28"/>
-        </w:rPr>
-        <w:t xml:space="preserve"> La maison Dorell possédait uniquement ce château, et puisque le père ne semblait pas décidé à mourir tout de suite, son fils, qui avait une quarantaine d’années d’après les informations qu’avait glanées le mercenaire, avait bien été forcé de trouver sa voie. Il n’avait brillé ni par ses faits d’armes sur un champ de bataille, ni par ses prouesses lors d’un tournoi. Mais il avait fait ses preuves au service de son père en </w:t>
+        <w:t>. Fils d’</w:t>
+      </w:r>
+      <w:proofErr w:type="spellStart"/>
+      <w:r>
+        <w:rPr>
+          <w:rFonts w:ascii="Times New Roman" w:hAnsi="Times New Roman" w:cs="Times New Roman"/>
+          <w:sz w:val="28"/>
+          <w:szCs w:val="28"/>
+        </w:rPr>
+        <w:t>Alek</w:t>
+      </w:r>
+      <w:proofErr w:type="spellEnd"/>
+      <w:r>
+        <w:rPr>
+          <w:rFonts w:ascii="Times New Roman" w:hAnsi="Times New Roman" w:cs="Times New Roman"/>
+          <w:sz w:val="28"/>
+          <w:szCs w:val="28"/>
+        </w:rPr>
+        <w:t xml:space="preserve"> </w:t>
+      </w:r>
+      <w:proofErr w:type="spellStart"/>
+      <w:r>
+        <w:rPr>
+          <w:rFonts w:ascii="Times New Roman" w:hAnsi="Times New Roman" w:cs="Times New Roman"/>
+          <w:sz w:val="28"/>
+          <w:szCs w:val="28"/>
+        </w:rPr>
+        <w:t>Dorell</w:t>
+      </w:r>
+      <w:proofErr w:type="spellEnd"/>
+      <w:r>
+        <w:rPr>
+          <w:rFonts w:ascii="Times New Roman" w:hAnsi="Times New Roman" w:cs="Times New Roman"/>
+          <w:sz w:val="28"/>
+          <w:szCs w:val="28"/>
+        </w:rPr>
+        <w:t xml:space="preserve">, seigneur de </w:t>
+      </w:r>
+      <w:proofErr w:type="spellStart"/>
+      <w:r>
+        <w:rPr>
+          <w:rFonts w:ascii="Times New Roman" w:hAnsi="Times New Roman" w:cs="Times New Roman"/>
+          <w:sz w:val="28"/>
+          <w:szCs w:val="28"/>
+        </w:rPr>
+        <w:t>Sandiers</w:t>
+      </w:r>
+      <w:proofErr w:type="spellEnd"/>
+      <w:r>
+        <w:rPr>
+          <w:rFonts w:ascii="Times New Roman" w:hAnsi="Times New Roman" w:cs="Times New Roman"/>
+          <w:sz w:val="28"/>
+          <w:szCs w:val="28"/>
+        </w:rPr>
+        <w:t xml:space="preserve">, avait appris </w:t>
+      </w:r>
+      <w:proofErr w:type="spellStart"/>
+      <w:r>
+        <w:rPr>
+          <w:rFonts w:ascii="Times New Roman" w:hAnsi="Times New Roman" w:cs="Times New Roman"/>
+          <w:sz w:val="28"/>
+          <w:szCs w:val="28"/>
+        </w:rPr>
+        <w:t>Joren</w:t>
+      </w:r>
+      <w:proofErr w:type="spellEnd"/>
+      <w:r>
+        <w:rPr>
+          <w:rFonts w:ascii="Times New Roman" w:hAnsi="Times New Roman" w:cs="Times New Roman"/>
+          <w:sz w:val="28"/>
+          <w:szCs w:val="28"/>
+        </w:rPr>
+        <w:t>.</w:t>
+      </w:r>
+      <w:r>
+        <w:rPr>
+          <w:rFonts w:ascii="Times New Roman" w:hAnsi="Times New Roman" w:cs="Times New Roman"/>
+          <w:sz w:val="28"/>
+          <w:szCs w:val="28"/>
+        </w:rPr>
+        <w:t xml:space="preserve"> La maison </w:t>
+      </w:r>
+      <w:proofErr w:type="spellStart"/>
+      <w:r>
+        <w:rPr>
+          <w:rFonts w:ascii="Times New Roman" w:hAnsi="Times New Roman" w:cs="Times New Roman"/>
+          <w:sz w:val="28"/>
+          <w:szCs w:val="28"/>
+        </w:rPr>
+        <w:t>Dorell</w:t>
+      </w:r>
+      <w:proofErr w:type="spellEnd"/>
+      <w:r>
+        <w:rPr>
+          <w:rFonts w:ascii="Times New Roman" w:hAnsi="Times New Roman" w:cs="Times New Roman"/>
+          <w:sz w:val="28"/>
+          <w:szCs w:val="28"/>
+        </w:rPr>
+        <w:t xml:space="preserve"> possédait uniquement ce château, et puisque le père ne semblait pas décidé à mourir tout de suite, son fils, qui avait une quarantaine d’années d’après les informations qu’avait glanées le mercenaire, avait bien été forcé de trouver sa voie. Il n’avait brillé ni par ses faits d’armes sur un champ de bataille, ni par ses prouesses lors d’un tournoi. Mais il avait fait ses preuves au service de son père en </w:t>
       </w:r>
       <w:r>
         <w:rPr>
@@ -793,15 +1608,87 @@
           <w:szCs w:val="28"/>
         </w:rPr>
         <w:tab/>
-        <w:t>lek Dorell n’avait pas un réseau d’espions aussi grand que celui de la couronne, son fils réussissait souvent  à être aussi bien informé que le roi. Il l’était même parfois avant lui… Lorsqu’une bande de pillards avait sévi il y avait de ça quelques années, on disait que c’était Alvian Dorell qui avait donné au roi l’information qui avait permis de les débusquer.</w:t>
-      </w:r>
-      <w:r>
-        <w:rPr>
-          <w:rFonts w:ascii="Times New Roman" w:hAnsi="Times New Roman" w:cs="Times New Roman"/>
-          <w:sz w:val="28"/>
-          <w:szCs w:val="28"/>
-        </w:rPr>
-        <w:t xml:space="preserve"> Le roi avait ensuite pris l’héritier de la maison Dorell à son service, le faisant entrer au Conseil </w:t>
+        <w:t xml:space="preserve">lek </w:t>
+      </w:r>
+      <w:proofErr w:type="spellStart"/>
+      <w:r>
+        <w:rPr>
+          <w:rFonts w:ascii="Times New Roman" w:hAnsi="Times New Roman" w:cs="Times New Roman"/>
+          <w:sz w:val="28"/>
+          <w:szCs w:val="28"/>
+        </w:rPr>
+        <w:t>Dorell</w:t>
+      </w:r>
+      <w:proofErr w:type="spellEnd"/>
+      <w:r>
+        <w:rPr>
+          <w:rFonts w:ascii="Times New Roman" w:hAnsi="Times New Roman" w:cs="Times New Roman"/>
+          <w:sz w:val="28"/>
+          <w:szCs w:val="28"/>
+        </w:rPr>
+        <w:t xml:space="preserve"> n’avait pas un réseau d’espions aussi grand que celui de la couronne, son fils réussissait souvent  à être aussi bien informé que le roi. Il l’était même parfois avant lui… Lorsqu’une bande de pillards avait sévi il y avait de ça quelques années, on disait que c’était </w:t>
+      </w:r>
+      <w:proofErr w:type="spellStart"/>
+      <w:r>
+        <w:rPr>
+          <w:rFonts w:ascii="Times New Roman" w:hAnsi="Times New Roman" w:cs="Times New Roman"/>
+          <w:sz w:val="28"/>
+          <w:szCs w:val="28"/>
+        </w:rPr>
+        <w:t>Alvian</w:t>
+      </w:r>
+      <w:proofErr w:type="spellEnd"/>
+      <w:r>
+        <w:rPr>
+          <w:rFonts w:ascii="Times New Roman" w:hAnsi="Times New Roman" w:cs="Times New Roman"/>
+          <w:sz w:val="28"/>
+          <w:szCs w:val="28"/>
+        </w:rPr>
+        <w:t xml:space="preserve"> </w:t>
+      </w:r>
+      <w:proofErr w:type="spellStart"/>
+      <w:r>
+        <w:rPr>
+          <w:rFonts w:ascii="Times New Roman" w:hAnsi="Times New Roman" w:cs="Times New Roman"/>
+          <w:sz w:val="28"/>
+          <w:szCs w:val="28"/>
+        </w:rPr>
+        <w:t>Dorell</w:t>
+      </w:r>
+      <w:proofErr w:type="spellEnd"/>
+      <w:r>
+        <w:rPr>
+          <w:rFonts w:ascii="Times New Roman" w:hAnsi="Times New Roman" w:cs="Times New Roman"/>
+          <w:sz w:val="28"/>
+          <w:szCs w:val="28"/>
+        </w:rPr>
+        <w:t xml:space="preserve"> qui avait donné au roi l’information qui avait permis de les débusquer.</w:t>
+      </w:r>
+      <w:r>
+        <w:rPr>
+          <w:rFonts w:ascii="Times New Roman" w:hAnsi="Times New Roman" w:cs="Times New Roman"/>
+          <w:sz w:val="28"/>
+          <w:szCs w:val="28"/>
+        </w:rPr>
+        <w:t xml:space="preserve"> Le roi avait ensuite pris l’héritier de la maison </w:t>
+      </w:r>
+      <w:proofErr w:type="spellStart"/>
+      <w:r>
+        <w:rPr>
+          <w:rFonts w:ascii="Times New Roman" w:hAnsi="Times New Roman" w:cs="Times New Roman"/>
+          <w:sz w:val="28"/>
+          <w:szCs w:val="28"/>
+        </w:rPr>
+        <w:t>Dorell</w:t>
+      </w:r>
+      <w:proofErr w:type="spellEnd"/>
+      <w:r>
+        <w:rPr>
+          <w:rFonts w:ascii="Times New Roman" w:hAnsi="Times New Roman" w:cs="Times New Roman"/>
+          <w:sz w:val="28"/>
+          <w:szCs w:val="28"/>
+        </w:rPr>
+        <w:t xml:space="preserve"> à son service, le faisant entrer au Conseil </w:t>
       </w:r>
       <w:r>
         <w:rPr>
@@ -873,13 +1760,23 @@
         </w:rPr>
         <w:t xml:space="preserve"> </w:t>
       </w:r>
-      <w:r>
-        <w:rPr>
-          <w:rFonts w:ascii="Times New Roman" w:hAnsi="Times New Roman" w:cs="Times New Roman"/>
-          <w:sz w:val="28"/>
-          <w:szCs w:val="28"/>
-        </w:rPr>
-        <w:t>Joren ne regrettait pas d’être entré à son service. Même si on ne lui avait encore donné aucune mission, il sentait qu’il n’</w:t>
+      <w:proofErr w:type="spellStart"/>
+      <w:r>
+        <w:rPr>
+          <w:rFonts w:ascii="Times New Roman" w:hAnsi="Times New Roman" w:cs="Times New Roman"/>
+          <w:sz w:val="28"/>
+          <w:szCs w:val="28"/>
+        </w:rPr>
+        <w:t>Joren</w:t>
+      </w:r>
+      <w:proofErr w:type="spellEnd"/>
+      <w:r>
+        <w:rPr>
+          <w:rFonts w:ascii="Times New Roman" w:hAnsi="Times New Roman" w:cs="Times New Roman"/>
+          <w:sz w:val="28"/>
+          <w:szCs w:val="28"/>
+        </w:rPr>
+        <w:t xml:space="preserve"> ne regrettait pas d’être entré à son service. Même si on ne lui avait encore donné aucune mission, il sentait qu’il n’</w:t>
       </w:r>
       <w:r>
         <w:rPr>
@@ -916,7 +1813,7 @@
     </w:p>
     <w:p>
       <w:pPr>
-        <w:pStyle w:val="NoSpacing"/>
+        <w:pStyle w:val="Sansinterligne"/>
         <w:ind w:firstLine="709"/>
         <w:jc w:val="both"/>
         <w:rPr>
@@ -965,12 +1862,30 @@
           <w:sz w:val="28"/>
           <w:szCs w:val="28"/>
         </w:rPr>
-        <w:t>, songea Joren. Le valet les laissa plantés là, faisant un vague geste de la main qui semblait vouloir dire qu’ils devaient entrer.</w:t>
+        <w:t xml:space="preserve">, songea </w:t>
+      </w:r>
+      <w:proofErr w:type="spellStart"/>
+      <w:r>
+        <w:rPr>
+          <w:rFonts w:ascii="Times New Roman" w:hAnsi="Times New Roman" w:cs="Times New Roman"/>
+          <w:sz w:val="28"/>
+          <w:szCs w:val="28"/>
+        </w:rPr>
+        <w:t>Joren</w:t>
+      </w:r>
+      <w:proofErr w:type="spellEnd"/>
+      <w:r>
+        <w:rPr>
+          <w:rFonts w:ascii="Times New Roman" w:hAnsi="Times New Roman" w:cs="Times New Roman"/>
+          <w:sz w:val="28"/>
+          <w:szCs w:val="28"/>
+        </w:rPr>
+        <w:t>. Le valet les laissa plantés là, faisant un vague geste de la main qui semblait vouloir dire qu’ils devaient entrer.</w:t>
       </w:r>
     </w:p>
     <w:p>
       <w:pPr>
-        <w:pStyle w:val="NoSpacing"/>
+        <w:pStyle w:val="Sansinterligne"/>
         <w:ind w:firstLine="709"/>
         <w:jc w:val="both"/>
         <w:rPr>
@@ -979,21 +1894,85 @@
           <w:szCs w:val="28"/>
         </w:rPr>
       </w:pPr>
-      <w:r>
-        <w:rPr>
-          <w:rFonts w:ascii="Times New Roman" w:hAnsi="Times New Roman" w:cs="Times New Roman"/>
-          <w:sz w:val="28"/>
-          <w:szCs w:val="28"/>
-        </w:rPr>
-        <w:t>Joren passa le premier, suivi par ses camarades.</w:t>
-      </w:r>
-      <w:r>
-        <w:rPr>
-          <w:rFonts w:ascii="Times New Roman" w:hAnsi="Times New Roman" w:cs="Times New Roman"/>
-          <w:sz w:val="28"/>
-          <w:szCs w:val="28"/>
-        </w:rPr>
-        <w:t xml:space="preserve"> Alvian Dorell les attendait assis à une table, plongé dans des parchemins.</w:t>
+      <w:proofErr w:type="spellStart"/>
+      <w:r>
+        <w:rPr>
+          <w:rFonts w:ascii="Times New Roman" w:hAnsi="Times New Roman" w:cs="Times New Roman"/>
+          <w:sz w:val="28"/>
+          <w:szCs w:val="28"/>
+        </w:rPr>
+        <w:t>Joren</w:t>
+      </w:r>
+      <w:proofErr w:type="spellEnd"/>
+      <w:r>
+        <w:rPr>
+          <w:rFonts w:ascii="Times New Roman" w:hAnsi="Times New Roman" w:cs="Times New Roman"/>
+          <w:sz w:val="28"/>
+          <w:szCs w:val="28"/>
+        </w:rPr>
+        <w:t xml:space="preserve"> passa le premier, suivi par ses camarades.</w:t>
+      </w:r>
+      <w:r>
+        <w:rPr>
+          <w:rFonts w:ascii="Times New Roman" w:hAnsi="Times New Roman" w:cs="Times New Roman"/>
+          <w:sz w:val="28"/>
+          <w:szCs w:val="28"/>
+        </w:rPr>
+        <w:t xml:space="preserve"> </w:t>
+      </w:r>
+      <w:proofErr w:type="spellStart"/>
+      <w:r>
+        <w:rPr>
+          <w:rFonts w:ascii="Times New Roman" w:hAnsi="Times New Roman" w:cs="Times New Roman"/>
+          <w:sz w:val="28"/>
+          <w:szCs w:val="28"/>
+        </w:rPr>
+        <w:t>Alvian</w:t>
+      </w:r>
+      <w:proofErr w:type="spellEnd"/>
+      <w:r>
+        <w:rPr>
+          <w:rFonts w:ascii="Times New Roman" w:hAnsi="Times New Roman" w:cs="Times New Roman"/>
+          <w:sz w:val="28"/>
+          <w:szCs w:val="28"/>
+        </w:rPr>
+        <w:t xml:space="preserve"> </w:t>
+      </w:r>
+      <w:proofErr w:type="spellStart"/>
+      <w:r>
+        <w:rPr>
+          <w:rFonts w:ascii="Times New Roman" w:hAnsi="Times New Roman" w:cs="Times New Roman"/>
+          <w:sz w:val="28"/>
+          <w:szCs w:val="28"/>
+        </w:rPr>
+        <w:t>Dorell</w:t>
+      </w:r>
+      <w:proofErr w:type="spellEnd"/>
+      <w:r>
+        <w:rPr>
+          <w:rFonts w:ascii="Times New Roman" w:hAnsi="Times New Roman" w:cs="Times New Roman"/>
+          <w:sz w:val="28"/>
+          <w:szCs w:val="28"/>
+        </w:rPr>
+        <w:t xml:space="preserve"> les </w:t>
+      </w:r>
+      <w:proofErr w:type="gramStart"/>
+      <w:r>
+        <w:rPr>
+          <w:rFonts w:ascii="Times New Roman" w:hAnsi="Times New Roman" w:cs="Times New Roman"/>
+          <w:sz w:val="28"/>
+          <w:szCs w:val="28"/>
+        </w:rPr>
+        <w:t>attendait</w:t>
+      </w:r>
+      <w:proofErr w:type="gramEnd"/>
+      <w:r>
+        <w:rPr>
+          <w:rFonts w:ascii="Times New Roman" w:hAnsi="Times New Roman" w:cs="Times New Roman"/>
+          <w:sz w:val="28"/>
+          <w:szCs w:val="28"/>
+        </w:rPr>
+        <w:t xml:space="preserve"> assis à une table, plongé dans des parchemins.</w:t>
       </w:r>
       <w:r>
         <w:rPr>
@@ -1006,7 +1985,7 @@
     </w:p>
     <w:p>
       <w:pPr>
-        <w:pStyle w:val="NoSpacing"/>
+        <w:pStyle w:val="Sansinterligne"/>
         <w:ind w:firstLine="709"/>
         <w:jc w:val="both"/>
         <w:rPr>
@@ -1021,18 +2000,68 @@
           <w:sz w:val="28"/>
           <w:szCs w:val="28"/>
         </w:rPr>
-        <w:t>– Voilà mes troupes d’élite, bien. Vous vous êtes bien entrainés, et il est temps que je vous révèle à quoi cela va servir. Vous êtes ici pour servir le roi. Il vous utilisera par mon intermédiaire</w:t>
+        <w:t>« </w:t>
+      </w:r>
+      <w:r>
+        <w:rPr>
+          <w:rFonts w:ascii="Times New Roman" w:hAnsi="Times New Roman" w:cs="Times New Roman"/>
+          <w:sz w:val="28"/>
+          <w:szCs w:val="28"/>
+        </w:rPr>
+        <w:t>Voilà mes troupes d’élite, bien. Vous vous êtes bien entrainés, et il est temps que je vous révèle à quoi cela va servir. Vous êtes ici pour servir le roi. Il vous utilisera par mon intermédiaire de la manière la plus efficace possible selon vos talents, afin de servir au mieux les intérêts du royaume.</w:t>
+      </w:r>
+      <w:r>
+        <w:rPr>
+          <w:rFonts w:ascii="Times New Roman" w:hAnsi="Times New Roman" w:cs="Times New Roman"/>
+          <w:sz w:val="28"/>
+          <w:szCs w:val="28"/>
+        </w:rPr>
+        <w:t xml:space="preserve"> Tout d’abord, je tiens à mettre les choses au clair. Ceci n’est pas un contrat éphémère. Je ne vous ai pas engagés pour une mission précise et limitée dans le temps. Vous êtes engagés à vie. Du moins tant que vous le voulez… si vous souhaitez mettre fin à votre contrat, vous pourrez partir. Et il ne vous en sera pas tenu rigueur. »</w:t>
+      </w:r>
+    </w:p>
+    <w:p>
+      <w:pPr>
+        <w:pStyle w:val="Sansinterligne"/>
+        <w:ind w:firstLine="709"/>
+        <w:jc w:val="both"/>
+        <w:rPr>
+          <w:rFonts w:ascii="Times New Roman" w:hAnsi="Times New Roman" w:cs="Times New Roman"/>
+          <w:i/>
+          <w:sz w:val="28"/>
+          <w:szCs w:val="28"/>
+        </w:rPr>
+      </w:pPr>
+      <w:r>
+        <w:rPr>
+          <w:rFonts w:ascii="Times New Roman" w:hAnsi="Times New Roman" w:cs="Times New Roman"/>
+          <w:i/>
+          <w:sz w:val="28"/>
+          <w:szCs w:val="28"/>
+        </w:rPr>
+        <w:t>J’aimerais bien t’y voir, nous tenir rigueur…</w:t>
+      </w:r>
+    </w:p>
+    <w:p>
+      <w:pPr>
+        <w:pStyle w:val="Sansinterligne"/>
+        <w:ind w:firstLine="709"/>
+        <w:jc w:val="both"/>
+        <w:rPr>
+          <w:rFonts w:ascii="Times New Roman" w:hAnsi="Times New Roman" w:cs="Times New Roman"/>
+          <w:sz w:val="28"/>
+          <w:szCs w:val="28"/>
+        </w:rPr>
+      </w:pPr>
+      <w:r>
+        <w:rPr>
+          <w:rFonts w:ascii="Times New Roman" w:hAnsi="Times New Roman" w:cs="Times New Roman"/>
+          <w:sz w:val="28"/>
+          <w:szCs w:val="28"/>
+        </w:rPr>
+        <w:t>«  »</w:t>
       </w:r>
       <w:bookmarkStart w:id="0" w:name="_GoBack"/>
       <w:bookmarkEnd w:id="0"/>
-      <w:r>
-        <w:rPr>
-          <w:rFonts w:ascii="Times New Roman" w:hAnsi="Times New Roman" w:cs="Times New Roman"/>
-          <w:sz w:val="28"/>
-          <w:szCs w:val="28"/>
-        </w:rPr>
-        <w:t xml:space="preserve"> de la manière la plus efficace possible selon vos talents, afin de servir au mieux les intérêts du royaume.</w:t>
-      </w:r>
     </w:p>
     <w:sectPr>
       <w:pgSz w:w="11906" w:h="16838"/>
@@ -1045,7 +2074,7 @@
 </file>
 
 <file path=word/styles.xml><?xml version="1.0" encoding="utf-8"?>
-<w:styles xmlns:mc="http://schemas.openxmlformats.org/markup-compatibility/2006" xmlns:r="http://schemas.openxmlformats.org/officeDocument/2006/relationships" xmlns:w="http://schemas.openxmlformats.org/wordprocessingml/2006/main" xmlns:w14="http://schemas.microsoft.com/office/word/2010/wordml" mc:Ignorable="w14">
+<w:styles xmlns:mc="http://schemas.openxmlformats.org/markup-compatibility/2006" xmlns:r="http://schemas.openxmlformats.org/officeDocument/2006/relationships" xmlns:w="http://schemas.openxmlformats.org/wordprocessingml/2006/main" xmlns:w14="http://schemas.microsoft.com/office/word/2010/wordml" xmlns:w15="http://schemas.microsoft.com/office/word/2012/wordml" mc:Ignorable="w14 w15">
   <w:docDefaults>
     <w:rPrDefault>
       <w:rPr>
@@ -1061,156 +2090,390 @@
       </w:pPr>
     </w:pPrDefault>
   </w:docDefaults>
-  <w:latentStyles w:defLockedState="0" w:defUIPriority="99" w:defSemiHidden="1" w:defUnhideWhenUsed="1" w:defQFormat="0" w:count="267">
-    <w:lsdException w:name="Normal" w:semiHidden="0" w:uiPriority="0" w:unhideWhenUsed="0" w:qFormat="1"/>
-    <w:lsdException w:name="heading 1" w:semiHidden="0" w:uiPriority="9" w:unhideWhenUsed="0" w:qFormat="1"/>
-    <w:lsdException w:name="heading 2" w:uiPriority="9" w:qFormat="1"/>
-    <w:lsdException w:name="heading 3" w:uiPriority="9" w:qFormat="1"/>
-    <w:lsdException w:name="heading 4" w:uiPriority="9" w:qFormat="1"/>
-    <w:lsdException w:name="heading 5" w:uiPriority="9" w:qFormat="1"/>
-    <w:lsdException w:name="heading 6" w:uiPriority="9" w:qFormat="1"/>
-    <w:lsdException w:name="heading 7" w:uiPriority="9" w:qFormat="1"/>
-    <w:lsdException w:name="heading 8" w:uiPriority="9" w:qFormat="1"/>
-    <w:lsdException w:name="heading 9" w:uiPriority="9" w:qFormat="1"/>
-    <w:lsdException w:name="toc 1" w:uiPriority="39"/>
-    <w:lsdException w:name="toc 2" w:uiPriority="39"/>
-    <w:lsdException w:name="toc 3" w:uiPriority="39"/>
-    <w:lsdException w:name="toc 4" w:uiPriority="39"/>
-    <w:lsdException w:name="toc 5" w:uiPriority="39"/>
-    <w:lsdException w:name="toc 6" w:uiPriority="39"/>
-    <w:lsdException w:name="toc 7" w:uiPriority="39"/>
-    <w:lsdException w:name="toc 8" w:uiPriority="39"/>
-    <w:lsdException w:name="toc 9" w:uiPriority="39"/>
-    <w:lsdException w:name="caption" w:uiPriority="35" w:qFormat="1"/>
-    <w:lsdException w:name="Title" w:semiHidden="0" w:uiPriority="10" w:unhideWhenUsed="0" w:qFormat="1"/>
-    <w:lsdException w:name="Default Paragraph Font" w:uiPriority="1"/>
-    <w:lsdException w:name="Subtitle" w:semiHidden="0" w:uiPriority="11" w:unhideWhenUsed="0" w:qFormat="1"/>
-    <w:lsdException w:name="Strong" w:semiHidden="0" w:uiPriority="22" w:unhideWhenUsed="0" w:qFormat="1"/>
-    <w:lsdException w:name="Emphasis" w:semiHidden="0" w:uiPriority="20" w:unhideWhenUsed="0" w:qFormat="1"/>
-    <w:lsdException w:name="Table Grid" w:semiHidden="0" w:uiPriority="59" w:unhideWhenUsed="0"/>
-    <w:lsdException w:name="Placeholder Text" w:unhideWhenUsed="0"/>
-    <w:lsdException w:name="No Spacing" w:semiHidden="0" w:uiPriority="1" w:unhideWhenUsed="0" w:qFormat="1"/>
-    <w:lsdException w:name="Light Shading" w:semiHidden="0" w:uiPriority="60" w:unhideWhenUsed="0"/>
-    <w:lsdException w:name="Light List" w:semiHidden="0" w:uiPriority="61" w:unhideWhenUsed="0"/>
-    <w:lsdException w:name="Light Grid" w:semiHidden="0" w:uiPriority="62" w:unhideWhenUsed="0"/>
-    <w:lsdException w:name="Medium Shading 1" w:semiHidden="0" w:uiPriority="63" w:unhideWhenUsed="0"/>
-    <w:lsdException w:name="Medium Shading 2" w:semiHidden="0" w:uiPriority="64" w:unhideWhenUsed="0"/>
-    <w:lsdException w:name="Medium List 1" w:semiHidden="0" w:uiPriority="65" w:unhideWhenUsed="0"/>
-    <w:lsdException w:name="Medium List 2" w:semiHidden="0" w:uiPriority="66" w:unhideWhenUsed="0"/>
-    <w:lsdException w:name="Medium Grid 1" w:semiHidden="0" w:uiPriority="67" w:unhideWhenUsed="0"/>
-    <w:lsdException w:name="Medium Grid 2" w:semiHidden="0" w:uiPriority="68" w:unhideWhenUsed="0"/>
-    <w:lsdException w:name="Medium Grid 3" w:semiHidden="0" w:uiPriority="69" w:unhideWhenUsed="0"/>
-    <w:lsdException w:name="Dark List" w:semiHidden="0" w:uiPriority="70" w:unhideWhenUsed="0"/>
-    <w:lsdException w:name="Colorful Shading" w:semiHidden="0" w:uiPriority="71" w:unhideWhenUsed="0"/>
-    <w:lsdException w:name="Colorful List" w:semiHidden="0" w:uiPriority="72" w:unhideWhenUsed="0"/>
-    <w:lsdException w:name="Colorful Grid" w:semiHidden="0" w:uiPriority="73" w:unhideWhenUsed="0"/>
-    <w:lsdException w:name="Light Shading Accent 1" w:semiHidden="0" w:uiPriority="60" w:unhideWhenUsed="0"/>
-    <w:lsdException w:name="Light List Accent 1" w:semiHidden="0" w:uiPriority="61" w:unhideWhenUsed="0"/>
-    <w:lsdException w:name="Light Grid Accent 1" w:semiHidden="0" w:uiPriority="62" w:unhideWhenUsed="0"/>
-    <w:lsdException w:name="Medium Shading 1 Accent 1" w:semiHidden="0" w:uiPriority="63" w:unhideWhenUsed="0"/>
-    <w:lsdException w:name="Medium Shading 2 Accent 1" w:semiHidden="0" w:uiPriority="64" w:unhideWhenUsed="0"/>
-    <w:lsdException w:name="Medium List 1 Accent 1" w:semiHidden="0" w:uiPriority="65" w:unhideWhenUsed="0"/>
-    <w:lsdException w:name="Revision" w:unhideWhenUsed="0"/>
-    <w:lsdException w:name="List Paragraph" w:semiHidden="0" w:uiPriority="34" w:unhideWhenUsed="0" w:qFormat="1"/>
-    <w:lsdException w:name="Quote" w:semiHidden="0" w:uiPriority="29" w:unhideWhenUsed="0" w:qFormat="1"/>
-    <w:lsdException w:name="Intense Quote" w:semiHidden="0" w:uiPriority="30" w:unhideWhenUsed="0" w:qFormat="1"/>
-    <w:lsdException w:name="Medium List 2 Accent 1" w:semiHidden="0" w:uiPriority="66" w:unhideWhenUsed="0"/>
-    <w:lsdException w:name="Medium Grid 1 Accent 1" w:semiHidden="0" w:uiPriority="67" w:unhideWhenUsed="0"/>
-    <w:lsdException w:name="Medium Grid 2 Accent 1" w:semiHidden="0" w:uiPriority="68" w:unhideWhenUsed="0"/>
-    <w:lsdException w:name="Medium Grid 3 Accent 1" w:semiHidden="0" w:uiPriority="69" w:unhideWhenUsed="0"/>
-    <w:lsdException w:name="Dark List Accent 1" w:semiHidden="0" w:uiPriority="70" w:unhideWhenUsed="0"/>
-    <w:lsdException w:name="Colorful Shading Accent 1" w:semiHidden="0" w:uiPriority="71" w:unhideWhenUsed="0"/>
-    <w:lsdException w:name="Colorful List Accent 1" w:semiHidden="0" w:uiPriority="72" w:unhideWhenUsed="0"/>
-    <w:lsdException w:name="Colorful Grid Accent 1" w:semiHidden="0" w:uiPriority="73" w:unhideWhenUsed="0"/>
-    <w:lsdException w:name="Light Shading Accent 2" w:semiHidden="0" w:uiPriority="60" w:unhideWhenUsed="0"/>
-    <w:lsdException w:name="Light List Accent 2" w:semiHidden="0" w:uiPriority="61" w:unhideWhenUsed="0"/>
-    <w:lsdException w:name="Light Grid Accent 2" w:semiHidden="0" w:uiPriority="62" w:unhideWhenUsed="0"/>
-    <w:lsdException w:name="Medium Shading 1 Accent 2" w:semiHidden="0" w:uiPriority="63" w:unhideWhenUsed="0"/>
-    <w:lsdException w:name="Medium Shading 2 Accent 2" w:semiHidden="0" w:uiPriority="64" w:unhideWhenUsed="0"/>
-    <w:lsdException w:name="Medium List 1 Accent 2" w:semiHidden="0" w:uiPriority="65" w:unhideWhenUsed="0"/>
-    <w:lsdException w:name="Medium List 2 Accent 2" w:semiHidden="0" w:uiPriority="66" w:unhideWhenUsed="0"/>
-    <w:lsdException w:name="Medium Grid 1 Accent 2" w:semiHidden="0" w:uiPriority="67" w:unhideWhenUsed="0"/>
-    <w:lsdException w:name="Medium Grid 2 Accent 2" w:semiHidden="0" w:uiPriority="68" w:unhideWhenUsed="0"/>
-    <w:lsdException w:name="Medium Grid 3 Accent 2" w:semiHidden="0" w:uiPriority="69" w:unhideWhenUsed="0"/>
-    <w:lsdException w:name="Dark List Accent 2" w:semiHidden="0" w:uiPriority="70" w:unhideWhenUsed="0"/>
-    <w:lsdException w:name="Colorful Shading Accent 2" w:semiHidden="0" w:uiPriority="71" w:unhideWhenUsed="0"/>
-    <w:lsdException w:name="Colorful List Accent 2" w:semiHidden="0" w:uiPriority="72" w:unhideWhenUsed="0"/>
-    <w:lsdException w:name="Colorful Grid Accent 2" w:semiHidden="0" w:uiPriority="73" w:unhideWhenUsed="0"/>
-    <w:lsdException w:name="Light Shading Accent 3" w:semiHidden="0" w:uiPriority="60" w:unhideWhenUsed="0"/>
-    <w:lsdException w:name="Light List Accent 3" w:semiHidden="0" w:uiPriority="61" w:unhideWhenUsed="0"/>
-    <w:lsdException w:name="Light Grid Accent 3" w:semiHidden="0" w:uiPriority="62" w:unhideWhenUsed="0"/>
-    <w:lsdException w:name="Medium Shading 1 Accent 3" w:semiHidden="0" w:uiPriority="63" w:unhideWhenUsed="0"/>
-    <w:lsdException w:name="Medium Shading 2 Accent 3" w:semiHidden="0" w:uiPriority="64" w:unhideWhenUsed="0"/>
-    <w:lsdException w:name="Medium List 1 Accent 3" w:semiHidden="0" w:uiPriority="65" w:unhideWhenUsed="0"/>
-    <w:lsdException w:name="Medium List 2 Accent 3" w:semiHidden="0" w:uiPriority="66" w:unhideWhenUsed="0"/>
-    <w:lsdException w:name="Medium Grid 1 Accent 3" w:semiHidden="0" w:uiPriority="67" w:unhideWhenUsed="0"/>
-    <w:lsdException w:name="Medium Grid 2 Accent 3" w:semiHidden="0" w:uiPriority="68" w:unhideWhenUsed="0"/>
-    <w:lsdException w:name="Medium Grid 3 Accent 3" w:semiHidden="0" w:uiPriority="69" w:unhideWhenUsed="0"/>
-    <w:lsdException w:name="Dark List Accent 3" w:semiHidden="0" w:uiPriority="70" w:unhideWhenUsed="0"/>
-    <w:lsdException w:name="Colorful Shading Accent 3" w:semiHidden="0" w:uiPriority="71" w:unhideWhenUsed="0"/>
-    <w:lsdException w:name="Colorful List Accent 3" w:semiHidden="0" w:uiPriority="72" w:unhideWhenUsed="0"/>
-    <w:lsdException w:name="Colorful Grid Accent 3" w:semiHidden="0" w:uiPriority="73" w:unhideWhenUsed="0"/>
-    <w:lsdException w:name="Light Shading Accent 4" w:semiHidden="0" w:uiPriority="60" w:unhideWhenUsed="0"/>
-    <w:lsdException w:name="Light List Accent 4" w:semiHidden="0" w:uiPriority="61" w:unhideWhenUsed="0"/>
-    <w:lsdException w:name="Light Grid Accent 4" w:semiHidden="0" w:uiPriority="62" w:unhideWhenUsed="0"/>
-    <w:lsdException w:name="Medium Shading 1 Accent 4" w:semiHidden="0" w:uiPriority="63" w:unhideWhenUsed="0"/>
-    <w:lsdException w:name="Medium Shading 2 Accent 4" w:semiHidden="0" w:uiPriority="64" w:unhideWhenUsed="0"/>
-    <w:lsdException w:name="Medium List 1 Accent 4" w:semiHidden="0" w:uiPriority="65" w:unhideWhenUsed="0"/>
-    <w:lsdException w:name="Medium List 2 Accent 4" w:semiHidden="0" w:uiPriority="66" w:unhideWhenUsed="0"/>
-    <w:lsdException w:name="Medium Grid 1 Accent 4" w:semiHidden="0" w:uiPriority="67" w:unhideWhenUsed="0"/>
-    <w:lsdException w:name="Medium Grid 2 Accent 4" w:semiHidden="0" w:uiPriority="68" w:unhideWhenUsed="0"/>
-    <w:lsdException w:name="Medium Grid 3 Accent 4" w:semiHidden="0" w:uiPriority="69" w:unhideWhenUsed="0"/>
-    <w:lsdException w:name="Dark List Accent 4" w:semiHidden="0" w:uiPriority="70" w:unhideWhenUsed="0"/>
-    <w:lsdException w:name="Colorful Shading Accent 4" w:semiHidden="0" w:uiPriority="71" w:unhideWhenUsed="0"/>
-    <w:lsdException w:name="Colorful List Accent 4" w:semiHidden="0" w:uiPriority="72" w:unhideWhenUsed="0"/>
-    <w:lsdException w:name="Colorful Grid Accent 4" w:semiHidden="0" w:uiPriority="73" w:unhideWhenUsed="0"/>
-    <w:lsdException w:name="Light Shading Accent 5" w:semiHidden="0" w:uiPriority="60" w:unhideWhenUsed="0"/>
-    <w:lsdException w:name="Light List Accent 5" w:semiHidden="0" w:uiPriority="61" w:unhideWhenUsed="0"/>
-    <w:lsdException w:name="Light Grid Accent 5" w:semiHidden="0" w:uiPriority="62" w:unhideWhenUsed="0"/>
-    <w:lsdException w:name="Medium Shading 1 Accent 5" w:semiHidden="0" w:uiPriority="63" w:unhideWhenUsed="0"/>
-    <w:lsdException w:name="Medium Shading 2 Accent 5" w:semiHidden="0" w:uiPriority="64" w:unhideWhenUsed="0"/>
-    <w:lsdException w:name="Medium List 1 Accent 5" w:semiHidden="0" w:uiPriority="65" w:unhideWhenUsed="0"/>
-    <w:lsdException w:name="Medium List 2 Accent 5" w:semiHidden="0" w:uiPriority="66" w:unhideWhenUsed="0"/>
-    <w:lsdException w:name="Medium Grid 1 Accent 5" w:semiHidden="0" w:uiPriority="67" w:unhideWhenUsed="0"/>
-    <w:lsdException w:name="Medium Grid 2 Accent 5" w:semiHidden="0" w:uiPriority="68" w:unhideWhenUsed="0"/>
-    <w:lsdException w:name="Medium Grid 3 Accent 5" w:semiHidden="0" w:uiPriority="69" w:unhideWhenUsed="0"/>
-    <w:lsdException w:name="Dark List Accent 5" w:semiHidden="0" w:uiPriority="70" w:unhideWhenUsed="0"/>
-    <w:lsdException w:name="Colorful Shading Accent 5" w:semiHidden="0" w:uiPriority="71" w:unhideWhenUsed="0"/>
-    <w:lsdException w:name="Colorful List Accent 5" w:semiHidden="0" w:uiPriority="72" w:unhideWhenUsed="0"/>
-    <w:lsdException w:name="Colorful Grid Accent 5" w:semiHidden="0" w:uiPriority="73" w:unhideWhenUsed="0"/>
-    <w:lsdException w:name="Light Shading Accent 6" w:semiHidden="0" w:uiPriority="60" w:unhideWhenUsed="0"/>
-    <w:lsdException w:name="Light List Accent 6" w:semiHidden="0" w:uiPriority="61" w:unhideWhenUsed="0"/>
-    <w:lsdException w:name="Light Grid Accent 6" w:semiHidden="0" w:uiPriority="62" w:unhideWhenUsed="0"/>
-    <w:lsdException w:name="Medium Shading 1 Accent 6" w:semiHidden="0" w:uiPriority="63" w:unhideWhenUsed="0"/>
-    <w:lsdException w:name="Medium Shading 2 Accent 6" w:semiHidden="0" w:uiPriority="64" w:unhideWhenUsed="0"/>
-    <w:lsdException w:name="Medium List 1 Accent 6" w:semiHidden="0" w:uiPriority="65" w:unhideWhenUsed="0"/>
-    <w:lsdException w:name="Medium List 2 Accent 6" w:semiHidden="0" w:uiPriority="66" w:unhideWhenUsed="0"/>
-    <w:lsdException w:name="Medium Grid 1 Accent 6" w:semiHidden="0" w:uiPriority="67" w:unhideWhenUsed="0"/>
-    <w:lsdException w:name="Medium Grid 2 Accent 6" w:semiHidden="0" w:uiPriority="68" w:unhideWhenUsed="0"/>
-    <w:lsdException w:name="Medium Grid 3 Accent 6" w:semiHidden="0" w:uiPriority="69" w:unhideWhenUsed="0"/>
-    <w:lsdException w:name="Dark List Accent 6" w:semiHidden="0" w:uiPriority="70" w:unhideWhenUsed="0"/>
-    <w:lsdException w:name="Colorful Shading Accent 6" w:semiHidden="0" w:uiPriority="71" w:unhideWhenUsed="0"/>
-    <w:lsdException w:name="Colorful List Accent 6" w:semiHidden="0" w:uiPriority="72" w:unhideWhenUsed="0"/>
-    <w:lsdException w:name="Colorful Grid Accent 6" w:semiHidden="0" w:uiPriority="73" w:unhideWhenUsed="0"/>
-    <w:lsdException w:name="Subtle Emphasis" w:semiHidden="0" w:uiPriority="19" w:unhideWhenUsed="0" w:qFormat="1"/>
-    <w:lsdException w:name="Intense Emphasis" w:semiHidden="0" w:uiPriority="21" w:unhideWhenUsed="0" w:qFormat="1"/>
-    <w:lsdException w:name="Subtle Reference" w:semiHidden="0" w:uiPriority="31" w:unhideWhenUsed="0" w:qFormat="1"/>
-    <w:lsdException w:name="Intense Reference" w:semiHidden="0" w:uiPriority="32" w:unhideWhenUsed="0" w:qFormat="1"/>
-    <w:lsdException w:name="Book Title" w:semiHidden="0" w:uiPriority="33" w:unhideWhenUsed="0" w:qFormat="1"/>
-    <w:lsdException w:name="Bibliography" w:uiPriority="37"/>
-    <w:lsdException w:name="TOC Heading" w:uiPriority="39" w:qFormat="1"/>
+  <w:latentStyles w:defLockedState="0" w:defUIPriority="99" w:defSemiHidden="0" w:defUnhideWhenUsed="0" w:defQFormat="0" w:count="371">
+    <w:lsdException w:name="Normal" w:uiPriority="0" w:qFormat="1"/>
+    <w:lsdException w:name="heading 1" w:uiPriority="9" w:qFormat="1"/>
+    <w:lsdException w:name="heading 2" w:semiHidden="1" w:uiPriority="9" w:unhideWhenUsed="1" w:qFormat="1"/>
+    <w:lsdException w:name="heading 3" w:semiHidden="1" w:uiPriority="9" w:unhideWhenUsed="1" w:qFormat="1"/>
+    <w:lsdException w:name="heading 4" w:semiHidden="1" w:uiPriority="9" w:unhideWhenUsed="1" w:qFormat="1"/>
+    <w:lsdException w:name="heading 5" w:semiHidden="1" w:uiPriority="9" w:unhideWhenUsed="1" w:qFormat="1"/>
+    <w:lsdException w:name="heading 6" w:semiHidden="1" w:uiPriority="9" w:unhideWhenUsed="1" w:qFormat="1"/>
+    <w:lsdException w:name="heading 7" w:semiHidden="1" w:uiPriority="9" w:unhideWhenUsed="1" w:qFormat="1"/>
+    <w:lsdException w:name="heading 8" w:semiHidden="1" w:uiPriority="9" w:unhideWhenUsed="1" w:qFormat="1"/>
+    <w:lsdException w:name="heading 9" w:semiHidden="1" w:uiPriority="9" w:unhideWhenUsed="1" w:qFormat="1"/>
+    <w:lsdException w:name="index 1" w:semiHidden="1" w:unhideWhenUsed="1"/>
+    <w:lsdException w:name="index 2" w:semiHidden="1" w:unhideWhenUsed="1"/>
+    <w:lsdException w:name="index 3" w:semiHidden="1" w:unhideWhenUsed="1"/>
+    <w:lsdException w:name="index 4" w:semiHidden="1" w:unhideWhenUsed="1"/>
+    <w:lsdException w:name="index 5" w:semiHidden="1" w:unhideWhenUsed="1"/>
+    <w:lsdException w:name="index 6" w:semiHidden="1" w:unhideWhenUsed="1"/>
+    <w:lsdException w:name="index 7" w:semiHidden="1" w:unhideWhenUsed="1"/>
+    <w:lsdException w:name="index 8" w:semiHidden="1" w:unhideWhenUsed="1"/>
+    <w:lsdException w:name="index 9" w:semiHidden="1" w:unhideWhenUsed="1"/>
+    <w:lsdException w:name="toc 1" w:semiHidden="1" w:uiPriority="39" w:unhideWhenUsed="1"/>
+    <w:lsdException w:name="toc 2" w:semiHidden="1" w:uiPriority="39" w:unhideWhenUsed="1"/>
+    <w:lsdException w:name="toc 3" w:semiHidden="1" w:uiPriority="39" w:unhideWhenUsed="1"/>
+    <w:lsdException w:name="toc 4" w:semiHidden="1" w:uiPriority="39" w:unhideWhenUsed="1"/>
+    <w:lsdException w:name="toc 5" w:semiHidden="1" w:uiPriority="39" w:unhideWhenUsed="1"/>
+    <w:lsdException w:name="toc 6" w:semiHidden="1" w:uiPriority="39" w:unhideWhenUsed="1"/>
+    <w:lsdException w:name="toc 7" w:semiHidden="1" w:uiPriority="39" w:unhideWhenUsed="1"/>
+    <w:lsdException w:name="toc 8" w:semiHidden="1" w:uiPriority="39" w:unhideWhenUsed="1"/>
+    <w:lsdException w:name="toc 9" w:semiHidden="1" w:uiPriority="39" w:unhideWhenUsed="1"/>
+    <w:lsdException w:name="Normal Indent" w:semiHidden="1" w:unhideWhenUsed="1"/>
+    <w:lsdException w:name="footnote text" w:semiHidden="1" w:unhideWhenUsed="1"/>
+    <w:lsdException w:name="annotation text" w:semiHidden="1" w:unhideWhenUsed="1"/>
+    <w:lsdException w:name="header" w:semiHidden="1" w:unhideWhenUsed="1"/>
+    <w:lsdException w:name="footer" w:semiHidden="1" w:unhideWhenUsed="1"/>
+    <w:lsdException w:name="index heading" w:semiHidden="1" w:unhideWhenUsed="1"/>
+    <w:lsdException w:name="caption" w:semiHidden="1" w:uiPriority="35" w:unhideWhenUsed="1" w:qFormat="1"/>
+    <w:lsdException w:name="table of figures" w:semiHidden="1" w:unhideWhenUsed="1"/>
+    <w:lsdException w:name="envelope address" w:semiHidden="1" w:unhideWhenUsed="1"/>
+    <w:lsdException w:name="envelope return" w:semiHidden="1" w:unhideWhenUsed="1"/>
+    <w:lsdException w:name="footnote reference" w:semiHidden="1" w:unhideWhenUsed="1"/>
+    <w:lsdException w:name="annotation reference" w:semiHidden="1" w:unhideWhenUsed="1"/>
+    <w:lsdException w:name="line number" w:semiHidden="1" w:unhideWhenUsed="1"/>
+    <w:lsdException w:name="page number" w:semiHidden="1" w:unhideWhenUsed="1"/>
+    <w:lsdException w:name="endnote reference" w:semiHidden="1" w:unhideWhenUsed="1"/>
+    <w:lsdException w:name="endnote text" w:semiHidden="1" w:unhideWhenUsed="1"/>
+    <w:lsdException w:name="table of authorities" w:semiHidden="1" w:unhideWhenUsed="1"/>
+    <w:lsdException w:name="macro" w:semiHidden="1" w:unhideWhenUsed="1"/>
+    <w:lsdException w:name="toa heading" w:semiHidden="1" w:unhideWhenUsed="1"/>
+    <w:lsdException w:name="List" w:semiHidden="1" w:unhideWhenUsed="1"/>
+    <w:lsdException w:name="List Bullet" w:semiHidden="1" w:unhideWhenUsed="1"/>
+    <w:lsdException w:name="List Number" w:semiHidden="1" w:unhideWhenUsed="1"/>
+    <w:lsdException w:name="List 2" w:semiHidden="1" w:unhideWhenUsed="1"/>
+    <w:lsdException w:name="List 3" w:semiHidden="1" w:unhideWhenUsed="1"/>
+    <w:lsdException w:name="List 4" w:semiHidden="1" w:unhideWhenUsed="1"/>
+    <w:lsdException w:name="List 5" w:semiHidden="1" w:unhideWhenUsed="1"/>
+    <w:lsdException w:name="List Bullet 2" w:semiHidden="1" w:unhideWhenUsed="1"/>
+    <w:lsdException w:name="List Bullet 3" w:semiHidden="1" w:unhideWhenUsed="1"/>
+    <w:lsdException w:name="List Bullet 4" w:semiHidden="1" w:unhideWhenUsed="1"/>
+    <w:lsdException w:name="List Bullet 5" w:semiHidden="1" w:unhideWhenUsed="1"/>
+    <w:lsdException w:name="List Number 2" w:semiHidden="1" w:unhideWhenUsed="1"/>
+    <w:lsdException w:name="List Number 3" w:semiHidden="1" w:unhideWhenUsed="1"/>
+    <w:lsdException w:name="List Number 4" w:semiHidden="1" w:unhideWhenUsed="1"/>
+    <w:lsdException w:name="List Number 5" w:semiHidden="1" w:unhideWhenUsed="1"/>
+    <w:lsdException w:name="Title" w:uiPriority="10" w:qFormat="1"/>
+    <w:lsdException w:name="Closing" w:semiHidden="1" w:unhideWhenUsed="1"/>
+    <w:lsdException w:name="Signature" w:semiHidden="1" w:unhideWhenUsed="1"/>
+    <w:lsdException w:name="Default Paragraph Font" w:semiHidden="1" w:uiPriority="1" w:unhideWhenUsed="1"/>
+    <w:lsdException w:name="Body Text" w:semiHidden="1" w:unhideWhenUsed="1"/>
+    <w:lsdException w:name="Body Text Indent" w:semiHidden="1" w:unhideWhenUsed="1"/>
+    <w:lsdException w:name="List Continue" w:semiHidden="1" w:unhideWhenUsed="1"/>
+    <w:lsdException w:name="List Continue 2" w:semiHidden="1" w:unhideWhenUsed="1"/>
+    <w:lsdException w:name="List Continue 3" w:semiHidden="1" w:unhideWhenUsed="1"/>
+    <w:lsdException w:name="List Continue 4" w:semiHidden="1" w:unhideWhenUsed="1"/>
+    <w:lsdException w:name="List Continue 5" w:semiHidden="1" w:unhideWhenUsed="1"/>
+    <w:lsdException w:name="Message Header" w:semiHidden="1" w:unhideWhenUsed="1"/>
+    <w:lsdException w:name="Subtitle" w:uiPriority="11" w:qFormat="1"/>
+    <w:lsdException w:name="Salutation" w:semiHidden="1" w:unhideWhenUsed="1"/>
+    <w:lsdException w:name="Date" w:semiHidden="1" w:unhideWhenUsed="1"/>
+    <w:lsdException w:name="Body Text First Indent" w:semiHidden="1" w:unhideWhenUsed="1"/>
+    <w:lsdException w:name="Body Text First Indent 2" w:semiHidden="1" w:unhideWhenUsed="1"/>
+    <w:lsdException w:name="Note Heading" w:semiHidden="1" w:unhideWhenUsed="1"/>
+    <w:lsdException w:name="Body Text 2" w:semiHidden="1" w:unhideWhenUsed="1"/>
+    <w:lsdException w:name="Body Text 3" w:semiHidden="1" w:unhideWhenUsed="1"/>
+    <w:lsdException w:name="Body Text Indent 2" w:semiHidden="1" w:unhideWhenUsed="1"/>
+    <w:lsdException w:name="Body Text Indent 3" w:semiHidden="1" w:unhideWhenUsed="1"/>
+    <w:lsdException w:name="Block Text" w:semiHidden="1" w:unhideWhenUsed="1"/>
+    <w:lsdException w:name="Hyperlink" w:semiHidden="1" w:unhideWhenUsed="1"/>
+    <w:lsdException w:name="FollowedHyperlink" w:semiHidden="1" w:unhideWhenUsed="1"/>
+    <w:lsdException w:name="Strong" w:uiPriority="22" w:qFormat="1"/>
+    <w:lsdException w:name="Emphasis" w:uiPriority="20" w:qFormat="1"/>
+    <w:lsdException w:name="Document Map" w:semiHidden="1" w:unhideWhenUsed="1"/>
+    <w:lsdException w:name="Plain Text" w:semiHidden="1" w:unhideWhenUsed="1"/>
+    <w:lsdException w:name="E-mail Signature" w:semiHidden="1" w:unhideWhenUsed="1"/>
+    <w:lsdException w:name="HTML Top of Form" w:semiHidden="1" w:unhideWhenUsed="1"/>
+    <w:lsdException w:name="HTML Bottom of Form" w:semiHidden="1" w:unhideWhenUsed="1"/>
+    <w:lsdException w:name="Normal (Web)" w:semiHidden="1" w:unhideWhenUsed="1"/>
+    <w:lsdException w:name="HTML Acronym" w:semiHidden="1" w:unhideWhenUsed="1"/>
+    <w:lsdException w:name="HTML Address" w:semiHidden="1" w:unhideWhenUsed="1"/>
+    <w:lsdException w:name="HTML Cite" w:semiHidden="1" w:unhideWhenUsed="1"/>
+    <w:lsdException w:name="HTML Code" w:semiHidden="1" w:unhideWhenUsed="1"/>
+    <w:lsdException w:name="HTML Definition" w:semiHidden="1" w:unhideWhenUsed="1"/>
+    <w:lsdException w:name="HTML Keyboard" w:semiHidden="1" w:unhideWhenUsed="1"/>
+    <w:lsdException w:name="HTML Preformatted" w:semiHidden="1" w:unhideWhenUsed="1"/>
+    <w:lsdException w:name="HTML Sample" w:semiHidden="1" w:unhideWhenUsed="1"/>
+    <w:lsdException w:name="HTML Typewriter" w:semiHidden="1" w:unhideWhenUsed="1"/>
+    <w:lsdException w:name="HTML Variable" w:semiHidden="1" w:unhideWhenUsed="1"/>
+    <w:lsdException w:name="Normal Table" w:semiHidden="1" w:unhideWhenUsed="1"/>
+    <w:lsdException w:name="annotation subject" w:semiHidden="1" w:unhideWhenUsed="1"/>
+    <w:lsdException w:name="No List" w:semiHidden="1" w:unhideWhenUsed="1"/>
+    <w:lsdException w:name="Outline List 1" w:semiHidden="1" w:unhideWhenUsed="1"/>
+    <w:lsdException w:name="Outline List 2" w:semiHidden="1" w:unhideWhenUsed="1"/>
+    <w:lsdException w:name="Outline List 3" w:semiHidden="1" w:unhideWhenUsed="1"/>
+    <w:lsdException w:name="Table Simple 1" w:semiHidden="1" w:unhideWhenUsed="1"/>
+    <w:lsdException w:name="Table Simple 2" w:semiHidden="1" w:unhideWhenUsed="1"/>
+    <w:lsdException w:name="Table Simple 3" w:semiHidden="1" w:unhideWhenUsed="1"/>
+    <w:lsdException w:name="Table Classic 1" w:semiHidden="1" w:unhideWhenUsed="1"/>
+    <w:lsdException w:name="Table Classic 2" w:semiHidden="1" w:unhideWhenUsed="1"/>
+    <w:lsdException w:name="Table Classic 3" w:semiHidden="1" w:unhideWhenUsed="1"/>
+    <w:lsdException w:name="Table Classic 4" w:semiHidden="1" w:unhideWhenUsed="1"/>
+    <w:lsdException w:name="Table Colorful 1" w:semiHidden="1" w:unhideWhenUsed="1"/>
+    <w:lsdException w:name="Table Colorful 2" w:semiHidden="1" w:unhideWhenUsed="1"/>
+    <w:lsdException w:name="Table Colorful 3" w:semiHidden="1" w:unhideWhenUsed="1"/>
+    <w:lsdException w:name="Table Columns 1" w:semiHidden="1" w:unhideWhenUsed="1"/>
+    <w:lsdException w:name="Table Columns 2" w:semiHidden="1" w:unhideWhenUsed="1"/>
+    <w:lsdException w:name="Table Columns 3" w:semiHidden="1" w:unhideWhenUsed="1"/>
+    <w:lsdException w:name="Table Columns 4" w:semiHidden="1" w:unhideWhenUsed="1"/>
+    <w:lsdException w:name="Table Columns 5" w:semiHidden="1" w:unhideWhenUsed="1"/>
+    <w:lsdException w:name="Table Grid 1" w:semiHidden="1" w:unhideWhenUsed="1"/>
+    <w:lsdException w:name="Table Grid 2" w:semiHidden="1" w:unhideWhenUsed="1"/>
+    <w:lsdException w:name="Table Grid 3" w:semiHidden="1" w:unhideWhenUsed="1"/>
+    <w:lsdException w:name="Table Grid 4" w:semiHidden="1" w:unhideWhenUsed="1"/>
+    <w:lsdException w:name="Table Grid 5" w:semiHidden="1" w:unhideWhenUsed="1"/>
+    <w:lsdException w:name="Table Grid 6" w:semiHidden="1" w:unhideWhenUsed="1"/>
+    <w:lsdException w:name="Table Grid 7" w:semiHidden="1" w:unhideWhenUsed="1"/>
+    <w:lsdException w:name="Table Grid 8" w:semiHidden="1" w:unhideWhenUsed="1"/>
+    <w:lsdException w:name="Table List 1" w:semiHidden="1" w:unhideWhenUsed="1"/>
+    <w:lsdException w:name="Table List 2" w:semiHidden="1" w:unhideWhenUsed="1"/>
+    <w:lsdException w:name="Table List 3" w:semiHidden="1" w:unhideWhenUsed="1"/>
+    <w:lsdException w:name="Table List 4" w:semiHidden="1" w:unhideWhenUsed="1"/>
+    <w:lsdException w:name="Table List 5" w:semiHidden="1" w:unhideWhenUsed="1"/>
+    <w:lsdException w:name="Table List 6" w:semiHidden="1" w:unhideWhenUsed="1"/>
+    <w:lsdException w:name="Table List 7" w:semiHidden="1" w:unhideWhenUsed="1"/>
+    <w:lsdException w:name="Table List 8" w:semiHidden="1" w:unhideWhenUsed="1"/>
+    <w:lsdException w:name="Table 3D effects 1" w:semiHidden="1" w:unhideWhenUsed="1"/>
+    <w:lsdException w:name="Table 3D effects 2" w:semiHidden="1" w:unhideWhenUsed="1"/>
+    <w:lsdException w:name="Table 3D effects 3" w:semiHidden="1" w:unhideWhenUsed="1"/>
+    <w:lsdException w:name="Table Contemporary" w:semiHidden="1" w:unhideWhenUsed="1"/>
+    <w:lsdException w:name="Table Elegant" w:semiHidden="1" w:unhideWhenUsed="1"/>
+    <w:lsdException w:name="Table Professional" w:semiHidden="1" w:unhideWhenUsed="1"/>
+    <w:lsdException w:name="Table Subtle 1" w:semiHidden="1" w:unhideWhenUsed="1"/>
+    <w:lsdException w:name="Table Subtle 2" w:semiHidden="1" w:unhideWhenUsed="1"/>
+    <w:lsdException w:name="Table Web 1" w:semiHidden="1" w:unhideWhenUsed="1"/>
+    <w:lsdException w:name="Table Web 2" w:semiHidden="1" w:unhideWhenUsed="1"/>
+    <w:lsdException w:name="Table Web 3" w:semiHidden="1" w:unhideWhenUsed="1"/>
+    <w:lsdException w:name="Balloon Text" w:semiHidden="1" w:unhideWhenUsed="1"/>
+    <w:lsdException w:name="Table Grid" w:uiPriority="59"/>
+    <w:lsdException w:name="Table Theme" w:semiHidden="1" w:unhideWhenUsed="1"/>
+    <w:lsdException w:name="Placeholder Text" w:semiHidden="1"/>
+    <w:lsdException w:name="No Spacing" w:uiPriority="1" w:qFormat="1"/>
+    <w:lsdException w:name="Light Shading" w:uiPriority="60"/>
+    <w:lsdException w:name="Light List" w:uiPriority="61"/>
+    <w:lsdException w:name="Light Grid" w:uiPriority="62"/>
+    <w:lsdException w:name="Medium Shading 1" w:uiPriority="63"/>
+    <w:lsdException w:name="Medium Shading 2" w:uiPriority="64"/>
+    <w:lsdException w:name="Medium List 1" w:uiPriority="65"/>
+    <w:lsdException w:name="Medium List 2" w:uiPriority="66"/>
+    <w:lsdException w:name="Medium Grid 1" w:uiPriority="67"/>
+    <w:lsdException w:name="Medium Grid 2" w:uiPriority="68"/>
+    <w:lsdException w:name="Medium Grid 3" w:uiPriority="69"/>
+    <w:lsdException w:name="Dark List" w:uiPriority="70"/>
+    <w:lsdException w:name="Colorful Shading" w:uiPriority="71"/>
+    <w:lsdException w:name="Colorful List" w:uiPriority="72"/>
+    <w:lsdException w:name="Colorful Grid" w:uiPriority="73"/>
+    <w:lsdException w:name="Light Shading Accent 1" w:uiPriority="60"/>
+    <w:lsdException w:name="Light List Accent 1" w:uiPriority="61"/>
+    <w:lsdException w:name="Light Grid Accent 1" w:uiPriority="62"/>
+    <w:lsdException w:name="Medium Shading 1 Accent 1" w:uiPriority="63"/>
+    <w:lsdException w:name="Medium Shading 2 Accent 1" w:uiPriority="64"/>
+    <w:lsdException w:name="Medium List 1 Accent 1" w:uiPriority="65"/>
+    <w:lsdException w:name="Revision" w:semiHidden="1"/>
+    <w:lsdException w:name="List Paragraph" w:uiPriority="34" w:qFormat="1"/>
+    <w:lsdException w:name="Quote" w:uiPriority="29" w:qFormat="1"/>
+    <w:lsdException w:name="Intense Quote" w:uiPriority="30" w:qFormat="1"/>
+    <w:lsdException w:name="Medium List 2 Accent 1" w:uiPriority="66"/>
+    <w:lsdException w:name="Medium Grid 1 Accent 1" w:uiPriority="67"/>
+    <w:lsdException w:name="Medium Grid 2 Accent 1" w:uiPriority="68"/>
+    <w:lsdException w:name="Medium Grid 3 Accent 1" w:uiPriority="69"/>
+    <w:lsdException w:name="Dark List Accent 1" w:uiPriority="70"/>
+    <w:lsdException w:name="Colorful Shading Accent 1" w:uiPriority="71"/>
+    <w:lsdException w:name="Colorful List Accent 1" w:uiPriority="72"/>
+    <w:lsdException w:name="Colorful Grid Accent 1" w:uiPriority="73"/>
+    <w:lsdException w:name="Light Shading Accent 2" w:uiPriority="60"/>
+    <w:lsdException w:name="Light List Accent 2" w:uiPriority="61"/>
+    <w:lsdException w:name="Light Grid Accent 2" w:uiPriority="62"/>
+    <w:lsdException w:name="Medium Shading 1 Accent 2" w:uiPriority="63"/>
+    <w:lsdException w:name="Medium Shading 2 Accent 2" w:uiPriority="64"/>
+    <w:lsdException w:name="Medium List 1 Accent 2" w:uiPriority="65"/>
+    <w:lsdException w:name="Medium List 2 Accent 2" w:uiPriority="66"/>
+    <w:lsdException w:name="Medium Grid 1 Accent 2" w:uiPriority="67"/>
+    <w:lsdException w:name="Medium Grid 2 Accent 2" w:uiPriority="68"/>
+    <w:lsdException w:name="Medium Grid 3 Accent 2" w:uiPriority="69"/>
+    <w:lsdException w:name="Dark List Accent 2" w:uiPriority="70"/>
+    <w:lsdException w:name="Colorful Shading Accent 2" w:uiPriority="71"/>
+    <w:lsdException w:name="Colorful List Accent 2" w:uiPriority="72"/>
+    <w:lsdException w:name="Colorful Grid Accent 2" w:uiPriority="73"/>
+    <w:lsdException w:name="Light Shading Accent 3" w:uiPriority="60"/>
+    <w:lsdException w:name="Light List Accent 3" w:uiPriority="61"/>
+    <w:lsdException w:name="Light Grid Accent 3" w:uiPriority="62"/>
+    <w:lsdException w:name="Medium Shading 1 Accent 3" w:uiPriority="63"/>
+    <w:lsdException w:name="Medium Shading 2 Accent 3" w:uiPriority="64"/>
+    <w:lsdException w:name="Medium List 1 Accent 3" w:uiPriority="65"/>
+    <w:lsdException w:name="Medium List 2 Accent 3" w:uiPriority="66"/>
+    <w:lsdException w:name="Medium Grid 1 Accent 3" w:uiPriority="67"/>
+    <w:lsdException w:name="Medium Grid 2 Accent 3" w:uiPriority="68"/>
+    <w:lsdException w:name="Medium Grid 3 Accent 3" w:uiPriority="69"/>
+    <w:lsdException w:name="Dark List Accent 3" w:uiPriority="70"/>
+    <w:lsdException w:name="Colorful Shading Accent 3" w:uiPriority="71"/>
+    <w:lsdException w:name="Colorful List Accent 3" w:uiPriority="72"/>
+    <w:lsdException w:name="Colorful Grid Accent 3" w:uiPriority="73"/>
+    <w:lsdException w:name="Light Shading Accent 4" w:uiPriority="60"/>
+    <w:lsdException w:name="Light List Accent 4" w:uiPriority="61"/>
+    <w:lsdException w:name="Light Grid Accent 4" w:uiPriority="62"/>
+    <w:lsdException w:name="Medium Shading 1 Accent 4" w:uiPriority="63"/>
+    <w:lsdException w:name="Medium Shading 2 Accent 4" w:uiPriority="64"/>
+    <w:lsdException w:name="Medium List 1 Accent 4" w:uiPriority="65"/>
+    <w:lsdException w:name="Medium List 2 Accent 4" w:uiPriority="66"/>
+    <w:lsdException w:name="Medium Grid 1 Accent 4" w:uiPriority="67"/>
+    <w:lsdException w:name="Medium Grid 2 Accent 4" w:uiPriority="68"/>
+    <w:lsdException w:name="Medium Grid 3 Accent 4" w:uiPriority="69"/>
+    <w:lsdException w:name="Dark List Accent 4" w:uiPriority="70"/>
+    <w:lsdException w:name="Colorful Shading Accent 4" w:uiPriority="71"/>
+    <w:lsdException w:name="Colorful List Accent 4" w:uiPriority="72"/>
+    <w:lsdException w:name="Colorful Grid Accent 4" w:uiPriority="73"/>
+    <w:lsdException w:name="Light Shading Accent 5" w:uiPriority="60"/>
+    <w:lsdException w:name="Light List Accent 5" w:uiPriority="61"/>
+    <w:lsdException w:name="Light Grid Accent 5" w:uiPriority="62"/>
+    <w:lsdException w:name="Medium Shading 1 Accent 5" w:uiPriority="63"/>
+    <w:lsdException w:name="Medium Shading 2 Accent 5" w:uiPriority="64"/>
+    <w:lsdException w:name="Medium List 1 Accent 5" w:uiPriority="65"/>
+    <w:lsdException w:name="Medium List 2 Accent 5" w:uiPriority="66"/>
+    <w:lsdException w:name="Medium Grid 1 Accent 5" w:uiPriority="67"/>
+    <w:lsdException w:name="Medium Grid 2 Accent 5" w:uiPriority="68"/>
+    <w:lsdException w:name="Medium Grid 3 Accent 5" w:uiPriority="69"/>
+    <w:lsdException w:name="Dark List Accent 5" w:uiPriority="70"/>
+    <w:lsdException w:name="Colorful Shading Accent 5" w:uiPriority="71"/>
+    <w:lsdException w:name="Colorful List Accent 5" w:uiPriority="72"/>
+    <w:lsdException w:name="Colorful Grid Accent 5" w:uiPriority="73"/>
+    <w:lsdException w:name="Light Shading Accent 6" w:uiPriority="60"/>
+    <w:lsdException w:name="Light List Accent 6" w:uiPriority="61"/>
+    <w:lsdException w:name="Light Grid Accent 6" w:uiPriority="62"/>
+    <w:lsdException w:name="Medium Shading 1 Accent 6" w:uiPriority="63"/>
+    <w:lsdException w:name="Medium Shading 2 Accent 6" w:uiPriority="64"/>
+    <w:lsdException w:name="Medium List 1 Accent 6" w:uiPriority="65"/>
+    <w:lsdException w:name="Medium List 2 Accent 6" w:uiPriority="66"/>
+    <w:lsdException w:name="Medium Grid 1 Accent 6" w:uiPriority="67"/>
+    <w:lsdException w:name="Medium Grid 2 Accent 6" w:uiPriority="68"/>
+    <w:lsdException w:name="Medium Grid 3 Accent 6" w:uiPriority="69"/>
+    <w:lsdException w:name="Dark List Accent 6" w:uiPriority="70"/>
+    <w:lsdException w:name="Colorful Shading Accent 6" w:uiPriority="71"/>
+    <w:lsdException w:name="Colorful List Accent 6" w:uiPriority="72"/>
+    <w:lsdException w:name="Colorful Grid Accent 6" w:uiPriority="73"/>
+    <w:lsdException w:name="Subtle Emphasis" w:uiPriority="19" w:qFormat="1"/>
+    <w:lsdException w:name="Intense Emphasis" w:uiPriority="21" w:qFormat="1"/>
+    <w:lsdException w:name="Subtle Reference" w:uiPriority="31" w:qFormat="1"/>
+    <w:lsdException w:name="Intense Reference" w:uiPriority="32" w:qFormat="1"/>
+    <w:lsdException w:name="Book Title" w:uiPriority="33" w:qFormat="1"/>
+    <w:lsdException w:name="Bibliography" w:semiHidden="1" w:uiPriority="37" w:unhideWhenUsed="1"/>
+    <w:lsdException w:name="TOC Heading" w:semiHidden="1" w:uiPriority="39" w:unhideWhenUsed="1" w:qFormat="1"/>
+    <w:lsdException w:name="Plain Table 1" w:uiPriority="41"/>
+    <w:lsdException w:name="Plain Table 2" w:uiPriority="42"/>
+    <w:lsdException w:name="Plain Table 3" w:uiPriority="43"/>
+    <w:lsdException w:name="Plain Table 4" w:uiPriority="44"/>
+    <w:lsdException w:name="Plain Table 5" w:uiPriority="45"/>
+    <w:lsdException w:name="Grid Table Light" w:uiPriority="40"/>
+    <w:lsdException w:name="Grid Table 1 Light" w:uiPriority="46"/>
+    <w:lsdException w:name="Grid Table 2" w:uiPriority="47"/>
+    <w:lsdException w:name="Grid Table 3" w:uiPriority="48"/>
+    <w:lsdException w:name="Grid Table 4" w:uiPriority="49"/>
+    <w:lsdException w:name="Grid Table 5 Dark" w:uiPriority="50"/>
+    <w:lsdException w:name="Grid Table 6 Colorful" w:uiPriority="51"/>
+    <w:lsdException w:name="Grid Table 7 Colorful" w:uiPriority="52"/>
+    <w:lsdException w:name="Grid Table 1 Light Accent 1" w:uiPriority="46"/>
+    <w:lsdException w:name="Grid Table 2 Accent 1" w:uiPriority="47"/>
+    <w:lsdException w:name="Grid Table 3 Accent 1" w:uiPriority="48"/>
+    <w:lsdException w:name="Grid Table 4 Accent 1" w:uiPriority="49"/>
+    <w:lsdException w:name="Grid Table 5 Dark Accent 1" w:uiPriority="50"/>
+    <w:lsdException w:name="Grid Table 6 Colorful Accent 1" w:uiPriority="51"/>
+    <w:lsdException w:name="Grid Table 7 Colorful Accent 1" w:uiPriority="52"/>
+    <w:lsdException w:name="Grid Table 1 Light Accent 2" w:uiPriority="46"/>
+    <w:lsdException w:name="Grid Table 2 Accent 2" w:uiPriority="47"/>
+    <w:lsdException w:name="Grid Table 3 Accent 2" w:uiPriority="48"/>
+    <w:lsdException w:name="Grid Table 4 Accent 2" w:uiPriority="49"/>
+    <w:lsdException w:name="Grid Table 5 Dark Accent 2" w:uiPriority="50"/>
+    <w:lsdException w:name="Grid Table 6 Colorful Accent 2" w:uiPriority="51"/>
+    <w:lsdException w:name="Grid Table 7 Colorful Accent 2" w:uiPriority="52"/>
+    <w:lsdException w:name="Grid Table 1 Light Accent 3" w:uiPriority="46"/>
+    <w:lsdException w:name="Grid Table 2 Accent 3" w:uiPriority="47"/>
+    <w:lsdException w:name="Grid Table 3 Accent 3" w:uiPriority="48"/>
+    <w:lsdException w:name="Grid Table 4 Accent 3" w:uiPriority="49"/>
+    <w:lsdException w:name="Grid Table 5 Dark Accent 3" w:uiPriority="50"/>
+    <w:lsdException w:name="Grid Table 6 Colorful Accent 3" w:uiPriority="51"/>
+    <w:lsdException w:name="Grid Table 7 Colorful Accent 3" w:uiPriority="52"/>
+    <w:lsdException w:name="Grid Table 1 Light Accent 4" w:uiPriority="46"/>
+    <w:lsdException w:name="Grid Table 2 Accent 4" w:uiPriority="47"/>
+    <w:lsdException w:name="Grid Table 3 Accent 4" w:uiPriority="48"/>
+    <w:lsdException w:name="Grid Table 4 Accent 4" w:uiPriority="49"/>
+    <w:lsdException w:name="Grid Table 5 Dark Accent 4" w:uiPriority="50"/>
+    <w:lsdException w:name="Grid Table 6 Colorful Accent 4" w:uiPriority="51"/>
+    <w:lsdException w:name="Grid Table 7 Colorful Accent 4" w:uiPriority="52"/>
+    <w:lsdException w:name="Grid Table 1 Light Accent 5" w:uiPriority="46"/>
+    <w:lsdException w:name="Grid Table 2 Accent 5" w:uiPriority="47"/>
+    <w:lsdException w:name="Grid Table 3 Accent 5" w:uiPriority="48"/>
+    <w:lsdException w:name="Grid Table 4 Accent 5" w:uiPriority="49"/>
+    <w:lsdException w:name="Grid Table 5 Dark Accent 5" w:uiPriority="50"/>
+    <w:lsdException w:name="Grid Table 6 Colorful Accent 5" w:uiPriority="51"/>
+    <w:lsdException w:name="Grid Table 7 Colorful Accent 5" w:uiPriority="52"/>
+    <w:lsdException w:name="Grid Table 1 Light Accent 6" w:uiPriority="46"/>
+    <w:lsdException w:name="Grid Table 2 Accent 6" w:uiPriority="47"/>
+    <w:lsdException w:name="Grid Table 3 Accent 6" w:uiPriority="48"/>
+    <w:lsdException w:name="Grid Table 4 Accent 6" w:uiPriority="49"/>
+    <w:lsdException w:name="Grid Table 5 Dark Accent 6" w:uiPriority="50"/>
+    <w:lsdException w:name="Grid Table 6 Colorful Accent 6" w:uiPriority="51"/>
+    <w:lsdException w:name="Grid Table 7 Colorful Accent 6" w:uiPriority="52"/>
+    <w:lsdException w:name="List Table 1 Light" w:uiPriority="46"/>
+    <w:lsdException w:name="List Table 2" w:uiPriority="47"/>
+    <w:lsdException w:name="List Table 3" w:uiPriority="48"/>
+    <w:lsdException w:name="List Table 4" w:uiPriority="49"/>
+    <w:lsdException w:name="List Table 5 Dark" w:uiPriority="50"/>
+    <w:lsdException w:name="List Table 6 Colorful" w:uiPriority="51"/>
+    <w:lsdException w:name="List Table 7 Colorful" w:uiPriority="52"/>
+    <w:lsdException w:name="List Table 1 Light Accent 1" w:uiPriority="46"/>
+    <w:lsdException w:name="List Table 2 Accent 1" w:uiPriority="47"/>
+    <w:lsdException w:name="List Table 3 Accent 1" w:uiPriority="48"/>
+    <w:lsdException w:name="List Table 4 Accent 1" w:uiPriority="49"/>
+    <w:lsdException w:name="List Table 5 Dark Accent 1" w:uiPriority="50"/>
+    <w:lsdException w:name="List Table 6 Colorful Accent 1" w:uiPriority="51"/>
+    <w:lsdException w:name="List Table 7 Colorful Accent 1" w:uiPriority="52"/>
+    <w:lsdException w:name="List Table 1 Light Accent 2" w:uiPriority="46"/>
+    <w:lsdException w:name="List Table 2 Accent 2" w:uiPriority="47"/>
+    <w:lsdException w:name="List Table 3 Accent 2" w:uiPriority="48"/>
+    <w:lsdException w:name="List Table 4 Accent 2" w:uiPriority="49"/>
+    <w:lsdException w:name="List Table 5 Dark Accent 2" w:uiPriority="50"/>
+    <w:lsdException w:name="List Table 6 Colorful Accent 2" w:uiPriority="51"/>
+    <w:lsdException w:name="List Table 7 Colorful Accent 2" w:uiPriority="52"/>
+    <w:lsdException w:name="List Table 1 Light Accent 3" w:uiPriority="46"/>
+    <w:lsdException w:name="List Table 2 Accent 3" w:uiPriority="47"/>
+    <w:lsdException w:name="List Table 3 Accent 3" w:uiPriority="48"/>
+    <w:lsdException w:name="List Table 4 Accent 3" w:uiPriority="49"/>
+    <w:lsdException w:name="List Table 5 Dark Accent 3" w:uiPriority="50"/>
+    <w:lsdException w:name="List Table 6 Colorful Accent 3" w:uiPriority="51"/>
+    <w:lsdException w:name="List Table 7 Colorful Accent 3" w:uiPriority="52"/>
+    <w:lsdException w:name="List Table 1 Light Accent 4" w:uiPriority="46"/>
+    <w:lsdException w:name="List Table 2 Accent 4" w:uiPriority="47"/>
+    <w:lsdException w:name="List Table 3 Accent 4" w:uiPriority="48"/>
+    <w:lsdException w:name="List Table 4 Accent 4" w:uiPriority="49"/>
+    <w:lsdException w:name="List Table 5 Dark Accent 4" w:uiPriority="50"/>
+    <w:lsdException w:name="List Table 6 Colorful Accent 4" w:uiPriority="51"/>
+    <w:lsdException w:name="List Table 7 Colorful Accent 4" w:uiPriority="52"/>
+    <w:lsdException w:name="List Table 1 Light Accent 5" w:uiPriority="46"/>
+    <w:lsdException w:name="List Table 2 Accent 5" w:uiPriority="47"/>
+    <w:lsdException w:name="List Table 3 Accent 5" w:uiPriority="48"/>
+    <w:lsdException w:name="List Table 4 Accent 5" w:uiPriority="49"/>
+    <w:lsdException w:name="List Table 5 Dark Accent 5" w:uiPriority="50"/>
+    <w:lsdException w:name="List Table 6 Colorful Accent 5" w:uiPriority="51"/>
+    <w:lsdException w:name="List Table 7 Colorful Accent 5" w:uiPriority="52"/>
+    <w:lsdException w:name="List Table 1 Light Accent 6" w:uiPriority="46"/>
+    <w:lsdException w:name="List Table 2 Accent 6" w:uiPriority="47"/>
+    <w:lsdException w:name="List Table 3 Accent 6" w:uiPriority="48"/>
+    <w:lsdException w:name="List Table 4 Accent 6" w:uiPriority="49"/>
+    <w:lsdException w:name="List Table 5 Dark Accent 6" w:uiPriority="50"/>
+    <w:lsdException w:name="List Table 6 Colorful Accent 6" w:uiPriority="51"/>
+    <w:lsdException w:name="List Table 7 Colorful Accent 6" w:uiPriority="52"/>
   </w:latentStyles>
   <w:style w:type="paragraph" w:default="1" w:styleId="Normal">
     <w:name w:val="Normal"/>
     <w:qFormat/>
   </w:style>
-  <w:style w:type="character" w:default="1" w:styleId="DefaultParagraphFont">
+  <w:style w:type="character" w:default="1" w:styleId="Policepardfaut">
     <w:name w:val="Default Paragraph Font"/>
     <w:uiPriority w:val="1"/>
     <w:semiHidden/>
     <w:unhideWhenUsed/>
   </w:style>
-  <w:style w:type="table" w:default="1" w:styleId="TableNormal">
+  <w:style w:type="table" w:default="1" w:styleId="TableauNormal">
     <w:name w:val="Normal Table"/>
     <w:uiPriority w:val="99"/>
     <w:semiHidden/>
@@ -1225,212 +2488,13 @@
       </w:tblCellMar>
     </w:tblPr>
   </w:style>
-  <w:style w:type="numbering" w:default="1" w:styleId="NoList">
+  <w:style w:type="numbering" w:default="1" w:styleId="Aucuneliste">
     <w:name w:val="No List"/>
     <w:uiPriority w:val="99"/>
     <w:semiHidden/>
     <w:unhideWhenUsed/>
   </w:style>
-  <w:style w:type="paragraph" w:styleId="NoSpacing">
-    <w:name w:val="No Spacing"/>
-    <w:uiPriority w:val="1"/>
-    <w:qFormat/>
-    <w:rsid w:val="00086013"/>
-    <w:pPr>
-      <w:spacing w:after="0" w:line="240" w:lineRule="auto"/>
-    </w:pPr>
-  </w:style>
-</w:styles>
-</file>
-
-<file path=word/stylesWithEffects.xml><?xml version="1.0" encoding="utf-8"?>
-<w:styles xmlns:wpc="http://schemas.microsoft.com/office/word/2010/wordprocessingCanvas" xmlns:mc="http://schemas.openxmlformats.org/markup-compatibility/2006" xmlns:o="urn:schemas-microsoft-com:office:office" xmlns:r="http://schemas.openxmlformats.org/officeDocument/2006/relationships" xmlns:m="http://schemas.openxmlformats.org/officeDocument/2006/math" xmlns:v="urn:schemas-microsoft-com:vml" xmlns:wp14="http://schemas.microsoft.com/office/word/2010/wordprocessingDrawing" xmlns:wp="http://schemas.openxmlformats.org/drawingml/2006/wordprocessingDrawing" xmlns:w10="urn:schemas-microsoft-com:office:word" xmlns:w="http://schemas.openxmlformats.org/wordprocessingml/2006/main" xmlns:w14="http://schemas.microsoft.com/office/word/2010/wordml" xmlns:wpg="http://schemas.microsoft.com/office/word/2010/wordprocessingGroup" xmlns:wpi="http://schemas.microsoft.com/office/word/2010/wordprocessingInk" xmlns:wne="http://schemas.microsoft.com/office/word/2006/wordml" xmlns:wps="http://schemas.microsoft.com/office/word/2010/wordprocessingShape" mc:Ignorable="w14 wp14">
-  <w:docDefaults>
-    <w:rPrDefault>
-      <w:rPr>
-        <w:rFonts w:asciiTheme="minorHAnsi" w:eastAsiaTheme="minorHAnsi" w:hAnsiTheme="minorHAnsi" w:cstheme="minorBidi"/>
-        <w:sz w:val="22"/>
-        <w:szCs w:val="22"/>
-        <w:lang w:val="fr-FR" w:eastAsia="en-US" w:bidi="ar-SA"/>
-      </w:rPr>
-    </w:rPrDefault>
-    <w:pPrDefault>
-      <w:pPr>
-        <w:spacing w:after="200" w:line="276" w:lineRule="auto"/>
-      </w:pPr>
-    </w:pPrDefault>
-  </w:docDefaults>
-  <w:latentStyles w:defLockedState="0" w:defUIPriority="99" w:defSemiHidden="1" w:defUnhideWhenUsed="1" w:defQFormat="0" w:count="267">
-    <w:lsdException w:name="Normal" w:semiHidden="0" w:uiPriority="0" w:unhideWhenUsed="0" w:qFormat="1"/>
-    <w:lsdException w:name="heading 1" w:semiHidden="0" w:uiPriority="9" w:unhideWhenUsed="0" w:qFormat="1"/>
-    <w:lsdException w:name="heading 2" w:uiPriority="9" w:qFormat="1"/>
-    <w:lsdException w:name="heading 3" w:uiPriority="9" w:qFormat="1"/>
-    <w:lsdException w:name="heading 4" w:uiPriority="9" w:qFormat="1"/>
-    <w:lsdException w:name="heading 5" w:uiPriority="9" w:qFormat="1"/>
-    <w:lsdException w:name="heading 6" w:uiPriority="9" w:qFormat="1"/>
-    <w:lsdException w:name="heading 7" w:uiPriority="9" w:qFormat="1"/>
-    <w:lsdException w:name="heading 8" w:uiPriority="9" w:qFormat="1"/>
-    <w:lsdException w:name="heading 9" w:uiPriority="9" w:qFormat="1"/>
-    <w:lsdException w:name="toc 1" w:uiPriority="39"/>
-    <w:lsdException w:name="toc 2" w:uiPriority="39"/>
-    <w:lsdException w:name="toc 3" w:uiPriority="39"/>
-    <w:lsdException w:name="toc 4" w:uiPriority="39"/>
-    <w:lsdException w:name="toc 5" w:uiPriority="39"/>
-    <w:lsdException w:name="toc 6" w:uiPriority="39"/>
-    <w:lsdException w:name="toc 7" w:uiPriority="39"/>
-    <w:lsdException w:name="toc 8" w:uiPriority="39"/>
-    <w:lsdException w:name="toc 9" w:uiPriority="39"/>
-    <w:lsdException w:name="caption" w:uiPriority="35" w:qFormat="1"/>
-    <w:lsdException w:name="Title" w:semiHidden="0" w:uiPriority="10" w:unhideWhenUsed="0" w:qFormat="1"/>
-    <w:lsdException w:name="Default Paragraph Font" w:uiPriority="1"/>
-    <w:lsdException w:name="Subtitle" w:semiHidden="0" w:uiPriority="11" w:unhideWhenUsed="0" w:qFormat="1"/>
-    <w:lsdException w:name="Strong" w:semiHidden="0" w:uiPriority="22" w:unhideWhenUsed="0" w:qFormat="1"/>
-    <w:lsdException w:name="Emphasis" w:semiHidden="0" w:uiPriority="20" w:unhideWhenUsed="0" w:qFormat="1"/>
-    <w:lsdException w:name="Table Grid" w:semiHidden="0" w:uiPriority="59" w:unhideWhenUsed="0"/>
-    <w:lsdException w:name="Placeholder Text" w:unhideWhenUsed="0"/>
-    <w:lsdException w:name="No Spacing" w:semiHidden="0" w:uiPriority="1" w:unhideWhenUsed="0" w:qFormat="1"/>
-    <w:lsdException w:name="Light Shading" w:semiHidden="0" w:uiPriority="60" w:unhideWhenUsed="0"/>
-    <w:lsdException w:name="Light List" w:semiHidden="0" w:uiPriority="61" w:unhideWhenUsed="0"/>
-    <w:lsdException w:name="Light Grid" w:semiHidden="0" w:uiPriority="62" w:unhideWhenUsed="0"/>
-    <w:lsdException w:name="Medium Shading 1" w:semiHidden="0" w:uiPriority="63" w:unhideWhenUsed="0"/>
-    <w:lsdException w:name="Medium Shading 2" w:semiHidden="0" w:uiPriority="64" w:unhideWhenUsed="0"/>
-    <w:lsdException w:name="Medium List 1" w:semiHidden="0" w:uiPriority="65" w:unhideWhenUsed="0"/>
-    <w:lsdException w:name="Medium List 2" w:semiHidden="0" w:uiPriority="66" w:unhideWhenUsed="0"/>
-    <w:lsdException w:name="Medium Grid 1" w:semiHidden="0" w:uiPriority="67" w:unhideWhenUsed="0"/>
-    <w:lsdException w:name="Medium Grid 2" w:semiHidden="0" w:uiPriority="68" w:unhideWhenUsed="0"/>
-    <w:lsdException w:name="Medium Grid 3" w:semiHidden="0" w:uiPriority="69" w:unhideWhenUsed="0"/>
-    <w:lsdException w:name="Dark List" w:semiHidden="0" w:uiPriority="70" w:unhideWhenUsed="0"/>
-    <w:lsdException w:name="Colorful Shading" w:semiHidden="0" w:uiPriority="71" w:unhideWhenUsed="0"/>
-    <w:lsdException w:name="Colorful List" w:semiHidden="0" w:uiPriority="72" w:unhideWhenUsed="0"/>
-    <w:lsdException w:name="Colorful Grid" w:semiHidden="0" w:uiPriority="73" w:unhideWhenUsed="0"/>
-    <w:lsdException w:name="Light Shading Accent 1" w:semiHidden="0" w:uiPriority="60" w:unhideWhenUsed="0"/>
-    <w:lsdException w:name="Light List Accent 1" w:semiHidden="0" w:uiPriority="61" w:unhideWhenUsed="0"/>
-    <w:lsdException w:name="Light Grid Accent 1" w:semiHidden="0" w:uiPriority="62" w:unhideWhenUsed="0"/>
-    <w:lsdException w:name="Medium Shading 1 Accent 1" w:semiHidden="0" w:uiPriority="63" w:unhideWhenUsed="0"/>
-    <w:lsdException w:name="Medium Shading 2 Accent 1" w:semiHidden="0" w:uiPriority="64" w:unhideWhenUsed="0"/>
-    <w:lsdException w:name="Medium List 1 Accent 1" w:semiHidden="0" w:uiPriority="65" w:unhideWhenUsed="0"/>
-    <w:lsdException w:name="Revision" w:unhideWhenUsed="0"/>
-    <w:lsdException w:name="List Paragraph" w:semiHidden="0" w:uiPriority="34" w:unhideWhenUsed="0" w:qFormat="1"/>
-    <w:lsdException w:name="Quote" w:semiHidden="0" w:uiPriority="29" w:unhideWhenUsed="0" w:qFormat="1"/>
-    <w:lsdException w:name="Intense Quote" w:semiHidden="0" w:uiPriority="30" w:unhideWhenUsed="0" w:qFormat="1"/>
-    <w:lsdException w:name="Medium List 2 Accent 1" w:semiHidden="0" w:uiPriority="66" w:unhideWhenUsed="0"/>
-    <w:lsdException w:name="Medium Grid 1 Accent 1" w:semiHidden="0" w:uiPriority="67" w:unhideWhenUsed="0"/>
-    <w:lsdException w:name="Medium Grid 2 Accent 1" w:semiHidden="0" w:uiPriority="68" w:unhideWhenUsed="0"/>
-    <w:lsdException w:name="Medium Grid 3 Accent 1" w:semiHidden="0" w:uiPriority="69" w:unhideWhenUsed="0"/>
-    <w:lsdException w:name="Dark List Accent 1" w:semiHidden="0" w:uiPriority="70" w:unhideWhenUsed="0"/>
-    <w:lsdException w:name="Colorful Shading Accent 1" w:semiHidden="0" w:uiPriority="71" w:unhideWhenUsed="0"/>
-    <w:lsdException w:name="Colorful List Accent 1" w:semiHidden="0" w:uiPriority="72" w:unhideWhenUsed="0"/>
-    <w:lsdException w:name="Colorful Grid Accent 1" w:semiHidden="0" w:uiPriority="73" w:unhideWhenUsed="0"/>
-    <w:lsdException w:name="Light Shading Accent 2" w:semiHidden="0" w:uiPriority="60" w:unhideWhenUsed="0"/>
-    <w:lsdException w:name="Light List Accent 2" w:semiHidden="0" w:uiPriority="61" w:unhideWhenUsed="0"/>
-    <w:lsdException w:name="Light Grid Accent 2" w:semiHidden="0" w:uiPriority="62" w:unhideWhenUsed="0"/>
-    <w:lsdException w:name="Medium Shading 1 Accent 2" w:semiHidden="0" w:uiPriority="63" w:unhideWhenUsed="0"/>
-    <w:lsdException w:name="Medium Shading 2 Accent 2" w:semiHidden="0" w:uiPriority="64" w:unhideWhenUsed="0"/>
-    <w:lsdException w:name="Medium List 1 Accent 2" w:semiHidden="0" w:uiPriority="65" w:unhideWhenUsed="0"/>
-    <w:lsdException w:name="Medium List 2 Accent 2" w:semiHidden="0" w:uiPriority="66" w:unhideWhenUsed="0"/>
-    <w:lsdException w:name="Medium Grid 1 Accent 2" w:semiHidden="0" w:uiPriority="67" w:unhideWhenUsed="0"/>
-    <w:lsdException w:name="Medium Grid 2 Accent 2" w:semiHidden="0" w:uiPriority="68" w:unhideWhenUsed="0"/>
-    <w:lsdException w:name="Medium Grid 3 Accent 2" w:semiHidden="0" w:uiPriority="69" w:unhideWhenUsed="0"/>
-    <w:lsdException w:name="Dark List Accent 2" w:semiHidden="0" w:uiPriority="70" w:unhideWhenUsed="0"/>
-    <w:lsdException w:name="Colorful Shading Accent 2" w:semiHidden="0" w:uiPriority="71" w:unhideWhenUsed="0"/>
-    <w:lsdException w:name="Colorful List Accent 2" w:semiHidden="0" w:uiPriority="72" w:unhideWhenUsed="0"/>
-    <w:lsdException w:name="Colorful Grid Accent 2" w:semiHidden="0" w:uiPriority="73" w:unhideWhenUsed="0"/>
-    <w:lsdException w:name="Light Shading Accent 3" w:semiHidden="0" w:uiPriority="60" w:unhideWhenUsed="0"/>
-    <w:lsdException w:name="Light List Accent 3" w:semiHidden="0" w:uiPriority="61" w:unhideWhenUsed="0"/>
-    <w:lsdException w:name="Light Grid Accent 3" w:semiHidden="0" w:uiPriority="62" w:unhideWhenUsed="0"/>
-    <w:lsdException w:name="Medium Shading 1 Accent 3" w:semiHidden="0" w:uiPriority="63" w:unhideWhenUsed="0"/>
-    <w:lsdException w:name="Medium Shading 2 Accent 3" w:semiHidden="0" w:uiPriority="64" w:unhideWhenUsed="0"/>
-    <w:lsdException w:name="Medium List 1 Accent 3" w:semiHidden="0" w:uiPriority="65" w:unhideWhenUsed="0"/>
-    <w:lsdException w:name="Medium List 2 Accent 3" w:semiHidden="0" w:uiPriority="66" w:unhideWhenUsed="0"/>
-    <w:lsdException w:name="Medium Grid 1 Accent 3" w:semiHidden="0" w:uiPriority="67" w:unhideWhenUsed="0"/>
-    <w:lsdException w:name="Medium Grid 2 Accent 3" w:semiHidden="0" w:uiPriority="68" w:unhideWhenUsed="0"/>
-    <w:lsdException w:name="Medium Grid 3 Accent 3" w:semiHidden="0" w:uiPriority="69" w:unhideWhenUsed="0"/>
-    <w:lsdException w:name="Dark List Accent 3" w:semiHidden="0" w:uiPriority="70" w:unhideWhenUsed="0"/>
-    <w:lsdException w:name="Colorful Shading Accent 3" w:semiHidden="0" w:uiPriority="71" w:unhideWhenUsed="0"/>
-    <w:lsdException w:name="Colorful List Accent 3" w:semiHidden="0" w:uiPriority="72" w:unhideWhenUsed="0"/>
-    <w:lsdException w:name="Colorful Grid Accent 3" w:semiHidden="0" w:uiPriority="73" w:unhideWhenUsed="0"/>
-    <w:lsdException w:name="Light Shading Accent 4" w:semiHidden="0" w:uiPriority="60" w:unhideWhenUsed="0"/>
-    <w:lsdException w:name="Light List Accent 4" w:semiHidden="0" w:uiPriority="61" w:unhideWhenUsed="0"/>
-    <w:lsdException w:name="Light Grid Accent 4" w:semiHidden="0" w:uiPriority="62" w:unhideWhenUsed="0"/>
-    <w:lsdException w:name="Medium Shading 1 Accent 4" w:semiHidden="0" w:uiPriority="63" w:unhideWhenUsed="0"/>
-    <w:lsdException w:name="Medium Shading 2 Accent 4" w:semiHidden="0" w:uiPriority="64" w:unhideWhenUsed="0"/>
-    <w:lsdException w:name="Medium List 1 Accent 4" w:semiHidden="0" w:uiPriority="65" w:unhideWhenUsed="0"/>
-    <w:lsdException w:name="Medium List 2 Accent 4" w:semiHidden="0" w:uiPriority="66" w:unhideWhenUsed="0"/>
-    <w:lsdException w:name="Medium Grid 1 Accent 4" w:semiHidden="0" w:uiPriority="67" w:unhideWhenUsed="0"/>
-    <w:lsdException w:name="Medium Grid 2 Accent 4" w:semiHidden="0" w:uiPriority="68" w:unhideWhenUsed="0"/>
-    <w:lsdException w:name="Medium Grid 3 Accent 4" w:semiHidden="0" w:uiPriority="69" w:unhideWhenUsed="0"/>
-    <w:lsdException w:name="Dark List Accent 4" w:semiHidden="0" w:uiPriority="70" w:unhideWhenUsed="0"/>
-    <w:lsdException w:name="Colorful Shading Accent 4" w:semiHidden="0" w:uiPriority="71" w:unhideWhenUsed="0"/>
-    <w:lsdException w:name="Colorful List Accent 4" w:semiHidden="0" w:uiPriority="72" w:unhideWhenUsed="0"/>
-    <w:lsdException w:name="Colorful Grid Accent 4" w:semiHidden="0" w:uiPriority="73" w:unhideWhenUsed="0"/>
-    <w:lsdException w:name="Light Shading Accent 5" w:semiHidden="0" w:uiPriority="60" w:unhideWhenUsed="0"/>
-    <w:lsdException w:name="Light List Accent 5" w:semiHidden="0" w:uiPriority="61" w:unhideWhenUsed="0"/>
-    <w:lsdException w:name="Light Grid Accent 5" w:semiHidden="0" w:uiPriority="62" w:unhideWhenUsed="0"/>
-    <w:lsdException w:name="Medium Shading 1 Accent 5" w:semiHidden="0" w:uiPriority="63" w:unhideWhenUsed="0"/>
-    <w:lsdException w:name="Medium Shading 2 Accent 5" w:semiHidden="0" w:uiPriority="64" w:unhideWhenUsed="0"/>
-    <w:lsdException w:name="Medium List 1 Accent 5" w:semiHidden="0" w:uiPriority="65" w:unhideWhenUsed="0"/>
-    <w:lsdException w:name="Medium List 2 Accent 5" w:semiHidden="0" w:uiPriority="66" w:unhideWhenUsed="0"/>
-    <w:lsdException w:name="Medium Grid 1 Accent 5" w:semiHidden="0" w:uiPriority="67" w:unhideWhenUsed="0"/>
-    <w:lsdException w:name="Medium Grid 2 Accent 5" w:semiHidden="0" w:uiPriority="68" w:unhideWhenUsed="0"/>
-    <w:lsdException w:name="Medium Grid 3 Accent 5" w:semiHidden="0" w:uiPriority="69" w:unhideWhenUsed="0"/>
-    <w:lsdException w:name="Dark List Accent 5" w:semiHidden="0" w:uiPriority="70" w:unhideWhenUsed="0"/>
-    <w:lsdException w:name="Colorful Shading Accent 5" w:semiHidden="0" w:uiPriority="71" w:unhideWhenUsed="0"/>
-    <w:lsdException w:name="Colorful List Accent 5" w:semiHidden="0" w:uiPriority="72" w:unhideWhenUsed="0"/>
-    <w:lsdException w:name="Colorful Grid Accent 5" w:semiHidden="0" w:uiPriority="73" w:unhideWhenUsed="0"/>
-    <w:lsdException w:name="Light Shading Accent 6" w:semiHidden="0" w:uiPriority="60" w:unhideWhenUsed="0"/>
-    <w:lsdException w:name="Light List Accent 6" w:semiHidden="0" w:uiPriority="61" w:unhideWhenUsed="0"/>
-    <w:lsdException w:name="Light Grid Accent 6" w:semiHidden="0" w:uiPriority="62" w:unhideWhenUsed="0"/>
-    <w:lsdException w:name="Medium Shading 1 Accent 6" w:semiHidden="0" w:uiPriority="63" w:unhideWhenUsed="0"/>
-    <w:lsdException w:name="Medium Shading 2 Accent 6" w:semiHidden="0" w:uiPriority="64" w:unhideWhenUsed="0"/>
-    <w:lsdException w:name="Medium List 1 Accent 6" w:semiHidden="0" w:uiPriority="65" w:unhideWhenUsed="0"/>
-    <w:lsdException w:name="Medium List 2 Accent 6" w:semiHidden="0" w:uiPriority="66" w:unhideWhenUsed="0"/>
-    <w:lsdException w:name="Medium Grid 1 Accent 6" w:semiHidden="0" w:uiPriority="67" w:unhideWhenUsed="0"/>
-    <w:lsdException w:name="Medium Grid 2 Accent 6" w:semiHidden="0" w:uiPriority="68" w:unhideWhenUsed="0"/>
-    <w:lsdException w:name="Medium Grid 3 Accent 6" w:semiHidden="0" w:uiPriority="69" w:unhideWhenUsed="0"/>
-    <w:lsdException w:name="Dark List Accent 6" w:semiHidden="0" w:uiPriority="70" w:unhideWhenUsed="0"/>
-    <w:lsdException w:name="Colorful Shading Accent 6" w:semiHidden="0" w:uiPriority="71" w:unhideWhenUsed="0"/>
-    <w:lsdException w:name="Colorful List Accent 6" w:semiHidden="0" w:uiPriority="72" w:unhideWhenUsed="0"/>
-    <w:lsdException w:name="Colorful Grid Accent 6" w:semiHidden="0" w:uiPriority="73" w:unhideWhenUsed="0"/>
-    <w:lsdException w:name="Subtle Emphasis" w:semiHidden="0" w:uiPriority="19" w:unhideWhenUsed="0" w:qFormat="1"/>
-    <w:lsdException w:name="Intense Emphasis" w:semiHidden="0" w:uiPriority="21" w:unhideWhenUsed="0" w:qFormat="1"/>
-    <w:lsdException w:name="Subtle Reference" w:semiHidden="0" w:uiPriority="31" w:unhideWhenUsed="0" w:qFormat="1"/>
-    <w:lsdException w:name="Intense Reference" w:semiHidden="0" w:uiPriority="32" w:unhideWhenUsed="0" w:qFormat="1"/>
-    <w:lsdException w:name="Book Title" w:semiHidden="0" w:uiPriority="33" w:unhideWhenUsed="0" w:qFormat="1"/>
-    <w:lsdException w:name="Bibliography" w:uiPriority="37"/>
-    <w:lsdException w:name="TOC Heading" w:uiPriority="39" w:qFormat="1"/>
-  </w:latentStyles>
-  <w:style w:type="paragraph" w:default="1" w:styleId="Normal">
-    <w:name w:val="Normal"/>
-    <w:qFormat/>
-  </w:style>
-  <w:style w:type="character" w:default="1" w:styleId="DefaultParagraphFont">
-    <w:name w:val="Default Paragraph Font"/>
-    <w:uiPriority w:val="1"/>
-    <w:semiHidden/>
-    <w:unhideWhenUsed/>
-  </w:style>
-  <w:style w:type="table" w:default="1" w:styleId="TableNormal">
-    <w:name w:val="Normal Table"/>
-    <w:uiPriority w:val="99"/>
-    <w:semiHidden/>
-    <w:unhideWhenUsed/>
-    <w:tblPr>
-      <w:tblInd w:w="0" w:type="dxa"/>
-      <w:tblCellMar>
-        <w:top w:w="0" w:type="dxa"/>
-        <w:left w:w="108" w:type="dxa"/>
-        <w:bottom w:w="0" w:type="dxa"/>
-        <w:right w:w="108" w:type="dxa"/>
-      </w:tblCellMar>
-    </w:tblPr>
-  </w:style>
-  <w:style w:type="numbering" w:default="1" w:styleId="NoList">
-    <w:name w:val="No List"/>
-    <w:uiPriority w:val="99"/>
-    <w:semiHidden/>
-    <w:unhideWhenUsed/>
-  </w:style>
-  <w:style w:type="paragraph" w:styleId="NoSpacing">
+  <w:style w:type="paragraph" w:styleId="Sansinterligne">
     <w:name w:val="No Spacing"/>
     <w:uiPriority w:val="1"/>
     <w:qFormat/>

--- a/Chapitre 11 - Joren.docx
+++ b/Chapitre 11 - Joren.docx
@@ -20,39 +20,60 @@
           <w:sz w:val="40"/>
           <w:szCs w:val="40"/>
         </w:rPr>
-        <w:t>Chapitre 11 – Joren</w:t>
-      </w:r>
-    </w:p>
-    <w:p>
-      <w:pPr>
-        <w:pStyle w:val="NoSpacing"/>
-        <w:jc w:val="center"/>
+        <w:t xml:space="preserve">Chapitre 11 – </w:t>
+      </w:r>
+      <w:proofErr w:type="spellStart"/>
+      <w:r>
         <w:rPr>
           <w:rFonts w:ascii="Times New Roman" w:hAnsi="Times New Roman" w:cs="Times New Roman"/>
           <w:b/>
           <w:sz w:val="40"/>
           <w:szCs w:val="40"/>
         </w:rPr>
-      </w:pPr>
-    </w:p>
-    <w:p>
-      <w:pPr>
-        <w:pStyle w:val="NoSpacing"/>
-        <w:ind w:firstLine="709"/>
-        <w:jc w:val="both"/>
-        <w:rPr>
-          <w:rFonts w:ascii="Times New Roman" w:hAnsi="Times New Roman" w:cs="Times New Roman"/>
-          <w:sz w:val="28"/>
-          <w:szCs w:val="28"/>
-        </w:rPr>
-      </w:pPr>
-      <w:r>
-        <w:rPr>
-          <w:rFonts w:ascii="Times New Roman" w:hAnsi="Times New Roman" w:cs="Times New Roman"/>
-          <w:sz w:val="28"/>
-          <w:szCs w:val="28"/>
-        </w:rPr>
-        <w:t xml:space="preserve">Joren repoussa son adversaire du jour d’un mouvement d’épée. Alvian Dorell lui avait opposé Harman, un grand diable qui dépassait le mercenaire d’une demi-tête. Ce qui faisait de lui un géant, et le plus grand des hommes qu’avait engagés Alvian, évidemment. </w:t>
+        <w:t>Joren</w:t>
+      </w:r>
+      <w:proofErr w:type="spellEnd"/>
+    </w:p>
+    <w:p>
+      <w:pPr>
+        <w:pStyle w:val="NoSpacing"/>
+        <w:jc w:val="center"/>
+        <w:rPr>
+          <w:rFonts w:ascii="Times New Roman" w:hAnsi="Times New Roman" w:cs="Times New Roman"/>
+          <w:b/>
+          <w:sz w:val="40"/>
+          <w:szCs w:val="40"/>
+        </w:rPr>
+      </w:pPr>
+    </w:p>
+    <w:p>
+      <w:pPr>
+        <w:pStyle w:val="NoSpacing"/>
+        <w:ind w:firstLine="709"/>
+        <w:jc w:val="both"/>
+        <w:rPr>
+          <w:rFonts w:ascii="Times New Roman" w:hAnsi="Times New Roman" w:cs="Times New Roman"/>
+          <w:sz w:val="28"/>
+          <w:szCs w:val="28"/>
+        </w:rPr>
+      </w:pPr>
+      <w:proofErr w:type="spellStart"/>
+      <w:r>
+        <w:rPr>
+          <w:rFonts w:ascii="Times New Roman" w:hAnsi="Times New Roman" w:cs="Times New Roman"/>
+          <w:sz w:val="28"/>
+          <w:szCs w:val="28"/>
+        </w:rPr>
+        <w:t>Joren</w:t>
+      </w:r>
+      <w:proofErr w:type="spellEnd"/>
+      <w:r>
+        <w:rPr>
+          <w:rFonts w:ascii="Times New Roman" w:hAnsi="Times New Roman" w:cs="Times New Roman"/>
+          <w:sz w:val="28"/>
+          <w:szCs w:val="28"/>
+        </w:rPr>
+        <w:t xml:space="preserve"> repoussa son adversaire du jour d’un mouvement d’épée. Alvian Dorell lui avait opposé Harman, un grand diable qui dépassait le mercenaire d’une demi-tête. Ce qui faisait de lui un géant, et le plus grand des hommes qu’avait engagés Alvian, évidemment. </w:t>
       </w:r>
       <w:r>
         <w:rPr>
@@ -69,7 +90,25 @@
           <w:sz w:val="28"/>
           <w:szCs w:val="28"/>
         </w:rPr>
-        <w:t>se plaignait souvent Joren en son for intérieur, frustré de ne pas être le combattant le plus imposant de la bande.</w:t>
+        <w:t xml:space="preserve">se plaignait souvent </w:t>
+      </w:r>
+      <w:proofErr w:type="spellStart"/>
+      <w:r>
+        <w:rPr>
+          <w:rFonts w:ascii="Times New Roman" w:hAnsi="Times New Roman" w:cs="Times New Roman"/>
+          <w:sz w:val="28"/>
+          <w:szCs w:val="28"/>
+        </w:rPr>
+        <w:t>Joren</w:t>
+      </w:r>
+      <w:proofErr w:type="spellEnd"/>
+      <w:r>
+        <w:rPr>
+          <w:rFonts w:ascii="Times New Roman" w:hAnsi="Times New Roman" w:cs="Times New Roman"/>
+          <w:sz w:val="28"/>
+          <w:szCs w:val="28"/>
+        </w:rPr>
+        <w:t xml:space="preserve"> en son for intérieur, frustré de ne pas être le combattant le plus imposant de la bande.</w:t>
       </w:r>
     </w:p>
     <w:p>
@@ -109,7 +148,25 @@
           <w:sz w:val="28"/>
           <w:szCs w:val="28"/>
         </w:rPr>
-        <w:t>Mais pour l’heure, c’était un affrontement à l’épée, et Joren était le meilleur. En tout cas, il n’avait jamais affronté quelqu’un qui le batte. Peut-être qu’il choisissait bien ses ennemis, aussi.</w:t>
+        <w:t xml:space="preserve">Mais pour l’heure, c’était un affrontement à l’épée, et </w:t>
+      </w:r>
+      <w:proofErr w:type="spellStart"/>
+      <w:r>
+        <w:rPr>
+          <w:rFonts w:ascii="Times New Roman" w:hAnsi="Times New Roman" w:cs="Times New Roman"/>
+          <w:sz w:val="28"/>
+          <w:szCs w:val="28"/>
+        </w:rPr>
+        <w:t>Joren</w:t>
+      </w:r>
+      <w:proofErr w:type="spellEnd"/>
+      <w:r>
+        <w:rPr>
+          <w:rFonts w:ascii="Times New Roman" w:hAnsi="Times New Roman" w:cs="Times New Roman"/>
+          <w:sz w:val="28"/>
+          <w:szCs w:val="28"/>
+        </w:rPr>
+        <w:t xml:space="preserve"> était le meilleur. En tout cas, il n’avait jamais affronté quelqu’un qui le batte. Peut-être qu’il choisissait bien ses ennemis, aussi.</w:t>
       </w:r>
     </w:p>
     <w:p>
@@ -145,8 +202,18 @@
           <w:sz w:val="28"/>
           <w:szCs w:val="28"/>
         </w:rPr>
-        <w:t>s un saut en arrière plaça Joren</w:t>
-      </w:r>
+        <w:t xml:space="preserve">s un saut en arrière plaça </w:t>
+      </w:r>
+      <w:proofErr w:type="spellStart"/>
+      <w:r>
+        <w:rPr>
+          <w:rFonts w:ascii="Times New Roman" w:hAnsi="Times New Roman" w:cs="Times New Roman"/>
+          <w:sz w:val="28"/>
+          <w:szCs w:val="28"/>
+        </w:rPr>
+        <w:t>Joren</w:t>
+      </w:r>
+      <w:proofErr w:type="spellEnd"/>
       <w:r>
         <w:rPr>
           <w:rFonts w:ascii="Times New Roman" w:hAnsi="Times New Roman" w:cs="Times New Roman"/>
@@ -164,33 +231,71 @@
         </w:rPr>
         <w:t xml:space="preserve">Un bel idiot ! </w:t>
       </w:r>
-      <w:r>
-        <w:rPr>
-          <w:rFonts w:ascii="Times New Roman" w:hAnsi="Times New Roman" w:cs="Times New Roman"/>
-          <w:sz w:val="28"/>
-          <w:szCs w:val="28"/>
-        </w:rPr>
-        <w:t>Joren frappa rapidement de taille, mais Harman lui opposa son épée en poussant un grognement et l’acier crissa. Joren frappa encore, de l’autre côté cette fois, et Harman mit trop de temps à déplacer son épée. La demi-parade qui en résulta lui arracha un cri de douleur quand l’acier du mercenaire lui défonça en partie son épaule. Il en aurait perdu un bras s’il n’avait pas porté d’armure.</w:t>
-      </w:r>
-    </w:p>
-    <w:p>
-      <w:pPr>
-        <w:pStyle w:val="NoSpacing"/>
-        <w:ind w:firstLine="709"/>
-        <w:jc w:val="both"/>
-        <w:rPr>
-          <w:rFonts w:ascii="Times New Roman" w:hAnsi="Times New Roman" w:cs="Times New Roman"/>
-          <w:sz w:val="28"/>
-          <w:szCs w:val="28"/>
-        </w:rPr>
-      </w:pPr>
-      <w:r>
-        <w:rPr>
-          <w:rFonts w:ascii="Times New Roman" w:hAnsi="Times New Roman" w:cs="Times New Roman"/>
-          <w:sz w:val="28"/>
-          <w:szCs w:val="28"/>
-        </w:rPr>
-        <w:t>Joren aurait pu l’achever en quelques secondes. Il lui aurait suffi de se jeter sur lui pendant qu’il reprenait son souffle et lui poser son poignard sur la gorge, mais</w:t>
+      <w:proofErr w:type="spellStart"/>
+      <w:r>
+        <w:rPr>
+          <w:rFonts w:ascii="Times New Roman" w:hAnsi="Times New Roman" w:cs="Times New Roman"/>
+          <w:sz w:val="28"/>
+          <w:szCs w:val="28"/>
+        </w:rPr>
+        <w:t>Joren</w:t>
+      </w:r>
+      <w:proofErr w:type="spellEnd"/>
+      <w:r>
+        <w:rPr>
+          <w:rFonts w:ascii="Times New Roman" w:hAnsi="Times New Roman" w:cs="Times New Roman"/>
+          <w:sz w:val="28"/>
+          <w:szCs w:val="28"/>
+        </w:rPr>
+        <w:t xml:space="preserve"> frappa rapidement de taille, mais Harman lui opposa son épée en poussant un grognement et l’acier crissa. </w:t>
+      </w:r>
+      <w:proofErr w:type="spellStart"/>
+      <w:r>
+        <w:rPr>
+          <w:rFonts w:ascii="Times New Roman" w:hAnsi="Times New Roman" w:cs="Times New Roman"/>
+          <w:sz w:val="28"/>
+          <w:szCs w:val="28"/>
+        </w:rPr>
+        <w:t>Joren</w:t>
+      </w:r>
+      <w:proofErr w:type="spellEnd"/>
+      <w:r>
+        <w:rPr>
+          <w:rFonts w:ascii="Times New Roman" w:hAnsi="Times New Roman" w:cs="Times New Roman"/>
+          <w:sz w:val="28"/>
+          <w:szCs w:val="28"/>
+        </w:rPr>
+        <w:t xml:space="preserve"> frappa encore, de l’autre côté cette fois, et Harman mit trop de temps à déplacer son épée. La demi-parade qui en résulta lui arracha un cri de douleur quand l’acier du mercenaire lui défonça en partie son épaule. Il en aurait perdu un bras s’il n’avait pas porté d’armure.</w:t>
+      </w:r>
+    </w:p>
+    <w:p>
+      <w:pPr>
+        <w:pStyle w:val="NoSpacing"/>
+        <w:ind w:firstLine="709"/>
+        <w:jc w:val="both"/>
+        <w:rPr>
+          <w:rFonts w:ascii="Times New Roman" w:hAnsi="Times New Roman" w:cs="Times New Roman"/>
+          <w:sz w:val="28"/>
+          <w:szCs w:val="28"/>
+        </w:rPr>
+      </w:pPr>
+      <w:proofErr w:type="spellStart"/>
+      <w:r>
+        <w:rPr>
+          <w:rFonts w:ascii="Times New Roman" w:hAnsi="Times New Roman" w:cs="Times New Roman"/>
+          <w:sz w:val="28"/>
+          <w:szCs w:val="28"/>
+        </w:rPr>
+        <w:t>Joren</w:t>
+      </w:r>
+      <w:proofErr w:type="spellEnd"/>
+      <w:r>
+        <w:rPr>
+          <w:rFonts w:ascii="Times New Roman" w:hAnsi="Times New Roman" w:cs="Times New Roman"/>
+          <w:sz w:val="28"/>
+          <w:szCs w:val="28"/>
+        </w:rPr>
+        <w:t xml:space="preserve"> aurait pu l’achever en quelques secondes. Il lui aurait suffi de se jeter sur lui pendant qu’il reprenait son souffle et lui poser son poignard sur la gorge, mais</w:t>
       </w:r>
       <w:r>
         <w:rPr>
@@ -242,7 +347,25 @@
           <w:sz w:val="28"/>
           <w:szCs w:val="28"/>
         </w:rPr>
-        <w:t>-toi. Joren t’aurait déjà tué plusieurs fois si je lui avais dit que tel était le but de votre affrontement. Mais il ne s’agit que d’entrainement. Vous vous êtes tous bien battus, et je vous ai observés. J’ai fait mon choix. J’</w:t>
+        <w:t xml:space="preserve">-toi. </w:t>
+      </w:r>
+      <w:proofErr w:type="spellStart"/>
+      <w:r>
+        <w:rPr>
+          <w:rFonts w:ascii="Times New Roman" w:hAnsi="Times New Roman" w:cs="Times New Roman"/>
+          <w:sz w:val="28"/>
+          <w:szCs w:val="28"/>
+        </w:rPr>
+        <w:t>Joren</w:t>
+      </w:r>
+      <w:proofErr w:type="spellEnd"/>
+      <w:r>
+        <w:rPr>
+          <w:rFonts w:ascii="Times New Roman" w:hAnsi="Times New Roman" w:cs="Times New Roman"/>
+          <w:sz w:val="28"/>
+          <w:szCs w:val="28"/>
+        </w:rPr>
+        <w:t xml:space="preserve"> t’aurait déjà tué plusieurs fois si je lui avais dit que tel était le but de votre affrontement. Mais il ne s’agit que d’entrainement. Vous vous êtes tous bien battus, et je vous ai observés. J’ai fait mon choix. J’</w:t>
       </w:r>
       <w:r>
         <w:rPr>
@@ -286,7 +409,25 @@
           <w:sz w:val="28"/>
           <w:szCs w:val="28"/>
         </w:rPr>
-        <w:t>Le maitre des espions de la maison Tymeros avait expliqué le premier jour qu’il avait recruté un grand nombre d’hommes, mais qu’il n’en garderait pour les besoins de sa mission que quelques-uns. Les autres pourraient repartir chez eux avec une somme modique pour les dédommager de leur temps. Et les autres seraient engagés pour une mission qu’il leur expliquerait le moment venu.</w:t>
+        <w:t xml:space="preserve">Le maitre des espions de la maison </w:t>
+      </w:r>
+      <w:proofErr w:type="spellStart"/>
+      <w:r>
+        <w:rPr>
+          <w:rFonts w:ascii="Times New Roman" w:hAnsi="Times New Roman" w:cs="Times New Roman"/>
+          <w:sz w:val="28"/>
+          <w:szCs w:val="28"/>
+        </w:rPr>
+        <w:t>Tymeros</w:t>
+      </w:r>
+      <w:proofErr w:type="spellEnd"/>
+      <w:r>
+        <w:rPr>
+          <w:rFonts w:ascii="Times New Roman" w:hAnsi="Times New Roman" w:cs="Times New Roman"/>
+          <w:sz w:val="28"/>
+          <w:szCs w:val="28"/>
+        </w:rPr>
+        <w:t xml:space="preserve"> avait expliqué le premier jour qu’il avait recruté un grand nombre d’hommes, mais qu’il n’en garderait pour les besoins de sa mission que quelques-uns. Les autres pourraient repartir chez eux avec une somme modique pour les dédommager de leur temps. Et les autres seraient engagés pour une mission qu’il leur expliquerait le moment venu.</w:t>
       </w:r>
     </w:p>
     <w:p>
@@ -307,35 +448,153 @@
           <w:szCs w:val="28"/>
         </w:rPr>
         <w:lastRenderedPageBreak/>
-        <w:t>Le moment était finalement venu après l’ultime combat. Alvian avait eu du mal à départager Harman et Joren, mais il avait finalement décidé de garder les deux hommes. A eux deux s’ajoutaient un dénommé Piro, un jeune homme sans famille venu des Cités Libres, un dénommé Karl</w:t>
-      </w:r>
-      <w:r>
-        <w:rPr>
-          <w:rFonts w:ascii="Times New Roman" w:hAnsi="Times New Roman" w:cs="Times New Roman"/>
-          <w:sz w:val="28"/>
-          <w:szCs w:val="28"/>
-        </w:rPr>
-        <w:t>, mercenaire comme Joren, et semblait-il un très bon combattant –il avait failli battre Joren–, et enfin Aramdi Arhan, un taciturne habile du poignard venu lui aussi d’une Cité Libre.</w:t>
-      </w:r>
-    </w:p>
-    <w:p>
-      <w:pPr>
-        <w:pStyle w:val="NoSpacing"/>
-        <w:ind w:firstLine="709"/>
-        <w:jc w:val="both"/>
-        <w:rPr>
-          <w:rFonts w:ascii="Times New Roman" w:hAnsi="Times New Roman" w:cs="Times New Roman"/>
-          <w:sz w:val="28"/>
-          <w:szCs w:val="28"/>
-        </w:rPr>
-      </w:pPr>
-      <w:r>
-        <w:rPr>
-          <w:rFonts w:ascii="Times New Roman" w:hAnsi="Times New Roman" w:cs="Times New Roman"/>
-          <w:sz w:val="28"/>
-          <w:szCs w:val="28"/>
-        </w:rPr>
-        <w:t>Joren avait du mal à trouver un point commun entre ses compagnons, et se dit qu’Alvian Dorell aurait mieux fait d’embaucher seulement Karl et lui-même. Mais bon, l’espion devait avoir ses raisons.</w:t>
+        <w:t xml:space="preserve">Le moment était finalement venu après l’ultime combat. Alvian avait eu du mal à départager Harman et </w:t>
+      </w:r>
+      <w:proofErr w:type="spellStart"/>
+      <w:r>
+        <w:rPr>
+          <w:rFonts w:ascii="Times New Roman" w:hAnsi="Times New Roman" w:cs="Times New Roman"/>
+          <w:sz w:val="28"/>
+          <w:szCs w:val="28"/>
+        </w:rPr>
+        <w:t>Joren</w:t>
+      </w:r>
+      <w:proofErr w:type="spellEnd"/>
+      <w:r>
+        <w:rPr>
+          <w:rFonts w:ascii="Times New Roman" w:hAnsi="Times New Roman" w:cs="Times New Roman"/>
+          <w:sz w:val="28"/>
+          <w:szCs w:val="28"/>
+        </w:rPr>
+        <w:t xml:space="preserve">, mais il avait finalement décidé de garder les deux hommes. A eux deux s’ajoutaient un dénommé </w:t>
+      </w:r>
+      <w:proofErr w:type="spellStart"/>
+      <w:r>
+        <w:rPr>
+          <w:rFonts w:ascii="Times New Roman" w:hAnsi="Times New Roman" w:cs="Times New Roman"/>
+          <w:sz w:val="28"/>
+          <w:szCs w:val="28"/>
+        </w:rPr>
+        <w:t>Piro</w:t>
+      </w:r>
+      <w:proofErr w:type="spellEnd"/>
+      <w:r>
+        <w:rPr>
+          <w:rFonts w:ascii="Times New Roman" w:hAnsi="Times New Roman" w:cs="Times New Roman"/>
+          <w:sz w:val="28"/>
+          <w:szCs w:val="28"/>
+        </w:rPr>
+        <w:t>, un jeune homme sans famille venu des Cités Libres, un dénommé Karl</w:t>
+      </w:r>
+      <w:r>
+        <w:rPr>
+          <w:rFonts w:ascii="Times New Roman" w:hAnsi="Times New Roman" w:cs="Times New Roman"/>
+          <w:sz w:val="28"/>
+          <w:szCs w:val="28"/>
+        </w:rPr>
+        <w:t xml:space="preserve">, mercenaire comme </w:t>
+      </w:r>
+      <w:proofErr w:type="spellStart"/>
+      <w:r>
+        <w:rPr>
+          <w:rFonts w:ascii="Times New Roman" w:hAnsi="Times New Roman" w:cs="Times New Roman"/>
+          <w:sz w:val="28"/>
+          <w:szCs w:val="28"/>
+        </w:rPr>
+        <w:t>Joren</w:t>
+      </w:r>
+      <w:proofErr w:type="spellEnd"/>
+      <w:r>
+        <w:rPr>
+          <w:rFonts w:ascii="Times New Roman" w:hAnsi="Times New Roman" w:cs="Times New Roman"/>
+          <w:sz w:val="28"/>
+          <w:szCs w:val="28"/>
+        </w:rPr>
+        <w:t xml:space="preserve">, et semblait-il un très bon combattant –il avait failli battre </w:t>
+      </w:r>
+      <w:proofErr w:type="spellStart"/>
+      <w:r>
+        <w:rPr>
+          <w:rFonts w:ascii="Times New Roman" w:hAnsi="Times New Roman" w:cs="Times New Roman"/>
+          <w:sz w:val="28"/>
+          <w:szCs w:val="28"/>
+        </w:rPr>
+        <w:t>Joren</w:t>
+      </w:r>
+      <w:proofErr w:type="spellEnd"/>
+      <w:r>
+        <w:rPr>
+          <w:rFonts w:ascii="Times New Roman" w:hAnsi="Times New Roman" w:cs="Times New Roman"/>
+          <w:sz w:val="28"/>
+          <w:szCs w:val="28"/>
+        </w:rPr>
+        <w:t xml:space="preserve">–, et enfin </w:t>
+      </w:r>
+      <w:proofErr w:type="spellStart"/>
+      <w:r>
+        <w:rPr>
+          <w:rFonts w:ascii="Times New Roman" w:hAnsi="Times New Roman" w:cs="Times New Roman"/>
+          <w:sz w:val="28"/>
+          <w:szCs w:val="28"/>
+        </w:rPr>
+        <w:t>Aramdi</w:t>
+      </w:r>
+      <w:proofErr w:type="spellEnd"/>
+      <w:r>
+        <w:rPr>
+          <w:rFonts w:ascii="Times New Roman" w:hAnsi="Times New Roman" w:cs="Times New Roman"/>
+          <w:sz w:val="28"/>
+          <w:szCs w:val="28"/>
+        </w:rPr>
+        <w:t xml:space="preserve"> </w:t>
+      </w:r>
+      <w:proofErr w:type="spellStart"/>
+      <w:r>
+        <w:rPr>
+          <w:rFonts w:ascii="Times New Roman" w:hAnsi="Times New Roman" w:cs="Times New Roman"/>
+          <w:sz w:val="28"/>
+          <w:szCs w:val="28"/>
+        </w:rPr>
+        <w:t>Arhan</w:t>
+      </w:r>
+      <w:proofErr w:type="spellEnd"/>
+      <w:r>
+        <w:rPr>
+          <w:rFonts w:ascii="Times New Roman" w:hAnsi="Times New Roman" w:cs="Times New Roman"/>
+          <w:sz w:val="28"/>
+          <w:szCs w:val="28"/>
+        </w:rPr>
+        <w:t>, un taciturne habile du poignard venu lui aussi d’une Cité Libre.</w:t>
+      </w:r>
+    </w:p>
+    <w:p>
+      <w:pPr>
+        <w:pStyle w:val="NoSpacing"/>
+        <w:ind w:firstLine="709"/>
+        <w:jc w:val="both"/>
+        <w:rPr>
+          <w:rFonts w:ascii="Times New Roman" w:hAnsi="Times New Roman" w:cs="Times New Roman"/>
+          <w:sz w:val="28"/>
+          <w:szCs w:val="28"/>
+        </w:rPr>
+      </w:pPr>
+      <w:proofErr w:type="spellStart"/>
+      <w:r>
+        <w:rPr>
+          <w:rFonts w:ascii="Times New Roman" w:hAnsi="Times New Roman" w:cs="Times New Roman"/>
+          <w:sz w:val="28"/>
+          <w:szCs w:val="28"/>
+        </w:rPr>
+        <w:t>Joren</w:t>
+      </w:r>
+      <w:proofErr w:type="spellEnd"/>
+      <w:r>
+        <w:rPr>
+          <w:rFonts w:ascii="Times New Roman" w:hAnsi="Times New Roman" w:cs="Times New Roman"/>
+          <w:sz w:val="28"/>
+          <w:szCs w:val="28"/>
+        </w:rPr>
+        <w:t xml:space="preserve"> avait du mal à trouver un point commun entre ses compagnons, et se dit qu’Alvian Dorell aurait mieux fait d’embaucher seulement Karl et lui-même. Mais bon, l’espion devait avoir ses raisons.</w:t>
       </w:r>
     </w:p>
     <w:p>
@@ -394,13 +653,77 @@
           <w:szCs w:val="28"/>
         </w:rPr>
       </w:pPr>
-      <w:r>
-        <w:rPr>
-          <w:rFonts w:ascii="Times New Roman" w:hAnsi="Times New Roman" w:cs="Times New Roman"/>
-          <w:sz w:val="28"/>
-          <w:szCs w:val="28"/>
-        </w:rPr>
-        <w:t xml:space="preserve">Joren découvrit que Dorell leur réservait bien des surprises. Il ne leur avait toujours pas expliqué leur mission finale, si tant est qu’il y en ait  bien une. En revanche, Joren comprit que les combats de démonstration auxquels ils avaient dû se livrer étaient une partie de plaisir. Partie de plaisir qui avait couté un doigt à un homme qui n’avait pas été assez vif lors d’un affrontement avec Aramdi Arhan, et une blessure à la jambe à un autre qui avait succombé à la force d’Harman et boiterait probablement à vie. </w:t>
+      <w:proofErr w:type="spellStart"/>
+      <w:r>
+        <w:rPr>
+          <w:rFonts w:ascii="Times New Roman" w:hAnsi="Times New Roman" w:cs="Times New Roman"/>
+          <w:sz w:val="28"/>
+          <w:szCs w:val="28"/>
+        </w:rPr>
+        <w:t>Joren</w:t>
+      </w:r>
+      <w:proofErr w:type="spellEnd"/>
+      <w:r>
+        <w:rPr>
+          <w:rFonts w:ascii="Times New Roman" w:hAnsi="Times New Roman" w:cs="Times New Roman"/>
+          <w:sz w:val="28"/>
+          <w:szCs w:val="28"/>
+        </w:rPr>
+        <w:t xml:space="preserve"> découvrit que Dorell leur réservait bien des surprises. Il ne leur avait toujours pas expliqué leur mission finale, si tant est qu’il y en ait  bien une. En revanche, </w:t>
+      </w:r>
+      <w:proofErr w:type="spellStart"/>
+      <w:r>
+        <w:rPr>
+          <w:rFonts w:ascii="Times New Roman" w:hAnsi="Times New Roman" w:cs="Times New Roman"/>
+          <w:sz w:val="28"/>
+          <w:szCs w:val="28"/>
+        </w:rPr>
+        <w:t>Joren</w:t>
+      </w:r>
+      <w:proofErr w:type="spellEnd"/>
+      <w:r>
+        <w:rPr>
+          <w:rFonts w:ascii="Times New Roman" w:hAnsi="Times New Roman" w:cs="Times New Roman"/>
+          <w:sz w:val="28"/>
+          <w:szCs w:val="28"/>
+        </w:rPr>
+        <w:t xml:space="preserve"> comprit que les combats de démonstration auxquels ils avaient dû se livrer étaient une partie de plaisir. Partie de plaisir qui avait couté un doigt à un homme qui n’avait pas été assez vif lors d’un affrontement avec </w:t>
+      </w:r>
+      <w:proofErr w:type="spellStart"/>
+      <w:r>
+        <w:rPr>
+          <w:rFonts w:ascii="Times New Roman" w:hAnsi="Times New Roman" w:cs="Times New Roman"/>
+          <w:sz w:val="28"/>
+          <w:szCs w:val="28"/>
+        </w:rPr>
+        <w:t>Aramdi</w:t>
+      </w:r>
+      <w:proofErr w:type="spellEnd"/>
+      <w:r>
+        <w:rPr>
+          <w:rFonts w:ascii="Times New Roman" w:hAnsi="Times New Roman" w:cs="Times New Roman"/>
+          <w:sz w:val="28"/>
+          <w:szCs w:val="28"/>
+        </w:rPr>
+        <w:t xml:space="preserve"> </w:t>
+      </w:r>
+      <w:proofErr w:type="spellStart"/>
+      <w:r>
+        <w:rPr>
+          <w:rFonts w:ascii="Times New Roman" w:hAnsi="Times New Roman" w:cs="Times New Roman"/>
+          <w:sz w:val="28"/>
+          <w:szCs w:val="28"/>
+        </w:rPr>
+        <w:t>Arhan</w:t>
+      </w:r>
+      <w:proofErr w:type="spellEnd"/>
+      <w:r>
+        <w:rPr>
+          <w:rFonts w:ascii="Times New Roman" w:hAnsi="Times New Roman" w:cs="Times New Roman"/>
+          <w:sz w:val="28"/>
+          <w:szCs w:val="28"/>
+        </w:rPr>
+        <w:t xml:space="preserve">, et une blessure à la jambe à un autre qui avait succombé à la force d’Harman et boiterait probablement à vie. </w:t>
       </w:r>
       <w:r>
         <w:rPr>
@@ -440,13 +763,23 @@
           <w:szCs w:val="28"/>
         </w:rPr>
       </w:pPr>
-      <w:r>
-        <w:rPr>
-          <w:rFonts w:ascii="Times New Roman" w:hAnsi="Times New Roman" w:cs="Times New Roman"/>
-          <w:sz w:val="28"/>
-          <w:szCs w:val="28"/>
-        </w:rPr>
-        <w:t xml:space="preserve">Joren </w:t>
+      <w:proofErr w:type="spellStart"/>
+      <w:r>
+        <w:rPr>
+          <w:rFonts w:ascii="Times New Roman" w:hAnsi="Times New Roman" w:cs="Times New Roman"/>
+          <w:sz w:val="28"/>
+          <w:szCs w:val="28"/>
+        </w:rPr>
+        <w:t>Joren</w:t>
+      </w:r>
+      <w:proofErr w:type="spellEnd"/>
+      <w:r>
+        <w:rPr>
+          <w:rFonts w:ascii="Times New Roman" w:hAnsi="Times New Roman" w:cs="Times New Roman"/>
+          <w:sz w:val="28"/>
+          <w:szCs w:val="28"/>
+        </w:rPr>
+        <w:t xml:space="preserve"> </w:t>
       </w:r>
       <w:r>
         <w:rPr>
@@ -486,15 +819,87 @@
           <w:sz w:val="28"/>
           <w:szCs w:val="28"/>
         </w:rPr>
-        <w:t>même, bien qu’il ne s’en soit pas fait beaucoup, et aucun qu’il ait gardé longtemps. La deuxième règle était : si tu ne peux pas être plus fort que quelqu’un, barre-toi. Pas la peine de jouer les grandes gueules. Si on voulait rester en vie il fallait y mettre du sien. Et le pauvre infirme n’avait pas su respecter ces deux règles simples. C’était pourtant simple de gagner contre Harman. Il suffisait de le laisser se fatiguer cinq minutes à frapper dans le vide, avant de l’attaquer par surprise.</w:t>
-      </w:r>
-      <w:r>
-        <w:rPr>
-          <w:rFonts w:ascii="Times New Roman" w:hAnsi="Times New Roman" w:cs="Times New Roman"/>
-          <w:sz w:val="28"/>
-          <w:szCs w:val="28"/>
-        </w:rPr>
-        <w:t xml:space="preserve"> Simple comme bonjour de battre un grand balourd. C’était plutôt Piro ou Aramdi dont il fallait se méfier, des rapides, eux. Et Karl, qui avait l’expérience d’un mercenaire aguerri. Le genre qui a participé à de nombreux combats, qui cachait son jeu selon Joren. </w:t>
+        <w:t xml:space="preserve">même, bien qu’il ne s’en soit pas fait beaucoup, et aucun qu’il ait gardé longtemps. La deuxième règle était : si tu ne peux pas être plus fort que quelqu’un, barre-toi. Pas la peine de jouer les </w:t>
+      </w:r>
+      <w:proofErr w:type="gramStart"/>
+      <w:r>
+        <w:rPr>
+          <w:rFonts w:ascii="Times New Roman" w:hAnsi="Times New Roman" w:cs="Times New Roman"/>
+          <w:sz w:val="28"/>
+          <w:szCs w:val="28"/>
+        </w:rPr>
+        <w:t>grandes</w:t>
+      </w:r>
+      <w:proofErr w:type="gramEnd"/>
+      <w:r>
+        <w:rPr>
+          <w:rFonts w:ascii="Times New Roman" w:hAnsi="Times New Roman" w:cs="Times New Roman"/>
+          <w:sz w:val="28"/>
+          <w:szCs w:val="28"/>
+        </w:rPr>
+        <w:t xml:space="preserve"> gueules. Si on voulait rester en vie il fallait y mettre du sien. Et le pauvre infirme n’avait pas su respecter ces deux règles simples. C’était pourtant simple de gagner contre Harman. Il suffisait de le laisser se fatiguer cinq minutes à frapper dans le vide, avant de l’attaquer par surprise.</w:t>
+      </w:r>
+      <w:r>
+        <w:rPr>
+          <w:rFonts w:ascii="Times New Roman" w:hAnsi="Times New Roman" w:cs="Times New Roman"/>
+          <w:sz w:val="28"/>
+          <w:szCs w:val="28"/>
+        </w:rPr>
+        <w:t xml:space="preserve"> Simple comme bonjour de battre un grand balourd. C’était plutôt </w:t>
+      </w:r>
+      <w:proofErr w:type="spellStart"/>
+      <w:r>
+        <w:rPr>
+          <w:rFonts w:ascii="Times New Roman" w:hAnsi="Times New Roman" w:cs="Times New Roman"/>
+          <w:sz w:val="28"/>
+          <w:szCs w:val="28"/>
+        </w:rPr>
+        <w:t>Piro</w:t>
+      </w:r>
+      <w:proofErr w:type="spellEnd"/>
+      <w:r>
+        <w:rPr>
+          <w:rFonts w:ascii="Times New Roman" w:hAnsi="Times New Roman" w:cs="Times New Roman"/>
+          <w:sz w:val="28"/>
+          <w:szCs w:val="28"/>
+        </w:rPr>
+        <w:t xml:space="preserve"> ou </w:t>
+      </w:r>
+      <w:proofErr w:type="spellStart"/>
+      <w:r>
+        <w:rPr>
+          <w:rFonts w:ascii="Times New Roman" w:hAnsi="Times New Roman" w:cs="Times New Roman"/>
+          <w:sz w:val="28"/>
+          <w:szCs w:val="28"/>
+        </w:rPr>
+        <w:t>Aramdi</w:t>
+      </w:r>
+      <w:proofErr w:type="spellEnd"/>
+      <w:r>
+        <w:rPr>
+          <w:rFonts w:ascii="Times New Roman" w:hAnsi="Times New Roman" w:cs="Times New Roman"/>
+          <w:sz w:val="28"/>
+          <w:szCs w:val="28"/>
+        </w:rPr>
+        <w:t xml:space="preserve"> dont il fallait se méfier, des rapides, eux. Et Karl, qui avait l’expérience d’un mercenaire aguerri. Le genre qui a participé à de nombreux combats, qui cachait son jeu selon </w:t>
+      </w:r>
+      <w:proofErr w:type="spellStart"/>
+      <w:r>
+        <w:rPr>
+          <w:rFonts w:ascii="Times New Roman" w:hAnsi="Times New Roman" w:cs="Times New Roman"/>
+          <w:sz w:val="28"/>
+          <w:szCs w:val="28"/>
+        </w:rPr>
+        <w:t>Joren</w:t>
+      </w:r>
+      <w:proofErr w:type="spellEnd"/>
+      <w:r>
+        <w:rPr>
+          <w:rFonts w:ascii="Times New Roman" w:hAnsi="Times New Roman" w:cs="Times New Roman"/>
+          <w:sz w:val="28"/>
+          <w:szCs w:val="28"/>
+        </w:rPr>
+        <w:t xml:space="preserve">. </w:t>
       </w:r>
       <w:r>
         <w:rPr>
@@ -655,7 +1060,25 @@
           <w:sz w:val="28"/>
           <w:szCs w:val="28"/>
         </w:rPr>
-        <w:t xml:space="preserve"> regards curieux qui ne s’attardaient guère en rencontrant le regard patibulaire des membres du groupe. Après la course, qui durait parfois une heure, et parfois trois, ils s’entrainaient au combat sur un terrain situé hors de la ville, qui appartenait visiblement à Dorell. Ils avaient quartier libre le midi, afin de se restaurer et se reposer un peu, ou bien courir la gueuse. Joren en profitait souvent pour dépenser dans l’un ou l’autre bordel</w:t>
+        <w:t xml:space="preserve"> regards curieux qui ne s’attardaient guère en rencontrant le regard patibulaire des membres du groupe. Après la course, qui durait parfois une heure, et parfois trois, ils s’entrainaient au combat sur un terrain situé hors de la ville, qui appartenait visiblement à Dorell. Ils avaient quartier libre le midi, afin de se restaurer et se reposer un peu, ou bien courir la gueuse. </w:t>
+      </w:r>
+      <w:proofErr w:type="spellStart"/>
+      <w:r>
+        <w:rPr>
+          <w:rFonts w:ascii="Times New Roman" w:hAnsi="Times New Roman" w:cs="Times New Roman"/>
+          <w:sz w:val="28"/>
+          <w:szCs w:val="28"/>
+        </w:rPr>
+        <w:t>Joren</w:t>
+      </w:r>
+      <w:proofErr w:type="spellEnd"/>
+      <w:r>
+        <w:rPr>
+          <w:rFonts w:ascii="Times New Roman" w:hAnsi="Times New Roman" w:cs="Times New Roman"/>
+          <w:sz w:val="28"/>
+          <w:szCs w:val="28"/>
+        </w:rPr>
+        <w:t xml:space="preserve"> en profitait souvent pour dépenser dans l’un ou l’autre bordel</w:t>
       </w:r>
       <w:r>
         <w:rPr>
@@ -715,7 +1138,25 @@
           <w:sz w:val="28"/>
           <w:szCs w:val="28"/>
         </w:rPr>
-        <w:t>L’après-midi, les hommes devaient se livrer à de nombreux exercices de force ou d’agilité. Joren avait conscience de repousser progressivement ses limites, même si sa résistance était à la base un peu plus élevée que celle de ses camarades.</w:t>
+        <w:t xml:space="preserve">L’après-midi, les hommes devaient se livrer à de nombreux exercices de force ou d’agilité. </w:t>
+      </w:r>
+      <w:proofErr w:type="spellStart"/>
+      <w:r>
+        <w:rPr>
+          <w:rFonts w:ascii="Times New Roman" w:hAnsi="Times New Roman" w:cs="Times New Roman"/>
+          <w:sz w:val="28"/>
+          <w:szCs w:val="28"/>
+        </w:rPr>
+        <w:t>Joren</w:t>
+      </w:r>
+      <w:proofErr w:type="spellEnd"/>
+      <w:r>
+        <w:rPr>
+          <w:rFonts w:ascii="Times New Roman" w:hAnsi="Times New Roman" w:cs="Times New Roman"/>
+          <w:sz w:val="28"/>
+          <w:szCs w:val="28"/>
+        </w:rPr>
+        <w:t xml:space="preserve"> avait conscience de repousser progressivement ses limites, même si sa résistance était à la base un peu plus élevée que celle de ses camarades.</w:t>
       </w:r>
       <w:r>
         <w:rPr>
@@ -832,7 +1273,61 @@
           <w:sz w:val="28"/>
           <w:szCs w:val="28"/>
         </w:rPr>
-        <w:t>. Fils d’Alek Dorell, seigneur de Sandiers, avait appris Joren.</w:t>
+        <w:t>. Fils d’</w:t>
+      </w:r>
+      <w:proofErr w:type="spellStart"/>
+      <w:r>
+        <w:rPr>
+          <w:rFonts w:ascii="Times New Roman" w:hAnsi="Times New Roman" w:cs="Times New Roman"/>
+          <w:sz w:val="28"/>
+          <w:szCs w:val="28"/>
+        </w:rPr>
+        <w:t>Alek</w:t>
+      </w:r>
+      <w:proofErr w:type="spellEnd"/>
+      <w:r>
+        <w:rPr>
+          <w:rFonts w:ascii="Times New Roman" w:hAnsi="Times New Roman" w:cs="Times New Roman"/>
+          <w:sz w:val="28"/>
+          <w:szCs w:val="28"/>
+        </w:rPr>
+        <w:t xml:space="preserve"> Dorell, seigneur de </w:t>
+      </w:r>
+      <w:proofErr w:type="spellStart"/>
+      <w:r>
+        <w:rPr>
+          <w:rFonts w:ascii="Times New Roman" w:hAnsi="Times New Roman" w:cs="Times New Roman"/>
+          <w:sz w:val="28"/>
+          <w:szCs w:val="28"/>
+        </w:rPr>
+        <w:t>Sandiers</w:t>
+      </w:r>
+      <w:proofErr w:type="spellEnd"/>
+      <w:r>
+        <w:rPr>
+          <w:rFonts w:ascii="Times New Roman" w:hAnsi="Times New Roman" w:cs="Times New Roman"/>
+          <w:sz w:val="28"/>
+          <w:szCs w:val="28"/>
+        </w:rPr>
+        <w:t xml:space="preserve">, avait appris </w:t>
+      </w:r>
+      <w:proofErr w:type="spellStart"/>
+      <w:r>
+        <w:rPr>
+          <w:rFonts w:ascii="Times New Roman" w:hAnsi="Times New Roman" w:cs="Times New Roman"/>
+          <w:sz w:val="28"/>
+          <w:szCs w:val="28"/>
+        </w:rPr>
+        <w:t>Joren</w:t>
+      </w:r>
+      <w:proofErr w:type="spellEnd"/>
+      <w:r>
+        <w:rPr>
+          <w:rFonts w:ascii="Times New Roman" w:hAnsi="Times New Roman" w:cs="Times New Roman"/>
+          <w:sz w:val="28"/>
+          <w:szCs w:val="28"/>
+        </w:rPr>
+        <w:t>.</w:t>
       </w:r>
       <w:r>
         <w:rPr>
@@ -937,13 +1432,23 @@
         </w:rPr>
         <w:t xml:space="preserve"> </w:t>
       </w:r>
-      <w:r>
-        <w:rPr>
-          <w:rFonts w:ascii="Times New Roman" w:hAnsi="Times New Roman" w:cs="Times New Roman"/>
-          <w:sz w:val="28"/>
-          <w:szCs w:val="28"/>
-        </w:rPr>
-        <w:t>Joren ne regrettait pas d’être entré à son service. Même si on ne lui avait encore donné aucune mission, il sentait qu’il n’</w:t>
+      <w:proofErr w:type="spellStart"/>
+      <w:r>
+        <w:rPr>
+          <w:rFonts w:ascii="Times New Roman" w:hAnsi="Times New Roman" w:cs="Times New Roman"/>
+          <w:sz w:val="28"/>
+          <w:szCs w:val="28"/>
+        </w:rPr>
+        <w:t>Joren</w:t>
+      </w:r>
+      <w:proofErr w:type="spellEnd"/>
+      <w:r>
+        <w:rPr>
+          <w:rFonts w:ascii="Times New Roman" w:hAnsi="Times New Roman" w:cs="Times New Roman"/>
+          <w:sz w:val="28"/>
+          <w:szCs w:val="28"/>
+        </w:rPr>
+        <w:t xml:space="preserve"> ne regrettait pas d’être entré à son service. Même si on ne lui avait encore donné aucune mission, il sentait qu’il n’</w:t>
       </w:r>
       <w:r>
         <w:rPr>
@@ -1029,27 +1534,55 @@
           <w:sz w:val="28"/>
           <w:szCs w:val="28"/>
         </w:rPr>
-        <w:t>, songea Joren. Le valet les laissa plantés là, faisant un vague geste de la main qui semblait vouloir dire qu’ils devaient entrer.</w:t>
-      </w:r>
-    </w:p>
-    <w:p>
-      <w:pPr>
-        <w:pStyle w:val="NoSpacing"/>
-        <w:ind w:firstLine="709"/>
-        <w:jc w:val="both"/>
-        <w:rPr>
-          <w:rFonts w:ascii="Times New Roman" w:hAnsi="Times New Roman" w:cs="Times New Roman"/>
-          <w:sz w:val="28"/>
-          <w:szCs w:val="28"/>
-        </w:rPr>
-      </w:pPr>
-      <w:r>
-        <w:rPr>
-          <w:rFonts w:ascii="Times New Roman" w:hAnsi="Times New Roman" w:cs="Times New Roman"/>
-          <w:sz w:val="28"/>
-          <w:szCs w:val="28"/>
-        </w:rPr>
-        <w:t>Joren passa le premier, suivi par ses camarades.</w:t>
+        <w:t xml:space="preserve">, songea </w:t>
+      </w:r>
+      <w:proofErr w:type="spellStart"/>
+      <w:r>
+        <w:rPr>
+          <w:rFonts w:ascii="Times New Roman" w:hAnsi="Times New Roman" w:cs="Times New Roman"/>
+          <w:sz w:val="28"/>
+          <w:szCs w:val="28"/>
+        </w:rPr>
+        <w:t>Joren</w:t>
+      </w:r>
+      <w:proofErr w:type="spellEnd"/>
+      <w:r>
+        <w:rPr>
+          <w:rFonts w:ascii="Times New Roman" w:hAnsi="Times New Roman" w:cs="Times New Roman"/>
+          <w:sz w:val="28"/>
+          <w:szCs w:val="28"/>
+        </w:rPr>
+        <w:t>. Le valet les laissa plantés là, faisant un vague geste de la main qui semblait vouloir dire qu’ils devaient entrer.</w:t>
+      </w:r>
+    </w:p>
+    <w:p>
+      <w:pPr>
+        <w:pStyle w:val="NoSpacing"/>
+        <w:ind w:firstLine="709"/>
+        <w:jc w:val="both"/>
+        <w:rPr>
+          <w:rFonts w:ascii="Times New Roman" w:hAnsi="Times New Roman" w:cs="Times New Roman"/>
+          <w:sz w:val="28"/>
+          <w:szCs w:val="28"/>
+        </w:rPr>
+      </w:pPr>
+      <w:proofErr w:type="spellStart"/>
+      <w:r>
+        <w:rPr>
+          <w:rFonts w:ascii="Times New Roman" w:hAnsi="Times New Roman" w:cs="Times New Roman"/>
+          <w:sz w:val="28"/>
+          <w:szCs w:val="28"/>
+        </w:rPr>
+        <w:t>Joren</w:t>
+      </w:r>
+      <w:proofErr w:type="spellEnd"/>
+      <w:r>
+        <w:rPr>
+          <w:rFonts w:ascii="Times New Roman" w:hAnsi="Times New Roman" w:cs="Times New Roman"/>
+          <w:sz w:val="28"/>
+          <w:szCs w:val="28"/>
+        </w:rPr>
+        <w:t xml:space="preserve"> passa le premier, suivi par ses camarades.</w:t>
       </w:r>
       <w:r>
         <w:rPr>
@@ -1259,7 +1792,25 @@
           <w:sz w:val="28"/>
           <w:szCs w:val="28"/>
         </w:rPr>
-        <w:t>Personne ne pipait mot. Les cinq hommes étaient pendus aux lèvres de leur chef, attendant de découvrir quelle serait leur mission. Joren en salivait d’avance.</w:t>
+        <w:t xml:space="preserve">Personne ne pipait mot. Les cinq hommes étaient pendus aux lèvres de leur chef, attendant de découvrir quelle serait leur mission. </w:t>
+      </w:r>
+      <w:proofErr w:type="spellStart"/>
+      <w:r>
+        <w:rPr>
+          <w:rFonts w:ascii="Times New Roman" w:hAnsi="Times New Roman" w:cs="Times New Roman"/>
+          <w:sz w:val="28"/>
+          <w:szCs w:val="28"/>
+        </w:rPr>
+        <w:t>Joren</w:t>
+      </w:r>
+      <w:proofErr w:type="spellEnd"/>
+      <w:r>
+        <w:rPr>
+          <w:rFonts w:ascii="Times New Roman" w:hAnsi="Times New Roman" w:cs="Times New Roman"/>
+          <w:sz w:val="28"/>
+          <w:szCs w:val="28"/>
+        </w:rPr>
+        <w:t xml:space="preserve"> en salivait d’avance.</w:t>
       </w:r>
     </w:p>
     <w:p>
@@ -1381,7 +1932,25 @@
           <w:sz w:val="28"/>
           <w:szCs w:val="28"/>
         </w:rPr>
-        <w:t>Il se tourna ensuite vers Joren et Harman.</w:t>
+        <w:t xml:space="preserve">Il se tourna ensuite vers </w:t>
+      </w:r>
+      <w:proofErr w:type="spellStart"/>
+      <w:r>
+        <w:rPr>
+          <w:rFonts w:ascii="Times New Roman" w:hAnsi="Times New Roman" w:cs="Times New Roman"/>
+          <w:sz w:val="28"/>
+          <w:szCs w:val="28"/>
+        </w:rPr>
+        <w:t>Joren</w:t>
+      </w:r>
+      <w:proofErr w:type="spellEnd"/>
+      <w:r>
+        <w:rPr>
+          <w:rFonts w:ascii="Times New Roman" w:hAnsi="Times New Roman" w:cs="Times New Roman"/>
+          <w:sz w:val="28"/>
+          <w:szCs w:val="28"/>
+        </w:rPr>
+        <w:t xml:space="preserve"> et Harman.</w:t>
       </w:r>
     </w:p>
     <w:p>
@@ -1422,7 +1991,25 @@
           <w:sz w:val="28"/>
           <w:szCs w:val="28"/>
         </w:rPr>
-        <w:t xml:space="preserve">Le cœur de Joren fit un bond dans sa poitrine. </w:t>
+        <w:t xml:space="preserve">Le cœur de </w:t>
+      </w:r>
+      <w:proofErr w:type="spellStart"/>
+      <w:r>
+        <w:rPr>
+          <w:rFonts w:ascii="Times New Roman" w:hAnsi="Times New Roman" w:cs="Times New Roman"/>
+          <w:sz w:val="28"/>
+          <w:szCs w:val="28"/>
+        </w:rPr>
+        <w:t>Joren</w:t>
+      </w:r>
+      <w:proofErr w:type="spellEnd"/>
+      <w:r>
+        <w:rPr>
+          <w:rFonts w:ascii="Times New Roman" w:hAnsi="Times New Roman" w:cs="Times New Roman"/>
+          <w:sz w:val="28"/>
+          <w:szCs w:val="28"/>
+        </w:rPr>
+        <w:t xml:space="preserve"> fit un bond dans sa poitrine. </w:t>
       </w:r>
       <w:r>
         <w:rPr>
@@ -1531,13 +2118,41 @@
         </w:rPr>
         <w:t xml:space="preserve"> </w:t>
       </w:r>
-      <w:r>
-        <w:rPr>
-          <w:rFonts w:ascii="Times New Roman" w:hAnsi="Times New Roman" w:cs="Times New Roman"/>
-          <w:sz w:val="28"/>
-          <w:szCs w:val="28"/>
-        </w:rPr>
-        <w:t xml:space="preserve">avait envie de dire Joren. </w:t>
+      <w:proofErr w:type="gramStart"/>
+      <w:r>
+        <w:rPr>
+          <w:rFonts w:ascii="Times New Roman" w:hAnsi="Times New Roman" w:cs="Times New Roman"/>
+          <w:sz w:val="28"/>
+          <w:szCs w:val="28"/>
+        </w:rPr>
+        <w:t>avait</w:t>
+      </w:r>
+      <w:proofErr w:type="gramEnd"/>
+      <w:r>
+        <w:rPr>
+          <w:rFonts w:ascii="Times New Roman" w:hAnsi="Times New Roman" w:cs="Times New Roman"/>
+          <w:sz w:val="28"/>
+          <w:szCs w:val="28"/>
+        </w:rPr>
+        <w:t xml:space="preserve"> envie de dire </w:t>
+      </w:r>
+      <w:proofErr w:type="spellStart"/>
+      <w:r>
+        <w:rPr>
+          <w:rFonts w:ascii="Times New Roman" w:hAnsi="Times New Roman" w:cs="Times New Roman"/>
+          <w:sz w:val="28"/>
+          <w:szCs w:val="28"/>
+        </w:rPr>
+        <w:t>Joren</w:t>
+      </w:r>
+      <w:proofErr w:type="spellEnd"/>
+      <w:r>
+        <w:rPr>
+          <w:rFonts w:ascii="Times New Roman" w:hAnsi="Times New Roman" w:cs="Times New Roman"/>
+          <w:sz w:val="28"/>
+          <w:szCs w:val="28"/>
+        </w:rPr>
+        <w:t xml:space="preserve">. </w:t>
       </w:r>
       <w:r>
         <w:rPr>
@@ -1609,7 +2224,69 @@
           <w:sz w:val="28"/>
           <w:szCs w:val="28"/>
         </w:rPr>
-        <w:t xml:space="preserve"> mais il voulait de l’action, et ça, pour sûr, ç’en était.</w:t>
+        <w:t xml:space="preserve"> </w:t>
+      </w:r>
+      <w:r>
+        <w:rPr>
+          <w:rFonts w:ascii="Times New Roman" w:hAnsi="Times New Roman" w:cs="Times New Roman"/>
+          <w:sz w:val="28"/>
+          <w:szCs w:val="28"/>
+        </w:rPr>
+        <w:t>M</w:t>
+      </w:r>
+      <w:r>
+        <w:rPr>
+          <w:rFonts w:ascii="Times New Roman" w:hAnsi="Times New Roman" w:cs="Times New Roman"/>
+          <w:sz w:val="28"/>
+          <w:szCs w:val="28"/>
+        </w:rPr>
+        <w:t>ais il voulait de l’action, et ça, pour sûr, ç’en était.</w:t>
+      </w:r>
+      <w:r>
+        <w:rPr>
+          <w:rFonts w:ascii="Times New Roman" w:hAnsi="Times New Roman" w:cs="Times New Roman"/>
+          <w:sz w:val="28"/>
+          <w:szCs w:val="28"/>
+        </w:rPr>
+        <w:t xml:space="preserve"> Ce qui le gênait était cette impression que quelque chose lui échappait. Il ne contrôlait pas la situation, comme si Alvian Dorell leur cachait quelque chose, ou en tout cas voyait plus loin…</w:t>
+      </w:r>
+    </w:p>
+    <w:p>
+      <w:pPr>
+        <w:pStyle w:val="NoSpacing"/>
+        <w:ind w:firstLine="709"/>
+        <w:jc w:val="both"/>
+        <w:rPr>
+          <w:rFonts w:ascii="Times New Roman" w:hAnsi="Times New Roman" w:cs="Times New Roman"/>
+          <w:sz w:val="28"/>
+          <w:szCs w:val="28"/>
+        </w:rPr>
+      </w:pPr>
+      <w:r>
+        <w:rPr>
+          <w:rFonts w:ascii="Times New Roman" w:hAnsi="Times New Roman" w:cs="Times New Roman"/>
+          <w:sz w:val="28"/>
+          <w:szCs w:val="28"/>
+        </w:rPr>
+        <w:t xml:space="preserve">Le mercenaire entendit vaguement que </w:t>
+      </w:r>
+      <w:proofErr w:type="spellStart"/>
+      <w:r>
+        <w:rPr>
+          <w:rFonts w:ascii="Times New Roman" w:hAnsi="Times New Roman" w:cs="Times New Roman"/>
+          <w:sz w:val="28"/>
+          <w:szCs w:val="28"/>
+        </w:rPr>
+        <w:t>Piro</w:t>
+      </w:r>
+      <w:proofErr w:type="spellEnd"/>
+      <w:r>
+        <w:rPr>
+          <w:rFonts w:ascii="Times New Roman" w:hAnsi="Times New Roman" w:cs="Times New Roman"/>
+          <w:sz w:val="28"/>
+          <w:szCs w:val="28"/>
+        </w:rPr>
+        <w:t xml:space="preserve"> recevait comme mission de</w:t>
       </w:r>
       <w:bookmarkStart w:id="0" w:name="_GoBack"/>
       <w:bookmarkEnd w:id="0"/>

--- a/Chapitre 11 - Joren.docx
+++ b/Chapitre 11 - Joren.docx
@@ -4,7 +4,7 @@
   <w:body>
     <w:p>
       <w:pPr>
-        <w:pStyle w:val="NoSpacing"/>
+        <w:pStyle w:val="Sansinterligne"/>
         <w:jc w:val="center"/>
         <w:rPr>
           <w:rFonts w:ascii="Times New Roman" w:hAnsi="Times New Roman" w:cs="Times New Roman"/>
@@ -20,526 +20,442 @@
           <w:sz w:val="40"/>
           <w:szCs w:val="40"/>
         </w:rPr>
-        <w:t xml:space="preserve">Chapitre 11 – </w:t>
-      </w:r>
-      <w:proofErr w:type="spellStart"/>
-      <w:r>
+        <w:t>Chapitre 11 – Joren</w:t>
+      </w:r>
+    </w:p>
+    <w:p>
+      <w:pPr>
+        <w:pStyle w:val="Sansinterligne"/>
+        <w:jc w:val="center"/>
         <w:rPr>
           <w:rFonts w:ascii="Times New Roman" w:hAnsi="Times New Roman" w:cs="Times New Roman"/>
           <w:b/>
           <w:sz w:val="40"/>
           <w:szCs w:val="40"/>
         </w:rPr>
-        <w:t>Joren</w:t>
-      </w:r>
-      <w:proofErr w:type="spellEnd"/>
-    </w:p>
-    <w:p>
-      <w:pPr>
-        <w:pStyle w:val="NoSpacing"/>
+      </w:pPr>
+    </w:p>
+    <w:p>
+      <w:pPr>
+        <w:pStyle w:val="Sansinterligne"/>
+        <w:ind w:firstLine="709"/>
+        <w:jc w:val="both"/>
+        <w:rPr>
+          <w:rFonts w:ascii="Times New Roman" w:hAnsi="Times New Roman" w:cs="Times New Roman"/>
+          <w:sz w:val="28"/>
+          <w:szCs w:val="28"/>
+        </w:rPr>
+      </w:pPr>
+      <w:r>
+        <w:rPr>
+          <w:rFonts w:ascii="Times New Roman" w:hAnsi="Times New Roman" w:cs="Times New Roman"/>
+          <w:sz w:val="28"/>
+          <w:szCs w:val="28"/>
+        </w:rPr>
+        <w:t xml:space="preserve">Joren repoussa son adversaire du jour d’un mouvement d’épée. Alvian Dorell lui avait opposé Harman, un grand diable qui dépassait le mercenaire d’une demi-tête. Ce qui faisait de lui un géant, et le plus grand des hommes qu’avait engagés Alvian, évidemment. </w:t>
+      </w:r>
+      <w:r>
+        <w:rPr>
+          <w:rFonts w:ascii="Times New Roman" w:hAnsi="Times New Roman" w:cs="Times New Roman"/>
+          <w:i/>
+          <w:sz w:val="28"/>
+          <w:szCs w:val="28"/>
+        </w:rPr>
+        <w:t xml:space="preserve">Et plus costaud que moi, bien sûr, </w:t>
+      </w:r>
+      <w:r>
+        <w:rPr>
+          <w:rFonts w:ascii="Times New Roman" w:hAnsi="Times New Roman" w:cs="Times New Roman"/>
+          <w:sz w:val="28"/>
+          <w:szCs w:val="28"/>
+        </w:rPr>
+        <w:t>se plaignait souvent Joren en son for intérieur, frustré de ne pas être le combattant le plus imposant de la bande.</w:t>
+      </w:r>
+    </w:p>
+    <w:p>
+      <w:pPr>
+        <w:pStyle w:val="Sansinterligne"/>
+        <w:ind w:firstLine="709"/>
+        <w:jc w:val="both"/>
+        <w:rPr>
+          <w:rFonts w:ascii="Times New Roman" w:hAnsi="Times New Roman" w:cs="Times New Roman"/>
+          <w:sz w:val="28"/>
+          <w:szCs w:val="28"/>
+        </w:rPr>
+      </w:pPr>
+      <w:r>
+        <w:rPr>
+          <w:rFonts w:ascii="Times New Roman" w:hAnsi="Times New Roman" w:cs="Times New Roman"/>
+          <w:sz w:val="28"/>
+          <w:szCs w:val="28"/>
+        </w:rPr>
+        <w:t>Bon, à vrai dire, il avait surtout été frustré une fois, quand par hasard des femmes avaient croisé son chemin alors qu’il marchait en compagnie de ses compagnons. Il avait entendu des murmures sur sa stature imposante, mais avait ensuite vu que les femmes montraient Harman du doigt, et il avait ragé intérieurement. Ce n’était pas très malin de sa part, bien sûr. Surtout qu’il se savait meilleur qu’Harman, bien trop balourd pour faire un bon soldat. Un homme comme ce dernier, ça impressionnait sur le champ de bataille, ou encore devant la porte d’une taverne, mais ça ne faisait pas le poids quand il fallait dégainer les épées. A mains nues, ça oui, il n’avait probablement aucun adversaire à sa mesure !</w:t>
+      </w:r>
+    </w:p>
+    <w:p>
+      <w:pPr>
+        <w:pStyle w:val="Sansinterligne"/>
+        <w:ind w:firstLine="709"/>
+        <w:jc w:val="both"/>
+        <w:rPr>
+          <w:rFonts w:ascii="Times New Roman" w:hAnsi="Times New Roman" w:cs="Times New Roman"/>
+          <w:sz w:val="28"/>
+          <w:szCs w:val="28"/>
+        </w:rPr>
+      </w:pPr>
+      <w:r>
+        <w:rPr>
+          <w:rFonts w:ascii="Times New Roman" w:hAnsi="Times New Roman" w:cs="Times New Roman"/>
+          <w:sz w:val="28"/>
+          <w:szCs w:val="28"/>
+        </w:rPr>
+        <w:t>Mais pour l’heure, c’était un affrontement à l’épée, et Joren était le meilleur. En tout cas, il n’avait jamais affronté quelqu’un qui le batte. Peut-être qu’il choisissait bien ses ennemis, aussi.</w:t>
+      </w:r>
+    </w:p>
+    <w:p>
+      <w:pPr>
+        <w:pStyle w:val="Sansinterligne"/>
+        <w:ind w:firstLine="709"/>
+        <w:jc w:val="both"/>
+        <w:rPr>
+          <w:rFonts w:ascii="Times New Roman" w:hAnsi="Times New Roman" w:cs="Times New Roman"/>
+          <w:sz w:val="28"/>
+          <w:szCs w:val="28"/>
+        </w:rPr>
+      </w:pPr>
+      <w:r>
+        <w:rPr>
+          <w:rFonts w:ascii="Times New Roman" w:hAnsi="Times New Roman" w:cs="Times New Roman"/>
+          <w:sz w:val="28"/>
+          <w:szCs w:val="28"/>
+        </w:rPr>
+        <w:t xml:space="preserve">Harman tenta à nouveau de frapper en force, </w:t>
+      </w:r>
+      <w:r>
+        <w:rPr>
+          <w:rFonts w:ascii="Times New Roman" w:hAnsi="Times New Roman" w:cs="Times New Roman"/>
+          <w:sz w:val="28"/>
+          <w:szCs w:val="28"/>
+        </w:rPr>
+        <w:t>mai</w:t>
+      </w:r>
+      <w:r>
+        <w:rPr>
+          <w:rFonts w:ascii="Times New Roman" w:hAnsi="Times New Roman" w:cs="Times New Roman"/>
+          <w:sz w:val="28"/>
+          <w:szCs w:val="28"/>
+        </w:rPr>
+        <w:t>s un saut en arrière plaça Joren</w:t>
+      </w:r>
+      <w:r>
+        <w:rPr>
+          <w:rFonts w:ascii="Times New Roman" w:hAnsi="Times New Roman" w:cs="Times New Roman"/>
+          <w:sz w:val="28"/>
+          <w:szCs w:val="28"/>
+        </w:rPr>
+        <w:t xml:space="preserve"> hors de portée de la lame adverse. Le géant aurait mieux fait de tenir son épée à une seule main pour augmenter son allonge, mais il semblait croire qu’il avait plus de force avec deux bras. </w:t>
+      </w:r>
+      <w:r>
+        <w:rPr>
+          <w:rFonts w:ascii="Times New Roman" w:hAnsi="Times New Roman" w:cs="Times New Roman"/>
+          <w:i/>
+          <w:sz w:val="28"/>
+          <w:szCs w:val="28"/>
+        </w:rPr>
+        <w:t xml:space="preserve">Un bel idiot ! </w:t>
+      </w:r>
+      <w:r>
+        <w:rPr>
+          <w:rFonts w:ascii="Times New Roman" w:hAnsi="Times New Roman" w:cs="Times New Roman"/>
+          <w:sz w:val="28"/>
+          <w:szCs w:val="28"/>
+        </w:rPr>
+        <w:t>Joren frappa rapidement de taille, mais Harman lui opposa son épée en poussant un grognement et l’acier crissa. Joren frappa encore, de l’autre côté cette fois, et Harman mit trop de temps à déplacer son épée. La demi-parade qui en résulta lui arracha un cri de douleur quand l’acier du mercenaire lui défonça en partie son épaule. Il en aurait perdu un bras s’il n’avait pas porté d’armure.</w:t>
+      </w:r>
+    </w:p>
+    <w:p>
+      <w:pPr>
+        <w:pStyle w:val="Sansinterligne"/>
+        <w:ind w:firstLine="709"/>
+        <w:jc w:val="both"/>
+        <w:rPr>
+          <w:rFonts w:ascii="Times New Roman" w:hAnsi="Times New Roman" w:cs="Times New Roman"/>
+          <w:sz w:val="28"/>
+          <w:szCs w:val="28"/>
+        </w:rPr>
+      </w:pPr>
+      <w:r>
+        <w:rPr>
+          <w:rFonts w:ascii="Times New Roman" w:hAnsi="Times New Roman" w:cs="Times New Roman"/>
+          <w:sz w:val="28"/>
+          <w:szCs w:val="28"/>
+        </w:rPr>
+        <w:t>Joren aurait pu l’achever en quelques secondes. Il lui aurait suffi de se jeter sur lui pendant qu’il reprenait son souffle et lui poser son poignard sur la gorge, mais</w:t>
+      </w:r>
+      <w:r>
+        <w:rPr>
+          <w:rFonts w:ascii="Times New Roman" w:hAnsi="Times New Roman" w:cs="Times New Roman"/>
+          <w:sz w:val="28"/>
+          <w:szCs w:val="28"/>
+        </w:rPr>
+        <w:t xml:space="preserve"> Alvian Dorell mit fin au combat.</w:t>
+      </w:r>
+    </w:p>
+    <w:p>
+      <w:pPr>
+        <w:pStyle w:val="Sansinterligne"/>
+        <w:ind w:firstLine="709"/>
+        <w:jc w:val="both"/>
+        <w:rPr>
+          <w:rFonts w:ascii="Times New Roman" w:hAnsi="Times New Roman" w:cs="Times New Roman"/>
+          <w:sz w:val="28"/>
+          <w:szCs w:val="28"/>
+        </w:rPr>
+      </w:pPr>
+      <w:r>
+        <w:rPr>
+          <w:rFonts w:ascii="Times New Roman" w:hAnsi="Times New Roman" w:cs="Times New Roman"/>
+          <w:sz w:val="28"/>
+          <w:szCs w:val="28"/>
+        </w:rPr>
+        <w:t>« </w:t>
+      </w:r>
+      <w:r>
+        <w:rPr>
+          <w:rFonts w:ascii="Times New Roman" w:hAnsi="Times New Roman" w:cs="Times New Roman"/>
+          <w:sz w:val="28"/>
+          <w:szCs w:val="28"/>
+        </w:rPr>
+        <w:t>Harman, rend</w:t>
+      </w:r>
+      <w:r>
+        <w:rPr>
+          <w:rFonts w:ascii="Times New Roman" w:hAnsi="Times New Roman" w:cs="Times New Roman"/>
+          <w:sz w:val="28"/>
+          <w:szCs w:val="28"/>
+        </w:rPr>
+        <w:t>s</w:t>
+      </w:r>
+      <w:r>
+        <w:rPr>
+          <w:rFonts w:ascii="Times New Roman" w:hAnsi="Times New Roman" w:cs="Times New Roman"/>
+          <w:sz w:val="28"/>
+          <w:szCs w:val="28"/>
+        </w:rPr>
+        <w:t>-toi. Joren t’aurait déjà tué plusieurs fois si je lui avais dit que tel était le but de votre affrontement. Mais il ne s’agit que d’entrainement. Vous vous êtes tous bien battus, et je vous ai observés. J’ai fait mon choix. J’</w:t>
+      </w:r>
+      <w:r>
+        <w:rPr>
+          <w:rFonts w:ascii="Times New Roman" w:hAnsi="Times New Roman" w:cs="Times New Roman"/>
+          <w:sz w:val="28"/>
+          <w:szCs w:val="28"/>
+        </w:rPr>
+        <w:t>ai élu mes champions</w:t>
+      </w:r>
+      <w:r>
+        <w:rPr>
+          <w:rFonts w:ascii="Times New Roman" w:hAnsi="Times New Roman" w:cs="Times New Roman"/>
+          <w:sz w:val="28"/>
+          <w:szCs w:val="28"/>
+        </w:rPr>
+        <w:t>.</w:t>
+      </w:r>
+      <w:r>
+        <w:rPr>
+          <w:rFonts w:ascii="Times New Roman" w:hAnsi="Times New Roman" w:cs="Times New Roman"/>
+          <w:sz w:val="28"/>
+          <w:szCs w:val="28"/>
+        </w:rPr>
+        <w:t> »</w:t>
+      </w:r>
+    </w:p>
+    <w:p>
+      <w:pPr>
+        <w:pStyle w:val="Sansinterligne"/>
+        <w:ind w:firstLine="709"/>
+        <w:jc w:val="both"/>
+        <w:rPr>
+          <w:rFonts w:ascii="Times New Roman" w:hAnsi="Times New Roman" w:cs="Times New Roman"/>
+          <w:sz w:val="28"/>
+          <w:szCs w:val="28"/>
+        </w:rPr>
+      </w:pPr>
+      <w:r>
+        <w:rPr>
+          <w:rFonts w:ascii="Times New Roman" w:hAnsi="Times New Roman" w:cs="Times New Roman"/>
+          <w:sz w:val="28"/>
+          <w:szCs w:val="28"/>
+        </w:rPr>
+        <w:t>Le maitre des espions de la maison Tymeros avait expliqué le premier jour qu’il avait recruté un grand nombre d’hommes, mais qu’il n’en garderait pour les besoins de sa mission que quelques-uns. Les autres pourraient repartir chez eux avec une somme modique pour les dédommager de leur temps. Et les autres seraient engagés pour une mission qu’il leur expliquerait le moment venu.</w:t>
+      </w:r>
+    </w:p>
+    <w:p>
+      <w:pPr>
+        <w:pStyle w:val="Sansinterligne"/>
+        <w:ind w:firstLine="709"/>
+        <w:jc w:val="both"/>
+        <w:rPr>
+          <w:rFonts w:ascii="Times New Roman" w:hAnsi="Times New Roman" w:cs="Times New Roman"/>
+          <w:sz w:val="28"/>
+          <w:szCs w:val="28"/>
+        </w:rPr>
+      </w:pPr>
+      <w:r>
+        <w:rPr>
+          <w:rFonts w:ascii="Times New Roman" w:hAnsi="Times New Roman" w:cs="Times New Roman"/>
+          <w:sz w:val="28"/>
+          <w:szCs w:val="28"/>
+        </w:rPr>
+        <w:lastRenderedPageBreak/>
+        <w:t>Le moment était finalement venu après l’ultime combat. Alvian avait eu du mal à départager Harman et Joren, mais il avait finalement décidé de garder les deux hommes. A eux deux s’ajoutaient un dénommé Piro, un jeune homme sans famille venu des Cités Libres, un dénommé Karl</w:t>
+      </w:r>
+      <w:r>
+        <w:rPr>
+          <w:rFonts w:ascii="Times New Roman" w:hAnsi="Times New Roman" w:cs="Times New Roman"/>
+          <w:sz w:val="28"/>
+          <w:szCs w:val="28"/>
+        </w:rPr>
+        <w:t>, mercenaire comme Joren, et semblait-il un très bon combattant –il avait failli battre Joren–, et enfin Aramdi Arhan, un taciturne habile du poignard venu lui aussi d’une Cité Libre.</w:t>
+      </w:r>
+    </w:p>
+    <w:p>
+      <w:pPr>
+        <w:pStyle w:val="Sansinterligne"/>
+        <w:ind w:firstLine="709"/>
+        <w:jc w:val="both"/>
+        <w:rPr>
+          <w:rFonts w:ascii="Times New Roman" w:hAnsi="Times New Roman" w:cs="Times New Roman"/>
+          <w:sz w:val="28"/>
+          <w:szCs w:val="28"/>
+        </w:rPr>
+      </w:pPr>
+      <w:r>
+        <w:rPr>
+          <w:rFonts w:ascii="Times New Roman" w:hAnsi="Times New Roman" w:cs="Times New Roman"/>
+          <w:sz w:val="28"/>
+          <w:szCs w:val="28"/>
+        </w:rPr>
+        <w:t>Joren avait du mal à trouver un point commun entre ses compagnons, et se dit qu’Alvian Dorell aurait mieux fait d’embaucher seulement Karl et lui-même. Mais bon, l’espion devait avoir ses raisons.</w:t>
+      </w:r>
+    </w:p>
+    <w:p>
+      <w:pPr>
+        <w:pStyle w:val="Sansinterligne"/>
+        <w:ind w:firstLine="709"/>
+        <w:jc w:val="both"/>
+        <w:rPr>
+          <w:rFonts w:ascii="Times New Roman" w:hAnsi="Times New Roman" w:cs="Times New Roman"/>
+          <w:sz w:val="28"/>
+          <w:szCs w:val="28"/>
+        </w:rPr>
+      </w:pPr>
+    </w:p>
+    <w:p>
+      <w:pPr>
+        <w:pStyle w:val="Sansinterligne"/>
+        <w:ind w:firstLine="709"/>
         <w:jc w:val="center"/>
         <w:rPr>
           <w:rFonts w:ascii="Times New Roman" w:hAnsi="Times New Roman" w:cs="Times New Roman"/>
-          <w:b/>
-          <w:sz w:val="40"/>
-          <w:szCs w:val="40"/>
-        </w:rPr>
-      </w:pPr>
-    </w:p>
-    <w:p>
-      <w:pPr>
-        <w:pStyle w:val="NoSpacing"/>
-        <w:ind w:firstLine="709"/>
-        <w:jc w:val="both"/>
-        <w:rPr>
-          <w:rFonts w:ascii="Times New Roman" w:hAnsi="Times New Roman" w:cs="Times New Roman"/>
-          <w:sz w:val="28"/>
-          <w:szCs w:val="28"/>
-        </w:rPr>
-      </w:pPr>
-      <w:proofErr w:type="spellStart"/>
-      <w:r>
-        <w:rPr>
-          <w:rFonts w:ascii="Times New Roman" w:hAnsi="Times New Roman" w:cs="Times New Roman"/>
-          <w:sz w:val="28"/>
-          <w:szCs w:val="28"/>
-        </w:rPr>
-        <w:t>Joren</w:t>
-      </w:r>
-      <w:proofErr w:type="spellEnd"/>
-      <w:r>
-        <w:rPr>
-          <w:rFonts w:ascii="Times New Roman" w:hAnsi="Times New Roman" w:cs="Times New Roman"/>
-          <w:sz w:val="28"/>
-          <w:szCs w:val="28"/>
-        </w:rPr>
-        <w:t xml:space="preserve"> repoussa son adversaire du jour d’un mouvement d’épée. Alvian Dorell lui avait opposé Harman, un grand diable qui dépassait le mercenaire d’une demi-tête. Ce qui faisait de lui un géant, et le plus grand des hommes qu’avait engagés Alvian, évidemment. </w:t>
-      </w:r>
-      <w:r>
-        <w:rPr>
-          <w:rFonts w:ascii="Times New Roman" w:hAnsi="Times New Roman" w:cs="Times New Roman"/>
-          <w:i/>
-          <w:sz w:val="28"/>
-          <w:szCs w:val="28"/>
-        </w:rPr>
-        <w:t xml:space="preserve">Et plus costaud que moi, bien sûr, </w:t>
-      </w:r>
-      <w:r>
-        <w:rPr>
-          <w:rFonts w:ascii="Times New Roman" w:hAnsi="Times New Roman" w:cs="Times New Roman"/>
-          <w:sz w:val="28"/>
-          <w:szCs w:val="28"/>
-        </w:rPr>
-        <w:t xml:space="preserve">se plaignait souvent </w:t>
-      </w:r>
-      <w:proofErr w:type="spellStart"/>
-      <w:r>
-        <w:rPr>
-          <w:rFonts w:ascii="Times New Roman" w:hAnsi="Times New Roman" w:cs="Times New Roman"/>
-          <w:sz w:val="28"/>
-          <w:szCs w:val="28"/>
-        </w:rPr>
-        <w:t>Joren</w:t>
-      </w:r>
-      <w:proofErr w:type="spellEnd"/>
-      <w:r>
-        <w:rPr>
-          <w:rFonts w:ascii="Times New Roman" w:hAnsi="Times New Roman" w:cs="Times New Roman"/>
-          <w:sz w:val="28"/>
-          <w:szCs w:val="28"/>
-        </w:rPr>
-        <w:t xml:space="preserve"> en son for intérieur, frustré de ne pas être le combattant le plus imposant de la bande.</w:t>
-      </w:r>
-    </w:p>
-    <w:p>
-      <w:pPr>
-        <w:pStyle w:val="NoSpacing"/>
-        <w:ind w:firstLine="709"/>
-        <w:jc w:val="both"/>
-        <w:rPr>
-          <w:rFonts w:ascii="Times New Roman" w:hAnsi="Times New Roman" w:cs="Times New Roman"/>
-          <w:sz w:val="28"/>
-          <w:szCs w:val="28"/>
-        </w:rPr>
-      </w:pPr>
-      <w:r>
-        <w:rPr>
-          <w:rFonts w:ascii="Times New Roman" w:hAnsi="Times New Roman" w:cs="Times New Roman"/>
-          <w:sz w:val="28"/>
-          <w:szCs w:val="28"/>
-        </w:rPr>
-        <w:t>Bon, à vrai dire, il avait surtout été frustré une fois, quand par hasard des femmes avaient croisé son chemin alors qu’il marchait en compagnie de ses compagnons. Il avait entendu des murmures sur sa stature imposante, mais avait ensuite vu que les femmes montraient Harman du doigt, et il avait ragé intérieurement. Ce n’était pas très malin de sa part, bien sûr. Surtout qu’il se savait meilleur qu’Harman, bien trop balourd pour faire un bon soldat. Un homme comme ce dernier, ça impressionnait sur le champ de bataille, ou encore devant la porte d’une taverne, mais ça ne faisait pas le poids quand il fallait dégainer les épées. A mains nues, ça oui, il n’avait probablement aucun adversaire à sa mesure !</w:t>
-      </w:r>
-    </w:p>
-    <w:p>
-      <w:pPr>
-        <w:pStyle w:val="NoSpacing"/>
-        <w:ind w:firstLine="709"/>
-        <w:jc w:val="both"/>
-        <w:rPr>
-          <w:rFonts w:ascii="Times New Roman" w:hAnsi="Times New Roman" w:cs="Times New Roman"/>
-          <w:sz w:val="28"/>
-          <w:szCs w:val="28"/>
-        </w:rPr>
-      </w:pPr>
-      <w:r>
-        <w:rPr>
-          <w:rFonts w:ascii="Times New Roman" w:hAnsi="Times New Roman" w:cs="Times New Roman"/>
-          <w:sz w:val="28"/>
-          <w:szCs w:val="28"/>
-        </w:rPr>
-        <w:t xml:space="preserve">Mais pour l’heure, c’était un affrontement à l’épée, et </w:t>
-      </w:r>
-      <w:proofErr w:type="spellStart"/>
-      <w:r>
-        <w:rPr>
-          <w:rFonts w:ascii="Times New Roman" w:hAnsi="Times New Roman" w:cs="Times New Roman"/>
-          <w:sz w:val="28"/>
-          <w:szCs w:val="28"/>
-        </w:rPr>
-        <w:t>Joren</w:t>
-      </w:r>
-      <w:proofErr w:type="spellEnd"/>
-      <w:r>
-        <w:rPr>
-          <w:rFonts w:ascii="Times New Roman" w:hAnsi="Times New Roman" w:cs="Times New Roman"/>
-          <w:sz w:val="28"/>
-          <w:szCs w:val="28"/>
-        </w:rPr>
-        <w:t xml:space="preserve"> était le meilleur. En tout cas, il n’avait jamais affronté quelqu’un qui le batte. Peut-être qu’il choisissait bien ses ennemis, aussi.</w:t>
-      </w:r>
-    </w:p>
-    <w:p>
-      <w:pPr>
-        <w:pStyle w:val="NoSpacing"/>
-        <w:ind w:firstLine="709"/>
-        <w:jc w:val="both"/>
-        <w:rPr>
-          <w:rFonts w:ascii="Times New Roman" w:hAnsi="Times New Roman" w:cs="Times New Roman"/>
-          <w:sz w:val="28"/>
-          <w:szCs w:val="28"/>
-        </w:rPr>
-      </w:pPr>
-      <w:r>
-        <w:rPr>
-          <w:rFonts w:ascii="Times New Roman" w:hAnsi="Times New Roman" w:cs="Times New Roman"/>
-          <w:sz w:val="28"/>
-          <w:szCs w:val="28"/>
-        </w:rPr>
-        <w:t xml:space="preserve">Harman tenta à nouveau de frapper en force, </w:t>
-      </w:r>
-      <w:r>
-        <w:rPr>
-          <w:rFonts w:ascii="Times New Roman" w:hAnsi="Times New Roman" w:cs="Times New Roman"/>
-          <w:sz w:val="28"/>
-          <w:szCs w:val="28"/>
-        </w:rPr>
-        <w:t>mai</w:t>
-      </w:r>
-      <w:r>
-        <w:rPr>
-          <w:rFonts w:ascii="Times New Roman" w:hAnsi="Times New Roman" w:cs="Times New Roman"/>
-          <w:sz w:val="28"/>
-          <w:szCs w:val="28"/>
-        </w:rPr>
-        <w:t xml:space="preserve">s un saut en arrière plaça </w:t>
-      </w:r>
-      <w:proofErr w:type="spellStart"/>
-      <w:r>
-        <w:rPr>
-          <w:rFonts w:ascii="Times New Roman" w:hAnsi="Times New Roman" w:cs="Times New Roman"/>
-          <w:sz w:val="28"/>
-          <w:szCs w:val="28"/>
-        </w:rPr>
-        <w:t>Joren</w:t>
-      </w:r>
-      <w:proofErr w:type="spellEnd"/>
-      <w:r>
-        <w:rPr>
-          <w:rFonts w:ascii="Times New Roman" w:hAnsi="Times New Roman" w:cs="Times New Roman"/>
-          <w:sz w:val="28"/>
-          <w:szCs w:val="28"/>
-        </w:rPr>
-        <w:t xml:space="preserve"> hors de portée de la lame adverse. Le géant aurait mieux fait de tenir son épée à une seule main pour augmenter son allonge, mais il semblait croire qu’il avait plus de force avec deux bras. </w:t>
-      </w:r>
-      <w:r>
-        <w:rPr>
-          <w:rFonts w:ascii="Times New Roman" w:hAnsi="Times New Roman" w:cs="Times New Roman"/>
-          <w:i/>
-          <w:sz w:val="28"/>
-          <w:szCs w:val="28"/>
-        </w:rPr>
-        <w:t xml:space="preserve">Un bel idiot ! </w:t>
-      </w:r>
-      <w:proofErr w:type="spellStart"/>
-      <w:r>
-        <w:rPr>
-          <w:rFonts w:ascii="Times New Roman" w:hAnsi="Times New Roman" w:cs="Times New Roman"/>
-          <w:sz w:val="28"/>
-          <w:szCs w:val="28"/>
-        </w:rPr>
-        <w:t>Joren</w:t>
-      </w:r>
-      <w:proofErr w:type="spellEnd"/>
-      <w:r>
-        <w:rPr>
-          <w:rFonts w:ascii="Times New Roman" w:hAnsi="Times New Roman" w:cs="Times New Roman"/>
-          <w:sz w:val="28"/>
-          <w:szCs w:val="28"/>
-        </w:rPr>
-        <w:t xml:space="preserve"> frappa rapidement de taille, mais Harman lui opposa son épée en poussant un grognement et l’acier crissa. </w:t>
-      </w:r>
-      <w:proofErr w:type="spellStart"/>
-      <w:r>
-        <w:rPr>
-          <w:rFonts w:ascii="Times New Roman" w:hAnsi="Times New Roman" w:cs="Times New Roman"/>
-          <w:sz w:val="28"/>
-          <w:szCs w:val="28"/>
-        </w:rPr>
-        <w:t>Joren</w:t>
-      </w:r>
-      <w:proofErr w:type="spellEnd"/>
-      <w:r>
-        <w:rPr>
-          <w:rFonts w:ascii="Times New Roman" w:hAnsi="Times New Roman" w:cs="Times New Roman"/>
-          <w:sz w:val="28"/>
-          <w:szCs w:val="28"/>
-        </w:rPr>
-        <w:t xml:space="preserve"> frappa encore, de l’autre côté cette fois, et Harman mit trop de temps à déplacer son épée. La demi-parade qui en résulta lui arracha un cri de douleur quand l’acier du mercenaire lui défonça en partie son épaule. Il en aurait perdu un bras s’il n’avait pas porté d’armure.</w:t>
-      </w:r>
-    </w:p>
-    <w:p>
-      <w:pPr>
-        <w:pStyle w:val="NoSpacing"/>
-        <w:ind w:firstLine="709"/>
-        <w:jc w:val="both"/>
-        <w:rPr>
-          <w:rFonts w:ascii="Times New Roman" w:hAnsi="Times New Roman" w:cs="Times New Roman"/>
-          <w:sz w:val="28"/>
-          <w:szCs w:val="28"/>
-        </w:rPr>
-      </w:pPr>
-      <w:proofErr w:type="spellStart"/>
-      <w:r>
-        <w:rPr>
-          <w:rFonts w:ascii="Times New Roman" w:hAnsi="Times New Roman" w:cs="Times New Roman"/>
-          <w:sz w:val="28"/>
-          <w:szCs w:val="28"/>
-        </w:rPr>
-        <w:t>Joren</w:t>
-      </w:r>
-      <w:proofErr w:type="spellEnd"/>
-      <w:r>
-        <w:rPr>
-          <w:rFonts w:ascii="Times New Roman" w:hAnsi="Times New Roman" w:cs="Times New Roman"/>
-          <w:sz w:val="28"/>
-          <w:szCs w:val="28"/>
-        </w:rPr>
-        <w:t xml:space="preserve"> aurait pu l’achever en quelques secondes. Il lui aurait suffi de se jeter sur lui pendant qu’il reprenait son souffle et lui poser son poignard sur la gorge, mais</w:t>
-      </w:r>
-      <w:r>
-        <w:rPr>
-          <w:rFonts w:ascii="Times New Roman" w:hAnsi="Times New Roman" w:cs="Times New Roman"/>
-          <w:sz w:val="28"/>
-          <w:szCs w:val="28"/>
-        </w:rPr>
-        <w:t xml:space="preserve"> Alvian Dorell mit fin au combat.</w:t>
-      </w:r>
-    </w:p>
-    <w:p>
-      <w:pPr>
-        <w:pStyle w:val="NoSpacing"/>
-        <w:ind w:firstLine="709"/>
-        <w:jc w:val="both"/>
-        <w:rPr>
-          <w:rFonts w:ascii="Times New Roman" w:hAnsi="Times New Roman" w:cs="Times New Roman"/>
-          <w:sz w:val="28"/>
-          <w:szCs w:val="28"/>
-        </w:rPr>
-      </w:pPr>
-      <w:r>
-        <w:rPr>
-          <w:rFonts w:ascii="Times New Roman" w:hAnsi="Times New Roman" w:cs="Times New Roman"/>
-          <w:sz w:val="28"/>
-          <w:szCs w:val="28"/>
-        </w:rPr>
-        <w:t>« </w:t>
-      </w:r>
-      <w:r>
-        <w:rPr>
-          <w:rFonts w:ascii="Times New Roman" w:hAnsi="Times New Roman" w:cs="Times New Roman"/>
-          <w:sz w:val="28"/>
-          <w:szCs w:val="28"/>
-        </w:rPr>
-        <w:t>Harman, rend</w:t>
-      </w:r>
-      <w:r>
-        <w:rPr>
-          <w:rFonts w:ascii="Times New Roman" w:hAnsi="Times New Roman" w:cs="Times New Roman"/>
-          <w:sz w:val="28"/>
-          <w:szCs w:val="28"/>
-        </w:rPr>
-        <w:t>s</w:t>
-      </w:r>
-      <w:r>
-        <w:rPr>
-          <w:rFonts w:ascii="Times New Roman" w:hAnsi="Times New Roman" w:cs="Times New Roman"/>
-          <w:sz w:val="28"/>
-          <w:szCs w:val="28"/>
-        </w:rPr>
-        <w:t xml:space="preserve">-toi. </w:t>
-      </w:r>
-      <w:proofErr w:type="spellStart"/>
-      <w:r>
-        <w:rPr>
-          <w:rFonts w:ascii="Times New Roman" w:hAnsi="Times New Roman" w:cs="Times New Roman"/>
-          <w:sz w:val="28"/>
-          <w:szCs w:val="28"/>
-        </w:rPr>
-        <w:t>Joren</w:t>
-      </w:r>
-      <w:proofErr w:type="spellEnd"/>
-      <w:r>
-        <w:rPr>
-          <w:rFonts w:ascii="Times New Roman" w:hAnsi="Times New Roman" w:cs="Times New Roman"/>
-          <w:sz w:val="28"/>
-          <w:szCs w:val="28"/>
-        </w:rPr>
-        <w:t xml:space="preserve"> t’aurait déjà tué plusieurs fois si je lui avais dit que tel était le but de votre affrontement. Mais il ne s’agit que d’entrainement. Vous vous êtes tous bien battus, et je vous ai observés. J’ai fait mon choix. J’</w:t>
-      </w:r>
-      <w:r>
-        <w:rPr>
-          <w:rFonts w:ascii="Times New Roman" w:hAnsi="Times New Roman" w:cs="Times New Roman"/>
-          <w:sz w:val="28"/>
-          <w:szCs w:val="28"/>
-        </w:rPr>
-        <w:t>ai élu mes champions</w:t>
-      </w:r>
-      <w:r>
-        <w:rPr>
-          <w:rFonts w:ascii="Times New Roman" w:hAnsi="Times New Roman" w:cs="Times New Roman"/>
-          <w:sz w:val="28"/>
-          <w:szCs w:val="28"/>
-        </w:rPr>
-        <w:t>.</w:t>
-      </w:r>
-      <w:r>
-        <w:rPr>
-          <w:rFonts w:ascii="Times New Roman" w:hAnsi="Times New Roman" w:cs="Times New Roman"/>
-          <w:sz w:val="28"/>
-          <w:szCs w:val="28"/>
-        </w:rPr>
-        <w:t> »</w:t>
-      </w:r>
-    </w:p>
-    <w:p>
-      <w:pPr>
-        <w:pStyle w:val="NoSpacing"/>
-        <w:ind w:firstLine="709"/>
-        <w:jc w:val="both"/>
-        <w:rPr>
-          <w:rFonts w:ascii="Times New Roman" w:hAnsi="Times New Roman" w:cs="Times New Roman"/>
-          <w:sz w:val="28"/>
-          <w:szCs w:val="28"/>
-        </w:rPr>
-      </w:pPr>
-      <w:r>
-        <w:rPr>
-          <w:rFonts w:ascii="Times New Roman" w:hAnsi="Times New Roman" w:cs="Times New Roman"/>
-          <w:sz w:val="28"/>
-          <w:szCs w:val="28"/>
-        </w:rPr>
-        <w:t xml:space="preserve">Le maitre des espions de la maison </w:t>
-      </w:r>
-      <w:proofErr w:type="spellStart"/>
-      <w:r>
-        <w:rPr>
-          <w:rFonts w:ascii="Times New Roman" w:hAnsi="Times New Roman" w:cs="Times New Roman"/>
-          <w:sz w:val="28"/>
-          <w:szCs w:val="28"/>
-        </w:rPr>
-        <w:t>Tymeros</w:t>
-      </w:r>
-      <w:proofErr w:type="spellEnd"/>
-      <w:r>
-        <w:rPr>
-          <w:rFonts w:ascii="Times New Roman" w:hAnsi="Times New Roman" w:cs="Times New Roman"/>
-          <w:sz w:val="28"/>
-          <w:szCs w:val="28"/>
-        </w:rPr>
-        <w:t xml:space="preserve"> avait expliqué le premier jour qu’il avait recruté un grand nombre d’hommes, mais qu’il n’en garderait pour les besoins de sa mission que quelques-uns. Les autres pourraient repartir chez eux avec une somme modique pour les dédommager de leur temps. Et les autres seraient engagés pour une mission qu’il leur expliquerait le moment venu.</w:t>
-      </w:r>
-    </w:p>
-    <w:p>
-      <w:pPr>
-        <w:pStyle w:val="NoSpacing"/>
-        <w:ind w:firstLine="709"/>
-        <w:jc w:val="both"/>
-        <w:rPr>
-          <w:rFonts w:ascii="Times New Roman" w:hAnsi="Times New Roman" w:cs="Times New Roman"/>
-          <w:sz w:val="28"/>
-          <w:szCs w:val="28"/>
-        </w:rPr>
-      </w:pPr>
-      <w:r>
-        <w:rPr>
-          <w:rFonts w:ascii="Times New Roman" w:hAnsi="Times New Roman" w:cs="Times New Roman"/>
-          <w:sz w:val="28"/>
-          <w:szCs w:val="28"/>
-        </w:rPr>
-        <w:lastRenderedPageBreak/>
-        <w:t xml:space="preserve">Le moment était finalement venu après l’ultime combat. Alvian avait eu du mal à départager Harman et </w:t>
-      </w:r>
-      <w:proofErr w:type="spellStart"/>
-      <w:r>
-        <w:rPr>
-          <w:rFonts w:ascii="Times New Roman" w:hAnsi="Times New Roman" w:cs="Times New Roman"/>
-          <w:sz w:val="28"/>
-          <w:szCs w:val="28"/>
-        </w:rPr>
-        <w:t>Joren</w:t>
-      </w:r>
-      <w:proofErr w:type="spellEnd"/>
-      <w:r>
-        <w:rPr>
-          <w:rFonts w:ascii="Times New Roman" w:hAnsi="Times New Roman" w:cs="Times New Roman"/>
-          <w:sz w:val="28"/>
-          <w:szCs w:val="28"/>
-        </w:rPr>
-        <w:t xml:space="preserve">, mais il avait finalement décidé de garder les deux hommes. A eux deux s’ajoutaient un dénommé </w:t>
-      </w:r>
-      <w:proofErr w:type="spellStart"/>
-      <w:r>
-        <w:rPr>
-          <w:rFonts w:ascii="Times New Roman" w:hAnsi="Times New Roman" w:cs="Times New Roman"/>
-          <w:sz w:val="28"/>
-          <w:szCs w:val="28"/>
-        </w:rPr>
-        <w:t>Piro</w:t>
-      </w:r>
-      <w:proofErr w:type="spellEnd"/>
-      <w:r>
-        <w:rPr>
-          <w:rFonts w:ascii="Times New Roman" w:hAnsi="Times New Roman" w:cs="Times New Roman"/>
-          <w:sz w:val="28"/>
-          <w:szCs w:val="28"/>
-        </w:rPr>
-        <w:t>, un jeune homme sans famille venu des Cités Libres, un dénommé Karl</w:t>
-      </w:r>
-      <w:r>
-        <w:rPr>
-          <w:rFonts w:ascii="Times New Roman" w:hAnsi="Times New Roman" w:cs="Times New Roman"/>
-          <w:sz w:val="28"/>
-          <w:szCs w:val="28"/>
-        </w:rPr>
-        <w:t xml:space="preserve">, mercenaire comme </w:t>
-      </w:r>
-      <w:proofErr w:type="spellStart"/>
-      <w:r>
-        <w:rPr>
-          <w:rFonts w:ascii="Times New Roman" w:hAnsi="Times New Roman" w:cs="Times New Roman"/>
-          <w:sz w:val="28"/>
-          <w:szCs w:val="28"/>
-        </w:rPr>
-        <w:t>Joren</w:t>
-      </w:r>
-      <w:proofErr w:type="spellEnd"/>
-      <w:r>
-        <w:rPr>
-          <w:rFonts w:ascii="Times New Roman" w:hAnsi="Times New Roman" w:cs="Times New Roman"/>
-          <w:sz w:val="28"/>
-          <w:szCs w:val="28"/>
-        </w:rPr>
-        <w:t xml:space="preserve">, et semblait-il un très bon combattant –il avait failli battre </w:t>
-      </w:r>
-      <w:proofErr w:type="spellStart"/>
-      <w:r>
-        <w:rPr>
-          <w:rFonts w:ascii="Times New Roman" w:hAnsi="Times New Roman" w:cs="Times New Roman"/>
-          <w:sz w:val="28"/>
-          <w:szCs w:val="28"/>
-        </w:rPr>
-        <w:t>Joren</w:t>
-      </w:r>
-      <w:proofErr w:type="spellEnd"/>
-      <w:r>
-        <w:rPr>
-          <w:rFonts w:ascii="Times New Roman" w:hAnsi="Times New Roman" w:cs="Times New Roman"/>
-          <w:sz w:val="28"/>
-          <w:szCs w:val="28"/>
-        </w:rPr>
-        <w:t xml:space="preserve">–, et enfin </w:t>
-      </w:r>
-      <w:proofErr w:type="spellStart"/>
-      <w:r>
-        <w:rPr>
-          <w:rFonts w:ascii="Times New Roman" w:hAnsi="Times New Roman" w:cs="Times New Roman"/>
-          <w:sz w:val="28"/>
-          <w:szCs w:val="28"/>
-        </w:rPr>
-        <w:t>Aramdi</w:t>
-      </w:r>
-      <w:proofErr w:type="spellEnd"/>
+          <w:sz w:val="28"/>
+          <w:szCs w:val="28"/>
+        </w:rPr>
+      </w:pPr>
+      <w:r>
+        <w:rPr>
+          <w:rFonts w:ascii="Times New Roman" w:hAnsi="Times New Roman" w:cs="Times New Roman"/>
+          <w:sz w:val="28"/>
+          <w:szCs w:val="28"/>
+        </w:rPr>
+        <w:t>***</w:t>
+      </w:r>
+    </w:p>
+    <w:p>
+      <w:pPr>
+        <w:pStyle w:val="Sansinterligne"/>
+        <w:ind w:firstLine="709"/>
+        <w:jc w:val="center"/>
+        <w:rPr>
+          <w:rFonts w:ascii="Times New Roman" w:hAnsi="Times New Roman" w:cs="Times New Roman"/>
+          <w:sz w:val="28"/>
+          <w:szCs w:val="28"/>
+        </w:rPr>
+      </w:pPr>
+    </w:p>
+    <w:p>
+      <w:pPr>
+        <w:pStyle w:val="Sansinterligne"/>
+        <w:ind w:firstLine="709"/>
+        <w:jc w:val="both"/>
+        <w:rPr>
+          <w:rFonts w:ascii="Times New Roman" w:hAnsi="Times New Roman" w:cs="Times New Roman"/>
+          <w:i/>
+          <w:sz w:val="28"/>
+          <w:szCs w:val="28"/>
+        </w:rPr>
+      </w:pPr>
+      <w:r>
+        <w:rPr>
+          <w:rFonts w:ascii="Times New Roman" w:hAnsi="Times New Roman" w:cs="Times New Roman"/>
+          <w:sz w:val="28"/>
+          <w:szCs w:val="28"/>
+        </w:rPr>
+        <w:t xml:space="preserve">Joren découvrit que Dorell leur réservait bien des surprises. Il ne leur avait toujours pas expliqué leur mission finale, si tant est qu’il y en ait  bien une. En revanche, Joren comprit que les combats de démonstration auxquels ils avaient dû se livrer étaient une partie de plaisir. Partie de plaisir qui avait couté un doigt à un homme qui n’avait pas été assez vif lors d’un affrontement avec Aramdi Arhan, et une blessure à la jambe à un autre qui avait succombé à la force d’Harman et boiterait probablement à vie. </w:t>
+      </w:r>
+      <w:r>
+        <w:rPr>
+          <w:rFonts w:ascii="Times New Roman" w:hAnsi="Times New Roman" w:cs="Times New Roman"/>
+          <w:sz w:val="28"/>
+          <w:szCs w:val="28"/>
+        </w:rPr>
+        <w:t>Avec pour toute consolation une bourse guère remplie.</w:t>
+      </w:r>
+      <w:r>
+        <w:rPr>
+          <w:rFonts w:ascii="Times New Roman" w:hAnsi="Times New Roman" w:cs="Times New Roman"/>
+          <w:i/>
+          <w:sz w:val="28"/>
+          <w:szCs w:val="28"/>
+        </w:rPr>
+        <w:t xml:space="preserve"> Il n’avait qu’à mieux se défendre. Un faible. </w:t>
+      </w:r>
+      <w:r>
+        <w:rPr>
+          <w:rFonts w:ascii="Times New Roman" w:hAnsi="Times New Roman" w:cs="Times New Roman"/>
+          <w:i/>
+          <w:sz w:val="28"/>
+          <w:szCs w:val="28"/>
+        </w:rPr>
+        <w:t>Pas de place pour les faibles. Pas ici.</w:t>
+      </w:r>
+    </w:p>
+    <w:p>
+      <w:pPr>
+        <w:pStyle w:val="Sansinterligne"/>
+        <w:ind w:firstLine="709"/>
+        <w:jc w:val="both"/>
+        <w:rPr>
+          <w:rFonts w:ascii="Times New Roman" w:hAnsi="Times New Roman" w:cs="Times New Roman"/>
+          <w:sz w:val="28"/>
+          <w:szCs w:val="28"/>
+        </w:rPr>
+      </w:pPr>
+      <w:r>
+        <w:rPr>
+          <w:rFonts w:ascii="Times New Roman" w:hAnsi="Times New Roman" w:cs="Times New Roman"/>
+          <w:sz w:val="28"/>
+          <w:szCs w:val="28"/>
+        </w:rPr>
+        <w:t xml:space="preserve">Joren </w:t>
+      </w:r>
+      <w:r>
+        <w:rPr>
+          <w:rFonts w:ascii="Times New Roman" w:hAnsi="Times New Roman" w:cs="Times New Roman"/>
+          <w:sz w:val="28"/>
+          <w:szCs w:val="28"/>
+        </w:rPr>
+        <w:t>avait grandi dans la rue pour l’essentiel, abandonné par des parents dont il ignorait tout, même le nom.</w:t>
+      </w:r>
       <w:r>
         <w:rPr>
           <w:rFonts w:ascii="Times New Roman" w:hAnsi="Times New Roman" w:cs="Times New Roman"/>
@@ -548,377 +464,56 @@
         </w:rPr>
         <w:t xml:space="preserve"> </w:t>
       </w:r>
-      <w:proofErr w:type="spellStart"/>
-      <w:r>
-        <w:rPr>
-          <w:rFonts w:ascii="Times New Roman" w:hAnsi="Times New Roman" w:cs="Times New Roman"/>
-          <w:sz w:val="28"/>
-          <w:szCs w:val="28"/>
-        </w:rPr>
-        <w:t>Arhan</w:t>
-      </w:r>
-      <w:proofErr w:type="spellEnd"/>
-      <w:r>
-        <w:rPr>
-          <w:rFonts w:ascii="Times New Roman" w:hAnsi="Times New Roman" w:cs="Times New Roman"/>
-          <w:sz w:val="28"/>
-          <w:szCs w:val="28"/>
-        </w:rPr>
-        <w:t>, un taciturne habile du poignard venu lui aussi d’une Cité Libre.</w:t>
-      </w:r>
-    </w:p>
-    <w:p>
-      <w:pPr>
-        <w:pStyle w:val="NoSpacing"/>
-        <w:ind w:firstLine="709"/>
-        <w:jc w:val="both"/>
-        <w:rPr>
-          <w:rFonts w:ascii="Times New Roman" w:hAnsi="Times New Roman" w:cs="Times New Roman"/>
-          <w:sz w:val="28"/>
-          <w:szCs w:val="28"/>
-        </w:rPr>
-      </w:pPr>
-      <w:proofErr w:type="spellStart"/>
-      <w:r>
-        <w:rPr>
-          <w:rFonts w:ascii="Times New Roman" w:hAnsi="Times New Roman" w:cs="Times New Roman"/>
-          <w:sz w:val="28"/>
-          <w:szCs w:val="28"/>
-        </w:rPr>
-        <w:t>Joren</w:t>
-      </w:r>
-      <w:proofErr w:type="spellEnd"/>
-      <w:r>
-        <w:rPr>
-          <w:rFonts w:ascii="Times New Roman" w:hAnsi="Times New Roman" w:cs="Times New Roman"/>
-          <w:sz w:val="28"/>
-          <w:szCs w:val="28"/>
-        </w:rPr>
-        <w:t xml:space="preserve"> avait du mal à trouver un point commun entre ses compagnons, et se dit qu’Alvian Dorell aurait mieux fait d’embaucher seulement Karl et lui-même. Mais bon, l’espion devait avoir ses raisons.</w:t>
-      </w:r>
-    </w:p>
-    <w:p>
-      <w:pPr>
-        <w:pStyle w:val="NoSpacing"/>
-        <w:ind w:firstLine="709"/>
-        <w:jc w:val="both"/>
-        <w:rPr>
-          <w:rFonts w:ascii="Times New Roman" w:hAnsi="Times New Roman" w:cs="Times New Roman"/>
-          <w:sz w:val="28"/>
-          <w:szCs w:val="28"/>
-        </w:rPr>
-      </w:pPr>
-    </w:p>
-    <w:p>
-      <w:pPr>
-        <w:pStyle w:val="NoSpacing"/>
-        <w:ind w:firstLine="709"/>
-        <w:jc w:val="center"/>
-        <w:rPr>
-          <w:rFonts w:ascii="Times New Roman" w:hAnsi="Times New Roman" w:cs="Times New Roman"/>
-          <w:sz w:val="28"/>
-          <w:szCs w:val="28"/>
-        </w:rPr>
-      </w:pPr>
-      <w:r>
-        <w:rPr>
-          <w:rFonts w:ascii="Times New Roman" w:hAnsi="Times New Roman" w:cs="Times New Roman"/>
-          <w:sz w:val="28"/>
-          <w:szCs w:val="28"/>
-        </w:rPr>
-        <w:t>***</w:t>
-      </w:r>
-    </w:p>
-    <w:p>
-      <w:pPr>
-        <w:pStyle w:val="NoSpacing"/>
-        <w:ind w:firstLine="709"/>
-        <w:jc w:val="center"/>
-        <w:rPr>
-          <w:rFonts w:ascii="Times New Roman" w:hAnsi="Times New Roman" w:cs="Times New Roman"/>
-          <w:sz w:val="28"/>
-          <w:szCs w:val="28"/>
-        </w:rPr>
-      </w:pPr>
-    </w:p>
-    <w:p>
-      <w:pPr>
-        <w:pStyle w:val="NoSpacing"/>
-        <w:ind w:firstLine="709"/>
-        <w:jc w:val="both"/>
-        <w:rPr>
-          <w:rFonts w:ascii="Times New Roman" w:hAnsi="Times New Roman" w:cs="Times New Roman"/>
-          <w:i/>
-          <w:sz w:val="28"/>
-          <w:szCs w:val="28"/>
-        </w:rPr>
-      </w:pPr>
-      <w:proofErr w:type="spellStart"/>
-      <w:r>
-        <w:rPr>
-          <w:rFonts w:ascii="Times New Roman" w:hAnsi="Times New Roman" w:cs="Times New Roman"/>
-          <w:sz w:val="28"/>
-          <w:szCs w:val="28"/>
-        </w:rPr>
-        <w:t>Joren</w:t>
-      </w:r>
-      <w:proofErr w:type="spellEnd"/>
-      <w:r>
-        <w:rPr>
-          <w:rFonts w:ascii="Times New Roman" w:hAnsi="Times New Roman" w:cs="Times New Roman"/>
-          <w:sz w:val="28"/>
-          <w:szCs w:val="28"/>
-        </w:rPr>
-        <w:t xml:space="preserve"> découvrit que Dorell leur réservait bien des surprises. Il ne leur avait toujours pas expliqué leur mission finale, si tant est qu’il y en ait  bien une. En revanche, </w:t>
-      </w:r>
-      <w:proofErr w:type="spellStart"/>
-      <w:r>
-        <w:rPr>
-          <w:rFonts w:ascii="Times New Roman" w:hAnsi="Times New Roman" w:cs="Times New Roman"/>
-          <w:sz w:val="28"/>
-          <w:szCs w:val="28"/>
-        </w:rPr>
-        <w:t>Joren</w:t>
-      </w:r>
-      <w:proofErr w:type="spellEnd"/>
-      <w:r>
-        <w:rPr>
-          <w:rFonts w:ascii="Times New Roman" w:hAnsi="Times New Roman" w:cs="Times New Roman"/>
-          <w:sz w:val="28"/>
-          <w:szCs w:val="28"/>
-        </w:rPr>
-        <w:t xml:space="preserve"> comprit que les combats de démonstration auxquels ils avaient dû se livrer étaient une partie de plaisir. Partie de plaisir qui avait couté un doigt à un homme qui n’avait pas été assez vif lors d’un affrontement avec </w:t>
-      </w:r>
-      <w:proofErr w:type="spellStart"/>
-      <w:r>
-        <w:rPr>
-          <w:rFonts w:ascii="Times New Roman" w:hAnsi="Times New Roman" w:cs="Times New Roman"/>
-          <w:sz w:val="28"/>
-          <w:szCs w:val="28"/>
-        </w:rPr>
-        <w:t>Aramdi</w:t>
-      </w:r>
-      <w:proofErr w:type="spellEnd"/>
-      <w:r>
-        <w:rPr>
-          <w:rFonts w:ascii="Times New Roman" w:hAnsi="Times New Roman" w:cs="Times New Roman"/>
+      <w:r>
+        <w:rPr>
+          <w:rFonts w:ascii="Times New Roman" w:hAnsi="Times New Roman" w:cs="Times New Roman"/>
+          <w:sz w:val="28"/>
+          <w:szCs w:val="28"/>
+        </w:rPr>
+        <w:t>La rue avait ses règles, et la première de celles-ci était : sois plus fort que les autres ou tu crèveras. Il en avait vu crever de</w:t>
+      </w:r>
+      <w:r>
+        <w:rPr>
+          <w:rFonts w:ascii="Times New Roman" w:hAnsi="Times New Roman" w:cs="Times New Roman"/>
+          <w:sz w:val="28"/>
+          <w:szCs w:val="28"/>
+        </w:rPr>
+        <w:t xml:space="preserve">s gens, ça oui ! Des amis à lui, </w:t>
+      </w:r>
+      <w:r>
+        <w:rPr>
+          <w:rFonts w:ascii="Times New Roman" w:hAnsi="Times New Roman" w:cs="Times New Roman"/>
+          <w:sz w:val="28"/>
+          <w:szCs w:val="28"/>
+        </w:rPr>
+        <w:t>même, bien qu’il ne s’en soit pas fait beaucoup, et aucun qu’il ait gardé longtemps. La deuxième règle était : si tu ne peux pas être plus fort que quelqu’un, barre-toi. Pas la peine de jouer les grandes gueules. Si on voulait rester en vie il fallait y mettre du sien. Et le pauvre infirme n’avait pas su respecter ces deux règles simples. C’était pourtant simple de gagner contre Harman. Il suffisait de le laisser se fatiguer cinq minutes à frapper dans le vide, avant de l’attaquer par surprise.</w:t>
+      </w:r>
+      <w:r>
+        <w:rPr>
+          <w:rFonts w:ascii="Times New Roman" w:hAnsi="Times New Roman" w:cs="Times New Roman"/>
+          <w:sz w:val="28"/>
+          <w:szCs w:val="28"/>
+        </w:rPr>
+        <w:t xml:space="preserve"> Simple comme bonjour de battre un grand balourd. C’était plutôt Piro ou Aramdi dont il fallait se méfier, des rapides, eux. Et Karl, qui avait l’expérience d’un mercenaire aguerri. Le genre qui a participé à de nombreux combats, qui cachait son jeu selon Joren. </w:t>
+      </w:r>
+      <w:r>
+        <w:rPr>
+          <w:rFonts w:ascii="Times New Roman" w:hAnsi="Times New Roman" w:cs="Times New Roman"/>
+          <w:i/>
+          <w:sz w:val="28"/>
+          <w:szCs w:val="28"/>
+        </w:rPr>
+        <w:t>Il a dû fréquenter des chevaliers pour se battre comme ça.</w:t>
+      </w:r>
+      <w:r>
+        <w:rPr>
+          <w:rFonts w:ascii="Times New Roman" w:hAnsi="Times New Roman" w:cs="Times New Roman"/>
+          <w:i/>
           <w:sz w:val="28"/>
           <w:szCs w:val="28"/>
         </w:rPr>
         <w:t xml:space="preserve"> </w:t>
       </w:r>
-      <w:proofErr w:type="spellStart"/>
-      <w:r>
-        <w:rPr>
-          <w:rFonts w:ascii="Times New Roman" w:hAnsi="Times New Roman" w:cs="Times New Roman"/>
-          <w:sz w:val="28"/>
-          <w:szCs w:val="28"/>
-        </w:rPr>
-        <w:t>Arhan</w:t>
-      </w:r>
-      <w:proofErr w:type="spellEnd"/>
-      <w:r>
-        <w:rPr>
-          <w:rFonts w:ascii="Times New Roman" w:hAnsi="Times New Roman" w:cs="Times New Roman"/>
-          <w:sz w:val="28"/>
-          <w:szCs w:val="28"/>
-        </w:rPr>
-        <w:t xml:space="preserve">, et une blessure à la jambe à un autre qui avait succombé à la force d’Harman et boiterait probablement à vie. </w:t>
-      </w:r>
-      <w:r>
-        <w:rPr>
-          <w:rFonts w:ascii="Times New Roman" w:hAnsi="Times New Roman" w:cs="Times New Roman"/>
-          <w:sz w:val="28"/>
-          <w:szCs w:val="28"/>
-        </w:rPr>
-        <w:t>Avec pour toute consolation une bourse guère remplie.</w:t>
-      </w:r>
-      <w:r>
-        <w:rPr>
-          <w:rFonts w:ascii="Times New Roman" w:hAnsi="Times New Roman" w:cs="Times New Roman"/>
-          <w:i/>
-          <w:sz w:val="28"/>
-          <w:szCs w:val="28"/>
-        </w:rPr>
-        <w:t xml:space="preserve"> Il n’avait qu’à mieux se défendre. Un faible. </w:t>
-      </w:r>
-      <w:r>
-        <w:rPr>
-          <w:rFonts w:ascii="Times New Roman" w:hAnsi="Times New Roman" w:cs="Times New Roman"/>
-          <w:i/>
-          <w:sz w:val="28"/>
-          <w:szCs w:val="28"/>
-        </w:rPr>
-        <w:t>Pas de place pour les faibles. Pas ici.</w:t>
-      </w:r>
-    </w:p>
-    <w:p>
-      <w:pPr>
-        <w:pStyle w:val="NoSpacing"/>
-        <w:ind w:firstLine="709"/>
-        <w:jc w:val="both"/>
-        <w:rPr>
-          <w:rFonts w:ascii="Times New Roman" w:hAnsi="Times New Roman" w:cs="Times New Roman"/>
-          <w:sz w:val="28"/>
-          <w:szCs w:val="28"/>
-        </w:rPr>
-      </w:pPr>
-      <w:proofErr w:type="spellStart"/>
-      <w:r>
-        <w:rPr>
-          <w:rFonts w:ascii="Times New Roman" w:hAnsi="Times New Roman" w:cs="Times New Roman"/>
-          <w:sz w:val="28"/>
-          <w:szCs w:val="28"/>
-        </w:rPr>
-        <w:t>Joren</w:t>
-      </w:r>
-      <w:proofErr w:type="spellEnd"/>
-      <w:r>
-        <w:rPr>
-          <w:rFonts w:ascii="Times New Roman" w:hAnsi="Times New Roman" w:cs="Times New Roman"/>
-          <w:sz w:val="28"/>
-          <w:szCs w:val="28"/>
-        </w:rPr>
-        <w:t xml:space="preserve"> </w:t>
-      </w:r>
-      <w:r>
-        <w:rPr>
-          <w:rFonts w:ascii="Times New Roman" w:hAnsi="Times New Roman" w:cs="Times New Roman"/>
-          <w:sz w:val="28"/>
-          <w:szCs w:val="28"/>
-        </w:rPr>
-        <w:t>avait grandi dans la rue pour l’essentiel, abandonné par des parents dont il ignorait tout, même le nom.</w:t>
-      </w:r>
-      <w:r>
-        <w:rPr>
-          <w:rFonts w:ascii="Times New Roman" w:hAnsi="Times New Roman" w:cs="Times New Roman"/>
-          <w:sz w:val="28"/>
-          <w:szCs w:val="28"/>
-        </w:rPr>
-        <w:t xml:space="preserve"> </w:t>
-      </w:r>
-      <w:r>
-        <w:rPr>
-          <w:rFonts w:ascii="Times New Roman" w:hAnsi="Times New Roman" w:cs="Times New Roman"/>
-          <w:sz w:val="28"/>
-          <w:szCs w:val="28"/>
-        </w:rPr>
-        <w:t>La rue avait ses règles, et la première de celles-ci était : sois plus fort que les autres ou tu crèveras. Il en avait vu crever de</w:t>
-      </w:r>
-      <w:r>
-        <w:rPr>
-          <w:rFonts w:ascii="Times New Roman" w:hAnsi="Times New Roman" w:cs="Times New Roman"/>
-          <w:sz w:val="28"/>
-          <w:szCs w:val="28"/>
-        </w:rPr>
-        <w:t xml:space="preserve">s gens, ça oui ! Des amis à lui, </w:t>
-      </w:r>
-      <w:r>
-        <w:rPr>
-          <w:rFonts w:ascii="Times New Roman" w:hAnsi="Times New Roman" w:cs="Times New Roman"/>
-          <w:sz w:val="28"/>
-          <w:szCs w:val="28"/>
-        </w:rPr>
-        <w:t xml:space="preserve">même, bien qu’il ne s’en soit pas fait beaucoup, et aucun qu’il ait gardé longtemps. La deuxième règle était : si tu ne peux pas être plus fort que quelqu’un, barre-toi. Pas la peine de jouer les </w:t>
-      </w:r>
-      <w:proofErr w:type="gramStart"/>
-      <w:r>
-        <w:rPr>
-          <w:rFonts w:ascii="Times New Roman" w:hAnsi="Times New Roman" w:cs="Times New Roman"/>
-          <w:sz w:val="28"/>
-          <w:szCs w:val="28"/>
-        </w:rPr>
-        <w:t>grandes</w:t>
-      </w:r>
-      <w:proofErr w:type="gramEnd"/>
-      <w:r>
-        <w:rPr>
-          <w:rFonts w:ascii="Times New Roman" w:hAnsi="Times New Roman" w:cs="Times New Roman"/>
-          <w:sz w:val="28"/>
-          <w:szCs w:val="28"/>
-        </w:rPr>
-        <w:t xml:space="preserve"> gueules. Si on voulait rester en vie il fallait y mettre du sien. Et le pauvre infirme n’avait pas su respecter ces deux règles simples. C’était pourtant simple de gagner contre Harman. Il suffisait de le laisser se fatiguer cinq minutes à frapper dans le vide, avant de l’attaquer par surprise.</w:t>
-      </w:r>
-      <w:r>
-        <w:rPr>
-          <w:rFonts w:ascii="Times New Roman" w:hAnsi="Times New Roman" w:cs="Times New Roman"/>
-          <w:sz w:val="28"/>
-          <w:szCs w:val="28"/>
-        </w:rPr>
-        <w:t xml:space="preserve"> Simple comme bonjour de battre un grand balourd. C’était plutôt </w:t>
-      </w:r>
-      <w:proofErr w:type="spellStart"/>
-      <w:r>
-        <w:rPr>
-          <w:rFonts w:ascii="Times New Roman" w:hAnsi="Times New Roman" w:cs="Times New Roman"/>
-          <w:sz w:val="28"/>
-          <w:szCs w:val="28"/>
-        </w:rPr>
-        <w:t>Piro</w:t>
-      </w:r>
-      <w:proofErr w:type="spellEnd"/>
-      <w:r>
-        <w:rPr>
-          <w:rFonts w:ascii="Times New Roman" w:hAnsi="Times New Roman" w:cs="Times New Roman"/>
-          <w:sz w:val="28"/>
-          <w:szCs w:val="28"/>
-        </w:rPr>
-        <w:t xml:space="preserve"> ou </w:t>
-      </w:r>
-      <w:proofErr w:type="spellStart"/>
-      <w:r>
-        <w:rPr>
-          <w:rFonts w:ascii="Times New Roman" w:hAnsi="Times New Roman" w:cs="Times New Roman"/>
-          <w:sz w:val="28"/>
-          <w:szCs w:val="28"/>
-        </w:rPr>
-        <w:t>Aramdi</w:t>
-      </w:r>
-      <w:proofErr w:type="spellEnd"/>
-      <w:r>
-        <w:rPr>
-          <w:rFonts w:ascii="Times New Roman" w:hAnsi="Times New Roman" w:cs="Times New Roman"/>
-          <w:sz w:val="28"/>
-          <w:szCs w:val="28"/>
-        </w:rPr>
-        <w:t xml:space="preserve"> dont il fallait se méfier, des rapides, eux. Et Karl, qui avait l’expérience d’un mercenaire aguerri. Le genre qui a participé à de nombreux combats, qui cachait son jeu selon </w:t>
-      </w:r>
-      <w:proofErr w:type="spellStart"/>
-      <w:r>
-        <w:rPr>
-          <w:rFonts w:ascii="Times New Roman" w:hAnsi="Times New Roman" w:cs="Times New Roman"/>
-          <w:sz w:val="28"/>
-          <w:szCs w:val="28"/>
-        </w:rPr>
-        <w:t>Joren</w:t>
-      </w:r>
-      <w:proofErr w:type="spellEnd"/>
-      <w:r>
-        <w:rPr>
-          <w:rFonts w:ascii="Times New Roman" w:hAnsi="Times New Roman" w:cs="Times New Roman"/>
-          <w:sz w:val="28"/>
-          <w:szCs w:val="28"/>
-        </w:rPr>
-        <w:t xml:space="preserve">. </w:t>
-      </w:r>
-      <w:r>
-        <w:rPr>
-          <w:rFonts w:ascii="Times New Roman" w:hAnsi="Times New Roman" w:cs="Times New Roman"/>
-          <w:i/>
-          <w:sz w:val="28"/>
-          <w:szCs w:val="28"/>
-        </w:rPr>
-        <w:t>Il a dû fréquenter des chevaliers pour se battre comme ça.</w:t>
-      </w:r>
-      <w:r>
-        <w:rPr>
-          <w:rFonts w:ascii="Times New Roman" w:hAnsi="Times New Roman" w:cs="Times New Roman"/>
-          <w:i/>
-          <w:sz w:val="28"/>
-          <w:szCs w:val="28"/>
-        </w:rPr>
-        <w:t xml:space="preserve"> </w:t>
-      </w:r>
       <w:r>
         <w:rPr>
           <w:rFonts w:ascii="Times New Roman" w:hAnsi="Times New Roman" w:cs="Times New Roman"/>
@@ -948,7 +543,7 @@
     </w:p>
     <w:p>
       <w:pPr>
-        <w:pStyle w:val="NoSpacing"/>
+        <w:pStyle w:val="Sansinterligne"/>
         <w:ind w:firstLine="709"/>
         <w:jc w:val="both"/>
         <w:rPr>
@@ -1060,25 +655,7 @@
           <w:sz w:val="28"/>
           <w:szCs w:val="28"/>
         </w:rPr>
-        <w:t xml:space="preserve"> regards curieux qui ne s’attardaient guère en rencontrant le regard patibulaire des membres du groupe. Après la course, qui durait parfois une heure, et parfois trois, ils s’entrainaient au combat sur un terrain situé hors de la ville, qui appartenait visiblement à Dorell. Ils avaient quartier libre le midi, afin de se restaurer et se reposer un peu, ou bien courir la gueuse. </w:t>
-      </w:r>
-      <w:proofErr w:type="spellStart"/>
-      <w:r>
-        <w:rPr>
-          <w:rFonts w:ascii="Times New Roman" w:hAnsi="Times New Roman" w:cs="Times New Roman"/>
-          <w:sz w:val="28"/>
-          <w:szCs w:val="28"/>
-        </w:rPr>
-        <w:t>Joren</w:t>
-      </w:r>
-      <w:proofErr w:type="spellEnd"/>
-      <w:r>
-        <w:rPr>
-          <w:rFonts w:ascii="Times New Roman" w:hAnsi="Times New Roman" w:cs="Times New Roman"/>
-          <w:sz w:val="28"/>
-          <w:szCs w:val="28"/>
-        </w:rPr>
-        <w:t xml:space="preserve"> en profitait souvent pour dépenser dans l’un ou l’autre bordel</w:t>
+        <w:t xml:space="preserve"> regards curieux qui ne s’attardaient guère en rencontrant le regard patibulaire des membres du groupe. Après la course, qui durait parfois une heure, et parfois trois, ils s’entrainaient au combat sur un terrain situé hors de la ville, qui appartenait visiblement à Dorell. Ils avaient quartier libre le midi, afin de se restaurer et se reposer un peu, ou bien courir la gueuse. Joren en profitait souvent pour dépenser dans l’un ou l’autre bordel</w:t>
       </w:r>
       <w:r>
         <w:rPr>
@@ -1123,40 +700,22 @@
     </w:p>
     <w:p>
       <w:pPr>
-        <w:pStyle w:val="NoSpacing"/>
-        <w:ind w:firstLine="709"/>
-        <w:jc w:val="both"/>
-        <w:rPr>
-          <w:rFonts w:ascii="Times New Roman" w:hAnsi="Times New Roman" w:cs="Times New Roman"/>
-          <w:sz w:val="28"/>
-          <w:szCs w:val="28"/>
-        </w:rPr>
-      </w:pPr>
-      <w:r>
-        <w:rPr>
-          <w:rFonts w:ascii="Times New Roman" w:hAnsi="Times New Roman" w:cs="Times New Roman"/>
-          <w:sz w:val="28"/>
-          <w:szCs w:val="28"/>
-        </w:rPr>
-        <w:t xml:space="preserve">L’après-midi, les hommes devaient se livrer à de nombreux exercices de force ou d’agilité. </w:t>
-      </w:r>
-      <w:proofErr w:type="spellStart"/>
-      <w:r>
-        <w:rPr>
-          <w:rFonts w:ascii="Times New Roman" w:hAnsi="Times New Roman" w:cs="Times New Roman"/>
-          <w:sz w:val="28"/>
-          <w:szCs w:val="28"/>
-        </w:rPr>
-        <w:t>Joren</w:t>
-      </w:r>
-      <w:proofErr w:type="spellEnd"/>
-      <w:r>
-        <w:rPr>
-          <w:rFonts w:ascii="Times New Roman" w:hAnsi="Times New Roman" w:cs="Times New Roman"/>
-          <w:sz w:val="28"/>
-          <w:szCs w:val="28"/>
-        </w:rPr>
-        <w:t xml:space="preserve"> avait conscience de repousser progressivement ses limites, même si sa résistance était à la base un peu plus élevée que celle de ses camarades.</w:t>
+        <w:pStyle w:val="Sansinterligne"/>
+        <w:ind w:firstLine="709"/>
+        <w:jc w:val="both"/>
+        <w:rPr>
+          <w:rFonts w:ascii="Times New Roman" w:hAnsi="Times New Roman" w:cs="Times New Roman"/>
+          <w:sz w:val="28"/>
+          <w:szCs w:val="28"/>
+        </w:rPr>
+      </w:pPr>
+      <w:r>
+        <w:rPr>
+          <w:rFonts w:ascii="Times New Roman" w:hAnsi="Times New Roman" w:cs="Times New Roman"/>
+          <w:sz w:val="28"/>
+          <w:szCs w:val="28"/>
+        </w:rPr>
+        <w:t>L’après-midi, les hommes devaient se livrer à de nombreux exercices de force ou d’agilité. Joren avait conscience de repousser progressivement ses limites, même si sa résistance était à la base un peu plus élevée que celle de ses camarades.</w:t>
       </w:r>
       <w:r>
         <w:rPr>
@@ -1177,7 +736,7 @@
     </w:p>
     <w:p>
       <w:pPr>
-        <w:pStyle w:val="NoSpacing"/>
+        <w:pStyle w:val="Sansinterligne"/>
         <w:ind w:firstLine="709"/>
         <w:jc w:val="both"/>
         <w:rPr>
@@ -1273,61 +832,7 @@
           <w:sz w:val="28"/>
           <w:szCs w:val="28"/>
         </w:rPr>
-        <w:t>. Fils d’</w:t>
-      </w:r>
-      <w:proofErr w:type="spellStart"/>
-      <w:r>
-        <w:rPr>
-          <w:rFonts w:ascii="Times New Roman" w:hAnsi="Times New Roman" w:cs="Times New Roman"/>
-          <w:sz w:val="28"/>
-          <w:szCs w:val="28"/>
-        </w:rPr>
-        <w:t>Alek</w:t>
-      </w:r>
-      <w:proofErr w:type="spellEnd"/>
-      <w:r>
-        <w:rPr>
-          <w:rFonts w:ascii="Times New Roman" w:hAnsi="Times New Roman" w:cs="Times New Roman"/>
-          <w:sz w:val="28"/>
-          <w:szCs w:val="28"/>
-        </w:rPr>
-        <w:t xml:space="preserve"> Dorell, seigneur de </w:t>
-      </w:r>
-      <w:proofErr w:type="spellStart"/>
-      <w:r>
-        <w:rPr>
-          <w:rFonts w:ascii="Times New Roman" w:hAnsi="Times New Roman" w:cs="Times New Roman"/>
-          <w:sz w:val="28"/>
-          <w:szCs w:val="28"/>
-        </w:rPr>
-        <w:t>Sandiers</w:t>
-      </w:r>
-      <w:proofErr w:type="spellEnd"/>
-      <w:r>
-        <w:rPr>
-          <w:rFonts w:ascii="Times New Roman" w:hAnsi="Times New Roman" w:cs="Times New Roman"/>
-          <w:sz w:val="28"/>
-          <w:szCs w:val="28"/>
-        </w:rPr>
-        <w:t xml:space="preserve">, avait appris </w:t>
-      </w:r>
-      <w:proofErr w:type="spellStart"/>
-      <w:r>
-        <w:rPr>
-          <w:rFonts w:ascii="Times New Roman" w:hAnsi="Times New Roman" w:cs="Times New Roman"/>
-          <w:sz w:val="28"/>
-          <w:szCs w:val="28"/>
-        </w:rPr>
-        <w:t>Joren</w:t>
-      </w:r>
-      <w:proofErr w:type="spellEnd"/>
-      <w:r>
-        <w:rPr>
-          <w:rFonts w:ascii="Times New Roman" w:hAnsi="Times New Roman" w:cs="Times New Roman"/>
-          <w:sz w:val="28"/>
-          <w:szCs w:val="28"/>
-        </w:rPr>
-        <w:t>.</w:t>
+        <w:t>. Fils d’Alek Dorell, seigneur de Sandiers, avait appris Joren.</w:t>
       </w:r>
       <w:r>
         <w:rPr>
@@ -1432,23 +937,13 @@
         </w:rPr>
         <w:t xml:space="preserve"> </w:t>
       </w:r>
-      <w:proofErr w:type="spellStart"/>
-      <w:r>
-        <w:rPr>
-          <w:rFonts w:ascii="Times New Roman" w:hAnsi="Times New Roman" w:cs="Times New Roman"/>
-          <w:sz w:val="28"/>
-          <w:szCs w:val="28"/>
-        </w:rPr>
-        <w:t>Joren</w:t>
-      </w:r>
-      <w:proofErr w:type="spellEnd"/>
-      <w:r>
-        <w:rPr>
-          <w:rFonts w:ascii="Times New Roman" w:hAnsi="Times New Roman" w:cs="Times New Roman"/>
-          <w:sz w:val="28"/>
-          <w:szCs w:val="28"/>
-        </w:rPr>
-        <w:t xml:space="preserve"> ne regrettait pas d’être entré à son service. Même si on ne lui avait encore donné aucune mission, il sentait qu’il n’</w:t>
+      <w:r>
+        <w:rPr>
+          <w:rFonts w:ascii="Times New Roman" w:hAnsi="Times New Roman" w:cs="Times New Roman"/>
+          <w:sz w:val="28"/>
+          <w:szCs w:val="28"/>
+        </w:rPr>
+        <w:t>Joren ne regrettait pas d’être entré à son service. Même si on ne lui avait encore donné aucune mission, il sentait qu’il n’</w:t>
       </w:r>
       <w:r>
         <w:rPr>
@@ -1485,7 +980,7 @@
     </w:p>
     <w:p>
       <w:pPr>
-        <w:pStyle w:val="NoSpacing"/>
+        <w:pStyle w:val="Sansinterligne"/>
         <w:ind w:firstLine="709"/>
         <w:jc w:val="both"/>
         <w:rPr>
@@ -1534,55 +1029,27 @@
           <w:sz w:val="28"/>
           <w:szCs w:val="28"/>
         </w:rPr>
-        <w:t xml:space="preserve">, songea </w:t>
-      </w:r>
-      <w:proofErr w:type="spellStart"/>
-      <w:r>
-        <w:rPr>
-          <w:rFonts w:ascii="Times New Roman" w:hAnsi="Times New Roman" w:cs="Times New Roman"/>
-          <w:sz w:val="28"/>
-          <w:szCs w:val="28"/>
-        </w:rPr>
-        <w:t>Joren</w:t>
-      </w:r>
-      <w:proofErr w:type="spellEnd"/>
-      <w:r>
-        <w:rPr>
-          <w:rFonts w:ascii="Times New Roman" w:hAnsi="Times New Roman" w:cs="Times New Roman"/>
-          <w:sz w:val="28"/>
-          <w:szCs w:val="28"/>
-        </w:rPr>
-        <w:t>. Le valet les laissa plantés là, faisant un vague geste de la main qui semblait vouloir dire qu’ils devaient entrer.</w:t>
-      </w:r>
-    </w:p>
-    <w:p>
-      <w:pPr>
-        <w:pStyle w:val="NoSpacing"/>
-        <w:ind w:firstLine="709"/>
-        <w:jc w:val="both"/>
-        <w:rPr>
-          <w:rFonts w:ascii="Times New Roman" w:hAnsi="Times New Roman" w:cs="Times New Roman"/>
-          <w:sz w:val="28"/>
-          <w:szCs w:val="28"/>
-        </w:rPr>
-      </w:pPr>
-      <w:proofErr w:type="spellStart"/>
-      <w:r>
-        <w:rPr>
-          <w:rFonts w:ascii="Times New Roman" w:hAnsi="Times New Roman" w:cs="Times New Roman"/>
-          <w:sz w:val="28"/>
-          <w:szCs w:val="28"/>
-        </w:rPr>
-        <w:t>Joren</w:t>
-      </w:r>
-      <w:proofErr w:type="spellEnd"/>
-      <w:r>
-        <w:rPr>
-          <w:rFonts w:ascii="Times New Roman" w:hAnsi="Times New Roman" w:cs="Times New Roman"/>
-          <w:sz w:val="28"/>
-          <w:szCs w:val="28"/>
-        </w:rPr>
-        <w:t xml:space="preserve"> passa le premier, suivi par ses camarades.</w:t>
+        <w:t>, songea Joren. Le valet les laissa plantés là, faisant un vague geste de la main qui semblait vouloir dire qu’ils devaient entrer.</w:t>
+      </w:r>
+    </w:p>
+    <w:p>
+      <w:pPr>
+        <w:pStyle w:val="Sansinterligne"/>
+        <w:ind w:firstLine="709"/>
+        <w:jc w:val="both"/>
+        <w:rPr>
+          <w:rFonts w:ascii="Times New Roman" w:hAnsi="Times New Roman" w:cs="Times New Roman"/>
+          <w:sz w:val="28"/>
+          <w:szCs w:val="28"/>
+        </w:rPr>
+      </w:pPr>
+      <w:r>
+        <w:rPr>
+          <w:rFonts w:ascii="Times New Roman" w:hAnsi="Times New Roman" w:cs="Times New Roman"/>
+          <w:sz w:val="28"/>
+          <w:szCs w:val="28"/>
+        </w:rPr>
+        <w:t>Joren passa le premier, suivi par ses camarades.</w:t>
       </w:r>
       <w:r>
         <w:rPr>
@@ -1603,7 +1070,7 @@
     </w:p>
     <w:p>
       <w:pPr>
-        <w:pStyle w:val="NoSpacing"/>
+        <w:pStyle w:val="Sansinterligne"/>
         <w:ind w:firstLine="709"/>
         <w:jc w:val="both"/>
         <w:rPr>
@@ -1647,7 +1114,7 @@
     </w:p>
     <w:p>
       <w:pPr>
-        <w:pStyle w:val="NoSpacing"/>
+        <w:pStyle w:val="Sansinterligne"/>
         <w:ind w:firstLine="709"/>
         <w:jc w:val="both"/>
         <w:rPr>
@@ -1669,7 +1136,7 @@
     </w:p>
     <w:p>
       <w:pPr>
-        <w:pStyle w:val="NoSpacing"/>
+        <w:pStyle w:val="Sansinterligne"/>
         <w:ind w:firstLine="709"/>
         <w:jc w:val="both"/>
         <w:rPr>
@@ -1777,45 +1244,27 @@
     </w:p>
     <w:p>
       <w:pPr>
-        <w:pStyle w:val="NoSpacing"/>
-        <w:ind w:firstLine="709"/>
-        <w:jc w:val="both"/>
-        <w:rPr>
-          <w:rFonts w:ascii="Times New Roman" w:hAnsi="Times New Roman" w:cs="Times New Roman"/>
-          <w:sz w:val="28"/>
-          <w:szCs w:val="28"/>
-        </w:rPr>
-      </w:pPr>
-      <w:r>
-        <w:rPr>
-          <w:rFonts w:ascii="Times New Roman" w:hAnsi="Times New Roman" w:cs="Times New Roman"/>
-          <w:sz w:val="28"/>
-          <w:szCs w:val="28"/>
-        </w:rPr>
-        <w:t xml:space="preserve">Personne ne pipait mot. Les cinq hommes étaient pendus aux lèvres de leur chef, attendant de découvrir quelle serait leur mission. </w:t>
-      </w:r>
-      <w:proofErr w:type="spellStart"/>
-      <w:r>
-        <w:rPr>
-          <w:rFonts w:ascii="Times New Roman" w:hAnsi="Times New Roman" w:cs="Times New Roman"/>
-          <w:sz w:val="28"/>
-          <w:szCs w:val="28"/>
-        </w:rPr>
-        <w:t>Joren</w:t>
-      </w:r>
-      <w:proofErr w:type="spellEnd"/>
-      <w:r>
-        <w:rPr>
-          <w:rFonts w:ascii="Times New Roman" w:hAnsi="Times New Roman" w:cs="Times New Roman"/>
-          <w:sz w:val="28"/>
-          <w:szCs w:val="28"/>
-        </w:rPr>
-        <w:t xml:space="preserve"> en salivait d’avance.</w:t>
-      </w:r>
-    </w:p>
-    <w:p>
-      <w:pPr>
-        <w:pStyle w:val="NoSpacing"/>
+        <w:pStyle w:val="Sansinterligne"/>
+        <w:ind w:firstLine="709"/>
+        <w:jc w:val="both"/>
+        <w:rPr>
+          <w:rFonts w:ascii="Times New Roman" w:hAnsi="Times New Roman" w:cs="Times New Roman"/>
+          <w:sz w:val="28"/>
+          <w:szCs w:val="28"/>
+        </w:rPr>
+      </w:pPr>
+      <w:r>
+        <w:rPr>
+          <w:rFonts w:ascii="Times New Roman" w:hAnsi="Times New Roman" w:cs="Times New Roman"/>
+          <w:sz w:val="28"/>
+          <w:szCs w:val="28"/>
+        </w:rPr>
+        <w:t>Personne ne pipait mot. Les cinq hommes étaient pendus aux lèvres de leur chef, attendant de découvrir quelle serait leur mission. Joren en salivait d’avance.</w:t>
+      </w:r>
+    </w:p>
+    <w:p>
+      <w:pPr>
+        <w:pStyle w:val="Sansinterligne"/>
         <w:ind w:firstLine="709"/>
         <w:jc w:val="both"/>
         <w:rPr>
@@ -1837,7 +1286,7 @@
     </w:p>
     <w:p>
       <w:pPr>
-        <w:pStyle w:val="NoSpacing"/>
+        <w:pStyle w:val="Sansinterligne"/>
         <w:ind w:firstLine="709"/>
         <w:jc w:val="both"/>
         <w:rPr>
@@ -1873,7 +1322,7 @@
     </w:p>
     <w:p>
       <w:pPr>
-        <w:pStyle w:val="NoSpacing"/>
+        <w:pStyle w:val="Sansinterligne"/>
         <w:ind w:firstLine="709"/>
         <w:jc w:val="both"/>
         <w:rPr>
@@ -1917,45 +1366,27 @@
     </w:p>
     <w:p>
       <w:pPr>
-        <w:pStyle w:val="NoSpacing"/>
-        <w:ind w:firstLine="709"/>
-        <w:jc w:val="both"/>
-        <w:rPr>
-          <w:rFonts w:ascii="Times New Roman" w:hAnsi="Times New Roman" w:cs="Times New Roman"/>
-          <w:sz w:val="28"/>
-          <w:szCs w:val="28"/>
-        </w:rPr>
-      </w:pPr>
-      <w:r>
-        <w:rPr>
-          <w:rFonts w:ascii="Times New Roman" w:hAnsi="Times New Roman" w:cs="Times New Roman"/>
-          <w:sz w:val="28"/>
-          <w:szCs w:val="28"/>
-        </w:rPr>
-        <w:t xml:space="preserve">Il se tourna ensuite vers </w:t>
-      </w:r>
-      <w:proofErr w:type="spellStart"/>
-      <w:r>
-        <w:rPr>
-          <w:rFonts w:ascii="Times New Roman" w:hAnsi="Times New Roman" w:cs="Times New Roman"/>
-          <w:sz w:val="28"/>
-          <w:szCs w:val="28"/>
-        </w:rPr>
-        <w:t>Joren</w:t>
-      </w:r>
-      <w:proofErr w:type="spellEnd"/>
-      <w:r>
-        <w:rPr>
-          <w:rFonts w:ascii="Times New Roman" w:hAnsi="Times New Roman" w:cs="Times New Roman"/>
-          <w:sz w:val="28"/>
-          <w:szCs w:val="28"/>
-        </w:rPr>
-        <w:t xml:space="preserve"> et Harman.</w:t>
-      </w:r>
-    </w:p>
-    <w:p>
-      <w:pPr>
-        <w:pStyle w:val="NoSpacing"/>
+        <w:pStyle w:val="Sansinterligne"/>
+        <w:ind w:firstLine="709"/>
+        <w:jc w:val="both"/>
+        <w:rPr>
+          <w:rFonts w:ascii="Times New Roman" w:hAnsi="Times New Roman" w:cs="Times New Roman"/>
+          <w:sz w:val="28"/>
+          <w:szCs w:val="28"/>
+        </w:rPr>
+      </w:pPr>
+      <w:r>
+        <w:rPr>
+          <w:rFonts w:ascii="Times New Roman" w:hAnsi="Times New Roman" w:cs="Times New Roman"/>
+          <w:sz w:val="28"/>
+          <w:szCs w:val="28"/>
+        </w:rPr>
+        <w:t>Il se tourna ensuite vers Joren et Harman.</w:t>
+      </w:r>
+    </w:p>
+    <w:p>
+      <w:pPr>
+        <w:pStyle w:val="Sansinterligne"/>
         <w:ind w:firstLine="709"/>
         <w:jc w:val="both"/>
         <w:rPr>
@@ -1975,41 +1406,23 @@
     </w:p>
     <w:p>
       <w:pPr>
-        <w:pStyle w:val="NoSpacing"/>
-        <w:ind w:firstLine="709"/>
-        <w:jc w:val="both"/>
-        <w:rPr>
-          <w:rFonts w:ascii="Times New Roman" w:hAnsi="Times New Roman" w:cs="Times New Roman"/>
-          <w:i/>
-          <w:sz w:val="28"/>
-          <w:szCs w:val="28"/>
-        </w:rPr>
-      </w:pPr>
-      <w:r>
-        <w:rPr>
-          <w:rFonts w:ascii="Times New Roman" w:hAnsi="Times New Roman" w:cs="Times New Roman"/>
-          <w:sz w:val="28"/>
-          <w:szCs w:val="28"/>
-        </w:rPr>
-        <w:t xml:space="preserve">Le cœur de </w:t>
-      </w:r>
-      <w:proofErr w:type="spellStart"/>
-      <w:r>
-        <w:rPr>
-          <w:rFonts w:ascii="Times New Roman" w:hAnsi="Times New Roman" w:cs="Times New Roman"/>
-          <w:sz w:val="28"/>
-          <w:szCs w:val="28"/>
-        </w:rPr>
-        <w:t>Joren</w:t>
-      </w:r>
-      <w:proofErr w:type="spellEnd"/>
-      <w:r>
-        <w:rPr>
-          <w:rFonts w:ascii="Times New Roman" w:hAnsi="Times New Roman" w:cs="Times New Roman"/>
-          <w:sz w:val="28"/>
-          <w:szCs w:val="28"/>
-        </w:rPr>
-        <w:t xml:space="preserve"> fit un bond dans sa poitrine. </w:t>
+        <w:pStyle w:val="Sansinterligne"/>
+        <w:ind w:firstLine="709"/>
+        <w:jc w:val="both"/>
+        <w:rPr>
+          <w:rFonts w:ascii="Times New Roman" w:hAnsi="Times New Roman" w:cs="Times New Roman"/>
+          <w:i/>
+          <w:sz w:val="28"/>
+          <w:szCs w:val="28"/>
+        </w:rPr>
+      </w:pPr>
+      <w:r>
+        <w:rPr>
+          <w:rFonts w:ascii="Times New Roman" w:hAnsi="Times New Roman" w:cs="Times New Roman"/>
+          <w:sz w:val="28"/>
+          <w:szCs w:val="28"/>
+        </w:rPr>
+        <w:t xml:space="preserve">Le cœur de Joren fit un bond dans sa poitrine. </w:t>
       </w:r>
       <w:r>
         <w:rPr>
@@ -2032,7 +1445,7 @@
     </w:p>
     <w:p>
       <w:pPr>
-        <w:pStyle w:val="NoSpacing"/>
+        <w:pStyle w:val="Sansinterligne"/>
         <w:ind w:firstLine="709"/>
         <w:jc w:val="both"/>
         <w:rPr>
@@ -2052,7 +1465,7 @@
     </w:p>
     <w:p>
       <w:pPr>
-        <w:pStyle w:val="NoSpacing"/>
+        <w:pStyle w:val="Sansinterligne"/>
         <w:ind w:firstLine="709"/>
         <w:jc w:val="both"/>
         <w:rPr>
@@ -2081,7 +1494,7 @@
     </w:p>
     <w:p>
       <w:pPr>
-        <w:pStyle w:val="NoSpacing"/>
+        <w:pStyle w:val="Sansinterligne"/>
         <w:ind w:firstLine="709"/>
         <w:jc w:val="both"/>
         <w:rPr>
@@ -2118,41 +1531,13 @@
         </w:rPr>
         <w:t xml:space="preserve"> </w:t>
       </w:r>
-      <w:proofErr w:type="gramStart"/>
-      <w:r>
-        <w:rPr>
-          <w:rFonts w:ascii="Times New Roman" w:hAnsi="Times New Roman" w:cs="Times New Roman"/>
-          <w:sz w:val="28"/>
-          <w:szCs w:val="28"/>
-        </w:rPr>
-        <w:t>avait</w:t>
-      </w:r>
-      <w:proofErr w:type="gramEnd"/>
-      <w:r>
-        <w:rPr>
-          <w:rFonts w:ascii="Times New Roman" w:hAnsi="Times New Roman" w:cs="Times New Roman"/>
-          <w:sz w:val="28"/>
-          <w:szCs w:val="28"/>
-        </w:rPr>
-        <w:t xml:space="preserve"> envie de dire </w:t>
-      </w:r>
-      <w:proofErr w:type="spellStart"/>
-      <w:r>
-        <w:rPr>
-          <w:rFonts w:ascii="Times New Roman" w:hAnsi="Times New Roman" w:cs="Times New Roman"/>
-          <w:sz w:val="28"/>
-          <w:szCs w:val="28"/>
-        </w:rPr>
-        <w:t>Joren</w:t>
-      </w:r>
-      <w:proofErr w:type="spellEnd"/>
-      <w:r>
-        <w:rPr>
-          <w:rFonts w:ascii="Times New Roman" w:hAnsi="Times New Roman" w:cs="Times New Roman"/>
-          <w:sz w:val="28"/>
-          <w:szCs w:val="28"/>
-        </w:rPr>
-        <w:t xml:space="preserve">. </w:t>
+      <w:r>
+        <w:rPr>
+          <w:rFonts w:ascii="Times New Roman" w:hAnsi="Times New Roman" w:cs="Times New Roman"/>
+          <w:sz w:val="28"/>
+          <w:szCs w:val="28"/>
+        </w:rPr>
+        <w:t xml:space="preserve">avait envie de dire Joren. </w:t>
       </w:r>
       <w:r>
         <w:rPr>
@@ -2188,27 +1573,61 @@
           <w:sz w:val="28"/>
           <w:szCs w:val="28"/>
         </w:rPr>
-        <w:t xml:space="preserve"> que tu fais tout ça pour toi plutôt.</w:t>
-      </w:r>
-    </w:p>
-    <w:p>
-      <w:pPr>
-        <w:pStyle w:val="NoSpacing"/>
-        <w:ind w:firstLine="709"/>
-        <w:jc w:val="both"/>
-        <w:rPr>
-          <w:rFonts w:ascii="Times New Roman" w:hAnsi="Times New Roman" w:cs="Times New Roman"/>
-          <w:sz w:val="28"/>
-          <w:szCs w:val="28"/>
-        </w:rPr>
-      </w:pPr>
-      <w:r>
-        <w:rPr>
-          <w:rFonts w:ascii="Times New Roman" w:hAnsi="Times New Roman" w:cs="Times New Roman"/>
-          <w:sz w:val="28"/>
-          <w:szCs w:val="28"/>
-        </w:rPr>
-        <w:t>Le mercenaire jeta un œil vers Harman, afin de déceler une quelconque réaction, mais rien ne fut visible. Il fit un bref signe de tête pour montrer qu’il acceptait la mission, en faisant rouler ses épaules, et Joren suivit le mouvement, acquiesçant également de la tête.</w:t>
+        <w:t xml:space="preserve"> que tu fais tout ça pour toi</w:t>
+      </w:r>
+      <w:r>
+        <w:rPr>
+          <w:rFonts w:ascii="Times New Roman" w:hAnsi="Times New Roman" w:cs="Times New Roman"/>
+          <w:i/>
+          <w:sz w:val="28"/>
+          <w:szCs w:val="28"/>
+        </w:rPr>
+        <w:t>,</w:t>
+      </w:r>
+      <w:r>
+        <w:rPr>
+          <w:rFonts w:ascii="Times New Roman" w:hAnsi="Times New Roman" w:cs="Times New Roman"/>
+          <w:i/>
+          <w:sz w:val="28"/>
+          <w:szCs w:val="28"/>
+        </w:rPr>
+        <w:t xml:space="preserve"> plutôt.</w:t>
+      </w:r>
+    </w:p>
+    <w:p>
+      <w:pPr>
+        <w:pStyle w:val="Sansinterligne"/>
+        <w:ind w:firstLine="709"/>
+        <w:jc w:val="both"/>
+        <w:rPr>
+          <w:rFonts w:ascii="Times New Roman" w:hAnsi="Times New Roman" w:cs="Times New Roman"/>
+          <w:sz w:val="28"/>
+          <w:szCs w:val="28"/>
+        </w:rPr>
+      </w:pPr>
+      <w:r>
+        <w:rPr>
+          <w:rFonts w:ascii="Times New Roman" w:hAnsi="Times New Roman" w:cs="Times New Roman"/>
+          <w:sz w:val="28"/>
+          <w:szCs w:val="28"/>
+        </w:rPr>
+        <w:t>Le mercenaire jeta un œil vers Harman, afin de déceler une quelconque réaction, ma</w:t>
+      </w:r>
+      <w:r>
+        <w:rPr>
+          <w:rFonts w:ascii="Times New Roman" w:hAnsi="Times New Roman" w:cs="Times New Roman"/>
+          <w:sz w:val="28"/>
+          <w:szCs w:val="28"/>
+        </w:rPr>
+        <w:t>is rien ne fut visible. Celui-ci</w:t>
+      </w:r>
+      <w:r>
+        <w:rPr>
+          <w:rFonts w:ascii="Times New Roman" w:hAnsi="Times New Roman" w:cs="Times New Roman"/>
+          <w:sz w:val="28"/>
+          <w:szCs w:val="28"/>
+        </w:rPr>
+        <w:t xml:space="preserve"> fit un bref signe de tête pour montrer qu’il acceptait la mission, en faisant rouler ses épaules, et Joren suivit le mouvement, acquiesçant également de la tête.</w:t>
       </w:r>
       <w:r>
         <w:rPr>
@@ -2253,40 +1672,134 @@
     </w:p>
     <w:p>
       <w:pPr>
-        <w:pStyle w:val="NoSpacing"/>
-        <w:ind w:firstLine="709"/>
-        <w:jc w:val="both"/>
-        <w:rPr>
-          <w:rFonts w:ascii="Times New Roman" w:hAnsi="Times New Roman" w:cs="Times New Roman"/>
-          <w:sz w:val="28"/>
-          <w:szCs w:val="28"/>
-        </w:rPr>
-      </w:pPr>
-      <w:r>
-        <w:rPr>
-          <w:rFonts w:ascii="Times New Roman" w:hAnsi="Times New Roman" w:cs="Times New Roman"/>
-          <w:sz w:val="28"/>
-          <w:szCs w:val="28"/>
-        </w:rPr>
-        <w:t xml:space="preserve">Le mercenaire entendit vaguement que </w:t>
-      </w:r>
-      <w:proofErr w:type="spellStart"/>
-      <w:r>
-        <w:rPr>
-          <w:rFonts w:ascii="Times New Roman" w:hAnsi="Times New Roman" w:cs="Times New Roman"/>
-          <w:sz w:val="28"/>
-          <w:szCs w:val="28"/>
-        </w:rPr>
-        <w:t>Piro</w:t>
-      </w:r>
-      <w:proofErr w:type="spellEnd"/>
-      <w:r>
-        <w:rPr>
-          <w:rFonts w:ascii="Times New Roman" w:hAnsi="Times New Roman" w:cs="Times New Roman"/>
-          <w:sz w:val="28"/>
-          <w:szCs w:val="28"/>
-        </w:rPr>
-        <w:t xml:space="preserve"> recevait comme mission de</w:t>
+        <w:pStyle w:val="Sansinterligne"/>
+        <w:ind w:firstLine="709"/>
+        <w:jc w:val="both"/>
+        <w:rPr>
+          <w:rFonts w:ascii="Times New Roman" w:hAnsi="Times New Roman" w:cs="Times New Roman"/>
+          <w:sz w:val="28"/>
+          <w:szCs w:val="28"/>
+        </w:rPr>
+      </w:pPr>
+      <w:r>
+        <w:rPr>
+          <w:rFonts w:ascii="Times New Roman" w:hAnsi="Times New Roman" w:cs="Times New Roman"/>
+          <w:sz w:val="28"/>
+          <w:szCs w:val="28"/>
+        </w:rPr>
+        <w:t>Le mercenaire entendit vaguement que Piro recevait comme mission de</w:t>
+      </w:r>
+      <w:r>
+        <w:rPr>
+          <w:rFonts w:ascii="Times New Roman" w:hAnsi="Times New Roman" w:cs="Times New Roman"/>
+          <w:sz w:val="28"/>
+          <w:szCs w:val="28"/>
+        </w:rPr>
+        <w:t xml:space="preserve"> prendre part aux entrainements des soldats Tymeros, et de se mêler aux archers afin de devenir le meilleur d’entre eux, et de repérer d’éventuels éléments qui pourraient les rejoindre.</w:t>
+      </w:r>
+      <w:r>
+        <w:rPr>
+          <w:rFonts w:ascii="Times New Roman" w:hAnsi="Times New Roman" w:cs="Times New Roman"/>
+          <w:sz w:val="28"/>
+          <w:szCs w:val="28"/>
+        </w:rPr>
+        <w:t xml:space="preserve"> Joren essaya de se ressaisir et d’écouter attentivement. Il n’allait pas se laisser impressionner parce qu’on lui confiait une missi</w:t>
+      </w:r>
+      <w:r>
+        <w:rPr>
+          <w:rFonts w:ascii="Times New Roman" w:hAnsi="Times New Roman" w:cs="Times New Roman"/>
+          <w:sz w:val="28"/>
+          <w:szCs w:val="28"/>
+        </w:rPr>
+        <w:t>on dangereuse.</w:t>
+      </w:r>
+      <w:r>
+        <w:rPr>
+          <w:rFonts w:ascii="Times New Roman" w:hAnsi="Times New Roman" w:cs="Times New Roman"/>
+          <w:sz w:val="28"/>
+          <w:szCs w:val="28"/>
+        </w:rPr>
+        <w:t xml:space="preserve"> Il avait failli mourir plusieurs fois déjà, et il était encore là pour le raconter. Il ferait son travail, et il le ferait bien. Avec un peu de chances, ce boulot lui offrirait de belles opportunités.</w:t>
+      </w:r>
+    </w:p>
+    <w:p>
+      <w:pPr>
+        <w:pStyle w:val="Sansinterligne"/>
+        <w:ind w:firstLine="709"/>
+        <w:jc w:val="both"/>
+        <w:rPr>
+          <w:rFonts w:ascii="Times New Roman" w:hAnsi="Times New Roman" w:cs="Times New Roman"/>
+          <w:sz w:val="28"/>
+          <w:szCs w:val="28"/>
+        </w:rPr>
+      </w:pPr>
+      <w:r>
+        <w:rPr>
+          <w:rFonts w:ascii="Times New Roman" w:hAnsi="Times New Roman" w:cs="Times New Roman"/>
+          <w:sz w:val="28"/>
+          <w:szCs w:val="28"/>
+        </w:rPr>
+        <w:t>Alvian Dorell termina l’affectation des tâches par Aramdi, à qui il se contenta de dire qu’il devrait venir le voir dans ses appartements ce soir pour qu’il lui explique ce qu’il attendait de lui.</w:t>
+      </w:r>
+    </w:p>
+    <w:p>
+      <w:pPr>
+        <w:pStyle w:val="Sansinterligne"/>
+        <w:jc w:val="both"/>
+        <w:rPr>
+          <w:rFonts w:ascii="Times New Roman" w:hAnsi="Times New Roman" w:cs="Times New Roman"/>
+          <w:sz w:val="28"/>
+          <w:szCs w:val="28"/>
+        </w:rPr>
+      </w:pPr>
+      <w:r>
+        <w:rPr>
+          <w:rFonts w:ascii="Times New Roman" w:hAnsi="Times New Roman" w:cs="Times New Roman"/>
+          <w:sz w:val="28"/>
+          <w:szCs w:val="28"/>
+        </w:rPr>
+        <w:tab/>
+        <w:t>Joren grimaça intérieurement.</w:t>
+      </w:r>
+    </w:p>
+    <w:p>
+      <w:pPr>
+        <w:pStyle w:val="Sansinterligne"/>
+        <w:ind w:firstLine="709"/>
+        <w:jc w:val="both"/>
+        <w:rPr>
+          <w:rFonts w:ascii="Times New Roman" w:hAnsi="Times New Roman" w:cs="Times New Roman"/>
+          <w:i/>
+          <w:sz w:val="28"/>
+          <w:szCs w:val="28"/>
+        </w:rPr>
+      </w:pPr>
+      <w:r>
+        <w:rPr>
+          <w:rFonts w:ascii="Times New Roman" w:hAnsi="Times New Roman" w:cs="Times New Roman"/>
+          <w:i/>
+          <w:sz w:val="28"/>
+          <w:szCs w:val="28"/>
+        </w:rPr>
+        <w:t xml:space="preserve">Soit </w:t>
+      </w:r>
+      <w:r>
+        <w:rPr>
+          <w:rFonts w:ascii="Times New Roman" w:hAnsi="Times New Roman" w:cs="Times New Roman"/>
+          <w:i/>
+          <w:sz w:val="28"/>
+          <w:szCs w:val="28"/>
+        </w:rPr>
+        <w:t>il préfère les hommes, soit il nous cache vraiment quelque chose.</w:t>
+      </w:r>
+      <w:r>
+        <w:rPr>
+          <w:rFonts w:ascii="Times New Roman" w:hAnsi="Times New Roman" w:cs="Times New Roman"/>
+          <w:i/>
+          <w:sz w:val="28"/>
+          <w:szCs w:val="28"/>
+        </w:rPr>
+        <w:t xml:space="preserve"> Ceci dit, sa tâche sera peut-être plus dure que la mienne.</w:t>
       </w:r>
       <w:bookmarkStart w:id="0" w:name="_GoBack"/>
       <w:bookmarkEnd w:id="0"/>
@@ -2461,12 +1974,13 @@
     <w:name w:val="Normal"/>
     <w:qFormat/>
   </w:style>
-  <w:style w:type="character" w:default="1" w:styleId="DefaultParagraphFont">
+  <w:style w:type="character" w:default="1" w:styleId="Policepardfaut">
     <w:name w:val="Default Paragraph Font"/>
     <w:uiPriority w:val="1"/>
+    <w:semiHidden/>
     <w:unhideWhenUsed/>
   </w:style>
-  <w:style w:type="table" w:default="1" w:styleId="TableNormal">
+  <w:style w:type="table" w:default="1" w:styleId="TableauNormal">
     <w:name w:val="Normal Table"/>
     <w:uiPriority w:val="99"/>
     <w:semiHidden/>
@@ -2481,13 +1995,13 @@
       </w:tblCellMar>
     </w:tblPr>
   </w:style>
-  <w:style w:type="numbering" w:default="1" w:styleId="NoList">
+  <w:style w:type="numbering" w:default="1" w:styleId="Aucuneliste">
     <w:name w:val="No List"/>
     <w:uiPriority w:val="99"/>
     <w:semiHidden/>
     <w:unhideWhenUsed/>
   </w:style>
-  <w:style w:type="paragraph" w:styleId="NoSpacing">
+  <w:style w:type="paragraph" w:styleId="Sansinterligne">
     <w:name w:val="No Spacing"/>
     <w:uiPriority w:val="1"/>
     <w:qFormat/>
@@ -2659,12 +2173,13 @@
     <w:name w:val="Normal"/>
     <w:qFormat/>
   </w:style>
-  <w:style w:type="character" w:default="1" w:styleId="DefaultParagraphFont">
+  <w:style w:type="character" w:default="1" w:styleId="Policepardfaut">
     <w:name w:val="Default Paragraph Font"/>
     <w:uiPriority w:val="1"/>
+    <w:semiHidden/>
     <w:unhideWhenUsed/>
   </w:style>
-  <w:style w:type="table" w:default="1" w:styleId="TableNormal">
+  <w:style w:type="table" w:default="1" w:styleId="TableauNormal">
     <w:name w:val="Normal Table"/>
     <w:uiPriority w:val="99"/>
     <w:semiHidden/>
@@ -2679,13 +2194,13 @@
       </w:tblCellMar>
     </w:tblPr>
   </w:style>
-  <w:style w:type="numbering" w:default="1" w:styleId="NoList">
+  <w:style w:type="numbering" w:default="1" w:styleId="Aucuneliste">
     <w:name w:val="No List"/>
     <w:uiPriority w:val="99"/>
     <w:semiHidden/>
     <w:unhideWhenUsed/>
   </w:style>
-  <w:style w:type="paragraph" w:styleId="NoSpacing">
+  <w:style w:type="paragraph" w:styleId="Sansinterligne">
     <w:name w:val="No Spacing"/>
     <w:uiPriority w:val="1"/>
     <w:qFormat/>

--- a/Chapitre 11 - Joren.docx
+++ b/Chapitre 11 - Joren.docx
@@ -4,7 +4,7 @@
   <w:body>
     <w:p>
       <w:pPr>
-        <w:pStyle w:val="Sansinterligne"/>
+        <w:pStyle w:val="NoSpacing"/>
         <w:jc w:val="center"/>
         <w:rPr>
           <w:rFonts w:ascii="Times New Roman" w:hAnsi="Times New Roman" w:cs="Times New Roman"/>
@@ -25,7 +25,7 @@
     </w:p>
     <w:p>
       <w:pPr>
-        <w:pStyle w:val="Sansinterligne"/>
+        <w:pStyle w:val="NoSpacing"/>
         <w:jc w:val="center"/>
         <w:rPr>
           <w:rFonts w:ascii="Times New Roman" w:hAnsi="Times New Roman" w:cs="Times New Roman"/>
@@ -37,7 +37,7 @@
     </w:p>
     <w:p>
       <w:pPr>
-        <w:pStyle w:val="Sansinterligne"/>
+        <w:pStyle w:val="NoSpacing"/>
         <w:ind w:firstLine="709"/>
         <w:jc w:val="both"/>
         <w:rPr>
@@ -74,7 +74,7 @@
     </w:p>
     <w:p>
       <w:pPr>
-        <w:pStyle w:val="Sansinterligne"/>
+        <w:pStyle w:val="NoSpacing"/>
         <w:ind w:firstLine="709"/>
         <w:jc w:val="both"/>
         <w:rPr>
@@ -94,7 +94,7 @@
     </w:p>
     <w:p>
       <w:pPr>
-        <w:pStyle w:val="Sansinterligne"/>
+        <w:pStyle w:val="NoSpacing"/>
         <w:ind w:firstLine="709"/>
         <w:jc w:val="both"/>
         <w:rPr>
@@ -114,7 +114,7 @@
     </w:p>
     <w:p>
       <w:pPr>
-        <w:pStyle w:val="Sansinterligne"/>
+        <w:pStyle w:val="NoSpacing"/>
         <w:ind w:firstLine="709"/>
         <w:jc w:val="both"/>
         <w:rPr>
@@ -175,7 +175,7 @@
     </w:p>
     <w:p>
       <w:pPr>
-        <w:pStyle w:val="Sansinterligne"/>
+        <w:pStyle w:val="NoSpacing"/>
         <w:ind w:firstLine="709"/>
         <w:jc w:val="both"/>
         <w:rPr>
@@ -203,7 +203,7 @@
     </w:p>
     <w:p>
       <w:pPr>
-        <w:pStyle w:val="Sansinterligne"/>
+        <w:pStyle w:val="NoSpacing"/>
         <w:ind w:firstLine="709"/>
         <w:jc w:val="both"/>
         <w:rPr>
@@ -271,7 +271,7 @@
     </w:p>
     <w:p>
       <w:pPr>
-        <w:pStyle w:val="Sansinterligne"/>
+        <w:pStyle w:val="NoSpacing"/>
         <w:ind w:firstLine="709"/>
         <w:jc w:val="both"/>
         <w:rPr>
@@ -291,7 +291,7 @@
     </w:p>
     <w:p>
       <w:pPr>
-        <w:pStyle w:val="Sansinterligne"/>
+        <w:pStyle w:val="NoSpacing"/>
         <w:ind w:firstLine="709"/>
         <w:jc w:val="both"/>
         <w:rPr>
@@ -320,7 +320,7 @@
     </w:p>
     <w:p>
       <w:pPr>
-        <w:pStyle w:val="Sansinterligne"/>
+        <w:pStyle w:val="NoSpacing"/>
         <w:ind w:firstLine="709"/>
         <w:jc w:val="both"/>
         <w:rPr>
@@ -340,19 +340,19 @@
     </w:p>
     <w:p>
       <w:pPr>
-        <w:pStyle w:val="Sansinterligne"/>
-        <w:ind w:firstLine="709"/>
-        <w:jc w:val="both"/>
-        <w:rPr>
-          <w:rFonts w:ascii="Times New Roman" w:hAnsi="Times New Roman" w:cs="Times New Roman"/>
-          <w:sz w:val="28"/>
-          <w:szCs w:val="28"/>
-        </w:rPr>
-      </w:pPr>
-    </w:p>
-    <w:p>
-      <w:pPr>
-        <w:pStyle w:val="Sansinterligne"/>
+        <w:pStyle w:val="NoSpacing"/>
+        <w:ind w:firstLine="709"/>
+        <w:jc w:val="both"/>
+        <w:rPr>
+          <w:rFonts w:ascii="Times New Roman" w:hAnsi="Times New Roman" w:cs="Times New Roman"/>
+          <w:sz w:val="28"/>
+          <w:szCs w:val="28"/>
+        </w:rPr>
+      </w:pPr>
+    </w:p>
+    <w:p>
+      <w:pPr>
+        <w:pStyle w:val="NoSpacing"/>
         <w:ind w:firstLine="709"/>
         <w:jc w:val="center"/>
         <w:rPr>
@@ -372,7 +372,7 @@
     </w:p>
     <w:p>
       <w:pPr>
-        <w:pStyle w:val="Sansinterligne"/>
+        <w:pStyle w:val="NoSpacing"/>
         <w:ind w:firstLine="709"/>
         <w:jc w:val="center"/>
         <w:rPr>
@@ -384,7 +384,7 @@
     </w:p>
     <w:p>
       <w:pPr>
-        <w:pStyle w:val="Sansinterligne"/>
+        <w:pStyle w:val="NoSpacing"/>
         <w:ind w:firstLine="709"/>
         <w:jc w:val="both"/>
         <w:rPr>
@@ -431,7 +431,7 @@
     </w:p>
     <w:p>
       <w:pPr>
-        <w:pStyle w:val="Sansinterligne"/>
+        <w:pStyle w:val="NoSpacing"/>
         <w:ind w:firstLine="709"/>
         <w:jc w:val="both"/>
         <w:rPr>
@@ -543,7 +543,7 @@
     </w:p>
     <w:p>
       <w:pPr>
-        <w:pStyle w:val="Sansinterligne"/>
+        <w:pStyle w:val="NoSpacing"/>
         <w:ind w:firstLine="709"/>
         <w:jc w:val="both"/>
         <w:rPr>
@@ -700,7 +700,7 @@
     </w:p>
     <w:p>
       <w:pPr>
-        <w:pStyle w:val="Sansinterligne"/>
+        <w:pStyle w:val="NoSpacing"/>
         <w:ind w:firstLine="709"/>
         <w:jc w:val="both"/>
         <w:rPr>
@@ -736,7 +736,7 @@
     </w:p>
     <w:p>
       <w:pPr>
-        <w:pStyle w:val="Sansinterligne"/>
+        <w:pStyle w:val="NoSpacing"/>
         <w:ind w:firstLine="709"/>
         <w:jc w:val="both"/>
         <w:rPr>
@@ -980,7 +980,7 @@
     </w:p>
     <w:p>
       <w:pPr>
-        <w:pStyle w:val="Sansinterligne"/>
+        <w:pStyle w:val="NoSpacing"/>
         <w:ind w:firstLine="709"/>
         <w:jc w:val="both"/>
         <w:rPr>
@@ -1034,7 +1034,7 @@
     </w:p>
     <w:p>
       <w:pPr>
-        <w:pStyle w:val="Sansinterligne"/>
+        <w:pStyle w:val="NoSpacing"/>
         <w:ind w:firstLine="709"/>
         <w:jc w:val="both"/>
         <w:rPr>
@@ -1070,7 +1070,7 @@
     </w:p>
     <w:p>
       <w:pPr>
-        <w:pStyle w:val="Sansinterligne"/>
+        <w:pStyle w:val="NoSpacing"/>
         <w:ind w:firstLine="709"/>
         <w:jc w:val="both"/>
         <w:rPr>
@@ -1114,7 +1114,7 @@
     </w:p>
     <w:p>
       <w:pPr>
-        <w:pStyle w:val="Sansinterligne"/>
+        <w:pStyle w:val="NoSpacing"/>
         <w:ind w:firstLine="709"/>
         <w:jc w:val="both"/>
         <w:rPr>
@@ -1136,7 +1136,7 @@
     </w:p>
     <w:p>
       <w:pPr>
-        <w:pStyle w:val="Sansinterligne"/>
+        <w:pStyle w:val="NoSpacing"/>
         <w:ind w:firstLine="709"/>
         <w:jc w:val="both"/>
         <w:rPr>
@@ -1244,7 +1244,7 @@
     </w:p>
     <w:p>
       <w:pPr>
-        <w:pStyle w:val="Sansinterligne"/>
+        <w:pStyle w:val="NoSpacing"/>
         <w:ind w:firstLine="709"/>
         <w:jc w:val="both"/>
         <w:rPr>
@@ -1264,7 +1264,7 @@
     </w:p>
     <w:p>
       <w:pPr>
-        <w:pStyle w:val="Sansinterligne"/>
+        <w:pStyle w:val="NoSpacing"/>
         <w:ind w:firstLine="709"/>
         <w:jc w:val="both"/>
         <w:rPr>
@@ -1286,7 +1286,7 @@
     </w:p>
     <w:p>
       <w:pPr>
-        <w:pStyle w:val="Sansinterligne"/>
+        <w:pStyle w:val="NoSpacing"/>
         <w:ind w:firstLine="709"/>
         <w:jc w:val="both"/>
         <w:rPr>
@@ -1322,7 +1322,7 @@
     </w:p>
     <w:p>
       <w:pPr>
-        <w:pStyle w:val="Sansinterligne"/>
+        <w:pStyle w:val="NoSpacing"/>
         <w:ind w:firstLine="709"/>
         <w:jc w:val="both"/>
         <w:rPr>
@@ -1366,7 +1366,7 @@
     </w:p>
     <w:p>
       <w:pPr>
-        <w:pStyle w:val="Sansinterligne"/>
+        <w:pStyle w:val="NoSpacing"/>
         <w:ind w:firstLine="709"/>
         <w:jc w:val="both"/>
         <w:rPr>
@@ -1386,7 +1386,7 @@
     </w:p>
     <w:p>
       <w:pPr>
-        <w:pStyle w:val="Sansinterligne"/>
+        <w:pStyle w:val="NoSpacing"/>
         <w:ind w:firstLine="709"/>
         <w:jc w:val="both"/>
         <w:rPr>
@@ -1406,7 +1406,7 @@
     </w:p>
     <w:p>
       <w:pPr>
-        <w:pStyle w:val="Sansinterligne"/>
+        <w:pStyle w:val="NoSpacing"/>
         <w:ind w:firstLine="709"/>
         <w:jc w:val="both"/>
         <w:rPr>
@@ -1445,7 +1445,7 @@
     </w:p>
     <w:p>
       <w:pPr>
-        <w:pStyle w:val="Sansinterligne"/>
+        <w:pStyle w:val="NoSpacing"/>
         <w:ind w:firstLine="709"/>
         <w:jc w:val="both"/>
         <w:rPr>
@@ -1465,7 +1465,7 @@
     </w:p>
     <w:p>
       <w:pPr>
-        <w:pStyle w:val="Sansinterligne"/>
+        <w:pStyle w:val="NoSpacing"/>
         <w:ind w:firstLine="709"/>
         <w:jc w:val="both"/>
         <w:rPr>
@@ -1494,7 +1494,7 @@
     </w:p>
     <w:p>
       <w:pPr>
-        <w:pStyle w:val="Sansinterligne"/>
+        <w:pStyle w:val="NoSpacing"/>
         <w:ind w:firstLine="709"/>
         <w:jc w:val="both"/>
         <w:rPr>
@@ -1596,7 +1596,7 @@
     </w:p>
     <w:p>
       <w:pPr>
-        <w:pStyle w:val="Sansinterligne"/>
+        <w:pStyle w:val="NoSpacing"/>
         <w:ind w:firstLine="709"/>
         <w:jc w:val="both"/>
         <w:rPr>
@@ -1672,7 +1672,7 @@
     </w:p>
     <w:p>
       <w:pPr>
-        <w:pStyle w:val="Sansinterligne"/>
+        <w:pStyle w:val="NoSpacing"/>
         <w:ind w:firstLine="709"/>
         <w:jc w:val="both"/>
         <w:rPr>
@@ -1724,7 +1724,7 @@
     </w:p>
     <w:p>
       <w:pPr>
-        <w:pStyle w:val="Sansinterligne"/>
+        <w:pStyle w:val="NoSpacing"/>
         <w:ind w:firstLine="709"/>
         <w:jc w:val="both"/>
         <w:rPr>
@@ -1744,7 +1744,7 @@
     </w:p>
     <w:p>
       <w:pPr>
-        <w:pStyle w:val="Sansinterligne"/>
+        <w:pStyle w:val="NoSpacing"/>
         <w:jc w:val="both"/>
         <w:rPr>
           <w:rFonts w:ascii="Times New Roman" w:hAnsi="Times New Roman" w:cs="Times New Roman"/>
@@ -1759,17 +1759,24 @@
           <w:szCs w:val="28"/>
         </w:rPr>
         <w:tab/>
-        <w:t>Joren grimaça intérieurement.</w:t>
-      </w:r>
-    </w:p>
-    <w:p>
-      <w:pPr>
-        <w:pStyle w:val="Sansinterligne"/>
-        <w:ind w:firstLine="709"/>
-        <w:jc w:val="both"/>
-        <w:rPr>
-          <w:rFonts w:ascii="Times New Roman" w:hAnsi="Times New Roman" w:cs="Times New Roman"/>
-          <w:i/>
+        <w:t>Joren eut un petit rictus qu’il effaça rapidement de son visage</w:t>
+      </w:r>
+      <w:r>
+        <w:rPr>
+          <w:rFonts w:ascii="Times New Roman" w:hAnsi="Times New Roman" w:cs="Times New Roman"/>
+          <w:sz w:val="28"/>
+          <w:szCs w:val="28"/>
+        </w:rPr>
+        <w:t>.</w:t>
+      </w:r>
+    </w:p>
+    <w:p>
+      <w:pPr>
+        <w:pStyle w:val="NoSpacing"/>
+        <w:ind w:firstLine="709"/>
+        <w:jc w:val="both"/>
+        <w:rPr>
+          <w:rFonts w:ascii="Times New Roman" w:hAnsi="Times New Roman" w:cs="Times New Roman"/>
           <w:sz w:val="28"/>
           <w:szCs w:val="28"/>
         </w:rPr>
@@ -1799,7 +1806,140 @@
           <w:sz w:val="28"/>
           <w:szCs w:val="28"/>
         </w:rPr>
-        <w:t xml:space="preserve"> Ceci dit, sa tâche sera peut-être plus dure que la mienne.</w:t>
+        <w:t xml:space="preserve"> </w:t>
+      </w:r>
+      <w:r>
+        <w:rPr>
+          <w:rFonts w:ascii="Times New Roman" w:hAnsi="Times New Roman" w:cs="Times New Roman"/>
+          <w:sz w:val="28"/>
+          <w:szCs w:val="28"/>
+        </w:rPr>
+        <w:t>Le fait qu’il choisisse Aramdi impliquait une mission peu avouable. Un assassinat, sup</w:t>
+      </w:r>
+      <w:r>
+        <w:rPr>
+          <w:rFonts w:ascii="Times New Roman" w:hAnsi="Times New Roman" w:cs="Times New Roman"/>
+          <w:sz w:val="28"/>
+          <w:szCs w:val="28"/>
+        </w:rPr>
+        <w:t>posai-il</w:t>
+      </w:r>
+      <w:r>
+        <w:rPr>
+          <w:rFonts w:ascii="Times New Roman" w:hAnsi="Times New Roman" w:cs="Times New Roman"/>
+          <w:sz w:val="28"/>
+          <w:szCs w:val="28"/>
+        </w:rPr>
+        <w:t>, ou quelque chose comme ça.</w:t>
+      </w:r>
+      <w:r>
+        <w:rPr>
+          <w:rFonts w:ascii="Times New Roman" w:hAnsi="Times New Roman" w:cs="Times New Roman"/>
+          <w:sz w:val="28"/>
+          <w:szCs w:val="28"/>
+        </w:rPr>
+        <w:t xml:space="preserve"> </w:t>
+      </w:r>
+    </w:p>
+    <w:p>
+      <w:pPr>
+        <w:pStyle w:val="NoSpacing"/>
+        <w:ind w:firstLine="709"/>
+        <w:jc w:val="both"/>
+        <w:rPr>
+          <w:rFonts w:ascii="Times New Roman" w:hAnsi="Times New Roman" w:cs="Times New Roman"/>
+          <w:sz w:val="28"/>
+          <w:szCs w:val="28"/>
+        </w:rPr>
+      </w:pPr>
+      <w:r>
+        <w:rPr>
+          <w:rFonts w:ascii="Times New Roman" w:hAnsi="Times New Roman" w:cs="Times New Roman"/>
+          <w:sz w:val="28"/>
+          <w:szCs w:val="28"/>
+        </w:rPr>
+        <w:t>Le mercenaire n’était pas du genre à avoir des réticences</w:t>
+      </w:r>
+      <w:r>
+        <w:rPr>
+          <w:rFonts w:ascii="Times New Roman" w:hAnsi="Times New Roman" w:cs="Times New Roman"/>
+          <w:sz w:val="28"/>
+          <w:szCs w:val="28"/>
+        </w:rPr>
+        <w:t xml:space="preserve"> pour donner la mort</w:t>
+      </w:r>
+      <w:r>
+        <w:rPr>
+          <w:rFonts w:ascii="Times New Roman" w:hAnsi="Times New Roman" w:cs="Times New Roman"/>
+          <w:sz w:val="28"/>
+          <w:szCs w:val="28"/>
+        </w:rPr>
+        <w:t>, mais si on devait lui demander de tuer un homme, il aimait autant que ce soit lors d’un affrontement l’épée à la main.</w:t>
+      </w:r>
+      <w:r>
+        <w:rPr>
+          <w:rFonts w:ascii="Times New Roman" w:hAnsi="Times New Roman" w:cs="Times New Roman"/>
+          <w:sz w:val="28"/>
+          <w:szCs w:val="28"/>
+        </w:rPr>
+        <w:t xml:space="preserve"> Il était un mercenaire, pas un assassin. Et ça faisait toute la différence pour lui. Il pouvait tuer des femmes ou </w:t>
+      </w:r>
+      <w:r>
+        <w:rPr>
+          <w:rFonts w:ascii="Times New Roman" w:hAnsi="Times New Roman" w:cs="Times New Roman"/>
+          <w:sz w:val="28"/>
+          <w:szCs w:val="28"/>
+        </w:rPr>
+        <w:lastRenderedPageBreak/>
+        <w:t>des vieillards si c’était ce genre de personnes qui barrait la route de ses employeurs,</w:t>
+      </w:r>
+      <w:r>
+        <w:rPr>
+          <w:rFonts w:ascii="Times New Roman" w:hAnsi="Times New Roman" w:cs="Times New Roman"/>
+          <w:sz w:val="28"/>
+          <w:szCs w:val="28"/>
+        </w:rPr>
+        <w:t xml:space="preserve"> bien sûr, mais pas les tuer froidement s’ils étaient sans défense. Joren n’avait jamais eu de remords malgré toutes les vies qu’il avait prises.</w:t>
+      </w:r>
+      <w:r>
+        <w:rPr>
+          <w:rFonts w:ascii="Times New Roman" w:hAnsi="Times New Roman" w:cs="Times New Roman"/>
+          <w:sz w:val="28"/>
+          <w:szCs w:val="28"/>
+        </w:rPr>
+        <w:t xml:space="preserve"> I</w:t>
+      </w:r>
+      <w:r>
+        <w:rPr>
+          <w:rFonts w:ascii="Times New Roman" w:hAnsi="Times New Roman" w:cs="Times New Roman"/>
+          <w:sz w:val="28"/>
+          <w:szCs w:val="28"/>
+        </w:rPr>
+        <w:t>l n’avait jamais tué personne dans son sommeil, ni empoisonné le vin de personne.</w:t>
+      </w:r>
+      <w:r>
+        <w:rPr>
+          <w:rFonts w:ascii="Times New Roman" w:hAnsi="Times New Roman" w:cs="Times New Roman"/>
+          <w:sz w:val="28"/>
+          <w:szCs w:val="28"/>
+        </w:rPr>
+        <w:t xml:space="preserve"> Ceux qu’ils avaient tués, il les avait tués en les regardant en face. Ou</w:t>
+      </w:r>
+      <w:r>
+        <w:rPr>
+          <w:rFonts w:ascii="Times New Roman" w:hAnsi="Times New Roman" w:cs="Times New Roman"/>
+          <w:sz w:val="28"/>
+          <w:szCs w:val="28"/>
+        </w:rPr>
+        <w:t xml:space="preserve"> du haut de son cheval.</w:t>
+      </w:r>
+      <w:r>
+        <w:rPr>
+          <w:rFonts w:ascii="Times New Roman" w:hAnsi="Times New Roman" w:cs="Times New Roman"/>
+          <w:sz w:val="28"/>
+          <w:szCs w:val="28"/>
+        </w:rPr>
+        <w:t xml:space="preserve"> Voire de dos.</w:t>
       </w:r>
       <w:bookmarkStart w:id="0" w:name="_GoBack"/>
       <w:bookmarkEnd w:id="0"/>
@@ -1974,13 +2114,13 @@
     <w:name w:val="Normal"/>
     <w:qFormat/>
   </w:style>
-  <w:style w:type="character" w:default="1" w:styleId="Policepardfaut">
+  <w:style w:type="character" w:default="1" w:styleId="DefaultParagraphFont">
     <w:name w:val="Default Paragraph Font"/>
     <w:uiPriority w:val="1"/>
     <w:semiHidden/>
     <w:unhideWhenUsed/>
   </w:style>
-  <w:style w:type="table" w:default="1" w:styleId="TableauNormal">
+  <w:style w:type="table" w:default="1" w:styleId="TableNormal">
     <w:name w:val="Normal Table"/>
     <w:uiPriority w:val="99"/>
     <w:semiHidden/>
@@ -1995,13 +2135,13 @@
       </w:tblCellMar>
     </w:tblPr>
   </w:style>
-  <w:style w:type="numbering" w:default="1" w:styleId="Aucuneliste">
+  <w:style w:type="numbering" w:default="1" w:styleId="NoList">
     <w:name w:val="No List"/>
     <w:uiPriority w:val="99"/>
     <w:semiHidden/>
     <w:unhideWhenUsed/>
   </w:style>
-  <w:style w:type="paragraph" w:styleId="Sansinterligne">
+  <w:style w:type="paragraph" w:styleId="NoSpacing">
     <w:name w:val="No Spacing"/>
     <w:uiPriority w:val="1"/>
     <w:qFormat/>
@@ -2173,13 +2313,13 @@
     <w:name w:val="Normal"/>
     <w:qFormat/>
   </w:style>
-  <w:style w:type="character" w:default="1" w:styleId="Policepardfaut">
+  <w:style w:type="character" w:default="1" w:styleId="DefaultParagraphFont">
     <w:name w:val="Default Paragraph Font"/>
     <w:uiPriority w:val="1"/>
     <w:semiHidden/>
     <w:unhideWhenUsed/>
   </w:style>
-  <w:style w:type="table" w:default="1" w:styleId="TableauNormal">
+  <w:style w:type="table" w:default="1" w:styleId="TableNormal">
     <w:name w:val="Normal Table"/>
     <w:uiPriority w:val="99"/>
     <w:semiHidden/>
@@ -2194,13 +2334,13 @@
       </w:tblCellMar>
     </w:tblPr>
   </w:style>
-  <w:style w:type="numbering" w:default="1" w:styleId="Aucuneliste">
+  <w:style w:type="numbering" w:default="1" w:styleId="NoList">
     <w:name w:val="No List"/>
     <w:uiPriority w:val="99"/>
     <w:semiHidden/>
     <w:unhideWhenUsed/>
   </w:style>
-  <w:style w:type="paragraph" w:styleId="Sansinterligne">
+  <w:style w:type="paragraph" w:styleId="NoSpacing">
     <w:name w:val="No Spacing"/>
     <w:uiPriority w:val="1"/>
     <w:qFormat/>

--- a/Chapitre 11 - Joren.docx
+++ b/Chapitre 11 - Joren.docx
@@ -1317,7 +1317,23 @@
           <w:sz w:val="28"/>
           <w:szCs w:val="28"/>
         </w:rPr>
-        <w:t xml:space="preserve"> reprit :</w:t>
+        <w:t xml:space="preserve"> </w:t>
+      </w:r>
+      <w:r>
+        <w:rPr>
+          <w:rFonts w:ascii="Times New Roman" w:hAnsi="Times New Roman" w:cs="Times New Roman"/>
+          <w:sz w:val="28"/>
+          <w:szCs w:val="28"/>
+        </w:rPr>
+        <w:t>continua</w:t>
+      </w:r>
+      <w:r>
+        <w:rPr>
+          <w:rFonts w:ascii="Times New Roman" w:hAnsi="Times New Roman" w:cs="Times New Roman"/>
+          <w:sz w:val="28"/>
+          <w:szCs w:val="28"/>
+        </w:rPr>
+        <w:t> :</w:t>
       </w:r>
     </w:p>
     <w:p>
@@ -1822,7 +1838,23 @@
           <w:sz w:val="28"/>
           <w:szCs w:val="28"/>
         </w:rPr>
-        <w:t>posai-il</w:t>
+        <w:t>posai</w:t>
+      </w:r>
+      <w:r>
+        <w:rPr>
+          <w:rFonts w:ascii="Times New Roman" w:hAnsi="Times New Roman" w:cs="Times New Roman"/>
+          <w:sz w:val="28"/>
+          <w:szCs w:val="28"/>
+        </w:rPr>
+        <w:t>t</w:t>
+      </w:r>
+      <w:r>
+        <w:rPr>
+          <w:rFonts w:ascii="Times New Roman" w:hAnsi="Times New Roman" w:cs="Times New Roman"/>
+          <w:sz w:val="28"/>
+          <w:szCs w:val="28"/>
+        </w:rPr>
+        <w:t>-il</w:t>
       </w:r>
       <w:r>
         <w:rPr>
@@ -1831,14 +1863,6 @@
           <w:szCs w:val="28"/>
         </w:rPr>
         <w:t>, ou quelque chose comme ça.</w:t>
-      </w:r>
-      <w:r>
-        <w:rPr>
-          <w:rFonts w:ascii="Times New Roman" w:hAnsi="Times New Roman" w:cs="Times New Roman"/>
-          <w:sz w:val="28"/>
-          <w:szCs w:val="28"/>
-        </w:rPr>
-        <w:t xml:space="preserve"> </w:t>
       </w:r>
     </w:p>
     <w:p>
@@ -1940,6 +1964,464 @@
           <w:szCs w:val="28"/>
         </w:rPr>
         <w:t xml:space="preserve"> Voire de dos.</w:t>
+      </w:r>
+      <w:r>
+        <w:rPr>
+          <w:rFonts w:ascii="Times New Roman" w:hAnsi="Times New Roman" w:cs="Times New Roman"/>
+          <w:sz w:val="28"/>
+          <w:szCs w:val="28"/>
+        </w:rPr>
+        <w:t xml:space="preserve"> Mais ce n’était pas sa faute s’ils s’enfuyaient. Lui,</w:t>
+      </w:r>
+      <w:r>
+        <w:rPr>
+          <w:rFonts w:ascii="Times New Roman" w:hAnsi="Times New Roman" w:cs="Times New Roman"/>
+          <w:sz w:val="28"/>
+          <w:szCs w:val="28"/>
+        </w:rPr>
+        <w:t xml:space="preserve"> il avait des ordres, il faisait ce qu’</w:t>
+      </w:r>
+      <w:r>
+        <w:rPr>
+          <w:rFonts w:ascii="Times New Roman" w:hAnsi="Times New Roman" w:cs="Times New Roman"/>
+          <w:sz w:val="28"/>
+          <w:szCs w:val="28"/>
+        </w:rPr>
+        <w:t>on lui disait</w:t>
+      </w:r>
+      <w:r>
+        <w:rPr>
+          <w:rFonts w:ascii="Times New Roman" w:hAnsi="Times New Roman" w:cs="Times New Roman"/>
+          <w:sz w:val="28"/>
+          <w:szCs w:val="28"/>
+        </w:rPr>
+        <w:t>.</w:t>
+      </w:r>
+      <w:r>
+        <w:rPr>
+          <w:rFonts w:ascii="Times New Roman" w:hAnsi="Times New Roman" w:cs="Times New Roman"/>
+          <w:sz w:val="28"/>
+          <w:szCs w:val="28"/>
+        </w:rPr>
+        <w:t xml:space="preserve"> </w:t>
+      </w:r>
+    </w:p>
+    <w:p>
+      <w:pPr>
+        <w:pStyle w:val="NoSpacing"/>
+        <w:ind w:firstLine="709"/>
+        <w:jc w:val="both"/>
+        <w:rPr>
+          <w:rFonts w:ascii="Times New Roman" w:hAnsi="Times New Roman" w:cs="Times New Roman"/>
+          <w:sz w:val="28"/>
+          <w:szCs w:val="28"/>
+        </w:rPr>
+      </w:pPr>
+      <w:r>
+        <w:rPr>
+          <w:rFonts w:ascii="Times New Roman" w:hAnsi="Times New Roman" w:cs="Times New Roman"/>
+          <w:sz w:val="28"/>
+          <w:szCs w:val="28"/>
+        </w:rPr>
+        <w:t xml:space="preserve"> </w:t>
+      </w:r>
+      <w:r>
+        <w:rPr>
+          <w:rFonts w:ascii="Times New Roman" w:hAnsi="Times New Roman" w:cs="Times New Roman"/>
+          <w:sz w:val="28"/>
+          <w:szCs w:val="28"/>
+        </w:rPr>
+        <w:t xml:space="preserve">Alvian Dorell congédia ensuite tout le monde. Il donna à Harman et Joren deux jours de permission afin de se reposer avant </w:t>
+      </w:r>
+      <w:r>
+        <w:rPr>
+          <w:rFonts w:ascii="Times New Roman" w:hAnsi="Times New Roman" w:cs="Times New Roman"/>
+          <w:sz w:val="28"/>
+          <w:szCs w:val="28"/>
+        </w:rPr>
+        <w:tab/>
+        <w:t>de débuter leur mission.</w:t>
+      </w:r>
+    </w:p>
+    <w:p>
+      <w:pPr>
+        <w:pStyle w:val="NoSpacing"/>
+        <w:ind w:firstLine="709"/>
+        <w:jc w:val="both"/>
+        <w:rPr>
+          <w:rFonts w:ascii="Times New Roman" w:hAnsi="Times New Roman" w:cs="Times New Roman"/>
+          <w:sz w:val="28"/>
+          <w:szCs w:val="28"/>
+        </w:rPr>
+      </w:pPr>
+      <w:r>
+        <w:rPr>
+          <w:rFonts w:ascii="Times New Roman" w:hAnsi="Times New Roman" w:cs="Times New Roman"/>
+          <w:sz w:val="28"/>
+          <w:szCs w:val="28"/>
+        </w:rPr>
+        <w:t>Les deux hommes sortirent l’un après l’autre, et marchèrent un moment ensemble. Au bout de quelques minutes où aucun des deux n'avait prononcé un mot, Harman rompit le silence :</w:t>
+      </w:r>
+    </w:p>
+    <w:p>
+      <w:pPr>
+        <w:pStyle w:val="NoSpacing"/>
+        <w:ind w:firstLine="709"/>
+        <w:jc w:val="both"/>
+        <w:rPr>
+          <w:rFonts w:ascii="Times New Roman" w:hAnsi="Times New Roman" w:cs="Times New Roman"/>
+          <w:sz w:val="28"/>
+          <w:szCs w:val="28"/>
+        </w:rPr>
+      </w:pPr>
+      <w:r>
+        <w:rPr>
+          <w:rFonts w:ascii="Times New Roman" w:hAnsi="Times New Roman" w:cs="Times New Roman"/>
+          <w:sz w:val="28"/>
+          <w:szCs w:val="28"/>
+        </w:rPr>
+        <w:t>– Tu sais ce que c’est l’Arène</w:t>
+      </w:r>
+      <w:r>
+        <w:rPr>
+          <w:rFonts w:ascii="Times New Roman" w:hAnsi="Times New Roman" w:cs="Times New Roman"/>
+          <w:sz w:val="28"/>
+          <w:szCs w:val="28"/>
+        </w:rPr>
+        <w:t xml:space="preserve"> sous la t</w:t>
+      </w:r>
+      <w:r>
+        <w:rPr>
+          <w:rFonts w:ascii="Times New Roman" w:hAnsi="Times New Roman" w:cs="Times New Roman"/>
+          <w:sz w:val="28"/>
+          <w:szCs w:val="28"/>
+        </w:rPr>
+        <w:t>erre ?</w:t>
+      </w:r>
+    </w:p>
+    <w:p>
+      <w:pPr>
+        <w:pStyle w:val="NoSpacing"/>
+        <w:ind w:firstLine="709"/>
+        <w:jc w:val="both"/>
+        <w:rPr>
+          <w:rFonts w:ascii="Times New Roman" w:hAnsi="Times New Roman" w:cs="Times New Roman"/>
+          <w:sz w:val="28"/>
+          <w:szCs w:val="28"/>
+        </w:rPr>
+      </w:pPr>
+      <w:r>
+        <w:rPr>
+          <w:rFonts w:ascii="Times New Roman" w:hAnsi="Times New Roman" w:cs="Times New Roman"/>
+          <w:sz w:val="28"/>
+          <w:szCs w:val="28"/>
+        </w:rPr>
+        <w:t>– Ouais, je connais. J’y ai participé, une fois. Une erreur de jeunesse. Pas du gâteau, tu verras.</w:t>
+      </w:r>
+    </w:p>
+    <w:p>
+      <w:pPr>
+        <w:pStyle w:val="NoSpacing"/>
+        <w:ind w:firstLine="709"/>
+        <w:jc w:val="both"/>
+        <w:rPr>
+          <w:rFonts w:ascii="Times New Roman" w:hAnsi="Times New Roman" w:cs="Times New Roman"/>
+          <w:sz w:val="28"/>
+          <w:szCs w:val="28"/>
+        </w:rPr>
+      </w:pPr>
+      <w:r>
+        <w:rPr>
+          <w:rFonts w:ascii="Times New Roman" w:hAnsi="Times New Roman" w:cs="Times New Roman"/>
+          <w:sz w:val="28"/>
+          <w:szCs w:val="28"/>
+        </w:rPr>
+        <w:t>– C’est risqué ?</w:t>
+      </w:r>
+    </w:p>
+    <w:p>
+      <w:pPr>
+        <w:pStyle w:val="NoSpacing"/>
+        <w:ind w:firstLine="709"/>
+        <w:jc w:val="both"/>
+        <w:rPr>
+          <w:rFonts w:ascii="Times New Roman" w:hAnsi="Times New Roman" w:cs="Times New Roman"/>
+          <w:sz w:val="28"/>
+          <w:szCs w:val="28"/>
+        </w:rPr>
+      </w:pPr>
+      <w:r>
+        <w:rPr>
+          <w:rFonts w:ascii="Times New Roman" w:hAnsi="Times New Roman" w:cs="Times New Roman"/>
+          <w:sz w:val="28"/>
+          <w:szCs w:val="28"/>
+        </w:rPr>
+        <w:t>Joren jaugea son compagnon un instant.</w:t>
+      </w:r>
+    </w:p>
+    <w:p>
+      <w:pPr>
+        <w:pStyle w:val="NoSpacing"/>
+        <w:ind w:firstLine="709"/>
+        <w:jc w:val="both"/>
+        <w:rPr>
+          <w:rFonts w:ascii="Times New Roman" w:hAnsi="Times New Roman" w:cs="Times New Roman"/>
+          <w:sz w:val="28"/>
+          <w:szCs w:val="28"/>
+        </w:rPr>
+      </w:pPr>
+      <w:r>
+        <w:rPr>
+          <w:rFonts w:ascii="Times New Roman" w:hAnsi="Times New Roman" w:cs="Times New Roman"/>
+          <w:sz w:val="28"/>
+          <w:szCs w:val="28"/>
+        </w:rPr>
+        <w:t>– Ouais, c’est risqué, ça c’est sûr. Mais t’en fais pas, je serai là pour te protéger.</w:t>
+      </w:r>
+    </w:p>
+    <w:p>
+      <w:pPr>
+        <w:pStyle w:val="NoSpacing"/>
+        <w:ind w:firstLine="709"/>
+        <w:jc w:val="both"/>
+        <w:rPr>
+          <w:rFonts w:ascii="Times New Roman" w:hAnsi="Times New Roman" w:cs="Times New Roman"/>
+          <w:sz w:val="28"/>
+          <w:szCs w:val="28"/>
+        </w:rPr>
+      </w:pPr>
+      <w:r>
+        <w:rPr>
+          <w:rFonts w:ascii="Times New Roman" w:hAnsi="Times New Roman" w:cs="Times New Roman"/>
+          <w:sz w:val="28"/>
+          <w:szCs w:val="28"/>
+        </w:rPr>
+        <w:t>– J’ai pas besoin de ta protection, mon gars. Tu as l’air bon. Mais les combats de rue, ça me connait.</w:t>
+      </w:r>
+    </w:p>
+    <w:p>
+      <w:pPr>
+        <w:pStyle w:val="NoSpacing"/>
+        <w:ind w:firstLine="709"/>
+        <w:jc w:val="both"/>
+        <w:rPr>
+          <w:rFonts w:ascii="Times New Roman" w:hAnsi="Times New Roman" w:cs="Times New Roman"/>
+          <w:sz w:val="28"/>
+          <w:szCs w:val="28"/>
+        </w:rPr>
+      </w:pPr>
+      <w:r>
+        <w:rPr>
+          <w:rFonts w:ascii="Times New Roman" w:hAnsi="Times New Roman" w:cs="Times New Roman"/>
+          <w:sz w:val="28"/>
+          <w:szCs w:val="28"/>
+        </w:rPr>
+        <w:t xml:space="preserve">– Ah ouais, tu te bagarrais avec ta petite sœur dans les bas-fonds </w:t>
+      </w:r>
+      <w:r>
+        <w:rPr>
+          <w:rFonts w:ascii="Times New Roman" w:hAnsi="Times New Roman" w:cs="Times New Roman"/>
+          <w:sz w:val="28"/>
+          <w:szCs w:val="28"/>
+        </w:rPr>
+        <w:t>d’Alviera, je parie. Pas ça qui te sauvera sous la terre.</w:t>
+      </w:r>
+      <w:r>
+        <w:rPr>
+          <w:rFonts w:ascii="Times New Roman" w:hAnsi="Times New Roman" w:cs="Times New Roman"/>
+          <w:sz w:val="28"/>
+          <w:szCs w:val="28"/>
+        </w:rPr>
+        <w:t xml:space="preserve"> T’as jamais connu un truc comme ça.</w:t>
+      </w:r>
+      <w:r>
+        <w:rPr>
+          <w:rFonts w:ascii="Times New Roman" w:hAnsi="Times New Roman" w:cs="Times New Roman"/>
+          <w:sz w:val="28"/>
+          <w:szCs w:val="28"/>
+        </w:rPr>
+        <w:t xml:space="preserve"> Là-dessous, c’est pas des hommes, c’est des bêtes qui s’affrontent. Tu crois que t’es de taille ?</w:t>
+      </w:r>
+    </w:p>
+    <w:p>
+      <w:pPr>
+        <w:pStyle w:val="NoSpacing"/>
+        <w:ind w:firstLine="709"/>
+        <w:jc w:val="both"/>
+        <w:rPr>
+          <w:rFonts w:ascii="Times New Roman" w:hAnsi="Times New Roman" w:cs="Times New Roman"/>
+          <w:sz w:val="28"/>
+          <w:szCs w:val="28"/>
+        </w:rPr>
+      </w:pPr>
+      <w:r>
+        <w:rPr>
+          <w:rFonts w:ascii="Times New Roman" w:hAnsi="Times New Roman" w:cs="Times New Roman"/>
+          <w:sz w:val="28"/>
+          <w:szCs w:val="28"/>
+        </w:rPr>
+        <w:t>Harman ignora l’affront, et gonfla ses muscles, ce qui tendit tous ses vêtements.</w:t>
+      </w:r>
+    </w:p>
+    <w:p>
+      <w:pPr>
+        <w:pStyle w:val="NoSpacing"/>
+        <w:ind w:firstLine="709"/>
+        <w:jc w:val="both"/>
+        <w:rPr>
+          <w:rFonts w:ascii="Times New Roman" w:hAnsi="Times New Roman" w:cs="Times New Roman"/>
+          <w:sz w:val="28"/>
+          <w:szCs w:val="28"/>
+        </w:rPr>
+      </w:pPr>
+      <w:r>
+        <w:rPr>
+          <w:rFonts w:ascii="Times New Roman" w:hAnsi="Times New Roman" w:cs="Times New Roman"/>
+          <w:sz w:val="28"/>
+          <w:szCs w:val="28"/>
+        </w:rPr>
+        <w:t>– Je crois que j’en suis une aussi, une bête. Taureau, qu’on m’appelait, dans la rue.</w:t>
+      </w:r>
+    </w:p>
+    <w:p>
+      <w:pPr>
+        <w:pStyle w:val="NoSpacing"/>
+        <w:ind w:firstLine="709"/>
+        <w:jc w:val="both"/>
+        <w:rPr>
+          <w:rFonts w:ascii="Times New Roman" w:hAnsi="Times New Roman" w:cs="Times New Roman"/>
+          <w:sz w:val="28"/>
+          <w:szCs w:val="28"/>
+        </w:rPr>
+      </w:pPr>
+      <w:r>
+        <w:rPr>
+          <w:rFonts w:ascii="Times New Roman" w:hAnsi="Times New Roman" w:cs="Times New Roman"/>
+          <w:sz w:val="28"/>
+          <w:szCs w:val="28"/>
+        </w:rPr>
+        <w:t>Joren ricana.</w:t>
+      </w:r>
+    </w:p>
+    <w:p>
+      <w:pPr>
+        <w:pStyle w:val="NoSpacing"/>
+        <w:ind w:firstLine="709"/>
+        <w:jc w:val="both"/>
+        <w:rPr>
+          <w:rFonts w:ascii="Times New Roman" w:hAnsi="Times New Roman" w:cs="Times New Roman"/>
+          <w:sz w:val="28"/>
+          <w:szCs w:val="28"/>
+        </w:rPr>
+      </w:pPr>
+      <w:r>
+        <w:rPr>
+          <w:rFonts w:ascii="Times New Roman" w:hAnsi="Times New Roman" w:cs="Times New Roman"/>
+          <w:sz w:val="28"/>
+          <w:szCs w:val="28"/>
+        </w:rPr>
+        <w:t>– Bah voyons, mon gars ! T’auras qu’à charger l’adversaire. Tu verras si ça marche. Fais-moi confiance, je le redis, tu as jamais connu des combats comme ça. T’es dans une sorte de cage de trois mètres sur trois. Et t’as plein de gens qui gueulent. Ils veulent voir ton sang. Ils veulent oublier leur misère en jouissant devant la tienne.</w:t>
+      </w:r>
+    </w:p>
+    <w:p>
+      <w:pPr>
+        <w:pStyle w:val="NoSpacing"/>
+        <w:ind w:firstLine="709"/>
+        <w:jc w:val="both"/>
+        <w:rPr>
+          <w:rFonts w:ascii="Times New Roman" w:hAnsi="Times New Roman" w:cs="Times New Roman"/>
+          <w:sz w:val="28"/>
+          <w:szCs w:val="28"/>
+        </w:rPr>
+      </w:pPr>
+      <w:r>
+        <w:rPr>
+          <w:rFonts w:ascii="Times New Roman" w:hAnsi="Times New Roman" w:cs="Times New Roman"/>
+          <w:sz w:val="28"/>
+          <w:szCs w:val="28"/>
+        </w:rPr>
+        <w:t>Joren cracha par terre en disant ça, et ajouta :</w:t>
+      </w:r>
+    </w:p>
+    <w:p>
+      <w:pPr>
+        <w:pStyle w:val="NoSpacing"/>
+        <w:ind w:firstLine="709"/>
+        <w:jc w:val="both"/>
+        <w:rPr>
+          <w:rFonts w:ascii="Times New Roman" w:hAnsi="Times New Roman" w:cs="Times New Roman"/>
+          <w:sz w:val="28"/>
+          <w:szCs w:val="28"/>
+        </w:rPr>
+      </w:pPr>
+      <w:r>
+        <w:rPr>
+          <w:rFonts w:ascii="Times New Roman" w:hAnsi="Times New Roman" w:cs="Times New Roman"/>
+          <w:sz w:val="28"/>
+          <w:szCs w:val="28"/>
+        </w:rPr>
+        <w:t>– Tu crois que tu vas survivre, mais tu te fais des illusions. Peut-être que je gagnerai, et c’est même pas sûr. Y a que Karl qui aurait peut-être aussi une chance. Enfin, notre bon seigneur Dorell t’a choisi, il doit avoir ses raisons. J’espère que tu mourras pas trop vite.</w:t>
+      </w:r>
+    </w:p>
+    <w:p>
+      <w:pPr>
+        <w:pStyle w:val="NoSpacing"/>
+        <w:ind w:firstLine="709"/>
+        <w:jc w:val="both"/>
+        <w:rPr>
+          <w:rFonts w:ascii="Times New Roman" w:hAnsi="Times New Roman" w:cs="Times New Roman"/>
+          <w:sz w:val="28"/>
+          <w:szCs w:val="28"/>
+        </w:rPr>
+      </w:pPr>
+      <w:r>
+        <w:rPr>
+          <w:rFonts w:ascii="Times New Roman" w:hAnsi="Times New Roman" w:cs="Times New Roman"/>
+          <w:sz w:val="28"/>
+          <w:szCs w:val="28"/>
+        </w:rPr>
+        <w:t>Harman ne releva pas, ce qui déçut Joren. Il aurait bien aimé une petite bagarre avec son compagnon, histoire de voir ce que ça donnait.</w:t>
+      </w:r>
+      <w:r>
+        <w:rPr>
+          <w:rFonts w:ascii="Times New Roman" w:hAnsi="Times New Roman" w:cs="Times New Roman"/>
+          <w:sz w:val="28"/>
+          <w:szCs w:val="28"/>
+        </w:rPr>
+        <w:t xml:space="preserve"> Mais il avait apparemment décidé de ne pas relever ses provocations.</w:t>
+      </w:r>
+      <w:r>
+        <w:rPr>
+          <w:rFonts w:ascii="Times New Roman" w:hAnsi="Times New Roman" w:cs="Times New Roman"/>
+          <w:sz w:val="28"/>
+          <w:szCs w:val="28"/>
+        </w:rPr>
+        <w:t xml:space="preserve"> Qu’importe, il y aurait </w:t>
+      </w:r>
+      <w:r>
+        <w:rPr>
+          <w:rFonts w:ascii="Times New Roman" w:hAnsi="Times New Roman" w:cs="Times New Roman"/>
+          <w:sz w:val="28"/>
+          <w:szCs w:val="28"/>
+        </w:rPr>
+        <w:lastRenderedPageBreak/>
+        <w:t>de l’action bientôt.</w:t>
+      </w:r>
+      <w:r>
+        <w:rPr>
+          <w:rFonts w:ascii="Times New Roman" w:hAnsi="Times New Roman" w:cs="Times New Roman"/>
+          <w:sz w:val="28"/>
+          <w:szCs w:val="28"/>
+        </w:rPr>
+        <w:t xml:space="preserve"> Il aurait préféré ne jamais retourner dans cette foutue Arène, mais il était trop tard pour reculer. Il avait implicitement accepté de suivre Alvian Dorell sur un bon bout de chemin. Et s’il ne se trompait pas, </w:t>
+      </w:r>
+      <w:r>
+        <w:rPr>
+          <w:rFonts w:ascii="Times New Roman" w:hAnsi="Times New Roman" w:cs="Times New Roman"/>
+          <w:sz w:val="28"/>
+          <w:szCs w:val="28"/>
+        </w:rPr>
+        <w:t>ça pourrait lui offrir pas mal d’opportunités.</w:t>
       </w:r>
       <w:bookmarkStart w:id="0" w:name="_GoBack"/>
       <w:bookmarkEnd w:id="0"/>

--- a/Chapitre 11 - Joren.docx
+++ b/Chapitre 11 - Joren.docx
@@ -20,39 +20,60 @@
           <w:sz w:val="40"/>
           <w:szCs w:val="40"/>
         </w:rPr>
-        <w:t>Chapitre 11 – Joren</w:t>
-      </w:r>
-    </w:p>
-    <w:p>
-      <w:pPr>
-        <w:pStyle w:val="NoSpacing"/>
-        <w:jc w:val="center"/>
+        <w:t xml:space="preserve">Chapitre 11 – </w:t>
+      </w:r>
+      <w:proofErr w:type="spellStart"/>
+      <w:r>
         <w:rPr>
           <w:rFonts w:ascii="Times New Roman" w:hAnsi="Times New Roman" w:cs="Times New Roman"/>
           <w:b/>
           <w:sz w:val="40"/>
           <w:szCs w:val="40"/>
         </w:rPr>
-      </w:pPr>
-    </w:p>
-    <w:p>
-      <w:pPr>
-        <w:pStyle w:val="NoSpacing"/>
-        <w:ind w:firstLine="709"/>
-        <w:jc w:val="both"/>
-        <w:rPr>
-          <w:rFonts w:ascii="Times New Roman" w:hAnsi="Times New Roman" w:cs="Times New Roman"/>
-          <w:sz w:val="28"/>
-          <w:szCs w:val="28"/>
-        </w:rPr>
-      </w:pPr>
-      <w:r>
-        <w:rPr>
-          <w:rFonts w:ascii="Times New Roman" w:hAnsi="Times New Roman" w:cs="Times New Roman"/>
-          <w:sz w:val="28"/>
-          <w:szCs w:val="28"/>
-        </w:rPr>
-        <w:t xml:space="preserve">Joren repoussa son adversaire du jour d’un mouvement d’épée. Alvian Dorell lui avait opposé Harman, un grand diable qui dépassait le mercenaire d’une demi-tête. Ce qui faisait de lui un géant, et le plus grand des hommes qu’avait engagés Alvian, évidemment. </w:t>
+        <w:t>Joren</w:t>
+      </w:r>
+      <w:proofErr w:type="spellEnd"/>
+    </w:p>
+    <w:p>
+      <w:pPr>
+        <w:pStyle w:val="NoSpacing"/>
+        <w:jc w:val="center"/>
+        <w:rPr>
+          <w:rFonts w:ascii="Times New Roman" w:hAnsi="Times New Roman" w:cs="Times New Roman"/>
+          <w:b/>
+          <w:sz w:val="40"/>
+          <w:szCs w:val="40"/>
+        </w:rPr>
+      </w:pPr>
+    </w:p>
+    <w:p>
+      <w:pPr>
+        <w:pStyle w:val="NoSpacing"/>
+        <w:ind w:firstLine="709"/>
+        <w:jc w:val="both"/>
+        <w:rPr>
+          <w:rFonts w:ascii="Times New Roman" w:hAnsi="Times New Roman" w:cs="Times New Roman"/>
+          <w:sz w:val="28"/>
+          <w:szCs w:val="28"/>
+        </w:rPr>
+      </w:pPr>
+      <w:proofErr w:type="spellStart"/>
+      <w:r>
+        <w:rPr>
+          <w:rFonts w:ascii="Times New Roman" w:hAnsi="Times New Roman" w:cs="Times New Roman"/>
+          <w:sz w:val="28"/>
+          <w:szCs w:val="28"/>
+        </w:rPr>
+        <w:t>Joren</w:t>
+      </w:r>
+      <w:proofErr w:type="spellEnd"/>
+      <w:r>
+        <w:rPr>
+          <w:rFonts w:ascii="Times New Roman" w:hAnsi="Times New Roman" w:cs="Times New Roman"/>
+          <w:sz w:val="28"/>
+          <w:szCs w:val="28"/>
+        </w:rPr>
+        <w:t xml:space="preserve"> repoussa son adversaire du jour d’un mouvement d’épée. Alvian Dorell lui avait opposé Harman, un grand diable qui dépassait le mercenaire d’une demi-tête. Ce qui faisait de lui un géant, et le plus grand des hommes qu’avait engagés Alvian, évidemment. </w:t>
       </w:r>
       <w:r>
         <w:rPr>
@@ -69,7 +90,25 @@
           <w:sz w:val="28"/>
           <w:szCs w:val="28"/>
         </w:rPr>
-        <w:t>se plaignait souvent Joren en son for intérieur, frustré de ne pas être le combattant le plus imposant de la bande.</w:t>
+        <w:t xml:space="preserve">se plaignait souvent </w:t>
+      </w:r>
+      <w:proofErr w:type="spellStart"/>
+      <w:r>
+        <w:rPr>
+          <w:rFonts w:ascii="Times New Roman" w:hAnsi="Times New Roman" w:cs="Times New Roman"/>
+          <w:sz w:val="28"/>
+          <w:szCs w:val="28"/>
+        </w:rPr>
+        <w:t>Joren</w:t>
+      </w:r>
+      <w:proofErr w:type="spellEnd"/>
+      <w:r>
+        <w:rPr>
+          <w:rFonts w:ascii="Times New Roman" w:hAnsi="Times New Roman" w:cs="Times New Roman"/>
+          <w:sz w:val="28"/>
+          <w:szCs w:val="28"/>
+        </w:rPr>
+        <w:t xml:space="preserve"> en son for intérieur, frustré de ne pas être le combattant le plus imposant de la bande.</w:t>
       </w:r>
     </w:p>
     <w:p>
@@ -109,7 +148,25 @@
           <w:sz w:val="28"/>
           <w:szCs w:val="28"/>
         </w:rPr>
-        <w:t>Mais pour l’heure, c’était un affrontement à l’épée, et Joren était le meilleur. En tout cas, il n’avait jamais affronté quelqu’un qui le batte. Peut-être qu’il choisissait bien ses ennemis, aussi.</w:t>
+        <w:t xml:space="preserve">Mais pour l’heure, c’était un affrontement à l’épée, et </w:t>
+      </w:r>
+      <w:proofErr w:type="spellStart"/>
+      <w:r>
+        <w:rPr>
+          <w:rFonts w:ascii="Times New Roman" w:hAnsi="Times New Roman" w:cs="Times New Roman"/>
+          <w:sz w:val="28"/>
+          <w:szCs w:val="28"/>
+        </w:rPr>
+        <w:t>Joren</w:t>
+      </w:r>
+      <w:proofErr w:type="spellEnd"/>
+      <w:r>
+        <w:rPr>
+          <w:rFonts w:ascii="Times New Roman" w:hAnsi="Times New Roman" w:cs="Times New Roman"/>
+          <w:sz w:val="28"/>
+          <w:szCs w:val="28"/>
+        </w:rPr>
+        <w:t xml:space="preserve"> était le meilleur. En tout cas, il n’avait jamais affronté quelqu’un qui le batte. Peut-être qu’il choisissait bien ses ennemis, aussi.</w:t>
       </w:r>
     </w:p>
     <w:p>
@@ -145,15 +202,43 @@
           <w:sz w:val="28"/>
           <w:szCs w:val="28"/>
         </w:rPr>
-        <w:t>s un saut en arrière plaça Joren</w:t>
-      </w:r>
-      <w:r>
-        <w:rPr>
-          <w:rFonts w:ascii="Times New Roman" w:hAnsi="Times New Roman" w:cs="Times New Roman"/>
-          <w:sz w:val="28"/>
-          <w:szCs w:val="28"/>
-        </w:rPr>
-        <w:t xml:space="preserve"> hors de portée de la lame adverse. Le géant aurait mieux fait de tenir son épée à une seule main pour augmenter son allonge, mais il semblait croire qu’il avait plus de force avec deux bras. </w:t>
+        <w:t xml:space="preserve">s un saut en arrière plaça </w:t>
+      </w:r>
+      <w:proofErr w:type="spellStart"/>
+      <w:r>
+        <w:rPr>
+          <w:rFonts w:ascii="Times New Roman" w:hAnsi="Times New Roman" w:cs="Times New Roman"/>
+          <w:sz w:val="28"/>
+          <w:szCs w:val="28"/>
+        </w:rPr>
+        <w:t>Joren</w:t>
+      </w:r>
+      <w:proofErr w:type="spellEnd"/>
+      <w:r>
+        <w:rPr>
+          <w:rFonts w:ascii="Times New Roman" w:hAnsi="Times New Roman" w:cs="Times New Roman"/>
+          <w:sz w:val="28"/>
+          <w:szCs w:val="28"/>
+        </w:rPr>
+        <w:t xml:space="preserve"> hors de portée de la lame adverse. Le géant aurait mieux fait de tenir son épée à une seule main pour augmenter son allonge, mais il semblait croire qu’il </w:t>
+      </w:r>
+      <w:proofErr w:type="gramStart"/>
+      <w:r>
+        <w:rPr>
+          <w:rFonts w:ascii="Times New Roman" w:hAnsi="Times New Roman" w:cs="Times New Roman"/>
+          <w:sz w:val="28"/>
+          <w:szCs w:val="28"/>
+        </w:rPr>
+        <w:t>avait</w:t>
+      </w:r>
+      <w:proofErr w:type="gramEnd"/>
+      <w:r>
+        <w:rPr>
+          <w:rFonts w:ascii="Times New Roman" w:hAnsi="Times New Roman" w:cs="Times New Roman"/>
+          <w:sz w:val="28"/>
+          <w:szCs w:val="28"/>
+        </w:rPr>
+        <w:t xml:space="preserve"> plus de force avec deux bras. </w:t>
       </w:r>
       <w:r>
         <w:rPr>
@@ -164,33 +249,71 @@
         </w:rPr>
         <w:t xml:space="preserve">Un bel idiot ! </w:t>
       </w:r>
-      <w:r>
-        <w:rPr>
-          <w:rFonts w:ascii="Times New Roman" w:hAnsi="Times New Roman" w:cs="Times New Roman"/>
-          <w:sz w:val="28"/>
-          <w:szCs w:val="28"/>
-        </w:rPr>
-        <w:t>Joren frappa rapidement de taille, mais Harman lui opposa son épée en poussant un grognement et l’acier crissa. Joren frappa encore, de l’autre côté cette fois, et Harman mit trop de temps à déplacer son épée. La demi-parade qui en résulta lui arracha un cri de douleur quand l’acier du mercenaire lui défonça en partie son épaule. Il en aurait perdu un bras s’il n’avait pas porté d’armure.</w:t>
-      </w:r>
-    </w:p>
-    <w:p>
-      <w:pPr>
-        <w:pStyle w:val="NoSpacing"/>
-        <w:ind w:firstLine="709"/>
-        <w:jc w:val="both"/>
-        <w:rPr>
-          <w:rFonts w:ascii="Times New Roman" w:hAnsi="Times New Roman" w:cs="Times New Roman"/>
-          <w:sz w:val="28"/>
-          <w:szCs w:val="28"/>
-        </w:rPr>
-      </w:pPr>
-      <w:r>
-        <w:rPr>
-          <w:rFonts w:ascii="Times New Roman" w:hAnsi="Times New Roman" w:cs="Times New Roman"/>
-          <w:sz w:val="28"/>
-          <w:szCs w:val="28"/>
-        </w:rPr>
-        <w:t>Joren aurait pu l’achever en quelques secondes. Il lui aurait suffi de se jeter sur lui pendant qu’il reprenait son souffle et lui poser son poignard sur la gorge, mais</w:t>
+      <w:proofErr w:type="spellStart"/>
+      <w:r>
+        <w:rPr>
+          <w:rFonts w:ascii="Times New Roman" w:hAnsi="Times New Roman" w:cs="Times New Roman"/>
+          <w:sz w:val="28"/>
+          <w:szCs w:val="28"/>
+        </w:rPr>
+        <w:t>Joren</w:t>
+      </w:r>
+      <w:proofErr w:type="spellEnd"/>
+      <w:r>
+        <w:rPr>
+          <w:rFonts w:ascii="Times New Roman" w:hAnsi="Times New Roman" w:cs="Times New Roman"/>
+          <w:sz w:val="28"/>
+          <w:szCs w:val="28"/>
+        </w:rPr>
+        <w:t xml:space="preserve"> frappa rapidement de taille, mais Harman lui opposa son épée en poussant un grognement et l’acier crissa. </w:t>
+      </w:r>
+      <w:proofErr w:type="spellStart"/>
+      <w:r>
+        <w:rPr>
+          <w:rFonts w:ascii="Times New Roman" w:hAnsi="Times New Roman" w:cs="Times New Roman"/>
+          <w:sz w:val="28"/>
+          <w:szCs w:val="28"/>
+        </w:rPr>
+        <w:t>Joren</w:t>
+      </w:r>
+      <w:proofErr w:type="spellEnd"/>
+      <w:r>
+        <w:rPr>
+          <w:rFonts w:ascii="Times New Roman" w:hAnsi="Times New Roman" w:cs="Times New Roman"/>
+          <w:sz w:val="28"/>
+          <w:szCs w:val="28"/>
+        </w:rPr>
+        <w:t xml:space="preserve"> frappa encore, de l’autre côté cette fois, et Harman mit trop de temps à déplacer son épée. La demi-parade qui en résulta lui arracha un cri de douleur quand l’acier du mercenaire lui défonça en partie son épaule. Il en aurait perdu un bras s’il n’avait pas porté d’armure.</w:t>
+      </w:r>
+    </w:p>
+    <w:p>
+      <w:pPr>
+        <w:pStyle w:val="NoSpacing"/>
+        <w:ind w:firstLine="709"/>
+        <w:jc w:val="both"/>
+        <w:rPr>
+          <w:rFonts w:ascii="Times New Roman" w:hAnsi="Times New Roman" w:cs="Times New Roman"/>
+          <w:sz w:val="28"/>
+          <w:szCs w:val="28"/>
+        </w:rPr>
+      </w:pPr>
+      <w:proofErr w:type="spellStart"/>
+      <w:r>
+        <w:rPr>
+          <w:rFonts w:ascii="Times New Roman" w:hAnsi="Times New Roman" w:cs="Times New Roman"/>
+          <w:sz w:val="28"/>
+          <w:szCs w:val="28"/>
+        </w:rPr>
+        <w:t>Joren</w:t>
+      </w:r>
+      <w:proofErr w:type="spellEnd"/>
+      <w:r>
+        <w:rPr>
+          <w:rFonts w:ascii="Times New Roman" w:hAnsi="Times New Roman" w:cs="Times New Roman"/>
+          <w:sz w:val="28"/>
+          <w:szCs w:val="28"/>
+        </w:rPr>
+        <w:t xml:space="preserve"> aurait pu l’achever en quelques secondes. Il lui aurait suffi de se jeter sur lui pendant qu’il reprenait son souffle et lui poser son poignard sur la gorge, mais</w:t>
       </w:r>
       <w:r>
         <w:rPr>
@@ -242,7 +365,25 @@
           <w:sz w:val="28"/>
           <w:szCs w:val="28"/>
         </w:rPr>
-        <w:t>-toi. Joren t’aurait déjà tué plusieurs fois si je lui avais dit que tel était le but de votre affrontement. Mais il ne s’agit que d’entrainement. Vous vous êtes tous bien battus, et je vous ai observés. J’ai fait mon choix. J’</w:t>
+        <w:t xml:space="preserve">-toi. </w:t>
+      </w:r>
+      <w:proofErr w:type="spellStart"/>
+      <w:r>
+        <w:rPr>
+          <w:rFonts w:ascii="Times New Roman" w:hAnsi="Times New Roman" w:cs="Times New Roman"/>
+          <w:sz w:val="28"/>
+          <w:szCs w:val="28"/>
+        </w:rPr>
+        <w:t>Joren</w:t>
+      </w:r>
+      <w:proofErr w:type="spellEnd"/>
+      <w:r>
+        <w:rPr>
+          <w:rFonts w:ascii="Times New Roman" w:hAnsi="Times New Roman" w:cs="Times New Roman"/>
+          <w:sz w:val="28"/>
+          <w:szCs w:val="28"/>
+        </w:rPr>
+        <w:t xml:space="preserve"> t’aurait déjà tué plusieurs fois si je lui avais dit que tel était le but de votre affrontement. Mais il ne s’agit que d’entrainement. Vous vous êtes tous bien battus, et je vous ai observés. J’ai fait mon choix. J’</w:t>
       </w:r>
       <w:r>
         <w:rPr>
@@ -286,7 +427,25 @@
           <w:sz w:val="28"/>
           <w:szCs w:val="28"/>
         </w:rPr>
-        <w:t>Le maitre des espions de la maison Tymeros avait expliqué le premier jour qu’il avait recruté un grand nombre d’hommes, mais qu’il n’en garderait pour les besoins de sa mission que quelques-uns. Les autres pourraient repartir chez eux avec une somme modique pour les dédommager de leur temps. Et les autres seraient engagés pour une mission qu’il leur expliquerait le moment venu.</w:t>
+        <w:t xml:space="preserve">Le maitre des espions de la maison </w:t>
+      </w:r>
+      <w:proofErr w:type="spellStart"/>
+      <w:r>
+        <w:rPr>
+          <w:rFonts w:ascii="Times New Roman" w:hAnsi="Times New Roman" w:cs="Times New Roman"/>
+          <w:sz w:val="28"/>
+          <w:szCs w:val="28"/>
+        </w:rPr>
+        <w:t>Tymeros</w:t>
+      </w:r>
+      <w:proofErr w:type="spellEnd"/>
+      <w:r>
+        <w:rPr>
+          <w:rFonts w:ascii="Times New Roman" w:hAnsi="Times New Roman" w:cs="Times New Roman"/>
+          <w:sz w:val="28"/>
+          <w:szCs w:val="28"/>
+        </w:rPr>
+        <w:t xml:space="preserve"> avait expliqué le premier jour qu’il avait recruté un grand nombre d’hommes, mais qu’il n’en garderait pour les besoins de sa mission que quelques-uns. Les autres pourraient repartir chez eux avec une somme modique pour les dédommager de leur temps. Et les autres seraient engagés pour une mission qu’il leur expliquerait le moment venu.</w:t>
       </w:r>
     </w:p>
     <w:p>
@@ -307,35 +466,153 @@
           <w:szCs w:val="28"/>
         </w:rPr>
         <w:lastRenderedPageBreak/>
-        <w:t>Le moment était finalement venu après l’ultime combat. Alvian avait eu du mal à départager Harman et Joren, mais il avait finalement décidé de garder les deux hommes. A eux deux s’ajoutaient un dénommé Piro, un jeune homme sans famille venu des Cités Libres, un dénommé Karl</w:t>
-      </w:r>
-      <w:r>
-        <w:rPr>
-          <w:rFonts w:ascii="Times New Roman" w:hAnsi="Times New Roman" w:cs="Times New Roman"/>
-          <w:sz w:val="28"/>
-          <w:szCs w:val="28"/>
-        </w:rPr>
-        <w:t>, mercenaire comme Joren, et semblait-il un très bon combattant –il avait failli battre Joren–, et enfin Aramdi Arhan, un taciturne habile du poignard venu lui aussi d’une Cité Libre.</w:t>
-      </w:r>
-    </w:p>
-    <w:p>
-      <w:pPr>
-        <w:pStyle w:val="NoSpacing"/>
-        <w:ind w:firstLine="709"/>
-        <w:jc w:val="both"/>
-        <w:rPr>
-          <w:rFonts w:ascii="Times New Roman" w:hAnsi="Times New Roman" w:cs="Times New Roman"/>
-          <w:sz w:val="28"/>
-          <w:szCs w:val="28"/>
-        </w:rPr>
-      </w:pPr>
-      <w:r>
-        <w:rPr>
-          <w:rFonts w:ascii="Times New Roman" w:hAnsi="Times New Roman" w:cs="Times New Roman"/>
-          <w:sz w:val="28"/>
-          <w:szCs w:val="28"/>
-        </w:rPr>
-        <w:t>Joren avait du mal à trouver un point commun entre ses compagnons, et se dit qu’Alvian Dorell aurait mieux fait d’embaucher seulement Karl et lui-même. Mais bon, l’espion devait avoir ses raisons.</w:t>
+        <w:t xml:space="preserve">Le moment était finalement venu après l’ultime combat. Alvian avait eu du mal à départager Harman et </w:t>
+      </w:r>
+      <w:proofErr w:type="spellStart"/>
+      <w:r>
+        <w:rPr>
+          <w:rFonts w:ascii="Times New Roman" w:hAnsi="Times New Roman" w:cs="Times New Roman"/>
+          <w:sz w:val="28"/>
+          <w:szCs w:val="28"/>
+        </w:rPr>
+        <w:t>Joren</w:t>
+      </w:r>
+      <w:proofErr w:type="spellEnd"/>
+      <w:r>
+        <w:rPr>
+          <w:rFonts w:ascii="Times New Roman" w:hAnsi="Times New Roman" w:cs="Times New Roman"/>
+          <w:sz w:val="28"/>
+          <w:szCs w:val="28"/>
+        </w:rPr>
+        <w:t xml:space="preserve">, mais il avait finalement décidé de garder les deux hommes. A eux deux s’ajoutaient un dénommé </w:t>
+      </w:r>
+      <w:proofErr w:type="spellStart"/>
+      <w:r>
+        <w:rPr>
+          <w:rFonts w:ascii="Times New Roman" w:hAnsi="Times New Roman" w:cs="Times New Roman"/>
+          <w:sz w:val="28"/>
+          <w:szCs w:val="28"/>
+        </w:rPr>
+        <w:t>Piro</w:t>
+      </w:r>
+      <w:proofErr w:type="spellEnd"/>
+      <w:r>
+        <w:rPr>
+          <w:rFonts w:ascii="Times New Roman" w:hAnsi="Times New Roman" w:cs="Times New Roman"/>
+          <w:sz w:val="28"/>
+          <w:szCs w:val="28"/>
+        </w:rPr>
+        <w:t>, un jeune homme sans famille venu des Cités Libres, un dénommé Karl</w:t>
+      </w:r>
+      <w:r>
+        <w:rPr>
+          <w:rFonts w:ascii="Times New Roman" w:hAnsi="Times New Roman" w:cs="Times New Roman"/>
+          <w:sz w:val="28"/>
+          <w:szCs w:val="28"/>
+        </w:rPr>
+        <w:t xml:space="preserve">, mercenaire comme </w:t>
+      </w:r>
+      <w:proofErr w:type="spellStart"/>
+      <w:r>
+        <w:rPr>
+          <w:rFonts w:ascii="Times New Roman" w:hAnsi="Times New Roman" w:cs="Times New Roman"/>
+          <w:sz w:val="28"/>
+          <w:szCs w:val="28"/>
+        </w:rPr>
+        <w:t>Joren</w:t>
+      </w:r>
+      <w:proofErr w:type="spellEnd"/>
+      <w:r>
+        <w:rPr>
+          <w:rFonts w:ascii="Times New Roman" w:hAnsi="Times New Roman" w:cs="Times New Roman"/>
+          <w:sz w:val="28"/>
+          <w:szCs w:val="28"/>
+        </w:rPr>
+        <w:t xml:space="preserve">, et semblait-il un très bon combattant –il avait failli battre </w:t>
+      </w:r>
+      <w:proofErr w:type="spellStart"/>
+      <w:r>
+        <w:rPr>
+          <w:rFonts w:ascii="Times New Roman" w:hAnsi="Times New Roman" w:cs="Times New Roman"/>
+          <w:sz w:val="28"/>
+          <w:szCs w:val="28"/>
+        </w:rPr>
+        <w:t>Joren</w:t>
+      </w:r>
+      <w:proofErr w:type="spellEnd"/>
+      <w:r>
+        <w:rPr>
+          <w:rFonts w:ascii="Times New Roman" w:hAnsi="Times New Roman" w:cs="Times New Roman"/>
+          <w:sz w:val="28"/>
+          <w:szCs w:val="28"/>
+        </w:rPr>
+        <w:t xml:space="preserve">–, et enfin </w:t>
+      </w:r>
+      <w:proofErr w:type="spellStart"/>
+      <w:r>
+        <w:rPr>
+          <w:rFonts w:ascii="Times New Roman" w:hAnsi="Times New Roman" w:cs="Times New Roman"/>
+          <w:sz w:val="28"/>
+          <w:szCs w:val="28"/>
+        </w:rPr>
+        <w:t>Aramdi</w:t>
+      </w:r>
+      <w:proofErr w:type="spellEnd"/>
+      <w:r>
+        <w:rPr>
+          <w:rFonts w:ascii="Times New Roman" w:hAnsi="Times New Roman" w:cs="Times New Roman"/>
+          <w:sz w:val="28"/>
+          <w:szCs w:val="28"/>
+        </w:rPr>
+        <w:t xml:space="preserve"> </w:t>
+      </w:r>
+      <w:proofErr w:type="spellStart"/>
+      <w:r>
+        <w:rPr>
+          <w:rFonts w:ascii="Times New Roman" w:hAnsi="Times New Roman" w:cs="Times New Roman"/>
+          <w:sz w:val="28"/>
+          <w:szCs w:val="28"/>
+        </w:rPr>
+        <w:t>Arhan</w:t>
+      </w:r>
+      <w:proofErr w:type="spellEnd"/>
+      <w:r>
+        <w:rPr>
+          <w:rFonts w:ascii="Times New Roman" w:hAnsi="Times New Roman" w:cs="Times New Roman"/>
+          <w:sz w:val="28"/>
+          <w:szCs w:val="28"/>
+        </w:rPr>
+        <w:t>, un taciturne habile du poignard venu lui aussi d’une Cité Libre.</w:t>
+      </w:r>
+    </w:p>
+    <w:p>
+      <w:pPr>
+        <w:pStyle w:val="NoSpacing"/>
+        <w:ind w:firstLine="709"/>
+        <w:jc w:val="both"/>
+        <w:rPr>
+          <w:rFonts w:ascii="Times New Roman" w:hAnsi="Times New Roman" w:cs="Times New Roman"/>
+          <w:sz w:val="28"/>
+          <w:szCs w:val="28"/>
+        </w:rPr>
+      </w:pPr>
+      <w:proofErr w:type="spellStart"/>
+      <w:r>
+        <w:rPr>
+          <w:rFonts w:ascii="Times New Roman" w:hAnsi="Times New Roman" w:cs="Times New Roman"/>
+          <w:sz w:val="28"/>
+          <w:szCs w:val="28"/>
+        </w:rPr>
+        <w:t>Joren</w:t>
+      </w:r>
+      <w:proofErr w:type="spellEnd"/>
+      <w:r>
+        <w:rPr>
+          <w:rFonts w:ascii="Times New Roman" w:hAnsi="Times New Roman" w:cs="Times New Roman"/>
+          <w:sz w:val="28"/>
+          <w:szCs w:val="28"/>
+        </w:rPr>
+        <w:t xml:space="preserve"> avait du mal à trouver un point commun entre ses compagnons, et se dit qu’Alvian Dorell aurait mieux fait d’embaucher seulement Karl et lui-même. Mais bon, l’espion devait avoir ses raisons.</w:t>
       </w:r>
     </w:p>
     <w:p>
@@ -394,13 +671,77 @@
           <w:szCs w:val="28"/>
         </w:rPr>
       </w:pPr>
-      <w:r>
-        <w:rPr>
-          <w:rFonts w:ascii="Times New Roman" w:hAnsi="Times New Roman" w:cs="Times New Roman"/>
-          <w:sz w:val="28"/>
-          <w:szCs w:val="28"/>
-        </w:rPr>
-        <w:t xml:space="preserve">Joren découvrit que Dorell leur réservait bien des surprises. Il ne leur avait toujours pas expliqué leur mission finale, si tant est qu’il y en ait  bien une. En revanche, Joren comprit que les combats de démonstration auxquels ils avaient dû se livrer étaient une partie de plaisir. Partie de plaisir qui avait couté un doigt à un homme qui n’avait pas été assez vif lors d’un affrontement avec Aramdi Arhan, et une blessure à la jambe à un autre qui avait succombé à la force d’Harman et boiterait probablement à vie. </w:t>
+      <w:proofErr w:type="spellStart"/>
+      <w:r>
+        <w:rPr>
+          <w:rFonts w:ascii="Times New Roman" w:hAnsi="Times New Roman" w:cs="Times New Roman"/>
+          <w:sz w:val="28"/>
+          <w:szCs w:val="28"/>
+        </w:rPr>
+        <w:t>Joren</w:t>
+      </w:r>
+      <w:proofErr w:type="spellEnd"/>
+      <w:r>
+        <w:rPr>
+          <w:rFonts w:ascii="Times New Roman" w:hAnsi="Times New Roman" w:cs="Times New Roman"/>
+          <w:sz w:val="28"/>
+          <w:szCs w:val="28"/>
+        </w:rPr>
+        <w:t xml:space="preserve"> découvrit que Dorell leur réservait bien des surprises. Il ne leur avait toujours pas expliqué leur mission finale, si tant est qu’il y en ait  bien une. En revanche, </w:t>
+      </w:r>
+      <w:proofErr w:type="spellStart"/>
+      <w:r>
+        <w:rPr>
+          <w:rFonts w:ascii="Times New Roman" w:hAnsi="Times New Roman" w:cs="Times New Roman"/>
+          <w:sz w:val="28"/>
+          <w:szCs w:val="28"/>
+        </w:rPr>
+        <w:t>Joren</w:t>
+      </w:r>
+      <w:proofErr w:type="spellEnd"/>
+      <w:r>
+        <w:rPr>
+          <w:rFonts w:ascii="Times New Roman" w:hAnsi="Times New Roman" w:cs="Times New Roman"/>
+          <w:sz w:val="28"/>
+          <w:szCs w:val="28"/>
+        </w:rPr>
+        <w:t xml:space="preserve"> comprit que les combats de démonstration auxquels ils avaient dû se livrer étaient une partie de plaisir. Partie de plaisir qui avait couté un doigt à un homme qui n’avait pas été assez vif lors d’un affrontement avec </w:t>
+      </w:r>
+      <w:proofErr w:type="spellStart"/>
+      <w:r>
+        <w:rPr>
+          <w:rFonts w:ascii="Times New Roman" w:hAnsi="Times New Roman" w:cs="Times New Roman"/>
+          <w:sz w:val="28"/>
+          <w:szCs w:val="28"/>
+        </w:rPr>
+        <w:t>Aramdi</w:t>
+      </w:r>
+      <w:proofErr w:type="spellEnd"/>
+      <w:r>
+        <w:rPr>
+          <w:rFonts w:ascii="Times New Roman" w:hAnsi="Times New Roman" w:cs="Times New Roman"/>
+          <w:sz w:val="28"/>
+          <w:szCs w:val="28"/>
+        </w:rPr>
+        <w:t xml:space="preserve"> </w:t>
+      </w:r>
+      <w:proofErr w:type="spellStart"/>
+      <w:r>
+        <w:rPr>
+          <w:rFonts w:ascii="Times New Roman" w:hAnsi="Times New Roman" w:cs="Times New Roman"/>
+          <w:sz w:val="28"/>
+          <w:szCs w:val="28"/>
+        </w:rPr>
+        <w:t>Arhan</w:t>
+      </w:r>
+      <w:proofErr w:type="spellEnd"/>
+      <w:r>
+        <w:rPr>
+          <w:rFonts w:ascii="Times New Roman" w:hAnsi="Times New Roman" w:cs="Times New Roman"/>
+          <w:sz w:val="28"/>
+          <w:szCs w:val="28"/>
+        </w:rPr>
+        <w:t xml:space="preserve">, et une blessure à la jambe à un autre qui avait succombé à la force d’Harman et boiterait probablement à vie. </w:t>
       </w:r>
       <w:r>
         <w:rPr>
@@ -440,13 +781,23 @@
           <w:szCs w:val="28"/>
         </w:rPr>
       </w:pPr>
-      <w:r>
-        <w:rPr>
-          <w:rFonts w:ascii="Times New Roman" w:hAnsi="Times New Roman" w:cs="Times New Roman"/>
-          <w:sz w:val="28"/>
-          <w:szCs w:val="28"/>
-        </w:rPr>
-        <w:t xml:space="preserve">Joren </w:t>
+      <w:proofErr w:type="spellStart"/>
+      <w:r>
+        <w:rPr>
+          <w:rFonts w:ascii="Times New Roman" w:hAnsi="Times New Roman" w:cs="Times New Roman"/>
+          <w:sz w:val="28"/>
+          <w:szCs w:val="28"/>
+        </w:rPr>
+        <w:t>Joren</w:t>
+      </w:r>
+      <w:proofErr w:type="spellEnd"/>
+      <w:r>
+        <w:rPr>
+          <w:rFonts w:ascii="Times New Roman" w:hAnsi="Times New Roman" w:cs="Times New Roman"/>
+          <w:sz w:val="28"/>
+          <w:szCs w:val="28"/>
+        </w:rPr>
+        <w:t xml:space="preserve"> </w:t>
       </w:r>
       <w:r>
         <w:rPr>
@@ -486,15 +837,87 @@
           <w:sz w:val="28"/>
           <w:szCs w:val="28"/>
         </w:rPr>
-        <w:t>même, bien qu’il ne s’en soit pas fait beaucoup, et aucun qu’il ait gardé longtemps. La deuxième règle était : si tu ne peux pas être plus fort que quelqu’un, barre-toi. Pas la peine de jouer les grandes gueules. Si on voulait rester en vie il fallait y mettre du sien. Et le pauvre infirme n’avait pas su respecter ces deux règles simples. C’était pourtant simple de gagner contre Harman. Il suffisait de le laisser se fatiguer cinq minutes à frapper dans le vide, avant de l’attaquer par surprise.</w:t>
-      </w:r>
-      <w:r>
-        <w:rPr>
-          <w:rFonts w:ascii="Times New Roman" w:hAnsi="Times New Roman" w:cs="Times New Roman"/>
-          <w:sz w:val="28"/>
-          <w:szCs w:val="28"/>
-        </w:rPr>
-        <w:t xml:space="preserve"> Simple comme bonjour de battre un grand balourd. C’était plutôt Piro ou Aramdi dont il fallait se méfier, des rapides, eux. Et Karl, qui avait l’expérience d’un mercenaire aguerri. Le genre qui a participé à de nombreux combats, qui cachait son jeu selon Joren. </w:t>
+        <w:t xml:space="preserve">même, bien qu’il ne s’en soit pas fait beaucoup, et aucun qu’il ait gardé longtemps. La deuxième règle était : si tu ne peux pas être plus fort que quelqu’un, barre-toi. Pas la peine de jouer les </w:t>
+      </w:r>
+      <w:proofErr w:type="gramStart"/>
+      <w:r>
+        <w:rPr>
+          <w:rFonts w:ascii="Times New Roman" w:hAnsi="Times New Roman" w:cs="Times New Roman"/>
+          <w:sz w:val="28"/>
+          <w:szCs w:val="28"/>
+        </w:rPr>
+        <w:t>grandes</w:t>
+      </w:r>
+      <w:proofErr w:type="gramEnd"/>
+      <w:r>
+        <w:rPr>
+          <w:rFonts w:ascii="Times New Roman" w:hAnsi="Times New Roman" w:cs="Times New Roman"/>
+          <w:sz w:val="28"/>
+          <w:szCs w:val="28"/>
+        </w:rPr>
+        <w:t xml:space="preserve"> gueules. Si on voulait rester en vie il fallait y mettre du sien. Et le pauvre infirme n’avait pas su respecter ces deux règles simples. C’était pourtant simple de gagner contre Harman. Il suffisait de le laisser se fatiguer cinq minutes à frapper dans le vide, avant de l’attaquer par surprise.</w:t>
+      </w:r>
+      <w:r>
+        <w:rPr>
+          <w:rFonts w:ascii="Times New Roman" w:hAnsi="Times New Roman" w:cs="Times New Roman"/>
+          <w:sz w:val="28"/>
+          <w:szCs w:val="28"/>
+        </w:rPr>
+        <w:t xml:space="preserve"> Simple comme bonjour de battre un grand balourd. C’était plutôt </w:t>
+      </w:r>
+      <w:proofErr w:type="spellStart"/>
+      <w:r>
+        <w:rPr>
+          <w:rFonts w:ascii="Times New Roman" w:hAnsi="Times New Roman" w:cs="Times New Roman"/>
+          <w:sz w:val="28"/>
+          <w:szCs w:val="28"/>
+        </w:rPr>
+        <w:t>Piro</w:t>
+      </w:r>
+      <w:proofErr w:type="spellEnd"/>
+      <w:r>
+        <w:rPr>
+          <w:rFonts w:ascii="Times New Roman" w:hAnsi="Times New Roman" w:cs="Times New Roman"/>
+          <w:sz w:val="28"/>
+          <w:szCs w:val="28"/>
+        </w:rPr>
+        <w:t xml:space="preserve"> ou </w:t>
+      </w:r>
+      <w:proofErr w:type="spellStart"/>
+      <w:r>
+        <w:rPr>
+          <w:rFonts w:ascii="Times New Roman" w:hAnsi="Times New Roman" w:cs="Times New Roman"/>
+          <w:sz w:val="28"/>
+          <w:szCs w:val="28"/>
+        </w:rPr>
+        <w:t>Aramdi</w:t>
+      </w:r>
+      <w:proofErr w:type="spellEnd"/>
+      <w:r>
+        <w:rPr>
+          <w:rFonts w:ascii="Times New Roman" w:hAnsi="Times New Roman" w:cs="Times New Roman"/>
+          <w:sz w:val="28"/>
+          <w:szCs w:val="28"/>
+        </w:rPr>
+        <w:t xml:space="preserve"> dont il fallait se méfier, des rapides, eux. Et Karl, qui avait l’expérience d’un mercenaire aguerri. Le genre qui a participé à de nombreux combats, qui cachait son jeu selon </w:t>
+      </w:r>
+      <w:proofErr w:type="spellStart"/>
+      <w:r>
+        <w:rPr>
+          <w:rFonts w:ascii="Times New Roman" w:hAnsi="Times New Roman" w:cs="Times New Roman"/>
+          <w:sz w:val="28"/>
+          <w:szCs w:val="28"/>
+        </w:rPr>
+        <w:t>Joren</w:t>
+      </w:r>
+      <w:proofErr w:type="spellEnd"/>
+      <w:r>
+        <w:rPr>
+          <w:rFonts w:ascii="Times New Roman" w:hAnsi="Times New Roman" w:cs="Times New Roman"/>
+          <w:sz w:val="28"/>
+          <w:szCs w:val="28"/>
+        </w:rPr>
+        <w:t xml:space="preserve">. </w:t>
       </w:r>
       <w:r>
         <w:rPr>
@@ -655,7 +1078,25 @@
           <w:sz w:val="28"/>
           <w:szCs w:val="28"/>
         </w:rPr>
-        <w:t xml:space="preserve"> regards curieux qui ne s’attardaient guère en rencontrant le regard patibulaire des membres du groupe. Après la course, qui durait parfois une heure, et parfois trois, ils s’entrainaient au combat sur un terrain situé hors de la ville, qui appartenait visiblement à Dorell. Ils avaient quartier libre le midi, afin de se restaurer et se reposer un peu, ou bien courir la gueuse. Joren en profitait souvent pour dépenser dans l’un ou l’autre bordel</w:t>
+        <w:t xml:space="preserve"> regards curieux qui ne s’attardaient guère en rencontrant le regard patibulaire des membres du groupe. Après la course, qui durait parfois une heure, et parfois trois, ils s’entrainaient au combat sur un terrain situé hors de la ville, qui appartenait visiblement à Dorell. Ils avaient quartier libre le midi, afin de se restaurer et se reposer un peu, ou bien courir la gueuse. </w:t>
+      </w:r>
+      <w:proofErr w:type="spellStart"/>
+      <w:r>
+        <w:rPr>
+          <w:rFonts w:ascii="Times New Roman" w:hAnsi="Times New Roman" w:cs="Times New Roman"/>
+          <w:sz w:val="28"/>
+          <w:szCs w:val="28"/>
+        </w:rPr>
+        <w:t>Joren</w:t>
+      </w:r>
+      <w:proofErr w:type="spellEnd"/>
+      <w:r>
+        <w:rPr>
+          <w:rFonts w:ascii="Times New Roman" w:hAnsi="Times New Roman" w:cs="Times New Roman"/>
+          <w:sz w:val="28"/>
+          <w:szCs w:val="28"/>
+        </w:rPr>
+        <w:t xml:space="preserve"> en profitait souvent pour dépenser dans l’un ou l’autre bordel</w:t>
       </w:r>
       <w:r>
         <w:rPr>
@@ -715,7 +1156,25 @@
           <w:sz w:val="28"/>
           <w:szCs w:val="28"/>
         </w:rPr>
-        <w:t>L’après-midi, les hommes devaient se livrer à de nombreux exercices de force ou d’agilité. Joren avait conscience de repousser progressivement ses limites, même si sa résistance était à la base un peu plus élevée que celle de ses camarades.</w:t>
+        <w:t xml:space="preserve">L’après-midi, les hommes devaient se livrer à de nombreux exercices de force ou d’agilité. </w:t>
+      </w:r>
+      <w:proofErr w:type="spellStart"/>
+      <w:r>
+        <w:rPr>
+          <w:rFonts w:ascii="Times New Roman" w:hAnsi="Times New Roman" w:cs="Times New Roman"/>
+          <w:sz w:val="28"/>
+          <w:szCs w:val="28"/>
+        </w:rPr>
+        <w:t>Joren</w:t>
+      </w:r>
+      <w:proofErr w:type="spellEnd"/>
+      <w:r>
+        <w:rPr>
+          <w:rFonts w:ascii="Times New Roman" w:hAnsi="Times New Roman" w:cs="Times New Roman"/>
+          <w:sz w:val="28"/>
+          <w:szCs w:val="28"/>
+        </w:rPr>
+        <w:t xml:space="preserve"> avait conscience de repousser progressivement ses limites, même si sa résistance était à la base un peu plus élevée que celle de ses camarades.</w:t>
       </w:r>
       <w:r>
         <w:rPr>
@@ -832,7 +1291,61 @@
           <w:sz w:val="28"/>
           <w:szCs w:val="28"/>
         </w:rPr>
-        <w:t>. Fils d’Alek Dorell, seigneur de Sandiers, avait appris Joren.</w:t>
+        <w:t>. Fils d’</w:t>
+      </w:r>
+      <w:proofErr w:type="spellStart"/>
+      <w:r>
+        <w:rPr>
+          <w:rFonts w:ascii="Times New Roman" w:hAnsi="Times New Roman" w:cs="Times New Roman"/>
+          <w:sz w:val="28"/>
+          <w:szCs w:val="28"/>
+        </w:rPr>
+        <w:t>Alek</w:t>
+      </w:r>
+      <w:proofErr w:type="spellEnd"/>
+      <w:r>
+        <w:rPr>
+          <w:rFonts w:ascii="Times New Roman" w:hAnsi="Times New Roman" w:cs="Times New Roman"/>
+          <w:sz w:val="28"/>
+          <w:szCs w:val="28"/>
+        </w:rPr>
+        <w:t xml:space="preserve"> Dorell, seigneur de </w:t>
+      </w:r>
+      <w:proofErr w:type="spellStart"/>
+      <w:r>
+        <w:rPr>
+          <w:rFonts w:ascii="Times New Roman" w:hAnsi="Times New Roman" w:cs="Times New Roman"/>
+          <w:sz w:val="28"/>
+          <w:szCs w:val="28"/>
+        </w:rPr>
+        <w:t>Sandiers</w:t>
+      </w:r>
+      <w:proofErr w:type="spellEnd"/>
+      <w:r>
+        <w:rPr>
+          <w:rFonts w:ascii="Times New Roman" w:hAnsi="Times New Roman" w:cs="Times New Roman"/>
+          <w:sz w:val="28"/>
+          <w:szCs w:val="28"/>
+        </w:rPr>
+        <w:t xml:space="preserve">, avait appris </w:t>
+      </w:r>
+      <w:proofErr w:type="spellStart"/>
+      <w:r>
+        <w:rPr>
+          <w:rFonts w:ascii="Times New Roman" w:hAnsi="Times New Roman" w:cs="Times New Roman"/>
+          <w:sz w:val="28"/>
+          <w:szCs w:val="28"/>
+        </w:rPr>
+        <w:t>Joren</w:t>
+      </w:r>
+      <w:proofErr w:type="spellEnd"/>
+      <w:r>
+        <w:rPr>
+          <w:rFonts w:ascii="Times New Roman" w:hAnsi="Times New Roman" w:cs="Times New Roman"/>
+          <w:sz w:val="28"/>
+          <w:szCs w:val="28"/>
+        </w:rPr>
+        <w:t>.</w:t>
       </w:r>
       <w:r>
         <w:rPr>
@@ -937,13 +1450,23 @@
         </w:rPr>
         <w:t xml:space="preserve"> </w:t>
       </w:r>
-      <w:r>
-        <w:rPr>
-          <w:rFonts w:ascii="Times New Roman" w:hAnsi="Times New Roman" w:cs="Times New Roman"/>
-          <w:sz w:val="28"/>
-          <w:szCs w:val="28"/>
-        </w:rPr>
-        <w:t>Joren ne regrettait pas d’être entré à son service. Même si on ne lui avait encore donné aucune mission, il sentait qu’il n’</w:t>
+      <w:proofErr w:type="spellStart"/>
+      <w:r>
+        <w:rPr>
+          <w:rFonts w:ascii="Times New Roman" w:hAnsi="Times New Roman" w:cs="Times New Roman"/>
+          <w:sz w:val="28"/>
+          <w:szCs w:val="28"/>
+        </w:rPr>
+        <w:t>Joren</w:t>
+      </w:r>
+      <w:proofErr w:type="spellEnd"/>
+      <w:r>
+        <w:rPr>
+          <w:rFonts w:ascii="Times New Roman" w:hAnsi="Times New Roman" w:cs="Times New Roman"/>
+          <w:sz w:val="28"/>
+          <w:szCs w:val="28"/>
+        </w:rPr>
+        <w:t xml:space="preserve"> ne regrettait pas d’être entré à son service. Même si on ne lui avait encore donné aucune mission, il sentait qu’il n’</w:t>
       </w:r>
       <w:r>
         <w:rPr>
@@ -1029,27 +1552,55 @@
           <w:sz w:val="28"/>
           <w:szCs w:val="28"/>
         </w:rPr>
-        <w:t>, songea Joren. Le valet les laissa plantés là, faisant un vague geste de la main qui semblait vouloir dire qu’ils devaient entrer.</w:t>
-      </w:r>
-    </w:p>
-    <w:p>
-      <w:pPr>
-        <w:pStyle w:val="NoSpacing"/>
-        <w:ind w:firstLine="709"/>
-        <w:jc w:val="both"/>
-        <w:rPr>
-          <w:rFonts w:ascii="Times New Roman" w:hAnsi="Times New Roman" w:cs="Times New Roman"/>
-          <w:sz w:val="28"/>
-          <w:szCs w:val="28"/>
-        </w:rPr>
-      </w:pPr>
-      <w:r>
-        <w:rPr>
-          <w:rFonts w:ascii="Times New Roman" w:hAnsi="Times New Roman" w:cs="Times New Roman"/>
-          <w:sz w:val="28"/>
-          <w:szCs w:val="28"/>
-        </w:rPr>
-        <w:t>Joren passa le premier, suivi par ses camarades.</w:t>
+        <w:t xml:space="preserve">, songea </w:t>
+      </w:r>
+      <w:proofErr w:type="spellStart"/>
+      <w:r>
+        <w:rPr>
+          <w:rFonts w:ascii="Times New Roman" w:hAnsi="Times New Roman" w:cs="Times New Roman"/>
+          <w:sz w:val="28"/>
+          <w:szCs w:val="28"/>
+        </w:rPr>
+        <w:t>Joren</w:t>
+      </w:r>
+      <w:proofErr w:type="spellEnd"/>
+      <w:r>
+        <w:rPr>
+          <w:rFonts w:ascii="Times New Roman" w:hAnsi="Times New Roman" w:cs="Times New Roman"/>
+          <w:sz w:val="28"/>
+          <w:szCs w:val="28"/>
+        </w:rPr>
+        <w:t>. Le valet les laissa plantés là, faisant un vague geste de la main qui semblait vouloir dire qu’ils devaient entrer.</w:t>
+      </w:r>
+    </w:p>
+    <w:p>
+      <w:pPr>
+        <w:pStyle w:val="NoSpacing"/>
+        <w:ind w:firstLine="709"/>
+        <w:jc w:val="both"/>
+        <w:rPr>
+          <w:rFonts w:ascii="Times New Roman" w:hAnsi="Times New Roman" w:cs="Times New Roman"/>
+          <w:sz w:val="28"/>
+          <w:szCs w:val="28"/>
+        </w:rPr>
+      </w:pPr>
+      <w:proofErr w:type="spellStart"/>
+      <w:r>
+        <w:rPr>
+          <w:rFonts w:ascii="Times New Roman" w:hAnsi="Times New Roman" w:cs="Times New Roman"/>
+          <w:sz w:val="28"/>
+          <w:szCs w:val="28"/>
+        </w:rPr>
+        <w:t>Joren</w:t>
+      </w:r>
+      <w:proofErr w:type="spellEnd"/>
+      <w:r>
+        <w:rPr>
+          <w:rFonts w:ascii="Times New Roman" w:hAnsi="Times New Roman" w:cs="Times New Roman"/>
+          <w:sz w:val="28"/>
+          <w:szCs w:val="28"/>
+        </w:rPr>
+        <w:t xml:space="preserve"> passa le premier, suivi par ses camarades.</w:t>
       </w:r>
       <w:r>
         <w:rPr>
@@ -1259,7 +1810,25 @@
           <w:sz w:val="28"/>
           <w:szCs w:val="28"/>
         </w:rPr>
-        <w:t>Personne ne pipait mot. Les cinq hommes étaient pendus aux lèvres de leur chef, attendant de découvrir quelle serait leur mission. Joren en salivait d’avance.</w:t>
+        <w:t xml:space="preserve">Personne ne pipait mot. Les cinq hommes étaient pendus aux lèvres de leur chef, attendant de découvrir quelle serait leur mission. </w:t>
+      </w:r>
+      <w:proofErr w:type="spellStart"/>
+      <w:r>
+        <w:rPr>
+          <w:rFonts w:ascii="Times New Roman" w:hAnsi="Times New Roman" w:cs="Times New Roman"/>
+          <w:sz w:val="28"/>
+          <w:szCs w:val="28"/>
+        </w:rPr>
+        <w:t>Joren</w:t>
+      </w:r>
+      <w:proofErr w:type="spellEnd"/>
+      <w:r>
+        <w:rPr>
+          <w:rFonts w:ascii="Times New Roman" w:hAnsi="Times New Roman" w:cs="Times New Roman"/>
+          <w:sz w:val="28"/>
+          <w:szCs w:val="28"/>
+        </w:rPr>
+        <w:t xml:space="preserve"> en salivait d’avance.</w:t>
       </w:r>
     </w:p>
     <w:p>
@@ -1397,7 +1966,25 @@
           <w:sz w:val="28"/>
           <w:szCs w:val="28"/>
         </w:rPr>
-        <w:t>Il se tourna ensuite vers Joren et Harman.</w:t>
+        <w:t xml:space="preserve">Il se tourna ensuite vers </w:t>
+      </w:r>
+      <w:proofErr w:type="spellStart"/>
+      <w:r>
+        <w:rPr>
+          <w:rFonts w:ascii="Times New Roman" w:hAnsi="Times New Roman" w:cs="Times New Roman"/>
+          <w:sz w:val="28"/>
+          <w:szCs w:val="28"/>
+        </w:rPr>
+        <w:t>Joren</w:t>
+      </w:r>
+      <w:proofErr w:type="spellEnd"/>
+      <w:r>
+        <w:rPr>
+          <w:rFonts w:ascii="Times New Roman" w:hAnsi="Times New Roman" w:cs="Times New Roman"/>
+          <w:sz w:val="28"/>
+          <w:szCs w:val="28"/>
+        </w:rPr>
+        <w:t xml:space="preserve"> et Harman.</w:t>
       </w:r>
     </w:p>
     <w:p>
@@ -1438,7 +2025,25 @@
           <w:sz w:val="28"/>
           <w:szCs w:val="28"/>
         </w:rPr>
-        <w:t xml:space="preserve">Le cœur de Joren fit un bond dans sa poitrine. </w:t>
+        <w:t xml:space="preserve">Le cœur de </w:t>
+      </w:r>
+      <w:proofErr w:type="spellStart"/>
+      <w:r>
+        <w:rPr>
+          <w:rFonts w:ascii="Times New Roman" w:hAnsi="Times New Roman" w:cs="Times New Roman"/>
+          <w:sz w:val="28"/>
+          <w:szCs w:val="28"/>
+        </w:rPr>
+        <w:t>Joren</w:t>
+      </w:r>
+      <w:proofErr w:type="spellEnd"/>
+      <w:r>
+        <w:rPr>
+          <w:rFonts w:ascii="Times New Roman" w:hAnsi="Times New Roman" w:cs="Times New Roman"/>
+          <w:sz w:val="28"/>
+          <w:szCs w:val="28"/>
+        </w:rPr>
+        <w:t xml:space="preserve"> fit un bond dans sa poitrine. </w:t>
       </w:r>
       <w:r>
         <w:rPr>
@@ -1547,13 +2152,41 @@
         </w:rPr>
         <w:t xml:space="preserve"> </w:t>
       </w:r>
-      <w:r>
-        <w:rPr>
-          <w:rFonts w:ascii="Times New Roman" w:hAnsi="Times New Roman" w:cs="Times New Roman"/>
-          <w:sz w:val="28"/>
-          <w:szCs w:val="28"/>
-        </w:rPr>
-        <w:t xml:space="preserve">avait envie de dire Joren. </w:t>
+      <w:proofErr w:type="gramStart"/>
+      <w:r>
+        <w:rPr>
+          <w:rFonts w:ascii="Times New Roman" w:hAnsi="Times New Roman" w:cs="Times New Roman"/>
+          <w:sz w:val="28"/>
+          <w:szCs w:val="28"/>
+        </w:rPr>
+        <w:t>avait</w:t>
+      </w:r>
+      <w:proofErr w:type="gramEnd"/>
+      <w:r>
+        <w:rPr>
+          <w:rFonts w:ascii="Times New Roman" w:hAnsi="Times New Roman" w:cs="Times New Roman"/>
+          <w:sz w:val="28"/>
+          <w:szCs w:val="28"/>
+        </w:rPr>
+        <w:t xml:space="preserve"> envie de dire </w:t>
+      </w:r>
+      <w:proofErr w:type="spellStart"/>
+      <w:r>
+        <w:rPr>
+          <w:rFonts w:ascii="Times New Roman" w:hAnsi="Times New Roman" w:cs="Times New Roman"/>
+          <w:sz w:val="28"/>
+          <w:szCs w:val="28"/>
+        </w:rPr>
+        <w:t>Joren</w:t>
+      </w:r>
+      <w:proofErr w:type="spellEnd"/>
+      <w:r>
+        <w:rPr>
+          <w:rFonts w:ascii="Times New Roman" w:hAnsi="Times New Roman" w:cs="Times New Roman"/>
+          <w:sz w:val="28"/>
+          <w:szCs w:val="28"/>
+        </w:rPr>
+        <w:t xml:space="preserve">. </w:t>
       </w:r>
       <w:r>
         <w:rPr>
@@ -1643,7 +2276,25 @@
           <w:sz w:val="28"/>
           <w:szCs w:val="28"/>
         </w:rPr>
-        <w:t xml:space="preserve"> fit un bref signe de tête pour montrer qu’il acceptait la mission, en faisant rouler ses épaules, et Joren suivit le mouvement, acquiesçant également de la tête.</w:t>
+        <w:t xml:space="preserve"> fit un bref signe de tête pour montrer qu’il acceptait la mission, en faisant rouler ses épaules, et </w:t>
+      </w:r>
+      <w:proofErr w:type="spellStart"/>
+      <w:r>
+        <w:rPr>
+          <w:rFonts w:ascii="Times New Roman" w:hAnsi="Times New Roman" w:cs="Times New Roman"/>
+          <w:sz w:val="28"/>
+          <w:szCs w:val="28"/>
+        </w:rPr>
+        <w:t>Joren</w:t>
+      </w:r>
+      <w:proofErr w:type="spellEnd"/>
+      <w:r>
+        <w:rPr>
+          <w:rFonts w:ascii="Times New Roman" w:hAnsi="Times New Roman" w:cs="Times New Roman"/>
+          <w:sz w:val="28"/>
+          <w:szCs w:val="28"/>
+        </w:rPr>
+        <w:t xml:space="preserve"> suivit le mouvement, acquiesçant également de la tête.</w:t>
       </w:r>
       <w:r>
         <w:rPr>
@@ -1703,23 +2354,77 @@
           <w:sz w:val="28"/>
           <w:szCs w:val="28"/>
         </w:rPr>
-        <w:t>Le mercenaire entendit vaguement que Piro recevait comme mission de</w:t>
-      </w:r>
-      <w:r>
-        <w:rPr>
-          <w:rFonts w:ascii="Times New Roman" w:hAnsi="Times New Roman" w:cs="Times New Roman"/>
-          <w:sz w:val="28"/>
-          <w:szCs w:val="28"/>
-        </w:rPr>
-        <w:t xml:space="preserve"> prendre part aux entrainements des soldats Tymeros, et de se mêler aux archers afin de devenir le meilleur d’entre eux, et de repérer d’éventuels éléments qui pourraient les rejoindre.</w:t>
-      </w:r>
-      <w:r>
-        <w:rPr>
-          <w:rFonts w:ascii="Times New Roman" w:hAnsi="Times New Roman" w:cs="Times New Roman"/>
-          <w:sz w:val="28"/>
-          <w:szCs w:val="28"/>
-        </w:rPr>
-        <w:t xml:space="preserve"> Joren essaya de se ressaisir et d’écouter attentivement. Il n’allait pas se laisser impressionner parce qu’on lui confiait une missi</w:t>
+        <w:t xml:space="preserve">Le mercenaire entendit vaguement que </w:t>
+      </w:r>
+      <w:proofErr w:type="spellStart"/>
+      <w:r>
+        <w:rPr>
+          <w:rFonts w:ascii="Times New Roman" w:hAnsi="Times New Roman" w:cs="Times New Roman"/>
+          <w:sz w:val="28"/>
+          <w:szCs w:val="28"/>
+        </w:rPr>
+        <w:t>Piro</w:t>
+      </w:r>
+      <w:proofErr w:type="spellEnd"/>
+      <w:r>
+        <w:rPr>
+          <w:rFonts w:ascii="Times New Roman" w:hAnsi="Times New Roman" w:cs="Times New Roman"/>
+          <w:sz w:val="28"/>
+          <w:szCs w:val="28"/>
+        </w:rPr>
+        <w:t xml:space="preserve"> recevait comme mission de</w:t>
+      </w:r>
+      <w:r>
+        <w:rPr>
+          <w:rFonts w:ascii="Times New Roman" w:hAnsi="Times New Roman" w:cs="Times New Roman"/>
+          <w:sz w:val="28"/>
+          <w:szCs w:val="28"/>
+        </w:rPr>
+        <w:t xml:space="preserve"> prendre part aux entrainements des soldats </w:t>
+      </w:r>
+      <w:proofErr w:type="spellStart"/>
+      <w:r>
+        <w:rPr>
+          <w:rFonts w:ascii="Times New Roman" w:hAnsi="Times New Roman" w:cs="Times New Roman"/>
+          <w:sz w:val="28"/>
+          <w:szCs w:val="28"/>
+        </w:rPr>
+        <w:t>Tymeros</w:t>
+      </w:r>
+      <w:proofErr w:type="spellEnd"/>
+      <w:r>
+        <w:rPr>
+          <w:rFonts w:ascii="Times New Roman" w:hAnsi="Times New Roman" w:cs="Times New Roman"/>
+          <w:sz w:val="28"/>
+          <w:szCs w:val="28"/>
+        </w:rPr>
+        <w:t>, et de se mêler aux archers afin de devenir le meilleur d’entre eux, et de repérer d’éventuels éléments qui pourraient les rejoindre.</w:t>
+      </w:r>
+      <w:r>
+        <w:rPr>
+          <w:rFonts w:ascii="Times New Roman" w:hAnsi="Times New Roman" w:cs="Times New Roman"/>
+          <w:sz w:val="28"/>
+          <w:szCs w:val="28"/>
+        </w:rPr>
+        <w:t xml:space="preserve"> </w:t>
+      </w:r>
+      <w:proofErr w:type="spellStart"/>
+      <w:r>
+        <w:rPr>
+          <w:rFonts w:ascii="Times New Roman" w:hAnsi="Times New Roman" w:cs="Times New Roman"/>
+          <w:sz w:val="28"/>
+          <w:szCs w:val="28"/>
+        </w:rPr>
+        <w:t>Joren</w:t>
+      </w:r>
+      <w:proofErr w:type="spellEnd"/>
+      <w:r>
+        <w:rPr>
+          <w:rFonts w:ascii="Times New Roman" w:hAnsi="Times New Roman" w:cs="Times New Roman"/>
+          <w:sz w:val="28"/>
+          <w:szCs w:val="28"/>
+        </w:rPr>
+        <w:t xml:space="preserve"> essaya de se ressaisir et d’écouter attentivement. Il n’allait pas se laisser impressionner parce qu’on lui confiait une missi</w:t>
       </w:r>
       <w:r>
         <w:rPr>
@@ -1755,7 +2460,25 @@
           <w:sz w:val="28"/>
           <w:szCs w:val="28"/>
         </w:rPr>
-        <w:t>Alvian Dorell termina l’affectation des tâches par Aramdi, à qui il se contenta de dire qu’il devrait venir le voir dans ses appartements ce soir pour qu’il lui explique ce qu’il attendait de lui.</w:t>
+        <w:t xml:space="preserve">Alvian Dorell termina l’affectation des tâches par </w:t>
+      </w:r>
+      <w:proofErr w:type="spellStart"/>
+      <w:r>
+        <w:rPr>
+          <w:rFonts w:ascii="Times New Roman" w:hAnsi="Times New Roman" w:cs="Times New Roman"/>
+          <w:sz w:val="28"/>
+          <w:szCs w:val="28"/>
+        </w:rPr>
+        <w:t>Aramdi</w:t>
+      </w:r>
+      <w:proofErr w:type="spellEnd"/>
+      <w:r>
+        <w:rPr>
+          <w:rFonts w:ascii="Times New Roman" w:hAnsi="Times New Roman" w:cs="Times New Roman"/>
+          <w:sz w:val="28"/>
+          <w:szCs w:val="28"/>
+        </w:rPr>
+        <w:t>, à qui il se contenta de dire qu’il devrait venir le voir dans ses appartements ce soir pour qu’il lui explique ce qu’il attendait de lui.</w:t>
       </w:r>
     </w:p>
     <w:p>
@@ -1775,7 +2498,24 @@
           <w:szCs w:val="28"/>
         </w:rPr>
         <w:tab/>
-        <w:t>Joren eut un petit rictus qu’il effaça rapidement de son visage</w:t>
+      </w:r>
+      <w:proofErr w:type="spellStart"/>
+      <w:r>
+        <w:rPr>
+          <w:rFonts w:ascii="Times New Roman" w:hAnsi="Times New Roman" w:cs="Times New Roman"/>
+          <w:sz w:val="28"/>
+          <w:szCs w:val="28"/>
+        </w:rPr>
+        <w:t>Joren</w:t>
+      </w:r>
+      <w:proofErr w:type="spellEnd"/>
+      <w:r>
+        <w:rPr>
+          <w:rFonts w:ascii="Times New Roman" w:hAnsi="Times New Roman" w:cs="Times New Roman"/>
+          <w:sz w:val="28"/>
+          <w:szCs w:val="28"/>
+        </w:rPr>
+        <w:t xml:space="preserve"> eut un petit rictus qu’il effaça rapidement de son visage</w:t>
       </w:r>
       <w:r>
         <w:rPr>
@@ -1830,7 +2570,25 @@
           <w:sz w:val="28"/>
           <w:szCs w:val="28"/>
         </w:rPr>
-        <w:t>Le fait qu’il choisisse Aramdi impliquait une mission peu avouable. Un assassinat, sup</w:t>
+        <w:t xml:space="preserve">Le fait qu’il choisisse </w:t>
+      </w:r>
+      <w:proofErr w:type="spellStart"/>
+      <w:r>
+        <w:rPr>
+          <w:rFonts w:ascii="Times New Roman" w:hAnsi="Times New Roman" w:cs="Times New Roman"/>
+          <w:sz w:val="28"/>
+          <w:szCs w:val="28"/>
+        </w:rPr>
+        <w:t>Aramdi</w:t>
+      </w:r>
+      <w:proofErr w:type="spellEnd"/>
+      <w:r>
+        <w:rPr>
+          <w:rFonts w:ascii="Times New Roman" w:hAnsi="Times New Roman" w:cs="Times New Roman"/>
+          <w:sz w:val="28"/>
+          <w:szCs w:val="28"/>
+        </w:rPr>
+        <w:t xml:space="preserve"> impliquait une mission peu avouable. Un assassinat, sup</w:t>
       </w:r>
       <w:r>
         <w:rPr>
@@ -1923,7 +2681,25 @@
           <w:sz w:val="28"/>
           <w:szCs w:val="28"/>
         </w:rPr>
-        <w:t xml:space="preserve"> bien sûr, mais pas les tuer froidement s’ils étaient sans défense. Joren n’avait jamais eu de remords malgré toutes les vies qu’il avait prises.</w:t>
+        <w:t xml:space="preserve"> bien sûr, mais pas les tuer froidement s’ils étaient sans défense. </w:t>
+      </w:r>
+      <w:proofErr w:type="spellStart"/>
+      <w:r>
+        <w:rPr>
+          <w:rFonts w:ascii="Times New Roman" w:hAnsi="Times New Roman" w:cs="Times New Roman"/>
+          <w:sz w:val="28"/>
+          <w:szCs w:val="28"/>
+        </w:rPr>
+        <w:t>Joren</w:t>
+      </w:r>
+      <w:proofErr w:type="spellEnd"/>
+      <w:r>
+        <w:rPr>
+          <w:rFonts w:ascii="Times New Roman" w:hAnsi="Times New Roman" w:cs="Times New Roman"/>
+          <w:sz w:val="28"/>
+          <w:szCs w:val="28"/>
+        </w:rPr>
+        <w:t xml:space="preserve"> n’avait jamais eu de remords malgré toutes les vies qu’il avait prises.</w:t>
       </w:r>
       <w:r>
         <w:rPr>
@@ -2031,7 +2807,25 @@
           <w:sz w:val="28"/>
           <w:szCs w:val="28"/>
         </w:rPr>
-        <w:t xml:space="preserve">Alvian Dorell congédia ensuite tout le monde. Il donna à Harman et Joren deux jours de permission afin de se reposer avant </w:t>
+        <w:t xml:space="preserve">Alvian Dorell congédia ensuite tout le monde. Il donna à Harman et </w:t>
+      </w:r>
+      <w:proofErr w:type="spellStart"/>
+      <w:r>
+        <w:rPr>
+          <w:rFonts w:ascii="Times New Roman" w:hAnsi="Times New Roman" w:cs="Times New Roman"/>
+          <w:sz w:val="28"/>
+          <w:szCs w:val="28"/>
+        </w:rPr>
+        <w:t>Joren</w:t>
+      </w:r>
+      <w:proofErr w:type="spellEnd"/>
+      <w:r>
+        <w:rPr>
+          <w:rFonts w:ascii="Times New Roman" w:hAnsi="Times New Roman" w:cs="Times New Roman"/>
+          <w:sz w:val="28"/>
+          <w:szCs w:val="28"/>
+        </w:rPr>
+        <w:t xml:space="preserve"> deux jours de permission afin de se reposer avant </w:t>
       </w:r>
       <w:r>
         <w:rPr>
@@ -2150,13 +2944,23 @@
           <w:szCs w:val="28"/>
         </w:rPr>
       </w:pPr>
-      <w:r>
-        <w:rPr>
-          <w:rFonts w:ascii="Times New Roman" w:hAnsi="Times New Roman" w:cs="Times New Roman"/>
-          <w:sz w:val="28"/>
-          <w:szCs w:val="28"/>
-        </w:rPr>
-        <w:t>Joren jaugea son compagnon un instant.</w:t>
+      <w:proofErr w:type="spellStart"/>
+      <w:r>
+        <w:rPr>
+          <w:rFonts w:ascii="Times New Roman" w:hAnsi="Times New Roman" w:cs="Times New Roman"/>
+          <w:sz w:val="28"/>
+          <w:szCs w:val="28"/>
+        </w:rPr>
+        <w:t>Joren</w:t>
+      </w:r>
+      <w:proofErr w:type="spellEnd"/>
+      <w:r>
+        <w:rPr>
+          <w:rFonts w:ascii="Times New Roman" w:hAnsi="Times New Roman" w:cs="Times New Roman"/>
+          <w:sz w:val="28"/>
+          <w:szCs w:val="28"/>
+        </w:rPr>
+        <w:t xml:space="preserve"> jaugea son compagnon un instant.</w:t>
       </w:r>
     </w:p>
     <w:p>
@@ -2196,7 +3000,57 @@
           <w:sz w:val="28"/>
           <w:szCs w:val="28"/>
         </w:rPr>
-        <w:t>– J’ai pas besoin de ta protection, mon gars. Tu as l’air bon. Mais les combats de rue, ça me connait.</w:t>
+        <w:t xml:space="preserve">– </w:t>
+      </w:r>
+      <w:proofErr w:type="gramStart"/>
+      <w:r>
+        <w:rPr>
+          <w:rFonts w:ascii="Times New Roman" w:hAnsi="Times New Roman" w:cs="Times New Roman"/>
+          <w:sz w:val="28"/>
+          <w:szCs w:val="28"/>
+        </w:rPr>
+        <w:t>J’ai</w:t>
+      </w:r>
+      <w:proofErr w:type="gramEnd"/>
+      <w:r>
+        <w:rPr>
+          <w:rFonts w:ascii="Times New Roman" w:hAnsi="Times New Roman" w:cs="Times New Roman"/>
+          <w:sz w:val="28"/>
+          <w:szCs w:val="28"/>
+        </w:rPr>
+        <w:t xml:space="preserve"> pas besoin </w:t>
+      </w:r>
+      <w:r>
+        <w:rPr>
+          <w:rFonts w:ascii="Times New Roman" w:hAnsi="Times New Roman" w:cs="Times New Roman"/>
+          <w:sz w:val="28"/>
+          <w:szCs w:val="28"/>
+        </w:rPr>
+        <w:t>de ta protection, mon gars. T’a</w:t>
+      </w:r>
+      <w:r>
+        <w:rPr>
+          <w:rFonts w:ascii="Times New Roman" w:hAnsi="Times New Roman" w:cs="Times New Roman"/>
+          <w:sz w:val="28"/>
+          <w:szCs w:val="28"/>
+        </w:rPr>
+        <w:t>s l’air bon</w:t>
+      </w:r>
+      <w:r>
+        <w:rPr>
+          <w:rFonts w:ascii="Times New Roman" w:hAnsi="Times New Roman" w:cs="Times New Roman"/>
+          <w:sz w:val="28"/>
+          <w:szCs w:val="28"/>
+        </w:rPr>
+        <w:t>, te vexes pas, hein</w:t>
+      </w:r>
+      <w:r>
+        <w:rPr>
+          <w:rFonts w:ascii="Times New Roman" w:hAnsi="Times New Roman" w:cs="Times New Roman"/>
+          <w:sz w:val="28"/>
+          <w:szCs w:val="28"/>
+        </w:rPr>
+        <w:t>. Mais les combats de rue, ça me connait.</w:t>
       </w:r>
     </w:p>
     <w:p>
@@ -2224,7 +3078,25 @@
           <w:sz w:val="28"/>
           <w:szCs w:val="28"/>
         </w:rPr>
-        <w:t>d’Alviera, je parie. Pas ça qui te sauvera sous la terre.</w:t>
+        <w:t>d’</w:t>
+      </w:r>
+      <w:proofErr w:type="spellStart"/>
+      <w:r>
+        <w:rPr>
+          <w:rFonts w:ascii="Times New Roman" w:hAnsi="Times New Roman" w:cs="Times New Roman"/>
+          <w:sz w:val="28"/>
+          <w:szCs w:val="28"/>
+        </w:rPr>
+        <w:t>Alviera</w:t>
+      </w:r>
+      <w:proofErr w:type="spellEnd"/>
+      <w:r>
+        <w:rPr>
+          <w:rFonts w:ascii="Times New Roman" w:hAnsi="Times New Roman" w:cs="Times New Roman"/>
+          <w:sz w:val="28"/>
+          <w:szCs w:val="28"/>
+        </w:rPr>
+        <w:t>, je parie. Pas ça qui te sauvera sous la terre.</w:t>
       </w:r>
       <w:r>
         <w:rPr>
@@ -2240,7 +3112,25 @@
           <w:sz w:val="28"/>
           <w:szCs w:val="28"/>
         </w:rPr>
-        <w:t xml:space="preserve"> Là-dessous, c’est pas des hommes, c’est des bêtes qui s’affrontent. Tu crois que t’es de taille ?</w:t>
+        <w:t xml:space="preserve"> Là-dessous, </w:t>
+      </w:r>
+      <w:proofErr w:type="gramStart"/>
+      <w:r>
+        <w:rPr>
+          <w:rFonts w:ascii="Times New Roman" w:hAnsi="Times New Roman" w:cs="Times New Roman"/>
+          <w:sz w:val="28"/>
+          <w:szCs w:val="28"/>
+        </w:rPr>
+        <w:t>c’est</w:t>
+      </w:r>
+      <w:proofErr w:type="gramEnd"/>
+      <w:r>
+        <w:rPr>
+          <w:rFonts w:ascii="Times New Roman" w:hAnsi="Times New Roman" w:cs="Times New Roman"/>
+          <w:sz w:val="28"/>
+          <w:szCs w:val="28"/>
+        </w:rPr>
+        <w:t xml:space="preserve"> pas des hommes, c’est des bêtes qui s’affrontent. Tu crois que t’es de taille ?</w:t>
       </w:r>
     </w:p>
     <w:p>
@@ -2294,13 +3184,23 @@
           <w:szCs w:val="28"/>
         </w:rPr>
       </w:pPr>
-      <w:r>
-        <w:rPr>
-          <w:rFonts w:ascii="Times New Roman" w:hAnsi="Times New Roman" w:cs="Times New Roman"/>
-          <w:sz w:val="28"/>
-          <w:szCs w:val="28"/>
-        </w:rPr>
-        <w:t>Joren ricana.</w:t>
+      <w:proofErr w:type="spellStart"/>
+      <w:r>
+        <w:rPr>
+          <w:rFonts w:ascii="Times New Roman" w:hAnsi="Times New Roman" w:cs="Times New Roman"/>
+          <w:sz w:val="28"/>
+          <w:szCs w:val="28"/>
+        </w:rPr>
+        <w:t>Joren</w:t>
+      </w:r>
+      <w:proofErr w:type="spellEnd"/>
+      <w:r>
+        <w:rPr>
+          <w:rFonts w:ascii="Times New Roman" w:hAnsi="Times New Roman" w:cs="Times New Roman"/>
+          <w:sz w:val="28"/>
+          <w:szCs w:val="28"/>
+        </w:rPr>
+        <w:t xml:space="preserve"> ricana.</w:t>
       </w:r>
     </w:p>
     <w:p>
@@ -2334,53 +3234,135 @@
           <w:szCs w:val="28"/>
         </w:rPr>
       </w:pPr>
-      <w:r>
-        <w:rPr>
-          <w:rFonts w:ascii="Times New Roman" w:hAnsi="Times New Roman" w:cs="Times New Roman"/>
-          <w:sz w:val="28"/>
-          <w:szCs w:val="28"/>
-        </w:rPr>
-        <w:t>Joren cracha par terre en disant ça, et ajouta :</w:t>
-      </w:r>
-    </w:p>
-    <w:p>
-      <w:pPr>
-        <w:pStyle w:val="NoSpacing"/>
-        <w:ind w:firstLine="709"/>
-        <w:jc w:val="both"/>
-        <w:rPr>
-          <w:rFonts w:ascii="Times New Roman" w:hAnsi="Times New Roman" w:cs="Times New Roman"/>
-          <w:sz w:val="28"/>
-          <w:szCs w:val="28"/>
-        </w:rPr>
-      </w:pPr>
-      <w:r>
-        <w:rPr>
-          <w:rFonts w:ascii="Times New Roman" w:hAnsi="Times New Roman" w:cs="Times New Roman"/>
-          <w:sz w:val="28"/>
-          <w:szCs w:val="28"/>
-        </w:rPr>
-        <w:t>– Tu crois que tu vas survivre, mais tu te fais des illusions. Peut-être que je gagnerai, et c’est même pas sûr. Y a que Karl qui aurait peut-être aussi une chance. Enfin, notre bon seigneur Dorell t’a choisi, il doit avoir ses raisons. J’espère que tu mourras pas trop vite.</w:t>
-      </w:r>
-    </w:p>
-    <w:p>
-      <w:pPr>
-        <w:pStyle w:val="NoSpacing"/>
-        <w:ind w:firstLine="709"/>
-        <w:jc w:val="both"/>
-        <w:rPr>
-          <w:rFonts w:ascii="Times New Roman" w:hAnsi="Times New Roman" w:cs="Times New Roman"/>
-          <w:sz w:val="28"/>
-          <w:szCs w:val="28"/>
-        </w:rPr>
-      </w:pPr>
-      <w:r>
-        <w:rPr>
-          <w:rFonts w:ascii="Times New Roman" w:hAnsi="Times New Roman" w:cs="Times New Roman"/>
-          <w:sz w:val="28"/>
-          <w:szCs w:val="28"/>
-        </w:rPr>
-        <w:t>Harman ne releva pas, ce qui déçut Joren. Il aurait bien aimé une petite bagarre avec son compagnon, histoire de voir ce que ça donnait.</w:t>
+      <w:proofErr w:type="spellStart"/>
+      <w:r>
+        <w:rPr>
+          <w:rFonts w:ascii="Times New Roman" w:hAnsi="Times New Roman" w:cs="Times New Roman"/>
+          <w:sz w:val="28"/>
+          <w:szCs w:val="28"/>
+        </w:rPr>
+        <w:t>Joren</w:t>
+      </w:r>
+      <w:proofErr w:type="spellEnd"/>
+      <w:r>
+        <w:rPr>
+          <w:rFonts w:ascii="Times New Roman" w:hAnsi="Times New Roman" w:cs="Times New Roman"/>
+          <w:sz w:val="28"/>
+          <w:szCs w:val="28"/>
+        </w:rPr>
+        <w:t xml:space="preserve"> cracha par terre en disant ça, et ajouta :</w:t>
+      </w:r>
+    </w:p>
+    <w:p>
+      <w:pPr>
+        <w:pStyle w:val="NoSpacing"/>
+        <w:ind w:firstLine="709"/>
+        <w:jc w:val="both"/>
+        <w:rPr>
+          <w:rFonts w:ascii="Times New Roman" w:hAnsi="Times New Roman" w:cs="Times New Roman"/>
+          <w:sz w:val="28"/>
+          <w:szCs w:val="28"/>
+        </w:rPr>
+      </w:pPr>
+      <w:r>
+        <w:rPr>
+          <w:rFonts w:ascii="Times New Roman" w:hAnsi="Times New Roman" w:cs="Times New Roman"/>
+          <w:sz w:val="28"/>
+          <w:szCs w:val="28"/>
+        </w:rPr>
+        <w:t xml:space="preserve">– Tu crois que tu vas survivre, mais tu te fais des illusions. Peut-être que je gagnerai, et </w:t>
+      </w:r>
+      <w:proofErr w:type="gramStart"/>
+      <w:r>
+        <w:rPr>
+          <w:rFonts w:ascii="Times New Roman" w:hAnsi="Times New Roman" w:cs="Times New Roman"/>
+          <w:sz w:val="28"/>
+          <w:szCs w:val="28"/>
+        </w:rPr>
+        <w:t>c’est</w:t>
+      </w:r>
+      <w:proofErr w:type="gramEnd"/>
+      <w:r>
+        <w:rPr>
+          <w:rFonts w:ascii="Times New Roman" w:hAnsi="Times New Roman" w:cs="Times New Roman"/>
+          <w:sz w:val="28"/>
+          <w:szCs w:val="28"/>
+        </w:rPr>
+        <w:t xml:space="preserve"> même pas sûr. </w:t>
+      </w:r>
+      <w:proofErr w:type="gramStart"/>
+      <w:r>
+        <w:rPr>
+          <w:rFonts w:ascii="Times New Roman" w:hAnsi="Times New Roman" w:cs="Times New Roman"/>
+          <w:sz w:val="28"/>
+          <w:szCs w:val="28"/>
+        </w:rPr>
+        <w:t>Y a</w:t>
+      </w:r>
+      <w:proofErr w:type="gramEnd"/>
+      <w:r>
+        <w:rPr>
+          <w:rFonts w:ascii="Times New Roman" w:hAnsi="Times New Roman" w:cs="Times New Roman"/>
+          <w:sz w:val="28"/>
+          <w:szCs w:val="28"/>
+        </w:rPr>
+        <w:t xml:space="preserve"> que Karl qui aurait peut-être aussi une chance. Enfin, notre bon seigneur Dorell t’a choisi, il doit avoir ses raisons. J’espère que </w:t>
+      </w:r>
+      <w:proofErr w:type="gramStart"/>
+      <w:r>
+        <w:rPr>
+          <w:rFonts w:ascii="Times New Roman" w:hAnsi="Times New Roman" w:cs="Times New Roman"/>
+          <w:sz w:val="28"/>
+          <w:szCs w:val="28"/>
+        </w:rPr>
+        <w:t>tu mourras</w:t>
+      </w:r>
+      <w:proofErr w:type="gramEnd"/>
+      <w:r>
+        <w:rPr>
+          <w:rFonts w:ascii="Times New Roman" w:hAnsi="Times New Roman" w:cs="Times New Roman"/>
+          <w:sz w:val="28"/>
+          <w:szCs w:val="28"/>
+        </w:rPr>
+        <w:t xml:space="preserve"> pas trop vite.</w:t>
+      </w:r>
+    </w:p>
+    <w:p>
+      <w:pPr>
+        <w:pStyle w:val="NoSpacing"/>
+        <w:ind w:firstLine="709"/>
+        <w:jc w:val="both"/>
+        <w:rPr>
+          <w:rFonts w:ascii="Times New Roman" w:hAnsi="Times New Roman" w:cs="Times New Roman"/>
+          <w:sz w:val="28"/>
+          <w:szCs w:val="28"/>
+        </w:rPr>
+      </w:pPr>
+      <w:r>
+        <w:rPr>
+          <w:rFonts w:ascii="Times New Roman" w:hAnsi="Times New Roman" w:cs="Times New Roman"/>
+          <w:sz w:val="28"/>
+          <w:szCs w:val="28"/>
+        </w:rPr>
+        <w:t xml:space="preserve">Harman ne releva pas, ce qui déçut </w:t>
+      </w:r>
+      <w:proofErr w:type="spellStart"/>
+      <w:r>
+        <w:rPr>
+          <w:rFonts w:ascii="Times New Roman" w:hAnsi="Times New Roman" w:cs="Times New Roman"/>
+          <w:sz w:val="28"/>
+          <w:szCs w:val="28"/>
+        </w:rPr>
+        <w:t>Joren</w:t>
+      </w:r>
+      <w:proofErr w:type="spellEnd"/>
+      <w:r>
+        <w:rPr>
+          <w:rFonts w:ascii="Times New Roman" w:hAnsi="Times New Roman" w:cs="Times New Roman"/>
+          <w:sz w:val="28"/>
+          <w:szCs w:val="28"/>
+        </w:rPr>
+        <w:t>. Il aurait bien aimé une petite bagarre avec son compagnon, histoire de voir ce que ça donnait.</w:t>
       </w:r>
       <w:r>
         <w:rPr>
@@ -2423,8 +3405,82 @@
         </w:rPr>
         <w:t>ça pourrait lui offrir pas mal d’opportunités.</w:t>
       </w:r>
+    </w:p>
+    <w:p>
+      <w:pPr>
+        <w:pStyle w:val="NoSpacing"/>
+        <w:ind w:firstLine="709"/>
+        <w:jc w:val="both"/>
+        <w:rPr>
+          <w:rFonts w:ascii="Times New Roman" w:hAnsi="Times New Roman" w:cs="Times New Roman"/>
+          <w:sz w:val="28"/>
+          <w:szCs w:val="28"/>
+        </w:rPr>
+      </w:pPr>
+      <w:r>
+        <w:rPr>
+          <w:rFonts w:ascii="Times New Roman" w:hAnsi="Times New Roman" w:cs="Times New Roman"/>
+          <w:sz w:val="28"/>
+          <w:szCs w:val="28"/>
+        </w:rPr>
+        <w:t xml:space="preserve">Enfin, s’il ne crevait pas. Mais </w:t>
+      </w:r>
+      <w:proofErr w:type="spellStart"/>
+      <w:r>
+        <w:rPr>
+          <w:rFonts w:ascii="Times New Roman" w:hAnsi="Times New Roman" w:cs="Times New Roman"/>
+          <w:sz w:val="28"/>
+          <w:szCs w:val="28"/>
+        </w:rPr>
+        <w:t>Joren</w:t>
+      </w:r>
+      <w:proofErr w:type="spellEnd"/>
+      <w:r>
+        <w:rPr>
+          <w:rFonts w:ascii="Times New Roman" w:hAnsi="Times New Roman" w:cs="Times New Roman"/>
+          <w:sz w:val="28"/>
+          <w:szCs w:val="28"/>
+        </w:rPr>
+        <w:t xml:space="preserve"> avait confiance en lui-même. Ça faisait bien trente-cinq longues années qu’il riait au nez de la mort, et qu’il s’obstinait à ne pas crever.</w:t>
+      </w:r>
+      <w:r>
+        <w:rPr>
+          <w:rFonts w:ascii="Times New Roman" w:hAnsi="Times New Roman" w:cs="Times New Roman"/>
+          <w:sz w:val="28"/>
+          <w:szCs w:val="28"/>
+        </w:rPr>
+        <w:t xml:space="preserve"> Même quand sa tante, la sœur de sa mère, qu’il avait retrouvée par hasard après plusieurs années à vivre parmi des orphelins dans la rue, s’était avérée une femme violente qui le battait chaque jour et l’obligeait à la servir, il n’avait pas flanché. Ça avait été un peu triste tout de même, quand il lui avait planté un couteau dans l</w:t>
+      </w:r>
+      <w:r>
+        <w:rPr>
+          <w:rFonts w:ascii="Times New Roman" w:hAnsi="Times New Roman" w:cs="Times New Roman"/>
+          <w:sz w:val="28"/>
+          <w:szCs w:val="28"/>
+        </w:rPr>
+        <w:t>e ventre. Elle s’était vidée de son sang assez vite. Le couteau était toujours à sa ceinture depuis ce jour.</w:t>
+      </w:r>
+    </w:p>
+    <w:p>
+      <w:pPr>
+        <w:pStyle w:val="NoSpacing"/>
+        <w:ind w:firstLine="709"/>
+        <w:jc w:val="both"/>
+        <w:rPr>
+          <w:rFonts w:ascii="Times New Roman" w:hAnsi="Times New Roman" w:cs="Times New Roman"/>
+          <w:sz w:val="28"/>
+          <w:szCs w:val="28"/>
+        </w:rPr>
+      </w:pPr>
       <w:bookmarkStart w:id="0" w:name="_GoBack"/>
       <w:bookmarkEnd w:id="0"/>
+      <w:r>
+        <w:rPr>
+          <w:rFonts w:ascii="Times New Roman" w:hAnsi="Times New Roman" w:cs="Times New Roman"/>
+          <w:sz w:val="28"/>
+          <w:szCs w:val="28"/>
+        </w:rPr>
+        <w:t>Il avait treize ans.</w:t>
+      </w:r>
     </w:p>
     <w:sectPr>
       <w:pgSz w:w="11906" w:h="16838"/>
